--- a/Theory/FEM_formulation_shell_elements.docx
+++ b/Theory/FEM_formulation_shell_elements.docx
@@ -15,16 +15,16 @@
         <w:tblLook w:val="04A0" w:firstRow="1" w:lastRow="0" w:firstColumn="1" w:lastColumn="0" w:noHBand="0" w:noVBand="1"/>
       </w:tblPr>
       <w:tblGrid>
-        <w:gridCol w:w="1980"/>
-        <w:gridCol w:w="3374"/>
+        <w:gridCol w:w="2074"/>
+        <w:gridCol w:w="3535"/>
       </w:tblGrid>
       <w:tr>
         <w:trPr>
-          <w:trHeight w:val="1167"/>
+          <w:trHeight w:val="908"/>
         </w:trPr>
         <w:tc>
           <w:tcPr>
-            <w:tcW w:w="1980" w:type="dxa"/>
+            <w:tcW w:w="2074" w:type="dxa"/>
           </w:tcPr>
           <w:p>
             <w:r>
@@ -34,7 +34,7 @@
         </w:tc>
         <w:tc>
           <w:tcPr>
-            <w:tcW w:w="3374" w:type="dxa"/>
+            <w:tcW w:w="3535" w:type="dxa"/>
           </w:tcPr>
           <w:p>
             <w:r>
@@ -50,11 +50,11 @@
       </w:tr>
       <w:tr>
         <w:trPr>
-          <w:trHeight w:val="1167"/>
+          <w:trHeight w:val="908"/>
         </w:trPr>
         <w:tc>
           <w:tcPr>
-            <w:tcW w:w="1980" w:type="dxa"/>
+            <w:tcW w:w="2074" w:type="dxa"/>
           </w:tcPr>
           <w:p>
             <w:pPr>
@@ -75,7 +75,7 @@
         </w:tc>
         <w:tc>
           <w:tcPr>
-            <w:tcW w:w="3374" w:type="dxa"/>
+            <w:tcW w:w="3535" w:type="dxa"/>
           </w:tcPr>
           <w:p>
             <w:r>
@@ -86,11 +86,11 @@
       </w:tr>
       <w:tr>
         <w:trPr>
-          <w:trHeight w:val="1167"/>
+          <w:trHeight w:val="908"/>
         </w:trPr>
         <w:tc>
           <w:tcPr>
-            <w:tcW w:w="1980" w:type="dxa"/>
+            <w:tcW w:w="2074" w:type="dxa"/>
           </w:tcPr>
           <w:p>
             <w:pPr>
@@ -112,11 +112,47 @@
         </w:tc>
         <w:tc>
           <w:tcPr>
-            <w:tcW w:w="3374" w:type="dxa"/>
+            <w:tcW w:w="3535" w:type="dxa"/>
           </w:tcPr>
           <w:p>
             <w:r>
               <w:t>Material mass density</w:t>
+            </w:r>
+          </w:p>
+        </w:tc>
+      </w:tr>
+      <w:tr>
+        <w:trPr>
+          <w:trHeight w:val="908"/>
+        </w:trPr>
+        <w:tc>
+          <w:tcPr>
+            <w:tcW w:w="2074" w:type="dxa"/>
+          </w:tcPr>
+          <w:p>
+            <w:pPr>
+              <w:rPr>
+                <w:rFonts w:cs="GreekC"/>
+              </w:rPr>
+            </w:pPr>
+            <w:r>
+              <w:rPr>
+                <w:rFonts w:cs="GreekC"/>
+              </w:rPr>
+              <w:t>h</w:t>
+            </w:r>
+          </w:p>
+        </w:tc>
+        <w:tc>
+          <w:tcPr>
+            <w:tcW w:w="3535" w:type="dxa"/>
+          </w:tcPr>
+          <w:p>
+            <w:r>
+              <w:t xml:space="preserve">Thickness of the </w:t>
+            </w:r>
+            <w:r>
+              <w:t>plate</w:t>
             </w:r>
           </w:p>
         </w:tc>
@@ -232,7 +268,73 @@
     <w:p>
       <w:r>
         <w:lastRenderedPageBreak/>
-        <w:t>Based on these assumptions, the displacement in x and y directions are</w:t>
+        <w:drawing>
+          <wp:inline distT="0" distB="0" distL="0" distR="0" wp14:anchorId="1ADB3085" wp14:editId="7EDD58C1">
+            <wp:extent cx="5800550" cy="2211770"/>
+            <wp:effectExtent l="0" t="0" r="0" b="0"/>
+            <wp:docPr id="4" name="Picture 3" descr="Blue lines on a black background&#10;&#10;AI-generated content may be incorrect.">
+              <a:extLst xmlns:a="http://schemas.openxmlformats.org/drawingml/2006/main">
+                <a:ext uri="{FF2B5EF4-FFF2-40B4-BE49-F238E27FC236}">
+                  <a16:creationId xmlns:a16="http://schemas.microsoft.com/office/drawing/2014/main" id="{10489735-F546-BFFC-D626-B0C5AB7F0615}"/>
+                </a:ext>
+              </a:extLst>
+            </wp:docPr>
+            <wp:cNvGraphicFramePr>
+              <a:graphicFrameLocks xmlns:a="http://schemas.openxmlformats.org/drawingml/2006/main" noChangeAspect="1"/>
+            </wp:cNvGraphicFramePr>
+            <a:graphic xmlns:a="http://schemas.openxmlformats.org/drawingml/2006/main">
+              <a:graphicData uri="http://schemas.openxmlformats.org/drawingml/2006/picture">
+                <pic:pic xmlns:pic="http://schemas.openxmlformats.org/drawingml/2006/picture">
+                  <pic:nvPicPr>
+                    <pic:cNvPr id="4" name="Picture 3" descr="Blue lines on a black background&#10;&#10;AI-generated content may be incorrect.">
+                      <a:extLst>
+                        <a:ext uri="{FF2B5EF4-FFF2-40B4-BE49-F238E27FC236}">
+                          <a16:creationId xmlns:a16="http://schemas.microsoft.com/office/drawing/2014/main" id="{10489735-F546-BFFC-D626-B0C5AB7F0615}"/>
+                        </a:ext>
+                      </a:extLst>
+                    </pic:cNvPr>
+                    <pic:cNvPicPr>
+                      <a:picLocks noChangeAspect="1"/>
+                    </pic:cNvPicPr>
+                  </pic:nvPicPr>
+                  <pic:blipFill>
+                    <a:blip r:embed="rId9"/>
+                    <a:stretch>
+                      <a:fillRect/>
+                    </a:stretch>
+                  </pic:blipFill>
+                  <pic:spPr>
+                    <a:xfrm>
+                      <a:off x="0" y="0"/>
+                      <a:ext cx="5802282" cy="2212430"/>
+                    </a:xfrm>
+                    <a:prstGeom prst="rect">
+                      <a:avLst/>
+                    </a:prstGeom>
+                  </pic:spPr>
+                </pic:pic>
+              </a:graphicData>
+            </a:graphic>
+          </wp:inline>
+        </w:drawing>
+      </w:r>
+    </w:p>
+    <w:p/>
+    <w:p>
+      <w:r>
+        <w:t>Based on these assumptions, the displacement in x</w:t>
+      </w:r>
+      <w:r>
+        <w:t>,</w:t>
+      </w:r>
+      <w:r>
+        <w:t xml:space="preserve"> y</w:t>
+      </w:r>
+      <w:r>
+        <w:t xml:space="preserve"> and z</w:t>
+      </w:r>
+      <w:r>
+        <w:t xml:space="preserve"> directions are</w:t>
       </w:r>
     </w:p>
     <w:p/>
@@ -243,19 +345,7 @@
             <w:rPr>
               <w:rFonts w:ascii="Cambria Math" w:hAnsi="Cambria Math"/>
             </w:rPr>
-            <m:t>u=</m:t>
-          </m:r>
-          <m:r>
-            <w:rPr>
-              <w:rFonts w:ascii="Cambria Math" w:hAnsi="Cambria Math"/>
-            </w:rPr>
-            <m:t>-</m:t>
-          </m:r>
-          <m:r>
-            <w:rPr>
-              <w:rFonts w:ascii="Cambria Math" w:hAnsi="Cambria Math"/>
-            </w:rPr>
-            <m:t>z</m:t>
+            <m:t>u=-z</m:t>
           </m:r>
           <m:sSub>
             <m:sSubPr>
@@ -317,19 +407,7 @@
             <w:rPr>
               <w:rFonts w:ascii="Cambria Math" w:hAnsi="Cambria Math"/>
             </w:rPr>
-            <m:t>v</m:t>
-          </m:r>
-          <m:r>
-            <w:rPr>
-              <w:rFonts w:ascii="Cambria Math" w:hAnsi="Cambria Math"/>
-            </w:rPr>
-            <m:t>=-</m:t>
-          </m:r>
-          <m:r>
-            <w:rPr>
-              <w:rFonts w:ascii="Cambria Math" w:hAnsi="Cambria Math"/>
-            </w:rPr>
-            <m:t>z</m:t>
+            <m:t>v=-z</m:t>
           </m:r>
           <m:sSub>
             <m:sSubPr>
@@ -397,13 +475,7 @@
             <w:rPr>
               <w:rFonts w:ascii="Cambria Math" w:eastAsiaTheme="minorEastAsia" w:hAnsi="Cambria Math"/>
             </w:rPr>
-            <m:t>w</m:t>
-          </m:r>
-          <m:r>
-            <w:rPr>
-              <w:rFonts w:ascii="Cambria Math" w:eastAsiaTheme="minorEastAsia" w:hAnsi="Cambria Math"/>
-            </w:rPr>
-            <m:t>=w</m:t>
+            <m:t>w=w</m:t>
           </m:r>
           <m:d>
             <m:dPr>
@@ -858,13 +930,7 @@
                           <w:rPr>
                             <w:rFonts w:ascii="Cambria Math" w:hAnsi="Cambria Math"/>
                           </w:rPr>
-                          <m:t>∂</m:t>
-                        </m:r>
-                        <m:r>
-                          <w:rPr>
-                            <w:rFonts w:ascii="Cambria Math" w:hAnsi="Cambria Math"/>
-                          </w:rPr>
-                          <m:t>x</m:t>
+                          <m:t>∂x</m:t>
                         </m:r>
                       </m:den>
                     </m:f>
@@ -920,13 +986,7 @@
                           <w:rPr>
                             <w:rFonts w:ascii="Cambria Math" w:hAnsi="Cambria Math"/>
                           </w:rPr>
-                          <m:t>∂</m:t>
-                        </m:r>
-                        <m:r>
-                          <w:rPr>
-                            <w:rFonts w:ascii="Cambria Math" w:hAnsi="Cambria Math"/>
-                          </w:rPr>
-                          <m:t>y</m:t>
+                          <m:t>∂y</m:t>
                         </m:r>
                       </m:den>
                     </m:f>
@@ -1962,7 +2022,21 @@
         <w:rPr>
           <w:rFonts w:eastAsiaTheme="minorEastAsia"/>
         </w:rPr>
-        <w:t>The inplane stress – strain relation</w:t>
+        <w:t xml:space="preserve">The </w:t>
+      </w:r>
+      <w:proofErr w:type="spellStart"/>
+      <w:r>
+        <w:rPr>
+          <w:rFonts w:eastAsiaTheme="minorEastAsia"/>
+        </w:rPr>
+        <w:t>inplane</w:t>
+      </w:r>
+      <w:proofErr w:type="spellEnd"/>
+      <w:r>
+        <w:rPr>
+          <w:rFonts w:eastAsiaTheme="minorEastAsia"/>
+        </w:rPr>
+        <w:t xml:space="preserve"> stress – strain relation</w:t>
       </w:r>
       <w:r>
         <w:rPr>
@@ -3048,7 +3122,68 @@
         <w:rPr>
           <w:rFonts w:eastAsiaTheme="minorEastAsia"/>
         </w:rPr>
-        <w:t>Where α is the shear correction factor (constant α = 1.2)</w:t>
+        <w:t xml:space="preserve">Where α is the shear correction factor (constant α = </w:t>
+      </w:r>
+      <w:r>
+        <w:rPr>
+          <w:rFonts w:eastAsiaTheme="minorEastAsia"/>
+        </w:rPr>
+        <w:t>12</w:t>
+      </w:r>
+      <w:r>
+        <w:rPr>
+          <w:rFonts w:eastAsiaTheme="minorEastAsia"/>
+        </w:rPr>
+        <w:t>/</w:t>
+      </w:r>
+      <w:r>
+        <w:rPr>
+          <w:rFonts w:eastAsiaTheme="minorEastAsia"/>
+        </w:rPr>
+        <w:t xml:space="preserve"> </w:t>
+      </w:r>
+      <w:r>
+        <w:rPr>
+          <w:rFonts w:eastAsiaTheme="minorEastAsia"/>
+        </w:rPr>
+        <w:t>π</w:t>
+      </w:r>
+      <w:r>
+        <w:rPr>
+          <w:rFonts w:eastAsiaTheme="minorEastAsia"/>
+          <w:vertAlign w:val="superscript"/>
+        </w:rPr>
+        <w:t>2</w:t>
+      </w:r>
+      <w:r>
+        <w:rPr>
+          <w:rFonts w:eastAsiaTheme="minorEastAsia"/>
+        </w:rPr>
+        <w:t xml:space="preserve"> or </w:t>
+      </w:r>
+      <w:r>
+        <w:rPr>
+          <w:rFonts w:eastAsiaTheme="minorEastAsia"/>
+        </w:rPr>
+        <w:t>6</w:t>
+      </w:r>
+      <w:r>
+        <w:rPr>
+          <w:rFonts w:eastAsiaTheme="minorEastAsia"/>
+        </w:rPr>
+        <w:t>/</w:t>
+      </w:r>
+      <w:r>
+        <w:rPr>
+          <w:rFonts w:eastAsiaTheme="minorEastAsia"/>
+        </w:rPr>
+        <w:t>5</w:t>
+      </w:r>
+      <w:r>
+        <w:rPr>
+          <w:rFonts w:eastAsiaTheme="minorEastAsia"/>
+        </w:rPr>
+        <w:t>)</w:t>
       </w:r>
     </w:p>
     <w:p>
@@ -4331,13 +4466,7 @@
             <w:rPr>
               <w:rFonts w:ascii="Cambria Math" w:eastAsiaTheme="minorEastAsia" w:hAnsi="Cambria Math"/>
             </w:rPr>
-            <m:t>dxdydz</m:t>
-          </m:r>
-          <m:r>
-            <w:rPr>
-              <w:rFonts w:ascii="Cambria Math" w:eastAsiaTheme="minorEastAsia" w:hAnsi="Cambria Math"/>
-            </w:rPr>
-            <m:t>=</m:t>
+            <m:t>dxdydz=</m:t>
           </m:r>
           <m:f>
             <m:fPr>
@@ -4601,13 +4730,96 @@
           <w:rFonts w:eastAsiaTheme="minorEastAsia"/>
         </w:rPr>
       </w:pPr>
+      <w:r>
+        <w:rPr>
+          <w:rFonts w:eastAsiaTheme="minorEastAsia"/>
+        </w:rPr>
+        <w:t>Substituting,</w:t>
+      </w:r>
+    </w:p>
+    <w:p>
+      <w:pPr>
+        <w:rPr>
+          <w:rFonts w:eastAsiaTheme="minorEastAsia"/>
+        </w:rPr>
+      </w:pPr>
+      <m:oMathPara>
+        <m:oMath>
+          <m:d>
+            <m:dPr>
+              <m:begChr m:val="["/>
+              <m:endChr m:val="]"/>
+              <m:ctrlPr>
+                <w:rPr>
+                  <w:rFonts w:ascii="Cambria Math" w:eastAsiaTheme="minorEastAsia" w:hAnsi="Cambria Math"/>
+                  <w:i/>
+                </w:rPr>
+              </m:ctrlPr>
+            </m:dPr>
+            <m:e>
+              <m:r>
+                <w:rPr>
+                  <w:rFonts w:ascii="Cambria Math" w:eastAsiaTheme="minorEastAsia" w:hAnsi="Cambria Math"/>
+                </w:rPr>
+                <m:t>ε</m:t>
+              </m:r>
+            </m:e>
+          </m:d>
+          <m:r>
+            <w:rPr>
+              <w:rFonts w:ascii="Cambria Math" w:eastAsiaTheme="minorEastAsia" w:hAnsi="Cambria Math"/>
+            </w:rPr>
+            <m:t>=z</m:t>
+          </m:r>
+          <m:d>
+            <m:dPr>
+              <m:begChr m:val="["/>
+              <m:endChr m:val="]"/>
+              <m:ctrlPr>
+                <w:rPr>
+                  <w:rFonts w:ascii="Cambria Math" w:eastAsiaTheme="minorEastAsia" w:hAnsi="Cambria Math"/>
+                  <w:i/>
+                </w:rPr>
+              </m:ctrlPr>
+            </m:dPr>
+            <m:e>
+              <m:r>
+                <w:rPr>
+                  <w:rFonts w:ascii="Cambria Math" w:eastAsiaTheme="minorEastAsia" w:hAnsi="Cambria Math"/>
+                </w:rPr>
+                <m:t>κ</m:t>
+              </m:r>
+            </m:e>
+          </m:d>
+        </m:oMath>
+      </m:oMathPara>
+    </w:p>
+    <w:p>
+      <w:pPr>
+        <w:rPr>
+          <w:rFonts w:eastAsiaTheme="minorEastAsia"/>
+        </w:rPr>
+      </w:pPr>
+      <w:r>
+        <w:rPr>
+          <w:rFonts w:eastAsiaTheme="minorEastAsia"/>
+        </w:rPr>
+        <w:t>The strain energy U becomes,</w:t>
+      </w:r>
+    </w:p>
+    <w:p>
+      <w:pPr>
+        <w:rPr>
+          <w:rFonts w:eastAsiaTheme="minorEastAsia"/>
+        </w:rPr>
+      </w:pPr>
       <m:oMathPara>
         <m:oMath>
           <m:r>
             <w:rPr>
               <w:rFonts w:ascii="Cambria Math" w:eastAsiaTheme="minorEastAsia" w:hAnsi="Cambria Math"/>
             </w:rPr>
-            <m:t>=</m:t>
+            <m:t>U=</m:t>
           </m:r>
           <m:f>
             <m:fPr>
@@ -4897,11 +5109,30 @@
           <w:rFonts w:eastAsiaTheme="minorEastAsia"/>
         </w:rPr>
       </w:pPr>
+    </w:p>
+    <w:p>
+      <w:pPr>
+        <w:rPr>
+          <w:rFonts w:eastAsiaTheme="minorEastAsia"/>
+        </w:rPr>
+      </w:pPr>
       <w:r>
         <w:rPr>
           <w:rFonts w:eastAsiaTheme="minorEastAsia"/>
         </w:rPr>
-        <w:t>Integrating through thickness h in z direction yields</w:t>
+        <w:t xml:space="preserve">Integrating through thickness </w:t>
+      </w:r>
+      <w:r>
+        <w:rPr>
+          <w:rFonts w:eastAsiaTheme="minorEastAsia"/>
+        </w:rPr>
+        <w:t>t</w:t>
+      </w:r>
+      <w:r>
+        <w:rPr>
+          <w:rFonts w:eastAsiaTheme="minorEastAsia"/>
+        </w:rPr>
+        <w:t xml:space="preserve"> in z direction yields</w:t>
       </w:r>
     </w:p>
     <w:p>
@@ -4923,6 +5154,7 @@
             <w:rPr>
               <w:rFonts w:ascii="Cambria Math" w:eastAsiaTheme="minorEastAsia" w:hAnsi="Cambria Math"/>
             </w:rPr>
+            <w:lastRenderedPageBreak/>
             <m:t>U=</m:t>
           </m:r>
           <m:f>
@@ -4989,6 +5221,52 @@
                   </m:ctrlPr>
                 </m:dPr>
                 <m:e>
+                  <m:f>
+                    <m:fPr>
+                      <m:ctrlPr>
+                        <w:rPr>
+                          <w:rFonts w:ascii="Cambria Math" w:eastAsiaTheme="minorEastAsia" w:hAnsi="Cambria Math"/>
+                          <w:i/>
+                        </w:rPr>
+                      </m:ctrlPr>
+                    </m:fPr>
+                    <m:num>
+                      <m:sSup>
+                        <m:sSupPr>
+                          <m:ctrlPr>
+                            <w:rPr>
+                              <w:rFonts w:ascii="Cambria Math" w:eastAsiaTheme="minorEastAsia" w:hAnsi="Cambria Math"/>
+                              <w:i/>
+                            </w:rPr>
+                          </m:ctrlPr>
+                        </m:sSupPr>
+                        <m:e>
+                          <m:r>
+                            <w:rPr>
+                              <w:rFonts w:ascii="Cambria Math" w:eastAsiaTheme="minorEastAsia" w:hAnsi="Cambria Math"/>
+                            </w:rPr>
+                            <m:t>t</m:t>
+                          </m:r>
+                        </m:e>
+                        <m:sup>
+                          <m:r>
+                            <w:rPr>
+                              <w:rFonts w:ascii="Cambria Math" w:eastAsiaTheme="minorEastAsia" w:hAnsi="Cambria Math"/>
+                            </w:rPr>
+                            <m:t>3</m:t>
+                          </m:r>
+                        </m:sup>
+                      </m:sSup>
+                    </m:num>
+                    <m:den>
+                      <m:r>
+                        <w:rPr>
+                          <w:rFonts w:ascii="Cambria Math" w:eastAsiaTheme="minorEastAsia" w:hAnsi="Cambria Math"/>
+                        </w:rPr>
+                        <m:t>6</m:t>
+                      </m:r>
+                    </m:den>
+                  </m:f>
                   <m:sSup>
                     <m:sSupPr>
                       <m:ctrlPr>
@@ -5073,7 +5351,7 @@
                     <w:rPr>
                       <w:rFonts w:ascii="Cambria Math" w:eastAsiaTheme="minorEastAsia" w:hAnsi="Cambria Math"/>
                     </w:rPr>
-                    <m:t>+</m:t>
+                    <m:t>+t</m:t>
                   </m:r>
                   <m:sSup>
                     <m:sSupPr>
@@ -5165,6 +5443,24 @@
               </m:r>
             </m:e>
           </m:nary>
+        </m:oMath>
+      </m:oMathPara>
+    </w:p>
+    <w:p>
+      <w:pPr>
+        <w:rPr>
+          <w:rFonts w:eastAsiaTheme="minorEastAsia"/>
+        </w:rPr>
+      </w:pPr>
+    </w:p>
+    <w:p>
+      <w:pPr>
+        <w:rPr>
+          <w:rFonts w:eastAsiaTheme="minorEastAsia"/>
+        </w:rPr>
+      </w:pPr>
+      <m:oMathPara>
+        <m:oMath>
           <m:r>
             <w:rPr>
               <w:rFonts w:ascii="Cambria Math" w:eastAsiaTheme="minorEastAsia" w:hAnsi="Cambria Math"/>
@@ -5287,12 +5583,32 @@
                       </m:ctrlPr>
                     </m:dPr>
                     <m:e>
-                      <m:r>
-                        <w:rPr>
-                          <w:rFonts w:ascii="Cambria Math" w:eastAsiaTheme="minorEastAsia" w:hAnsi="Cambria Math"/>
-                        </w:rPr>
-                        <m:t>D</m:t>
-                      </m:r>
+                      <m:sSub>
+                        <m:sSubPr>
+                          <m:ctrlPr>
+                            <w:rPr>
+                              <w:rFonts w:ascii="Cambria Math" w:eastAsiaTheme="minorEastAsia" w:hAnsi="Cambria Math"/>
+                              <w:i/>
+                            </w:rPr>
+                          </m:ctrlPr>
+                        </m:sSubPr>
+                        <m:e>
+                          <m:r>
+                            <w:rPr>
+                              <w:rFonts w:ascii="Cambria Math" w:eastAsiaTheme="minorEastAsia" w:hAnsi="Cambria Math"/>
+                            </w:rPr>
+                            <m:t>D</m:t>
+                          </m:r>
+                        </m:e>
+                        <m:sub>
+                          <m:r>
+                            <w:rPr>
+                              <w:rFonts w:ascii="Cambria Math" w:eastAsiaTheme="minorEastAsia" w:hAnsi="Cambria Math"/>
+                            </w:rPr>
+                            <m:t>b</m:t>
+                          </m:r>
+                        </m:sub>
+                      </m:sSub>
                     </m:e>
                   </m:d>
                   <m:d>
@@ -5315,6 +5631,112 @@
                       </m:r>
                     </m:e>
                   </m:d>
+                  <m:r>
+                    <w:rPr>
+                      <w:rFonts w:ascii="Cambria Math" w:eastAsiaTheme="minorEastAsia" w:hAnsi="Cambria Math"/>
+                    </w:rPr>
+                    <m:t>+</m:t>
+                  </m:r>
+                  <m:sSup>
+                    <m:sSupPr>
+                      <m:ctrlPr>
+                        <w:rPr>
+                          <w:rFonts w:ascii="Cambria Math" w:eastAsiaTheme="minorEastAsia" w:hAnsi="Cambria Math"/>
+                          <w:i/>
+                        </w:rPr>
+                      </m:ctrlPr>
+                    </m:sSupPr>
+                    <m:e>
+                      <m:d>
+                        <m:dPr>
+                          <m:begChr m:val="["/>
+                          <m:endChr m:val="]"/>
+                          <m:ctrlPr>
+                            <w:rPr>
+                              <w:rFonts w:ascii="Cambria Math" w:eastAsiaTheme="minorEastAsia" w:hAnsi="Cambria Math"/>
+                              <w:i/>
+                            </w:rPr>
+                          </m:ctrlPr>
+                        </m:dPr>
+                        <m:e>
+                          <m:r>
+                            <w:rPr>
+                              <w:rFonts w:ascii="Cambria Math" w:eastAsiaTheme="minorEastAsia" w:hAnsi="Cambria Math"/>
+                            </w:rPr>
+                            <m:t>γ</m:t>
+                          </m:r>
+                        </m:e>
+                      </m:d>
+                    </m:e>
+                    <m:sup>
+                      <m:r>
+                        <w:rPr>
+                          <w:rFonts w:ascii="Cambria Math" w:eastAsiaTheme="minorEastAsia" w:hAnsi="Cambria Math"/>
+                        </w:rPr>
+                        <m:t>T</m:t>
+                      </m:r>
+                    </m:sup>
+                  </m:sSup>
+                  <m:d>
+                    <m:dPr>
+                      <m:begChr m:val="["/>
+                      <m:endChr m:val="]"/>
+                      <m:ctrlPr>
+                        <w:rPr>
+                          <w:rFonts w:ascii="Cambria Math" w:eastAsiaTheme="minorEastAsia" w:hAnsi="Cambria Math"/>
+                          <w:i/>
+                        </w:rPr>
+                      </m:ctrlPr>
+                    </m:dPr>
+                    <m:e>
+                      <m:sSub>
+                        <m:sSubPr>
+                          <m:ctrlPr>
+                            <w:rPr>
+                              <w:rFonts w:ascii="Cambria Math" w:eastAsiaTheme="minorEastAsia" w:hAnsi="Cambria Math"/>
+                              <w:i/>
+                            </w:rPr>
+                          </m:ctrlPr>
+                        </m:sSubPr>
+                        <m:e>
+                          <m:r>
+                            <w:rPr>
+                              <w:rFonts w:ascii="Cambria Math" w:eastAsiaTheme="minorEastAsia" w:hAnsi="Cambria Math"/>
+                            </w:rPr>
+                            <m:t>D</m:t>
+                          </m:r>
+                        </m:e>
+                        <m:sub>
+                          <m:r>
+                            <w:rPr>
+                              <w:rFonts w:ascii="Cambria Math" w:eastAsiaTheme="minorEastAsia" w:hAnsi="Cambria Math"/>
+                            </w:rPr>
+                            <m:t>s</m:t>
+                          </m:r>
+                        </m:sub>
+                      </m:sSub>
+                    </m:e>
+                  </m:d>
+                  <m:d>
+                    <m:dPr>
+                      <m:begChr m:val="["/>
+                      <m:endChr m:val="]"/>
+                      <m:ctrlPr>
+                        <w:rPr>
+                          <w:rFonts w:ascii="Cambria Math" w:eastAsiaTheme="minorEastAsia" w:hAnsi="Cambria Math"/>
+                          <w:i/>
+                        </w:rPr>
+                      </m:ctrlPr>
+                    </m:dPr>
+                    <m:e>
+                      <m:r>
+                        <w:rPr>
+                          <w:rFonts w:ascii="Cambria Math" w:eastAsiaTheme="minorEastAsia" w:hAnsi="Cambria Math"/>
+                        </w:rPr>
+                        <m:t>γ</m:t>
+                      </m:r>
+                    </m:e>
+                  </m:d>
                 </m:e>
               </m:d>
               <m:r>
@@ -5496,84 +5918,6 @@
                             <w:rFonts w:ascii="Cambria Math" w:eastAsia="Cambria Math" w:hAnsi="Cambria Math" w:cs="Cambria Math"/>
                           </w:rPr>
                           <m:t>xy</m:t>
-                        </m:r>
-                      </m:sub>
-                    </m:sSub>
-                    <m:ctrlPr>
-                      <w:rPr>
-                        <w:rFonts w:ascii="Cambria Math" w:eastAsia="Cambria Math" w:hAnsi="Cambria Math" w:cs="Cambria Math"/>
-                        <w:i/>
-                      </w:rPr>
-                    </m:ctrlPr>
-                  </m:e>
-                </m:mr>
-                <m:mr>
-                  <m:e>
-                    <m:sSub>
-                      <m:sSubPr>
-                        <m:ctrlPr>
-                          <w:rPr>
-                            <w:rFonts w:ascii="Cambria Math" w:eastAsia="Cambria Math" w:hAnsi="Cambria Math" w:cs="Cambria Math"/>
-                            <w:i/>
-                          </w:rPr>
-                        </m:ctrlPr>
-                      </m:sSubPr>
-                      <m:e>
-                        <m:r>
-                          <w:rPr>
-                            <w:rFonts w:ascii="Cambria Math" w:eastAsia="Cambria Math" w:hAnsi="Cambria Math" w:cs="Cambria Math"/>
-                          </w:rPr>
-                          <m:t>γ</m:t>
-                        </m:r>
-                      </m:e>
-                      <m:sub>
-                        <m:r>
-                          <w:rPr>
-                            <w:rFonts w:ascii="Cambria Math" w:eastAsia="Cambria Math" w:hAnsi="Cambria Math" w:cs="Cambria Math"/>
-                          </w:rPr>
-                          <m:t>xz</m:t>
-                        </m:r>
-                      </m:sub>
-                    </m:sSub>
-                    <m:ctrlPr>
-                      <w:rPr>
-                        <w:rFonts w:ascii="Cambria Math" w:eastAsia="Cambria Math" w:hAnsi="Cambria Math" w:cs="Cambria Math"/>
-                        <w:i/>
-                      </w:rPr>
-                    </m:ctrlPr>
-                  </m:e>
-                </m:mr>
-                <m:mr>
-                  <m:e>
-                    <m:sSub>
-                      <m:sSubPr>
-                        <m:ctrlPr>
-                          <w:rPr>
-                            <w:rFonts w:ascii="Cambria Math" w:eastAsia="Cambria Math" w:hAnsi="Cambria Math" w:cs="Cambria Math"/>
-                            <w:i/>
-                          </w:rPr>
-                        </m:ctrlPr>
-                      </m:sSubPr>
-                      <m:e>
-                        <m:r>
-                          <w:rPr>
-                            <w:rFonts w:ascii="Cambria Math" w:eastAsia="Cambria Math" w:hAnsi="Cambria Math" w:cs="Cambria Math"/>
-                          </w:rPr>
-                          <m:t>γ</m:t>
-                        </m:r>
-                      </m:e>
-                      <m:sub>
-                        <m:r>
-                          <w:rPr>
-                            <w:rFonts w:ascii="Cambria Math" w:eastAsia="Cambria Math" w:hAnsi="Cambria Math" w:cs="Cambria Math"/>
-                          </w:rPr>
-                          <m:t>y</m:t>
-                        </m:r>
-                        <m:r>
-                          <w:rPr>
-                            <w:rFonts w:ascii="Cambria Math" w:eastAsia="Cambria Math" w:hAnsi="Cambria Math" w:cs="Cambria Math"/>
-                          </w:rPr>
-                          <m:t>z</m:t>
                         </m:r>
                       </m:sub>
                     </m:sSub>
@@ -5865,6 +6209,842 @@
                         </m:r>
                       </m:den>
                     </m:f>
+                  </m:e>
+                </m:mr>
+              </m:m>
+            </m:e>
+          </m:d>
+        </m:oMath>
+      </m:oMathPara>
+    </w:p>
+    <w:p>
+      <w:pPr>
+        <w:rPr>
+          <w:rFonts w:eastAsiaTheme="minorEastAsia"/>
+        </w:rPr>
+      </w:pPr>
+    </w:p>
+    <w:p>
+      <w:pPr>
+        <w:rPr>
+          <w:rFonts w:eastAsiaTheme="minorEastAsia"/>
+        </w:rPr>
+      </w:pPr>
+      <m:oMathPara>
+        <m:oMath>
+          <m:d>
+            <m:dPr>
+              <m:begChr m:val="["/>
+              <m:endChr m:val="]"/>
+              <m:ctrlPr>
+                <w:rPr>
+                  <w:rFonts w:ascii="Cambria Math" w:eastAsiaTheme="minorEastAsia" w:hAnsi="Cambria Math"/>
+                  <w:i/>
+                </w:rPr>
+              </m:ctrlPr>
+            </m:dPr>
+            <m:e>
+              <m:r>
+                <w:rPr>
+                  <w:rFonts w:ascii="Cambria Math" w:eastAsia="Cambria Math" w:hAnsi="Cambria Math" w:cs="Cambria Math"/>
+                </w:rPr>
+                <m:t>γ</m:t>
+              </m:r>
+            </m:e>
+          </m:d>
+          <m:r>
+            <w:rPr>
+              <w:rFonts w:ascii="Cambria Math" w:eastAsiaTheme="minorEastAsia" w:hAnsi="Cambria Math"/>
+            </w:rPr>
+            <m:t>=</m:t>
+          </m:r>
+          <m:d>
+            <m:dPr>
+              <m:begChr m:val="["/>
+              <m:endChr m:val="]"/>
+              <m:ctrlPr>
+                <w:rPr>
+                  <w:rFonts w:ascii="Cambria Math" w:eastAsiaTheme="minorEastAsia" w:hAnsi="Cambria Math"/>
+                  <w:i/>
+                </w:rPr>
+              </m:ctrlPr>
+            </m:dPr>
+            <m:e>
+              <m:m>
+                <m:mPr>
+                  <m:mcs>
+                    <m:mc>
+                      <m:mcPr>
+                        <m:count m:val="1"/>
+                        <m:mcJc m:val="center"/>
+                      </m:mcPr>
+                    </m:mc>
+                  </m:mcs>
+                  <m:ctrlPr>
+                    <w:rPr>
+                      <w:rFonts w:ascii="Cambria Math" w:eastAsiaTheme="minorEastAsia" w:hAnsi="Cambria Math"/>
+                      <w:i/>
+                    </w:rPr>
+                  </m:ctrlPr>
+                </m:mPr>
+                <m:mr>
+                  <m:e>
+                    <m:sSub>
+                      <m:sSubPr>
+                        <m:ctrlPr>
+                          <w:rPr>
+                            <w:rFonts w:ascii="Cambria Math" w:eastAsiaTheme="minorEastAsia" w:hAnsi="Cambria Math"/>
+                            <w:i/>
+                          </w:rPr>
+                        </m:ctrlPr>
+                      </m:sSubPr>
+                      <m:e>
+                        <m:r>
+                          <w:rPr>
+                            <w:rFonts w:ascii="Cambria Math" w:eastAsia="Cambria Math" w:hAnsi="Cambria Math" w:cs="Cambria Math"/>
+                          </w:rPr>
+                          <m:t>γ</m:t>
+                        </m:r>
+                      </m:e>
+                      <m:sub>
+                        <m:r>
+                          <w:rPr>
+                            <w:rFonts w:ascii="Cambria Math" w:eastAsiaTheme="minorEastAsia" w:hAnsi="Cambria Math"/>
+                          </w:rPr>
+                          <m:t>xz</m:t>
+                        </m:r>
+                      </m:sub>
+                    </m:sSub>
+                    <m:ctrlPr>
+                      <w:rPr>
+                        <w:rFonts w:ascii="Cambria Math" w:eastAsia="Cambria Math" w:hAnsi="Cambria Math" w:cs="Cambria Math"/>
+                        <w:i/>
+                      </w:rPr>
+                    </m:ctrlPr>
+                  </m:e>
+                </m:mr>
+                <m:mr>
+                  <m:e>
+                    <m:sSub>
+                      <m:sSubPr>
+                        <m:ctrlPr>
+                          <w:rPr>
+                            <w:rFonts w:ascii="Cambria Math" w:eastAsia="Cambria Math" w:hAnsi="Cambria Math" w:cs="Cambria Math"/>
+                            <w:i/>
+                          </w:rPr>
+                        </m:ctrlPr>
+                      </m:sSubPr>
+                      <m:e>
+                        <m:r>
+                          <w:rPr>
+                            <w:rFonts w:ascii="Cambria Math" w:eastAsia="Cambria Math" w:hAnsi="Cambria Math" w:cs="Cambria Math"/>
+                          </w:rPr>
+                          <m:t>γ</m:t>
+                        </m:r>
+                      </m:e>
+                      <m:sub>
+                        <m:r>
+                          <w:rPr>
+                            <w:rFonts w:ascii="Cambria Math" w:eastAsia="Cambria Math" w:hAnsi="Cambria Math" w:cs="Cambria Math"/>
+                          </w:rPr>
+                          <m:t>yz</m:t>
+                        </m:r>
+                      </m:sub>
+                    </m:sSub>
+                  </m:e>
+                </m:mr>
+              </m:m>
+            </m:e>
+          </m:d>
+          <m:r>
+            <w:rPr>
+              <w:rFonts w:ascii="Cambria Math" w:eastAsiaTheme="minorEastAsia" w:hAnsi="Cambria Math"/>
+            </w:rPr>
+            <m:t>=</m:t>
+          </m:r>
+          <m:d>
+            <m:dPr>
+              <m:begChr m:val="["/>
+              <m:endChr m:val="]"/>
+              <m:ctrlPr>
+                <w:rPr>
+                  <w:rFonts w:ascii="Cambria Math" w:hAnsi="Cambria Math"/>
+                  <w:i/>
+                </w:rPr>
+              </m:ctrlPr>
+            </m:dPr>
+            <m:e>
+              <m:m>
+                <m:mPr>
+                  <m:mcs>
+                    <m:mc>
+                      <m:mcPr>
+                        <m:count m:val="1"/>
+                        <m:mcJc m:val="center"/>
+                      </m:mcPr>
+                    </m:mc>
+                  </m:mcs>
+                  <m:ctrlPr>
+                    <w:rPr>
+                      <w:rFonts w:ascii="Cambria Math" w:hAnsi="Cambria Math"/>
+                      <w:i/>
+                    </w:rPr>
+                  </m:ctrlPr>
+                </m:mPr>
+                <m:mr>
+                  <m:e>
+                    <m:f>
+                      <m:fPr>
+                        <m:ctrlPr>
+                          <w:rPr>
+                            <w:rFonts w:ascii="Cambria Math" w:hAnsi="Cambria Math"/>
+                            <w:i/>
+                          </w:rPr>
+                        </m:ctrlPr>
+                      </m:fPr>
+                      <m:num>
+                        <m:r>
+                          <w:rPr>
+                            <w:rFonts w:ascii="Cambria Math" w:hAnsi="Cambria Math"/>
+                          </w:rPr>
+                          <m:t>∂w</m:t>
+                        </m:r>
+                      </m:num>
+                      <m:den>
+                        <m:r>
+                          <w:rPr>
+                            <w:rFonts w:ascii="Cambria Math" w:hAnsi="Cambria Math"/>
+                          </w:rPr>
+                          <m:t>∂x</m:t>
+                        </m:r>
+                      </m:den>
+                    </m:f>
+                    <m:r>
+                      <w:rPr>
+                        <w:rFonts w:ascii="Cambria Math" w:hAnsi="Cambria Math"/>
+                      </w:rPr>
+                      <m:t>-</m:t>
+                    </m:r>
+                    <m:sSub>
+                      <m:sSubPr>
+                        <m:ctrlPr>
+                          <w:rPr>
+                            <w:rFonts w:ascii="Cambria Math" w:hAnsi="Cambria Math"/>
+                            <w:i/>
+                          </w:rPr>
+                        </m:ctrlPr>
+                      </m:sSubPr>
+                      <m:e>
+                        <m:r>
+                          <w:rPr>
+                            <w:rFonts w:ascii="Cambria Math" w:hAnsi="Cambria Math"/>
+                          </w:rPr>
+                          <m:t>β</m:t>
+                        </m:r>
+                      </m:e>
+                      <m:sub>
+                        <m:r>
+                          <w:rPr>
+                            <w:rFonts w:ascii="Cambria Math" w:hAnsi="Cambria Math"/>
+                          </w:rPr>
+                          <m:t>x</m:t>
+                        </m:r>
+                      </m:sub>
+                    </m:sSub>
+                  </m:e>
+                </m:mr>
+                <m:mr>
+                  <m:e>
+                    <m:f>
+                      <m:fPr>
+                        <m:ctrlPr>
+                          <w:rPr>
+                            <w:rFonts w:ascii="Cambria Math" w:hAnsi="Cambria Math"/>
+                            <w:i/>
+                          </w:rPr>
+                        </m:ctrlPr>
+                      </m:fPr>
+                      <m:num>
+                        <m:r>
+                          <w:rPr>
+                            <w:rFonts w:ascii="Cambria Math" w:hAnsi="Cambria Math"/>
+                          </w:rPr>
+                          <m:t>∂w</m:t>
+                        </m:r>
+                      </m:num>
+                      <m:den>
+                        <m:r>
+                          <w:rPr>
+                            <w:rFonts w:ascii="Cambria Math" w:hAnsi="Cambria Math"/>
+                          </w:rPr>
+                          <m:t>∂y</m:t>
+                        </m:r>
+                      </m:den>
+                    </m:f>
+                    <m:r>
+                      <w:rPr>
+                        <w:rFonts w:ascii="Cambria Math" w:hAnsi="Cambria Math"/>
+                      </w:rPr>
+                      <m:t>-</m:t>
+                    </m:r>
+                    <m:sSub>
+                      <m:sSubPr>
+                        <m:ctrlPr>
+                          <w:rPr>
+                            <w:rFonts w:ascii="Cambria Math" w:hAnsi="Cambria Math"/>
+                            <w:i/>
+                          </w:rPr>
+                        </m:ctrlPr>
+                      </m:sSubPr>
+                      <m:e>
+                        <m:r>
+                          <w:rPr>
+                            <w:rFonts w:ascii="Cambria Math" w:hAnsi="Cambria Math"/>
+                          </w:rPr>
+                          <m:t>β</m:t>
+                        </m:r>
+                      </m:e>
+                      <m:sub>
+                        <m:r>
+                          <w:rPr>
+                            <w:rFonts w:ascii="Cambria Math" w:hAnsi="Cambria Math"/>
+                          </w:rPr>
+                          <m:t>y</m:t>
+                        </m:r>
+                      </m:sub>
+                    </m:sSub>
+                  </m:e>
+                </m:mr>
+              </m:m>
+            </m:e>
+          </m:d>
+        </m:oMath>
+      </m:oMathPara>
+    </w:p>
+    <w:p>
+      <w:pPr>
+        <w:rPr>
+          <w:rFonts w:eastAsiaTheme="minorEastAsia"/>
+        </w:rPr>
+      </w:pPr>
+    </w:p>
+    <w:p>
+      <w:pPr>
+        <w:rPr>
+          <w:rFonts w:eastAsiaTheme="minorEastAsia"/>
+        </w:rPr>
+      </w:pPr>
+      <m:oMathPara>
+        <m:oMath>
+          <m:d>
+            <m:dPr>
+              <m:begChr m:val="["/>
+              <m:endChr m:val="]"/>
+              <m:ctrlPr>
+                <w:rPr>
+                  <w:rFonts w:ascii="Cambria Math" w:eastAsiaTheme="minorEastAsia" w:hAnsi="Cambria Math"/>
+                  <w:i/>
+                </w:rPr>
+              </m:ctrlPr>
+            </m:dPr>
+            <m:e>
+              <m:r>
+                <w:rPr>
+                  <w:rFonts w:ascii="Cambria Math" w:eastAsiaTheme="minorEastAsia" w:hAnsi="Cambria Math"/>
+                </w:rPr>
+                <m:t>κ</m:t>
+              </m:r>
+            </m:e>
+          </m:d>
+          <m:r>
+            <w:rPr>
+              <w:rFonts w:ascii="Cambria Math" w:eastAsiaTheme="minorEastAsia" w:hAnsi="Cambria Math"/>
+            </w:rPr>
+            <m:t>=</m:t>
+          </m:r>
+          <m:d>
+            <m:dPr>
+              <m:begChr m:val="["/>
+              <m:endChr m:val="]"/>
+              <m:ctrlPr>
+                <w:rPr>
+                  <w:rFonts w:ascii="Cambria Math" w:eastAsiaTheme="minorEastAsia" w:hAnsi="Cambria Math"/>
+                  <w:i/>
+                </w:rPr>
+              </m:ctrlPr>
+            </m:dPr>
+            <m:e>
+              <m:m>
+                <m:mPr>
+                  <m:mcs>
+                    <m:mc>
+                      <m:mcPr>
+                        <m:count m:val="1"/>
+                        <m:mcJc m:val="center"/>
+                      </m:mcPr>
+                    </m:mc>
+                  </m:mcs>
+                  <m:ctrlPr>
+                    <w:rPr>
+                      <w:rFonts w:ascii="Cambria Math" w:eastAsiaTheme="minorEastAsia" w:hAnsi="Cambria Math"/>
+                      <w:i/>
+                    </w:rPr>
+                  </m:ctrlPr>
+                </m:mPr>
+                <m:mr>
+                  <m:e>
+                    <m:sSub>
+                      <m:sSubPr>
+                        <m:ctrlPr>
+                          <w:rPr>
+                            <w:rFonts w:ascii="Cambria Math" w:eastAsiaTheme="minorEastAsia" w:hAnsi="Cambria Math"/>
+                            <w:i/>
+                          </w:rPr>
+                        </m:ctrlPr>
+                      </m:sSubPr>
+                      <m:e>
+                        <m:r>
+                          <w:rPr>
+                            <w:rFonts w:ascii="Cambria Math" w:eastAsiaTheme="minorEastAsia" w:hAnsi="Cambria Math"/>
+                          </w:rPr>
+                          <m:t>κ</m:t>
+                        </m:r>
+                      </m:e>
+                      <m:sub>
+                        <m:r>
+                          <w:rPr>
+                            <w:rFonts w:ascii="Cambria Math" w:eastAsiaTheme="minorEastAsia" w:hAnsi="Cambria Math"/>
+                          </w:rPr>
+                          <m:t>x</m:t>
+                        </m:r>
+                      </m:sub>
+                    </m:sSub>
+                  </m:e>
+                </m:mr>
+                <m:mr>
+                  <m:e>
+                    <m:sSub>
+                      <m:sSubPr>
+                        <m:ctrlPr>
+                          <w:rPr>
+                            <w:rFonts w:ascii="Cambria Math" w:eastAsiaTheme="minorEastAsia" w:hAnsi="Cambria Math"/>
+                            <w:i/>
+                          </w:rPr>
+                        </m:ctrlPr>
+                      </m:sSubPr>
+                      <m:e>
+                        <m:r>
+                          <w:rPr>
+                            <w:rFonts w:ascii="Cambria Math" w:eastAsiaTheme="minorEastAsia" w:hAnsi="Cambria Math"/>
+                          </w:rPr>
+                          <m:t>κ</m:t>
+                        </m:r>
+                      </m:e>
+                      <m:sub>
+                        <m:r>
+                          <w:rPr>
+                            <w:rFonts w:ascii="Cambria Math" w:eastAsiaTheme="minorEastAsia" w:hAnsi="Cambria Math"/>
+                          </w:rPr>
+                          <m:t>y</m:t>
+                        </m:r>
+                      </m:sub>
+                    </m:sSub>
+                    <m:ctrlPr>
+                      <w:rPr>
+                        <w:rFonts w:ascii="Cambria Math" w:eastAsia="Cambria Math" w:hAnsi="Cambria Math" w:cs="Cambria Math"/>
+                        <w:i/>
+                      </w:rPr>
+                    </m:ctrlPr>
+                  </m:e>
+                </m:mr>
+                <m:mr>
+                  <m:e>
+                    <m:sSub>
+                      <m:sSubPr>
+                        <m:ctrlPr>
+                          <w:rPr>
+                            <w:rFonts w:ascii="Cambria Math" w:eastAsia="Cambria Math" w:hAnsi="Cambria Math" w:cs="Cambria Math"/>
+                            <w:i/>
+                          </w:rPr>
+                        </m:ctrlPr>
+                      </m:sSubPr>
+                      <m:e>
+                        <m:r>
+                          <w:rPr>
+                            <w:rFonts w:ascii="Cambria Math" w:eastAsia="Cambria Math" w:hAnsi="Cambria Math" w:cs="Cambria Math"/>
+                          </w:rPr>
+                          <m:t>κ</m:t>
+                        </m:r>
+                      </m:e>
+                      <m:sub>
+                        <m:r>
+                          <w:rPr>
+                            <w:rFonts w:ascii="Cambria Math" w:eastAsia="Cambria Math" w:hAnsi="Cambria Math" w:cs="Cambria Math"/>
+                          </w:rPr>
+                          <m:t>xy</m:t>
+                        </m:r>
+                      </m:sub>
+                    </m:sSub>
+                    <m:ctrlPr>
+                      <w:rPr>
+                        <w:rFonts w:ascii="Cambria Math" w:eastAsia="Cambria Math" w:hAnsi="Cambria Math" w:cs="Cambria Math"/>
+                        <w:i/>
+                      </w:rPr>
+                    </m:ctrlPr>
+                  </m:e>
+                </m:mr>
+                <m:mr>
+                  <m:e>
+                    <m:sSub>
+                      <m:sSubPr>
+                        <m:ctrlPr>
+                          <w:rPr>
+                            <w:rFonts w:ascii="Cambria Math" w:eastAsia="Cambria Math" w:hAnsi="Cambria Math" w:cs="Cambria Math"/>
+                            <w:i/>
+                          </w:rPr>
+                        </m:ctrlPr>
+                      </m:sSubPr>
+                      <m:e>
+                        <m:r>
+                          <w:rPr>
+                            <w:rFonts w:ascii="Cambria Math" w:eastAsia="Cambria Math" w:hAnsi="Cambria Math" w:cs="Cambria Math"/>
+                          </w:rPr>
+                          <m:t>γ</m:t>
+                        </m:r>
+                      </m:e>
+                      <m:sub>
+                        <m:r>
+                          <w:rPr>
+                            <w:rFonts w:ascii="Cambria Math" w:eastAsia="Cambria Math" w:hAnsi="Cambria Math" w:cs="Cambria Math"/>
+                          </w:rPr>
+                          <m:t>xz</m:t>
+                        </m:r>
+                      </m:sub>
+                    </m:sSub>
+                    <m:ctrlPr>
+                      <w:rPr>
+                        <w:rFonts w:ascii="Cambria Math" w:eastAsia="Cambria Math" w:hAnsi="Cambria Math" w:cs="Cambria Math"/>
+                        <w:i/>
+                      </w:rPr>
+                    </m:ctrlPr>
+                  </m:e>
+                </m:mr>
+                <m:mr>
+                  <m:e>
+                    <m:sSub>
+                      <m:sSubPr>
+                        <m:ctrlPr>
+                          <w:rPr>
+                            <w:rFonts w:ascii="Cambria Math" w:eastAsia="Cambria Math" w:hAnsi="Cambria Math" w:cs="Cambria Math"/>
+                            <w:i/>
+                          </w:rPr>
+                        </m:ctrlPr>
+                      </m:sSubPr>
+                      <m:e>
+                        <m:r>
+                          <w:rPr>
+                            <w:rFonts w:ascii="Cambria Math" w:eastAsia="Cambria Math" w:hAnsi="Cambria Math" w:cs="Cambria Math"/>
+                          </w:rPr>
+                          <m:t>γ</m:t>
+                        </m:r>
+                      </m:e>
+                      <m:sub>
+                        <m:r>
+                          <w:rPr>
+                            <w:rFonts w:ascii="Cambria Math" w:eastAsia="Cambria Math" w:hAnsi="Cambria Math" w:cs="Cambria Math"/>
+                          </w:rPr>
+                          <m:t>yz</m:t>
+                        </m:r>
+                      </m:sub>
+                    </m:sSub>
+                  </m:e>
+                </m:mr>
+              </m:m>
+            </m:e>
+          </m:d>
+          <m:r>
+            <w:rPr>
+              <w:rFonts w:ascii="Cambria Math" w:eastAsiaTheme="minorEastAsia" w:hAnsi="Cambria Math"/>
+            </w:rPr>
+            <m:t>=</m:t>
+          </m:r>
+          <m:d>
+            <m:dPr>
+              <m:begChr m:val="["/>
+              <m:endChr m:val="]"/>
+              <m:ctrlPr>
+                <w:rPr>
+                  <w:rFonts w:ascii="Cambria Math" w:hAnsi="Cambria Math"/>
+                  <w:i/>
+                </w:rPr>
+              </m:ctrlPr>
+            </m:dPr>
+            <m:e>
+              <m:m>
+                <m:mPr>
+                  <m:mcs>
+                    <m:mc>
+                      <m:mcPr>
+                        <m:count m:val="1"/>
+                        <m:mcJc m:val="center"/>
+                      </m:mcPr>
+                    </m:mc>
+                  </m:mcs>
+                  <m:ctrlPr>
+                    <w:rPr>
+                      <w:rFonts w:ascii="Cambria Math" w:hAnsi="Cambria Math"/>
+                      <w:i/>
+                    </w:rPr>
+                  </m:ctrlPr>
+                </m:mPr>
+                <m:mr>
+                  <m:e>
+                    <m:r>
+                      <w:rPr>
+                        <w:rFonts w:ascii="Cambria Math" w:hAnsi="Cambria Math"/>
+                      </w:rPr>
+                      <m:t>-</m:t>
+                    </m:r>
+                    <m:f>
+                      <m:fPr>
+                        <m:ctrlPr>
+                          <w:rPr>
+                            <w:rFonts w:ascii="Cambria Math" w:hAnsi="Cambria Math"/>
+                            <w:i/>
+                          </w:rPr>
+                        </m:ctrlPr>
+                      </m:fPr>
+                      <m:num>
+                        <m:r>
+                          <w:rPr>
+                            <w:rFonts w:ascii="Cambria Math" w:hAnsi="Cambria Math"/>
+                          </w:rPr>
+                          <m:t>∂</m:t>
+                        </m:r>
+                        <m:sSub>
+                          <m:sSubPr>
+                            <m:ctrlPr>
+                              <w:rPr>
+                                <w:rFonts w:ascii="Cambria Math" w:hAnsi="Cambria Math"/>
+                                <w:i/>
+                              </w:rPr>
+                            </m:ctrlPr>
+                          </m:sSubPr>
+                          <m:e>
+                            <m:r>
+                              <w:rPr>
+                                <w:rFonts w:ascii="Cambria Math" w:hAnsi="Cambria Math"/>
+                              </w:rPr>
+                              <m:t>β</m:t>
+                            </m:r>
+                          </m:e>
+                          <m:sub>
+                            <m:r>
+                              <w:rPr>
+                                <w:rFonts w:ascii="Cambria Math" w:hAnsi="Cambria Math"/>
+                              </w:rPr>
+                              <m:t>x</m:t>
+                            </m:r>
+                          </m:sub>
+                        </m:sSub>
+                      </m:num>
+                      <m:den>
+                        <m:r>
+                          <w:rPr>
+                            <w:rFonts w:ascii="Cambria Math" w:hAnsi="Cambria Math"/>
+                          </w:rPr>
+                          <m:t>∂x</m:t>
+                        </m:r>
+                      </m:den>
+                    </m:f>
+                  </m:e>
+                </m:mr>
+                <m:mr>
+                  <m:e>
+                    <m:r>
+                      <w:rPr>
+                        <w:rFonts w:ascii="Cambria Math" w:hAnsi="Cambria Math"/>
+                      </w:rPr>
+                      <m:t>-</m:t>
+                    </m:r>
+                    <m:f>
+                      <m:fPr>
+                        <m:ctrlPr>
+                          <w:rPr>
+                            <w:rFonts w:ascii="Cambria Math" w:hAnsi="Cambria Math"/>
+                            <w:i/>
+                          </w:rPr>
+                        </m:ctrlPr>
+                      </m:fPr>
+                      <m:num>
+                        <m:r>
+                          <w:rPr>
+                            <w:rFonts w:ascii="Cambria Math" w:hAnsi="Cambria Math"/>
+                          </w:rPr>
+                          <m:t>∂</m:t>
+                        </m:r>
+                        <m:sSub>
+                          <m:sSubPr>
+                            <m:ctrlPr>
+                              <w:rPr>
+                                <w:rFonts w:ascii="Cambria Math" w:hAnsi="Cambria Math"/>
+                                <w:i/>
+                              </w:rPr>
+                            </m:ctrlPr>
+                          </m:sSubPr>
+                          <m:e>
+                            <m:r>
+                              <w:rPr>
+                                <w:rFonts w:ascii="Cambria Math" w:hAnsi="Cambria Math"/>
+                              </w:rPr>
+                              <m:t>β</m:t>
+                            </m:r>
+                          </m:e>
+                          <m:sub>
+                            <m:r>
+                              <w:rPr>
+                                <w:rFonts w:ascii="Cambria Math" w:hAnsi="Cambria Math"/>
+                              </w:rPr>
+                              <m:t>y</m:t>
+                            </m:r>
+                          </m:sub>
+                        </m:sSub>
+                      </m:num>
+                      <m:den>
+                        <m:r>
+                          <w:rPr>
+                            <w:rFonts w:ascii="Cambria Math" w:hAnsi="Cambria Math"/>
+                          </w:rPr>
+                          <m:t>∂y</m:t>
+                        </m:r>
+                      </m:den>
+                    </m:f>
+                    <m:ctrlPr>
+                      <w:rPr>
+                        <w:rFonts w:ascii="Cambria Math" w:eastAsia="Cambria Math" w:hAnsi="Cambria Math" w:cs="Cambria Math"/>
+                        <w:i/>
+                      </w:rPr>
+                    </m:ctrlPr>
+                  </m:e>
+                </m:mr>
+                <m:mr>
+                  <m:e>
+                    <m:r>
+                      <w:rPr>
+                        <w:rFonts w:ascii="Cambria Math" w:eastAsia="Cambria Math" w:hAnsi="Cambria Math" w:cs="Cambria Math"/>
+                      </w:rPr>
+                      <m:t>-</m:t>
+                    </m:r>
+                    <m:f>
+                      <m:fPr>
+                        <m:ctrlPr>
+                          <w:rPr>
+                            <w:rFonts w:ascii="Cambria Math" w:eastAsia="Cambria Math" w:hAnsi="Cambria Math" w:cs="Cambria Math"/>
+                            <w:i/>
+                          </w:rPr>
+                        </m:ctrlPr>
+                      </m:fPr>
+                      <m:num>
+                        <m:r>
+                          <w:rPr>
+                            <w:rFonts w:ascii="Cambria Math" w:eastAsia="Cambria Math" w:hAnsi="Cambria Math" w:cs="Cambria Math"/>
+                          </w:rPr>
+                          <m:t>∂</m:t>
+                        </m:r>
+                        <m:sSub>
+                          <m:sSubPr>
+                            <m:ctrlPr>
+                              <w:rPr>
+                                <w:rFonts w:ascii="Cambria Math" w:hAnsi="Cambria Math"/>
+                                <w:i/>
+                              </w:rPr>
+                            </m:ctrlPr>
+                          </m:sSubPr>
+                          <m:e>
+                            <m:r>
+                              <w:rPr>
+                                <w:rFonts w:ascii="Cambria Math" w:hAnsi="Cambria Math"/>
+                              </w:rPr>
+                              <m:t>β</m:t>
+                            </m:r>
+                          </m:e>
+                          <m:sub>
+                            <m:r>
+                              <w:rPr>
+                                <w:rFonts w:ascii="Cambria Math" w:hAnsi="Cambria Math"/>
+                              </w:rPr>
+                              <m:t>x</m:t>
+                            </m:r>
+                          </m:sub>
+                        </m:sSub>
+                      </m:num>
+                      <m:den>
+                        <m:r>
+                          <w:rPr>
+                            <w:rFonts w:ascii="Cambria Math" w:eastAsia="Cambria Math" w:hAnsi="Cambria Math" w:cs="Cambria Math"/>
+                          </w:rPr>
+                          <m:t>∂y</m:t>
+                        </m:r>
+                      </m:den>
+                    </m:f>
+                    <m:r>
+                      <w:rPr>
+                        <w:rFonts w:ascii="Cambria Math" w:eastAsia="Cambria Math" w:hAnsi="Cambria Math" w:cs="Cambria Math"/>
+                      </w:rPr>
+                      <m:t>-</m:t>
+                    </m:r>
+                    <m:f>
+                      <m:fPr>
+                        <m:ctrlPr>
+                          <w:rPr>
+                            <w:rFonts w:ascii="Cambria Math" w:eastAsia="Cambria Math" w:hAnsi="Cambria Math" w:cs="Cambria Math"/>
+                            <w:i/>
+                          </w:rPr>
+                        </m:ctrlPr>
+                      </m:fPr>
+                      <m:num>
+                        <m:r>
+                          <w:rPr>
+                            <w:rFonts w:ascii="Cambria Math" w:eastAsia="Cambria Math" w:hAnsi="Cambria Math" w:cs="Cambria Math"/>
+                          </w:rPr>
+                          <m:t>∂</m:t>
+                        </m:r>
+                        <m:sSub>
+                          <m:sSubPr>
+                            <m:ctrlPr>
+                              <w:rPr>
+                                <w:rFonts w:ascii="Cambria Math" w:eastAsia="Cambria Math" w:hAnsi="Cambria Math" w:cs="Cambria Math"/>
+                                <w:i/>
+                              </w:rPr>
+                            </m:ctrlPr>
+                          </m:sSubPr>
+                          <m:e>
+                            <m:r>
+                              <w:rPr>
+                                <w:rFonts w:ascii="Cambria Math" w:eastAsia="Cambria Math" w:hAnsi="Cambria Math" w:cs="Cambria Math"/>
+                              </w:rPr>
+                              <m:t>β</m:t>
+                            </m:r>
+                          </m:e>
+                          <m:sub>
+                            <m:r>
+                              <w:rPr>
+                                <w:rFonts w:ascii="Cambria Math" w:eastAsia="Cambria Math" w:hAnsi="Cambria Math" w:cs="Cambria Math"/>
+                              </w:rPr>
+                              <m:t>y</m:t>
+                            </m:r>
+                          </m:sub>
+                        </m:sSub>
+                      </m:num>
+                      <m:den>
+                        <m:r>
+                          <w:rPr>
+                            <w:rFonts w:ascii="Cambria Math" w:eastAsia="Cambria Math" w:hAnsi="Cambria Math" w:cs="Cambria Math"/>
+                          </w:rPr>
+                          <m:t>∂x</m:t>
+                        </m:r>
+                      </m:den>
+                    </m:f>
                     <m:ctrlPr>
                       <w:rPr>
                         <w:rFonts w:ascii="Cambria Math" w:eastAsia="Cambria Math" w:hAnsi="Cambria Math" w:cs="Cambria Math"/>
@@ -6247,13 +7427,7 @@
                           <w:rPr>
                             <w:rFonts w:ascii="Cambria Math" w:hAnsi="Cambria Math"/>
                           </w:rPr>
-                          <m:t>∂</m:t>
-                        </m:r>
-                        <m:r>
-                          <w:rPr>
-                            <w:rFonts w:ascii="Cambria Math" w:hAnsi="Cambria Math"/>
-                          </w:rPr>
-                          <m:t>x</m:t>
+                          <m:t>∂x</m:t>
                         </m:r>
                       </m:den>
                     </m:f>
@@ -6353,13 +7527,7 @@
                           <w:rPr>
                             <w:rFonts w:ascii="Cambria Math" w:hAnsi="Cambria Math"/>
                           </w:rPr>
-                          <m:t>∂</m:t>
-                        </m:r>
-                        <m:r>
-                          <w:rPr>
-                            <w:rFonts w:ascii="Cambria Math" w:hAnsi="Cambria Math"/>
-                          </w:rPr>
-                          <m:t>y</m:t>
+                          <m:t>∂y</m:t>
                         </m:r>
                       </m:den>
                     </m:f>
@@ -6517,7 +7685,6 @@
         <w:rPr>
           <w:rFonts w:eastAsiaTheme="minorEastAsia"/>
         </w:rPr>
-        <w:lastRenderedPageBreak/>
         <w:t xml:space="preserve">Assuming that w, </w:t>
       </w:r>
       <w:r>
@@ -6542,7 +7709,21 @@
         <w:rPr>
           <w:rFonts w:eastAsiaTheme="minorEastAsia"/>
         </w:rPr>
-        <w:t>y within the i-th plate element are interpolated from the elemental</w:t>
+        <w:t xml:space="preserve">y within the </w:t>
+      </w:r>
+      <w:proofErr w:type="spellStart"/>
+      <w:r>
+        <w:rPr>
+          <w:rFonts w:eastAsiaTheme="minorEastAsia"/>
+        </w:rPr>
+        <w:t>i-th</w:t>
+      </w:r>
+      <w:proofErr w:type="spellEnd"/>
+      <w:r>
+        <w:rPr>
+          <w:rFonts w:eastAsiaTheme="minorEastAsia"/>
+        </w:rPr>
+        <w:t xml:space="preserve"> plate element are interpolated from the elemental</w:t>
       </w:r>
       <w:r>
         <w:rPr>
@@ -6574,6 +7755,7 @@
         </w:rPr>
         <w:t>]</w:t>
       </w:r>
+      <w:proofErr w:type="spellStart"/>
       <w:r>
         <w:rPr>
           <w:rFonts w:eastAsiaTheme="minorEastAsia"/>
@@ -6581,6 +7763,7 @@
         </w:rPr>
         <w:t>i</w:t>
       </w:r>
+      <w:proofErr w:type="spellEnd"/>
       <w:r>
         <w:rPr>
           <w:rFonts w:eastAsiaTheme="minorEastAsia"/>
@@ -7844,6 +9027,1123 @@
           </m:d>
         </m:oMath>
       </m:oMathPara>
+    </w:p>
+    <w:p>
+      <w:pPr>
+        <w:rPr>
+          <w:rFonts w:eastAsiaTheme="minorEastAsia"/>
+        </w:rPr>
+      </w:pPr>
+    </w:p>
+    <w:p>
+      <w:pPr>
+        <w:rPr>
+          <w:rFonts w:eastAsiaTheme="minorEastAsia"/>
+        </w:rPr>
+      </w:pPr>
+      <w:r>
+        <w:rPr>
+          <w:rFonts w:eastAsiaTheme="minorEastAsia"/>
+        </w:rPr>
+        <w:t>Below is the B matrix formulation for elements having n Nodes.</w:t>
+      </w:r>
+    </w:p>
+    <w:p>
+      <w:pPr>
+        <w:rPr>
+          <w:rFonts w:eastAsiaTheme="minorEastAsia"/>
+        </w:rPr>
+      </w:pPr>
+    </w:p>
+    <w:p>
+      <w:pPr>
+        <w:rPr>
+          <w:rFonts w:eastAsiaTheme="minorEastAsia"/>
+        </w:rPr>
+      </w:pPr>
+      <m:oMathPara>
+        <m:oMath>
+          <m:d>
+            <m:dPr>
+              <m:begChr m:val="["/>
+              <m:endChr m:val="]"/>
+              <m:ctrlPr>
+                <w:rPr>
+                  <w:rFonts w:ascii="Cambria Math" w:eastAsiaTheme="minorEastAsia" w:hAnsi="Cambria Math"/>
+                  <w:i/>
+                </w:rPr>
+              </m:ctrlPr>
+            </m:dPr>
+            <m:e>
+              <m:r>
+                <w:rPr>
+                  <w:rFonts w:ascii="Cambria Math" w:eastAsiaTheme="minorEastAsia" w:hAnsi="Cambria Math"/>
+                </w:rPr>
+                <m:t>B</m:t>
+              </m:r>
+            </m:e>
+          </m:d>
+          <m:r>
+            <w:rPr>
+              <w:rFonts w:ascii="Cambria Math" w:eastAsiaTheme="minorEastAsia" w:hAnsi="Cambria Math"/>
+            </w:rPr>
+            <m:t>=</m:t>
+          </m:r>
+          <m:d>
+            <m:dPr>
+              <m:begChr m:val="["/>
+              <m:endChr m:val="]"/>
+              <m:ctrlPr>
+                <w:rPr>
+                  <w:rFonts w:ascii="Cambria Math" w:eastAsiaTheme="minorEastAsia" w:hAnsi="Cambria Math"/>
+                  <w:i/>
+                </w:rPr>
+              </m:ctrlPr>
+            </m:dPr>
+            <m:e>
+              <m:r>
+                <w:rPr>
+                  <w:rFonts w:ascii="Cambria Math" w:hAnsi="Cambria Math"/>
+                </w:rPr>
+                <m:t>∂</m:t>
+              </m:r>
+            </m:e>
+          </m:d>
+          <m:d>
+            <m:dPr>
+              <m:begChr m:val="["/>
+              <m:endChr m:val="]"/>
+              <m:ctrlPr>
+                <w:rPr>
+                  <w:rFonts w:ascii="Cambria Math" w:eastAsiaTheme="minorEastAsia" w:hAnsi="Cambria Math"/>
+                  <w:i/>
+                </w:rPr>
+              </m:ctrlPr>
+            </m:dPr>
+            <m:e>
+              <m:r>
+                <w:rPr>
+                  <w:rFonts w:ascii="Cambria Math" w:eastAsiaTheme="minorEastAsia" w:hAnsi="Cambria Math"/>
+                </w:rPr>
+                <m:t>N</m:t>
+              </m:r>
+            </m:e>
+          </m:d>
+          <m:r>
+            <w:rPr>
+              <w:rFonts w:ascii="Cambria Math" w:eastAsiaTheme="minorEastAsia" w:hAnsi="Cambria Math"/>
+            </w:rPr>
+            <m:t>=</m:t>
+          </m:r>
+          <m:d>
+            <m:dPr>
+              <m:begChr m:val="["/>
+              <m:endChr m:val="]"/>
+              <m:ctrlPr>
+                <w:rPr>
+                  <w:rFonts w:ascii="Cambria Math" w:eastAsiaTheme="minorEastAsia" w:hAnsi="Cambria Math"/>
+                  <w:i/>
+                </w:rPr>
+              </m:ctrlPr>
+            </m:dPr>
+            <m:e>
+              <m:m>
+                <m:mPr>
+                  <m:mcs>
+                    <m:mc>
+                      <m:mcPr>
+                        <m:count m:val="3"/>
+                        <m:mcJc m:val="center"/>
+                      </m:mcPr>
+                    </m:mc>
+                  </m:mcs>
+                  <m:ctrlPr>
+                    <w:rPr>
+                      <w:rFonts w:ascii="Cambria Math" w:eastAsiaTheme="minorEastAsia" w:hAnsi="Cambria Math"/>
+                      <w:i/>
+                    </w:rPr>
+                  </m:ctrlPr>
+                </m:mPr>
+                <m:mr>
+                  <m:e>
+                    <m:r>
+                      <w:rPr>
+                        <w:rFonts w:ascii="Cambria Math" w:eastAsiaTheme="minorEastAsia" w:hAnsi="Cambria Math"/>
+                      </w:rPr>
+                      <m:t>0</m:t>
+                    </m:r>
+                  </m:e>
+                  <m:e>
+                    <m:r>
+                      <w:rPr>
+                        <w:rFonts w:ascii="Cambria Math" w:hAnsi="Cambria Math"/>
+                      </w:rPr>
+                      <m:t>-</m:t>
+                    </m:r>
+                    <m:f>
+                      <m:fPr>
+                        <m:ctrlPr>
+                          <w:rPr>
+                            <w:rFonts w:ascii="Cambria Math" w:hAnsi="Cambria Math"/>
+                            <w:i/>
+                          </w:rPr>
+                        </m:ctrlPr>
+                      </m:fPr>
+                      <m:num>
+                        <m:r>
+                          <w:rPr>
+                            <w:rFonts w:ascii="Cambria Math" w:hAnsi="Cambria Math"/>
+                          </w:rPr>
+                          <m:t>∂</m:t>
+                        </m:r>
+                      </m:num>
+                      <m:den>
+                        <m:r>
+                          <w:rPr>
+                            <w:rFonts w:ascii="Cambria Math" w:hAnsi="Cambria Math"/>
+                          </w:rPr>
+                          <m:t>∂x</m:t>
+                        </m:r>
+                      </m:den>
+                    </m:f>
+                  </m:e>
+                  <m:e>
+                    <m:r>
+                      <w:rPr>
+                        <w:rFonts w:ascii="Cambria Math" w:eastAsiaTheme="minorEastAsia" w:hAnsi="Cambria Math"/>
+                      </w:rPr>
+                      <m:t>0</m:t>
+                    </m:r>
+                    <m:ctrlPr>
+                      <w:rPr>
+                        <w:rFonts w:ascii="Cambria Math" w:eastAsia="Cambria Math" w:hAnsi="Cambria Math" w:cs="Cambria Math"/>
+                        <w:i/>
+                      </w:rPr>
+                    </m:ctrlPr>
+                  </m:e>
+                </m:mr>
+                <m:mr>
+                  <m:e>
+                    <m:r>
+                      <w:rPr>
+                        <w:rFonts w:ascii="Cambria Math" w:eastAsia="Cambria Math" w:hAnsi="Cambria Math" w:cs="Cambria Math"/>
+                      </w:rPr>
+                      <m:t>0</m:t>
+                    </m:r>
+                  </m:e>
+                  <m:e>
+                    <m:r>
+                      <w:rPr>
+                        <w:rFonts w:ascii="Cambria Math" w:eastAsiaTheme="minorEastAsia" w:hAnsi="Cambria Math"/>
+                      </w:rPr>
+                      <m:t>0</m:t>
+                    </m:r>
+                    <m:ctrlPr>
+                      <w:rPr>
+                        <w:rFonts w:ascii="Cambria Math" w:eastAsia="Cambria Math" w:hAnsi="Cambria Math" w:cs="Cambria Math"/>
+                        <w:i/>
+                      </w:rPr>
+                    </m:ctrlPr>
+                  </m:e>
+                  <m:e>
+                    <m:r>
+                      <w:rPr>
+                        <w:rFonts w:ascii="Cambria Math" w:eastAsia="Cambria Math" w:hAnsi="Cambria Math" w:cs="Cambria Math"/>
+                      </w:rPr>
+                      <m:t>-</m:t>
+                    </m:r>
+                    <m:f>
+                      <m:fPr>
+                        <m:ctrlPr>
+                          <w:rPr>
+                            <w:rFonts w:ascii="Cambria Math" w:hAnsi="Cambria Math"/>
+                            <w:i/>
+                          </w:rPr>
+                        </m:ctrlPr>
+                      </m:fPr>
+                      <m:num>
+                        <m:r>
+                          <w:rPr>
+                            <w:rFonts w:ascii="Cambria Math" w:hAnsi="Cambria Math"/>
+                          </w:rPr>
+                          <m:t>∂</m:t>
+                        </m:r>
+                      </m:num>
+                      <m:den>
+                        <m:r>
+                          <w:rPr>
+                            <w:rFonts w:ascii="Cambria Math" w:hAnsi="Cambria Math"/>
+                          </w:rPr>
+                          <m:t>∂y</m:t>
+                        </m:r>
+                      </m:den>
+                    </m:f>
+                    <m:ctrlPr>
+                      <w:rPr>
+                        <w:rFonts w:ascii="Cambria Math" w:eastAsia="Cambria Math" w:hAnsi="Cambria Math" w:cs="Cambria Math"/>
+                        <w:i/>
+                      </w:rPr>
+                    </m:ctrlPr>
+                  </m:e>
+                </m:mr>
+                <m:mr>
+                  <m:e>
+                    <m:r>
+                      <w:rPr>
+                        <w:rFonts w:ascii="Cambria Math" w:eastAsia="Cambria Math" w:hAnsi="Cambria Math" w:cs="Cambria Math"/>
+                      </w:rPr>
+                      <m:t>0</m:t>
+                    </m:r>
+                    <m:ctrlPr>
+                      <w:rPr>
+                        <w:rFonts w:ascii="Cambria Math" w:eastAsia="Cambria Math" w:hAnsi="Cambria Math" w:cs="Cambria Math"/>
+                        <w:i/>
+                      </w:rPr>
+                    </m:ctrlPr>
+                  </m:e>
+                  <m:e>
+                    <m:r>
+                      <w:rPr>
+                        <w:rFonts w:ascii="Cambria Math" w:eastAsia="Cambria Math" w:hAnsi="Cambria Math" w:cs="Cambria Math"/>
+                      </w:rPr>
+                      <m:t>-</m:t>
+                    </m:r>
+                    <m:f>
+                      <m:fPr>
+                        <m:ctrlPr>
+                          <w:rPr>
+                            <w:rFonts w:ascii="Cambria Math" w:hAnsi="Cambria Math"/>
+                            <w:i/>
+                          </w:rPr>
+                        </m:ctrlPr>
+                      </m:fPr>
+                      <m:num>
+                        <m:r>
+                          <w:rPr>
+                            <w:rFonts w:ascii="Cambria Math" w:hAnsi="Cambria Math"/>
+                          </w:rPr>
+                          <m:t>∂</m:t>
+                        </m:r>
+                      </m:num>
+                      <m:den>
+                        <m:r>
+                          <w:rPr>
+                            <w:rFonts w:ascii="Cambria Math" w:hAnsi="Cambria Math"/>
+                          </w:rPr>
+                          <m:t>∂y</m:t>
+                        </m:r>
+                      </m:den>
+                    </m:f>
+                    <m:ctrlPr>
+                      <w:rPr>
+                        <w:rFonts w:ascii="Cambria Math" w:eastAsia="Cambria Math" w:hAnsi="Cambria Math" w:cs="Cambria Math"/>
+                        <w:i/>
+                      </w:rPr>
+                    </m:ctrlPr>
+                  </m:e>
+                  <m:e>
+                    <m:r>
+                      <w:rPr>
+                        <w:rFonts w:ascii="Cambria Math" w:eastAsia="Cambria Math" w:hAnsi="Cambria Math" w:cs="Cambria Math"/>
+                      </w:rPr>
+                      <m:t>-</m:t>
+                    </m:r>
+                    <m:f>
+                      <m:fPr>
+                        <m:ctrlPr>
+                          <w:rPr>
+                            <w:rFonts w:ascii="Cambria Math" w:hAnsi="Cambria Math"/>
+                            <w:i/>
+                          </w:rPr>
+                        </m:ctrlPr>
+                      </m:fPr>
+                      <m:num>
+                        <m:r>
+                          <w:rPr>
+                            <w:rFonts w:ascii="Cambria Math" w:hAnsi="Cambria Math"/>
+                          </w:rPr>
+                          <m:t>∂</m:t>
+                        </m:r>
+                      </m:num>
+                      <m:den>
+                        <m:r>
+                          <w:rPr>
+                            <w:rFonts w:ascii="Cambria Math" w:hAnsi="Cambria Math"/>
+                          </w:rPr>
+                          <m:t>∂x</m:t>
+                        </m:r>
+                      </m:den>
+                    </m:f>
+                    <m:ctrlPr>
+                      <w:rPr>
+                        <w:rFonts w:ascii="Cambria Math" w:eastAsia="Cambria Math" w:hAnsi="Cambria Math" w:cs="Cambria Math"/>
+                        <w:i/>
+                      </w:rPr>
+                    </m:ctrlPr>
+                  </m:e>
+                </m:mr>
+                <m:mr>
+                  <m:e>
+                    <m:f>
+                      <m:fPr>
+                        <m:ctrlPr>
+                          <w:rPr>
+                            <w:rFonts w:ascii="Cambria Math" w:hAnsi="Cambria Math"/>
+                            <w:i/>
+                          </w:rPr>
+                        </m:ctrlPr>
+                      </m:fPr>
+                      <m:num>
+                        <m:r>
+                          <w:rPr>
+                            <w:rFonts w:ascii="Cambria Math" w:hAnsi="Cambria Math"/>
+                          </w:rPr>
+                          <m:t>∂</m:t>
+                        </m:r>
+                      </m:num>
+                      <m:den>
+                        <m:r>
+                          <w:rPr>
+                            <w:rFonts w:ascii="Cambria Math" w:hAnsi="Cambria Math"/>
+                          </w:rPr>
+                          <m:t>∂x</m:t>
+                        </m:r>
+                      </m:den>
+                    </m:f>
+                    <m:ctrlPr>
+                      <w:rPr>
+                        <w:rFonts w:ascii="Cambria Math" w:eastAsia="Cambria Math" w:hAnsi="Cambria Math" w:cs="Cambria Math"/>
+                        <w:i/>
+                      </w:rPr>
+                    </m:ctrlPr>
+                  </m:e>
+                  <m:e>
+                    <m:r>
+                      <w:rPr>
+                        <w:rFonts w:ascii="Cambria Math" w:eastAsia="Cambria Math" w:hAnsi="Cambria Math" w:cs="Cambria Math"/>
+                      </w:rPr>
+                      <m:t>-1</m:t>
+                    </m:r>
+                    <m:ctrlPr>
+                      <w:rPr>
+                        <w:rFonts w:ascii="Cambria Math" w:eastAsia="Cambria Math" w:hAnsi="Cambria Math" w:cs="Cambria Math"/>
+                        <w:i/>
+                      </w:rPr>
+                    </m:ctrlPr>
+                  </m:e>
+                  <m:e>
+                    <m:r>
+                      <w:rPr>
+                        <w:rFonts w:ascii="Cambria Math" w:eastAsia="Cambria Math" w:hAnsi="Cambria Math" w:cs="Cambria Math"/>
+                      </w:rPr>
+                      <m:t>0</m:t>
+                    </m:r>
+                    <m:ctrlPr>
+                      <w:rPr>
+                        <w:rFonts w:ascii="Cambria Math" w:eastAsia="Cambria Math" w:hAnsi="Cambria Math" w:cs="Cambria Math"/>
+                        <w:i/>
+                      </w:rPr>
+                    </m:ctrlPr>
+                  </m:e>
+                </m:mr>
+                <m:mr>
+                  <m:e>
+                    <m:f>
+                      <m:fPr>
+                        <m:ctrlPr>
+                          <w:rPr>
+                            <w:rFonts w:ascii="Cambria Math" w:hAnsi="Cambria Math"/>
+                            <w:i/>
+                          </w:rPr>
+                        </m:ctrlPr>
+                      </m:fPr>
+                      <m:num>
+                        <m:r>
+                          <w:rPr>
+                            <w:rFonts w:ascii="Cambria Math" w:hAnsi="Cambria Math"/>
+                          </w:rPr>
+                          <m:t>∂</m:t>
+                        </m:r>
+                      </m:num>
+                      <m:den>
+                        <m:r>
+                          <w:rPr>
+                            <w:rFonts w:ascii="Cambria Math" w:hAnsi="Cambria Math"/>
+                          </w:rPr>
+                          <m:t>∂y</m:t>
+                        </m:r>
+                      </m:den>
+                    </m:f>
+                    <m:ctrlPr>
+                      <w:rPr>
+                        <w:rFonts w:ascii="Cambria Math" w:eastAsia="Cambria Math" w:hAnsi="Cambria Math" w:cs="Cambria Math"/>
+                        <w:i/>
+                      </w:rPr>
+                    </m:ctrlPr>
+                  </m:e>
+                  <m:e>
+                    <m:r>
+                      <w:rPr>
+                        <w:rFonts w:ascii="Cambria Math" w:eastAsia="Cambria Math" w:hAnsi="Cambria Math" w:cs="Cambria Math"/>
+                      </w:rPr>
+                      <m:t>0</m:t>
+                    </m:r>
+                    <m:ctrlPr>
+                      <w:rPr>
+                        <w:rFonts w:ascii="Cambria Math" w:eastAsia="Cambria Math" w:hAnsi="Cambria Math" w:cs="Cambria Math"/>
+                        <w:i/>
+                      </w:rPr>
+                    </m:ctrlPr>
+                  </m:e>
+                  <m:e>
+                    <m:r>
+                      <w:rPr>
+                        <w:rFonts w:ascii="Cambria Math" w:eastAsia="Cambria Math" w:hAnsi="Cambria Math" w:cs="Cambria Math"/>
+                      </w:rPr>
+                      <m:t>-1</m:t>
+                    </m:r>
+                  </m:e>
+                </m:mr>
+              </m:m>
+            </m:e>
+          </m:d>
+          <m:d>
+            <m:dPr>
+              <m:begChr m:val="|"/>
+              <m:endChr m:val="|"/>
+              <m:ctrlPr>
+                <w:rPr>
+                  <w:rFonts w:ascii="Cambria Math" w:eastAsiaTheme="minorEastAsia" w:hAnsi="Cambria Math"/>
+                  <w:i/>
+                </w:rPr>
+              </m:ctrlPr>
+            </m:dPr>
+            <m:e>
+              <m:m>
+                <m:mPr>
+                  <m:mcs>
+                    <m:mc>
+                      <m:mcPr>
+                        <m:count m:val="10"/>
+                        <m:mcJc m:val="center"/>
+                      </m:mcPr>
+                    </m:mc>
+                  </m:mcs>
+                  <m:ctrlPr>
+                    <w:rPr>
+                      <w:rFonts w:ascii="Cambria Math" w:eastAsiaTheme="minorEastAsia" w:hAnsi="Cambria Math"/>
+                      <w:i/>
+                    </w:rPr>
+                  </m:ctrlPr>
+                </m:mPr>
+                <m:mr>
+                  <m:e>
+                    <m:sSub>
+                      <m:sSubPr>
+                        <m:ctrlPr>
+                          <w:rPr>
+                            <w:rFonts w:ascii="Cambria Math" w:eastAsiaTheme="minorEastAsia" w:hAnsi="Cambria Math"/>
+                            <w:i/>
+                          </w:rPr>
+                        </m:ctrlPr>
+                      </m:sSubPr>
+                      <m:e>
+                        <m:r>
+                          <w:rPr>
+                            <w:rFonts w:ascii="Cambria Math" w:eastAsiaTheme="minorEastAsia" w:hAnsi="Cambria Math"/>
+                          </w:rPr>
+                          <m:t>N</m:t>
+                        </m:r>
+                      </m:e>
+                      <m:sub>
+                        <m:r>
+                          <w:rPr>
+                            <w:rFonts w:ascii="Cambria Math" w:eastAsiaTheme="minorEastAsia" w:hAnsi="Cambria Math"/>
+                          </w:rPr>
+                          <m:t>1</m:t>
+                        </m:r>
+                      </m:sub>
+                    </m:sSub>
+                  </m:e>
+                  <m:e>
+                    <m:r>
+                      <w:rPr>
+                        <w:rFonts w:ascii="Cambria Math" w:eastAsiaTheme="minorEastAsia" w:hAnsi="Cambria Math"/>
+                      </w:rPr>
+                      <m:t>0</m:t>
+                    </m:r>
+                  </m:e>
+                  <m:e>
+                    <m:r>
+                      <w:rPr>
+                        <w:rFonts w:ascii="Cambria Math" w:eastAsiaTheme="minorEastAsia" w:hAnsi="Cambria Math"/>
+                      </w:rPr>
+                      <m:t>0</m:t>
+                    </m:r>
+                    <m:ctrlPr>
+                      <w:rPr>
+                        <w:rFonts w:ascii="Cambria Math" w:eastAsia="Cambria Math" w:hAnsi="Cambria Math" w:cs="Cambria Math"/>
+                        <w:i/>
+                      </w:rPr>
+                    </m:ctrlPr>
+                  </m:e>
+                  <m:e>
+                    <m:sSub>
+                      <m:sSubPr>
+                        <m:ctrlPr>
+                          <w:rPr>
+                            <w:rFonts w:ascii="Cambria Math" w:eastAsia="Cambria Math" w:hAnsi="Cambria Math" w:cs="Cambria Math"/>
+                            <w:i/>
+                          </w:rPr>
+                        </m:ctrlPr>
+                      </m:sSubPr>
+                      <m:e>
+                        <m:r>
+                          <w:rPr>
+                            <w:rFonts w:ascii="Cambria Math" w:eastAsia="Cambria Math" w:hAnsi="Cambria Math" w:cs="Cambria Math"/>
+                          </w:rPr>
+                          <m:t>N</m:t>
+                        </m:r>
+                      </m:e>
+                      <m:sub>
+                        <m:r>
+                          <w:rPr>
+                            <w:rFonts w:ascii="Cambria Math" w:eastAsia="Cambria Math" w:hAnsi="Cambria Math" w:cs="Cambria Math"/>
+                          </w:rPr>
+                          <m:t>2</m:t>
+                        </m:r>
+                      </m:sub>
+                    </m:sSub>
+                    <m:ctrlPr>
+                      <w:rPr>
+                        <w:rFonts w:ascii="Cambria Math" w:eastAsia="Cambria Math" w:hAnsi="Cambria Math" w:cs="Cambria Math"/>
+                        <w:i/>
+                      </w:rPr>
+                    </m:ctrlPr>
+                  </m:e>
+                  <m:e>
+                    <m:r>
+                      <w:rPr>
+                        <w:rFonts w:ascii="Cambria Math" w:eastAsia="Cambria Math" w:hAnsi="Cambria Math" w:cs="Cambria Math"/>
+                      </w:rPr>
+                      <m:t>0</m:t>
+                    </m:r>
+                    <m:ctrlPr>
+                      <w:rPr>
+                        <w:rFonts w:ascii="Cambria Math" w:eastAsia="Cambria Math" w:hAnsi="Cambria Math" w:cs="Cambria Math"/>
+                        <w:i/>
+                      </w:rPr>
+                    </m:ctrlPr>
+                  </m:e>
+                  <m:e>
+                    <m:r>
+                      <w:rPr>
+                        <w:rFonts w:ascii="Cambria Math" w:eastAsia="Cambria Math" w:hAnsi="Cambria Math" w:cs="Cambria Math"/>
+                      </w:rPr>
+                      <m:t>0</m:t>
+                    </m:r>
+                    <m:ctrlPr>
+                      <w:rPr>
+                        <w:rFonts w:ascii="Cambria Math" w:eastAsia="Cambria Math" w:hAnsi="Cambria Math" w:cs="Cambria Math"/>
+                        <w:i/>
+                      </w:rPr>
+                    </m:ctrlPr>
+                  </m:e>
+                  <m:e>
+                    <m:r>
+                      <w:rPr>
+                        <w:rFonts w:ascii="Cambria Math" w:eastAsia="Cambria Math" w:hAnsi="Cambria Math" w:cs="Cambria Math"/>
+                      </w:rPr>
+                      <m:t>.</m:t>
+                    </m:r>
+                    <m:ctrlPr>
+                      <w:rPr>
+                        <w:rFonts w:ascii="Cambria Math" w:eastAsia="Cambria Math" w:hAnsi="Cambria Math" w:cs="Cambria Math"/>
+                        <w:i/>
+                      </w:rPr>
+                    </m:ctrlPr>
+                  </m:e>
+                  <m:e>
+                    <m:sSub>
+                      <m:sSubPr>
+                        <m:ctrlPr>
+                          <w:rPr>
+                            <w:rFonts w:ascii="Cambria Math" w:eastAsia="Cambria Math" w:hAnsi="Cambria Math" w:cs="Cambria Math"/>
+                            <w:i/>
+                          </w:rPr>
+                        </m:ctrlPr>
+                      </m:sSubPr>
+                      <m:e>
+                        <m:r>
+                          <w:rPr>
+                            <w:rFonts w:ascii="Cambria Math" w:eastAsia="Cambria Math" w:hAnsi="Cambria Math" w:cs="Cambria Math"/>
+                          </w:rPr>
+                          <m:t>N</m:t>
+                        </m:r>
+                      </m:e>
+                      <m:sub>
+                        <m:r>
+                          <w:rPr>
+                            <w:rFonts w:ascii="Cambria Math" w:eastAsia="Cambria Math" w:hAnsi="Cambria Math" w:cs="Cambria Math"/>
+                          </w:rPr>
+                          <m:t>n</m:t>
+                        </m:r>
+                      </m:sub>
+                    </m:sSub>
+                    <m:ctrlPr>
+                      <w:rPr>
+                        <w:rFonts w:ascii="Cambria Math" w:eastAsia="Cambria Math" w:hAnsi="Cambria Math" w:cs="Cambria Math"/>
+                        <w:i/>
+                      </w:rPr>
+                    </m:ctrlPr>
+                  </m:e>
+                  <m:e>
+                    <m:r>
+                      <w:rPr>
+                        <w:rFonts w:ascii="Cambria Math" w:eastAsia="Cambria Math" w:hAnsi="Cambria Math" w:cs="Cambria Math"/>
+                      </w:rPr>
+                      <m:t>0</m:t>
+                    </m:r>
+                    <m:ctrlPr>
+                      <w:rPr>
+                        <w:rFonts w:ascii="Cambria Math" w:eastAsia="Cambria Math" w:hAnsi="Cambria Math" w:cs="Cambria Math"/>
+                        <w:i/>
+                      </w:rPr>
+                    </m:ctrlPr>
+                  </m:e>
+                  <m:e>
+                    <m:r>
+                      <w:rPr>
+                        <w:rFonts w:ascii="Cambria Math" w:eastAsia="Cambria Math" w:hAnsi="Cambria Math" w:cs="Cambria Math"/>
+                      </w:rPr>
+                      <m:t>0</m:t>
+                    </m:r>
+                    <m:ctrlPr>
+                      <w:rPr>
+                        <w:rFonts w:ascii="Cambria Math" w:eastAsia="Cambria Math" w:hAnsi="Cambria Math" w:cs="Cambria Math"/>
+                        <w:i/>
+                      </w:rPr>
+                    </m:ctrlPr>
+                  </m:e>
+                </m:mr>
+                <m:mr>
+                  <m:e>
+                    <m:r>
+                      <w:rPr>
+                        <w:rFonts w:ascii="Cambria Math" w:eastAsiaTheme="minorEastAsia" w:hAnsi="Cambria Math"/>
+                      </w:rPr>
+                      <m:t>0</m:t>
+                    </m:r>
+                  </m:e>
+                  <m:e>
+                    <m:sSub>
+                      <m:sSubPr>
+                        <m:ctrlPr>
+                          <w:rPr>
+                            <w:rFonts w:ascii="Cambria Math" w:eastAsiaTheme="minorEastAsia" w:hAnsi="Cambria Math"/>
+                            <w:i/>
+                          </w:rPr>
+                        </m:ctrlPr>
+                      </m:sSubPr>
+                      <m:e>
+                        <m:r>
+                          <w:rPr>
+                            <w:rFonts w:ascii="Cambria Math" w:eastAsiaTheme="minorEastAsia" w:hAnsi="Cambria Math"/>
+                          </w:rPr>
+                          <m:t>N</m:t>
+                        </m:r>
+                      </m:e>
+                      <m:sub>
+                        <m:r>
+                          <w:rPr>
+                            <w:rFonts w:ascii="Cambria Math" w:eastAsiaTheme="minorEastAsia" w:hAnsi="Cambria Math"/>
+                          </w:rPr>
+                          <m:t>1</m:t>
+                        </m:r>
+                      </m:sub>
+                    </m:sSub>
+                    <m:ctrlPr>
+                      <w:rPr>
+                        <w:rFonts w:ascii="Cambria Math" w:eastAsia="Cambria Math" w:hAnsi="Cambria Math" w:cs="Cambria Math"/>
+                        <w:i/>
+                      </w:rPr>
+                    </m:ctrlPr>
+                  </m:e>
+                  <m:e>
+                    <m:r>
+                      <w:rPr>
+                        <w:rFonts w:ascii="Cambria Math" w:eastAsia="Cambria Math" w:hAnsi="Cambria Math" w:cs="Cambria Math"/>
+                      </w:rPr>
+                      <m:t>0</m:t>
+                    </m:r>
+                    <m:ctrlPr>
+                      <w:rPr>
+                        <w:rFonts w:ascii="Cambria Math" w:eastAsia="Cambria Math" w:hAnsi="Cambria Math" w:cs="Cambria Math"/>
+                        <w:i/>
+                      </w:rPr>
+                    </m:ctrlPr>
+                  </m:e>
+                  <m:e>
+                    <m:r>
+                      <w:rPr>
+                        <w:rFonts w:ascii="Cambria Math" w:eastAsia="Cambria Math" w:hAnsi="Cambria Math" w:cs="Cambria Math"/>
+                      </w:rPr>
+                      <m:t>0</m:t>
+                    </m:r>
+                    <m:ctrlPr>
+                      <w:rPr>
+                        <w:rFonts w:ascii="Cambria Math" w:eastAsia="Cambria Math" w:hAnsi="Cambria Math" w:cs="Cambria Math"/>
+                        <w:i/>
+                      </w:rPr>
+                    </m:ctrlPr>
+                  </m:e>
+                  <m:e>
+                    <m:sSub>
+                      <m:sSubPr>
+                        <m:ctrlPr>
+                          <w:rPr>
+                            <w:rFonts w:ascii="Cambria Math" w:eastAsia="Cambria Math" w:hAnsi="Cambria Math" w:cs="Cambria Math"/>
+                            <w:i/>
+                          </w:rPr>
+                        </m:ctrlPr>
+                      </m:sSubPr>
+                      <m:e>
+                        <m:r>
+                          <w:rPr>
+                            <w:rFonts w:ascii="Cambria Math" w:eastAsia="Cambria Math" w:hAnsi="Cambria Math" w:cs="Cambria Math"/>
+                          </w:rPr>
+                          <m:t>N</m:t>
+                        </m:r>
+                      </m:e>
+                      <m:sub>
+                        <m:r>
+                          <w:rPr>
+                            <w:rFonts w:ascii="Cambria Math" w:eastAsia="Cambria Math" w:hAnsi="Cambria Math" w:cs="Cambria Math"/>
+                          </w:rPr>
+                          <m:t>2</m:t>
+                        </m:r>
+                      </m:sub>
+                    </m:sSub>
+                    <m:ctrlPr>
+                      <w:rPr>
+                        <w:rFonts w:ascii="Cambria Math" w:eastAsia="Cambria Math" w:hAnsi="Cambria Math" w:cs="Cambria Math"/>
+                        <w:i/>
+                      </w:rPr>
+                    </m:ctrlPr>
+                  </m:e>
+                  <m:e>
+                    <m:r>
+                      <w:rPr>
+                        <w:rFonts w:ascii="Cambria Math" w:eastAsia="Cambria Math" w:hAnsi="Cambria Math" w:cs="Cambria Math"/>
+                      </w:rPr>
+                      <m:t>0</m:t>
+                    </m:r>
+                    <m:ctrlPr>
+                      <w:rPr>
+                        <w:rFonts w:ascii="Cambria Math" w:eastAsia="Cambria Math" w:hAnsi="Cambria Math" w:cs="Cambria Math"/>
+                        <w:i/>
+                      </w:rPr>
+                    </m:ctrlPr>
+                  </m:e>
+                  <m:e>
+                    <m:r>
+                      <w:rPr>
+                        <w:rFonts w:ascii="Cambria Math" w:eastAsia="Cambria Math" w:hAnsi="Cambria Math" w:cs="Cambria Math"/>
+                      </w:rPr>
+                      <m:t>.</m:t>
+                    </m:r>
+                    <m:ctrlPr>
+                      <w:rPr>
+                        <w:rFonts w:ascii="Cambria Math" w:eastAsia="Cambria Math" w:hAnsi="Cambria Math" w:cs="Cambria Math"/>
+                        <w:i/>
+                      </w:rPr>
+                    </m:ctrlPr>
+                  </m:e>
+                  <m:e>
+                    <m:r>
+                      <w:rPr>
+                        <w:rFonts w:ascii="Cambria Math" w:eastAsia="Cambria Math" w:hAnsi="Cambria Math" w:cs="Cambria Math"/>
+                      </w:rPr>
+                      <m:t>0</m:t>
+                    </m:r>
+                    <m:ctrlPr>
+                      <w:rPr>
+                        <w:rFonts w:ascii="Cambria Math" w:eastAsia="Cambria Math" w:hAnsi="Cambria Math" w:cs="Cambria Math"/>
+                        <w:i/>
+                      </w:rPr>
+                    </m:ctrlPr>
+                  </m:e>
+                  <m:e>
+                    <m:sSub>
+                      <m:sSubPr>
+                        <m:ctrlPr>
+                          <w:rPr>
+                            <w:rFonts w:ascii="Cambria Math" w:eastAsia="Cambria Math" w:hAnsi="Cambria Math" w:cs="Cambria Math"/>
+                            <w:i/>
+                          </w:rPr>
+                        </m:ctrlPr>
+                      </m:sSubPr>
+                      <m:e>
+                        <m:r>
+                          <w:rPr>
+                            <w:rFonts w:ascii="Cambria Math" w:eastAsia="Cambria Math" w:hAnsi="Cambria Math" w:cs="Cambria Math"/>
+                          </w:rPr>
+                          <m:t>N</m:t>
+                        </m:r>
+                      </m:e>
+                      <m:sub>
+                        <m:r>
+                          <w:rPr>
+                            <w:rFonts w:ascii="Cambria Math" w:eastAsia="Cambria Math" w:hAnsi="Cambria Math" w:cs="Cambria Math"/>
+                          </w:rPr>
+                          <m:t>n</m:t>
+                        </m:r>
+                      </m:sub>
+                    </m:sSub>
+                    <m:ctrlPr>
+                      <w:rPr>
+                        <w:rFonts w:ascii="Cambria Math" w:eastAsia="Cambria Math" w:hAnsi="Cambria Math" w:cs="Cambria Math"/>
+                        <w:i/>
+                      </w:rPr>
+                    </m:ctrlPr>
+                  </m:e>
+                  <m:e>
+                    <m:r>
+                      <w:rPr>
+                        <w:rFonts w:ascii="Cambria Math" w:eastAsia="Cambria Math" w:hAnsi="Cambria Math" w:cs="Cambria Math"/>
+                      </w:rPr>
+                      <m:t>0</m:t>
+                    </m:r>
+                    <m:ctrlPr>
+                      <w:rPr>
+                        <w:rFonts w:ascii="Cambria Math" w:eastAsia="Cambria Math" w:hAnsi="Cambria Math" w:cs="Cambria Math"/>
+                        <w:i/>
+                      </w:rPr>
+                    </m:ctrlPr>
+                  </m:e>
+                </m:mr>
+                <m:mr>
+                  <m:e>
+                    <m:r>
+                      <w:rPr>
+                        <w:rFonts w:ascii="Cambria Math" w:eastAsia="Cambria Math" w:hAnsi="Cambria Math" w:cs="Cambria Math"/>
+                      </w:rPr>
+                      <m:t>0</m:t>
+                    </m:r>
+                    <m:ctrlPr>
+                      <w:rPr>
+                        <w:rFonts w:ascii="Cambria Math" w:eastAsia="Cambria Math" w:hAnsi="Cambria Math" w:cs="Cambria Math"/>
+                        <w:i/>
+                      </w:rPr>
+                    </m:ctrlPr>
+                  </m:e>
+                  <m:e>
+                    <m:r>
+                      <w:rPr>
+                        <w:rFonts w:ascii="Cambria Math" w:eastAsia="Cambria Math" w:hAnsi="Cambria Math" w:cs="Cambria Math"/>
+                      </w:rPr>
+                      <m:t>0</m:t>
+                    </m:r>
+                    <m:ctrlPr>
+                      <w:rPr>
+                        <w:rFonts w:ascii="Cambria Math" w:eastAsia="Cambria Math" w:hAnsi="Cambria Math" w:cs="Cambria Math"/>
+                        <w:i/>
+                      </w:rPr>
+                    </m:ctrlPr>
+                  </m:e>
+                  <m:e>
+                    <m:sSub>
+                      <m:sSubPr>
+                        <m:ctrlPr>
+                          <w:rPr>
+                            <w:rFonts w:ascii="Cambria Math" w:eastAsia="Cambria Math" w:hAnsi="Cambria Math" w:cs="Cambria Math"/>
+                            <w:i/>
+                          </w:rPr>
+                        </m:ctrlPr>
+                      </m:sSubPr>
+                      <m:e>
+                        <m:r>
+                          <w:rPr>
+                            <w:rFonts w:ascii="Cambria Math" w:eastAsia="Cambria Math" w:hAnsi="Cambria Math" w:cs="Cambria Math"/>
+                          </w:rPr>
+                          <m:t>N</m:t>
+                        </m:r>
+                      </m:e>
+                      <m:sub>
+                        <m:r>
+                          <w:rPr>
+                            <w:rFonts w:ascii="Cambria Math" w:eastAsia="Cambria Math" w:hAnsi="Cambria Math" w:cs="Cambria Math"/>
+                          </w:rPr>
+                          <m:t>1</m:t>
+                        </m:r>
+                      </m:sub>
+                    </m:sSub>
+                    <m:ctrlPr>
+                      <w:rPr>
+                        <w:rFonts w:ascii="Cambria Math" w:eastAsia="Cambria Math" w:hAnsi="Cambria Math" w:cs="Cambria Math"/>
+                        <w:i/>
+                      </w:rPr>
+                    </m:ctrlPr>
+                  </m:e>
+                  <m:e>
+                    <m:r>
+                      <w:rPr>
+                        <w:rFonts w:ascii="Cambria Math" w:eastAsia="Cambria Math" w:hAnsi="Cambria Math" w:cs="Cambria Math"/>
+                      </w:rPr>
+                      <m:t>0</m:t>
+                    </m:r>
+                    <m:ctrlPr>
+                      <w:rPr>
+                        <w:rFonts w:ascii="Cambria Math" w:eastAsia="Cambria Math" w:hAnsi="Cambria Math" w:cs="Cambria Math"/>
+                        <w:i/>
+                      </w:rPr>
+                    </m:ctrlPr>
+                  </m:e>
+                  <m:e>
+                    <m:r>
+                      <w:rPr>
+                        <w:rFonts w:ascii="Cambria Math" w:eastAsia="Cambria Math" w:hAnsi="Cambria Math" w:cs="Cambria Math"/>
+                      </w:rPr>
+                      <m:t>0</m:t>
+                    </m:r>
+                    <m:ctrlPr>
+                      <w:rPr>
+                        <w:rFonts w:ascii="Cambria Math" w:eastAsia="Cambria Math" w:hAnsi="Cambria Math" w:cs="Cambria Math"/>
+                        <w:i/>
+                      </w:rPr>
+                    </m:ctrlPr>
+                  </m:e>
+                  <m:e>
+                    <m:sSub>
+                      <m:sSubPr>
+                        <m:ctrlPr>
+                          <w:rPr>
+                            <w:rFonts w:ascii="Cambria Math" w:eastAsia="Cambria Math" w:hAnsi="Cambria Math" w:cs="Cambria Math"/>
+                            <w:i/>
+                          </w:rPr>
+                        </m:ctrlPr>
+                      </m:sSubPr>
+                      <m:e>
+                        <m:r>
+                          <w:rPr>
+                            <w:rFonts w:ascii="Cambria Math" w:eastAsia="Cambria Math" w:hAnsi="Cambria Math" w:cs="Cambria Math"/>
+                          </w:rPr>
+                          <m:t>N</m:t>
+                        </m:r>
+                      </m:e>
+                      <m:sub>
+                        <m:r>
+                          <w:rPr>
+                            <w:rFonts w:ascii="Cambria Math" w:eastAsia="Cambria Math" w:hAnsi="Cambria Math" w:cs="Cambria Math"/>
+                          </w:rPr>
+                          <m:t>2</m:t>
+                        </m:r>
+                      </m:sub>
+                    </m:sSub>
+                    <m:ctrlPr>
+                      <w:rPr>
+                        <w:rFonts w:ascii="Cambria Math" w:eastAsia="Cambria Math" w:hAnsi="Cambria Math" w:cs="Cambria Math"/>
+                        <w:i/>
+                      </w:rPr>
+                    </m:ctrlPr>
+                  </m:e>
+                  <m:e>
+                    <m:r>
+                      <w:rPr>
+                        <w:rFonts w:ascii="Cambria Math" w:eastAsia="Cambria Math" w:hAnsi="Cambria Math" w:cs="Cambria Math"/>
+                      </w:rPr>
+                      <m:t>.</m:t>
+                    </m:r>
+                    <m:ctrlPr>
+                      <w:rPr>
+                        <w:rFonts w:ascii="Cambria Math" w:eastAsia="Cambria Math" w:hAnsi="Cambria Math" w:cs="Cambria Math"/>
+                        <w:i/>
+                      </w:rPr>
+                    </m:ctrlPr>
+                  </m:e>
+                  <m:e>
+                    <m:r>
+                      <w:rPr>
+                        <w:rFonts w:ascii="Cambria Math" w:eastAsia="Cambria Math" w:hAnsi="Cambria Math" w:cs="Cambria Math"/>
+                      </w:rPr>
+                      <m:t>0</m:t>
+                    </m:r>
+                    <m:ctrlPr>
+                      <w:rPr>
+                        <w:rFonts w:ascii="Cambria Math" w:eastAsia="Cambria Math" w:hAnsi="Cambria Math" w:cs="Cambria Math"/>
+                        <w:i/>
+                      </w:rPr>
+                    </m:ctrlPr>
+                  </m:e>
+                  <m:e>
+                    <m:r>
+                      <w:rPr>
+                        <w:rFonts w:ascii="Cambria Math" w:eastAsia="Cambria Math" w:hAnsi="Cambria Math" w:cs="Cambria Math"/>
+                      </w:rPr>
+                      <m:t>0</m:t>
+                    </m:r>
+                    <m:ctrlPr>
+                      <w:rPr>
+                        <w:rFonts w:ascii="Cambria Math" w:eastAsia="Cambria Math" w:hAnsi="Cambria Math" w:cs="Cambria Math"/>
+                        <w:i/>
+                      </w:rPr>
+                    </m:ctrlPr>
+                  </m:e>
+                  <m:e>
+                    <m:sSub>
+                      <m:sSubPr>
+                        <m:ctrlPr>
+                          <w:rPr>
+                            <w:rFonts w:ascii="Cambria Math" w:eastAsia="Cambria Math" w:hAnsi="Cambria Math" w:cs="Cambria Math"/>
+                            <w:i/>
+                          </w:rPr>
+                        </m:ctrlPr>
+                      </m:sSubPr>
+                      <m:e>
+                        <m:r>
+                          <w:rPr>
+                            <w:rFonts w:ascii="Cambria Math" w:eastAsia="Cambria Math" w:hAnsi="Cambria Math" w:cs="Cambria Math"/>
+                          </w:rPr>
+                          <m:t>N</m:t>
+                        </m:r>
+                      </m:e>
+                      <m:sub>
+                        <m:r>
+                          <w:rPr>
+                            <w:rFonts w:ascii="Cambria Math" w:eastAsia="Cambria Math" w:hAnsi="Cambria Math" w:cs="Cambria Math"/>
+                          </w:rPr>
+                          <m:t>n</m:t>
+                        </m:r>
+                      </m:sub>
+                    </m:sSub>
+                  </m:e>
+                </m:mr>
+              </m:m>
+            </m:e>
+          </m:d>
+        </m:oMath>
+      </m:oMathPara>
+    </w:p>
+    <w:p>
+      <w:pPr>
+        <w:rPr>
+          <w:rFonts w:eastAsiaTheme="minorEastAsia"/>
+        </w:rPr>
+      </w:pPr>
+    </w:p>
+    <w:p>
+      <w:pPr>
+        <w:rPr>
+          <w:rFonts w:eastAsiaTheme="minorEastAsia"/>
+        </w:rPr>
+      </w:pPr>
+    </w:p>
+    <w:p>
+      <w:pPr>
+        <w:rPr>
+          <w:rFonts w:eastAsiaTheme="minorEastAsia"/>
+        </w:rPr>
+      </w:pPr>
     </w:p>
     <w:p>
       <w:pPr>
@@ -7996,12 +10296,32 @@
                       </m:ctrlPr>
                     </m:dPr>
                     <m:e>
-                      <m:r>
-                        <w:rPr>
-                          <w:rFonts w:ascii="Cambria Math" w:eastAsiaTheme="minorEastAsia" w:hAnsi="Cambria Math"/>
-                        </w:rPr>
-                        <m:t>D</m:t>
-                      </m:r>
+                      <m:sSub>
+                        <m:sSubPr>
+                          <m:ctrlPr>
+                            <w:rPr>
+                              <w:rFonts w:ascii="Cambria Math" w:eastAsiaTheme="minorEastAsia" w:hAnsi="Cambria Math"/>
+                              <w:i/>
+                            </w:rPr>
+                          </m:ctrlPr>
+                        </m:sSubPr>
+                        <m:e>
+                          <m:r>
+                            <w:rPr>
+                              <w:rFonts w:ascii="Cambria Math" w:eastAsiaTheme="minorEastAsia" w:hAnsi="Cambria Math"/>
+                            </w:rPr>
+                            <m:t>D</m:t>
+                          </m:r>
+                        </m:e>
+                        <m:sub>
+                          <m:r>
+                            <w:rPr>
+                              <w:rFonts w:ascii="Cambria Math" w:eastAsiaTheme="minorEastAsia" w:hAnsi="Cambria Math"/>
+                            </w:rPr>
+                            <m:t>s</m:t>
+                          </m:r>
+                        </m:sub>
+                      </m:sSub>
                     </m:e>
                   </m:d>
                   <m:d>
@@ -8232,12 +10552,32 @@
                           </m:ctrlPr>
                         </m:dPr>
                         <m:e>
-                          <m:r>
-                            <w:rPr>
-                              <w:rFonts w:ascii="Cambria Math" w:eastAsiaTheme="minorEastAsia" w:hAnsi="Cambria Math"/>
-                            </w:rPr>
-                            <m:t>D</m:t>
-                          </m:r>
+                          <m:sSub>
+                            <m:sSubPr>
+                              <m:ctrlPr>
+                                <w:rPr>
+                                  <w:rFonts w:ascii="Cambria Math" w:eastAsiaTheme="minorEastAsia" w:hAnsi="Cambria Math"/>
+                                  <w:i/>
+                                </w:rPr>
+                              </m:ctrlPr>
+                            </m:sSubPr>
+                            <m:e>
+                              <m:r>
+                                <w:rPr>
+                                  <w:rFonts w:ascii="Cambria Math" w:eastAsiaTheme="minorEastAsia" w:hAnsi="Cambria Math"/>
+                                </w:rPr>
+                                <m:t>D</m:t>
+                              </m:r>
+                            </m:e>
+                            <m:sub>
+                              <m:r>
+                                <w:rPr>
+                                  <w:rFonts w:ascii="Cambria Math" w:eastAsiaTheme="minorEastAsia" w:hAnsi="Cambria Math"/>
+                                </w:rPr>
+                                <m:t>s</m:t>
+                              </m:r>
+                            </m:sub>
+                          </m:sSub>
                         </m:e>
                       </m:d>
                       <m:d>
@@ -8334,7 +10674,6 @@
             <w:rPr>
               <w:rFonts w:ascii="Cambria Math" w:eastAsiaTheme="minorEastAsia" w:hAnsi="Cambria Math"/>
             </w:rPr>
-            <w:lastRenderedPageBreak/>
             <m:t>=</m:t>
           </m:r>
           <m:f>
@@ -8529,12 +10868,32 @@
                           </m:ctrlPr>
                         </m:dPr>
                         <m:e>
-                          <m:r>
-                            <w:rPr>
-                              <w:rFonts w:ascii="Cambria Math" w:eastAsiaTheme="minorEastAsia" w:hAnsi="Cambria Math"/>
-                            </w:rPr>
-                            <m:t>D</m:t>
-                          </m:r>
+                          <m:sSub>
+                            <m:sSubPr>
+                              <m:ctrlPr>
+                                <w:rPr>
+                                  <w:rFonts w:ascii="Cambria Math" w:eastAsiaTheme="minorEastAsia" w:hAnsi="Cambria Math"/>
+                                  <w:i/>
+                                </w:rPr>
+                              </m:ctrlPr>
+                            </m:sSubPr>
+                            <m:e>
+                              <m:r>
+                                <w:rPr>
+                                  <w:rFonts w:ascii="Cambria Math" w:eastAsiaTheme="minorEastAsia" w:hAnsi="Cambria Math"/>
+                                </w:rPr>
+                                <m:t>D</m:t>
+                              </m:r>
+                            </m:e>
+                            <m:sub>
+                              <m:r>
+                                <w:rPr>
+                                  <w:rFonts w:ascii="Cambria Math" w:eastAsiaTheme="minorEastAsia" w:hAnsi="Cambria Math"/>
+                                </w:rPr>
+                                <m:t>s</m:t>
+                              </m:r>
+                            </m:sub>
+                          </m:sSub>
                         </m:e>
                       </m:d>
                       <m:d>
@@ -8941,12 +11300,32 @@
                   </m:ctrlPr>
                 </m:dPr>
                 <m:e>
-                  <m:r>
-                    <w:rPr>
-                      <w:rFonts w:ascii="Cambria Math" w:eastAsiaTheme="minorEastAsia" w:hAnsi="Cambria Math"/>
-                    </w:rPr>
-                    <m:t>D</m:t>
-                  </m:r>
+                  <m:sSub>
+                    <m:sSubPr>
+                      <m:ctrlPr>
+                        <w:rPr>
+                          <w:rFonts w:ascii="Cambria Math" w:eastAsiaTheme="minorEastAsia" w:hAnsi="Cambria Math"/>
+                          <w:i/>
+                        </w:rPr>
+                      </m:ctrlPr>
+                    </m:sSubPr>
+                    <m:e>
+                      <m:r>
+                        <w:rPr>
+                          <w:rFonts w:ascii="Cambria Math" w:eastAsiaTheme="minorEastAsia" w:hAnsi="Cambria Math"/>
+                        </w:rPr>
+                        <m:t>D</m:t>
+                      </m:r>
+                    </m:e>
+                    <m:sub>
+                      <m:r>
+                        <w:rPr>
+                          <w:rFonts w:ascii="Cambria Math" w:eastAsiaTheme="minorEastAsia" w:hAnsi="Cambria Math"/>
+                        </w:rPr>
+                        <m:t>s</m:t>
+                      </m:r>
+                    </m:sub>
+                  </m:sSub>
                 </m:e>
               </m:d>
               <m:d>
@@ -9000,34 +11379,4553 @@
           <w:rFonts w:eastAsiaTheme="minorEastAsia"/>
         </w:rPr>
       </w:pPr>
-    </w:p>
-    <w:p>
-      <w:pPr>
-        <w:rPr>
-          <w:rFonts w:eastAsiaTheme="minorEastAsia"/>
-        </w:rPr>
-      </w:pPr>
-    </w:p>
-    <w:p>
-      <w:pPr>
-        <w:rPr>
-          <w:rFonts w:eastAsiaTheme="minorEastAsia"/>
-        </w:rPr>
-      </w:pPr>
-    </w:p>
-    <w:p>
-      <w:pPr>
-        <w:rPr>
-          <w:rFonts w:eastAsiaTheme="minorEastAsia"/>
-        </w:rPr>
-      </w:pPr>
-    </w:p>
-    <w:p>
-      <w:pPr>
-        <w:rPr>
-          <w:rFonts w:eastAsiaTheme="minorEastAsia"/>
-        </w:rPr>
-      </w:pPr>
+      <m:oMathPara>
+        <m:oMath>
+          <m:d>
+            <m:dPr>
+              <m:begChr m:val="["/>
+              <m:endChr m:val="]"/>
+              <m:ctrlPr>
+                <w:rPr>
+                  <w:rFonts w:ascii="Cambria Math" w:eastAsiaTheme="minorEastAsia" w:hAnsi="Cambria Math"/>
+                  <w:i/>
+                </w:rPr>
+              </m:ctrlPr>
+            </m:dPr>
+            <m:e>
+              <m:sSub>
+                <m:sSubPr>
+                  <m:ctrlPr>
+                    <w:rPr>
+                      <w:rFonts w:ascii="Cambria Math" w:eastAsiaTheme="minorEastAsia" w:hAnsi="Cambria Math"/>
+                      <w:i/>
+                    </w:rPr>
+                  </m:ctrlPr>
+                </m:sSubPr>
+                <m:e>
+                  <m:r>
+                    <w:rPr>
+                      <w:rFonts w:ascii="Cambria Math" w:eastAsiaTheme="minorEastAsia" w:hAnsi="Cambria Math"/>
+                    </w:rPr>
+                    <m:t>D</m:t>
+                  </m:r>
+                </m:e>
+                <m:sub>
+                  <m:r>
+                    <w:rPr>
+                      <w:rFonts w:ascii="Cambria Math" w:eastAsiaTheme="minorEastAsia" w:hAnsi="Cambria Math"/>
+                    </w:rPr>
+                    <m:t>s</m:t>
+                  </m:r>
+                </m:sub>
+              </m:sSub>
+            </m:e>
+          </m:d>
+          <m:r>
+            <w:rPr>
+              <w:rFonts w:ascii="Cambria Math" w:eastAsiaTheme="minorEastAsia" w:hAnsi="Cambria Math"/>
+            </w:rPr>
+            <m:t>=</m:t>
+          </m:r>
+          <m:d>
+            <m:dPr>
+              <m:begChr m:val="["/>
+              <m:endChr m:val="]"/>
+              <m:ctrlPr>
+                <w:rPr>
+                  <w:rFonts w:ascii="Cambria Math" w:eastAsiaTheme="minorEastAsia" w:hAnsi="Cambria Math"/>
+                  <w:i/>
+                </w:rPr>
+              </m:ctrlPr>
+            </m:dPr>
+            <m:e>
+              <m:m>
+                <m:mPr>
+                  <m:mcs>
+                    <m:mc>
+                      <m:mcPr>
+                        <m:count m:val="2"/>
+                        <m:mcJc m:val="center"/>
+                      </m:mcPr>
+                    </m:mc>
+                  </m:mcs>
+                  <m:ctrlPr>
+                    <w:rPr>
+                      <w:rFonts w:ascii="Cambria Math" w:eastAsiaTheme="minorEastAsia" w:hAnsi="Cambria Math"/>
+                      <w:i/>
+                    </w:rPr>
+                  </m:ctrlPr>
+                </m:mPr>
+                <m:mr>
+                  <m:e>
+                    <m:f>
+                      <m:fPr>
+                        <m:ctrlPr>
+                          <w:rPr>
+                            <w:rFonts w:ascii="Cambria Math" w:eastAsiaTheme="minorEastAsia" w:hAnsi="Cambria Math"/>
+                            <w:i/>
+                          </w:rPr>
+                        </m:ctrlPr>
+                      </m:fPr>
+                      <m:num>
+                        <m:r>
+                          <w:rPr>
+                            <w:rFonts w:ascii="Cambria Math" w:eastAsiaTheme="minorEastAsia" w:hAnsi="Cambria Math"/>
+                          </w:rPr>
+                          <m:t>E</m:t>
+                        </m:r>
+                        <m:sSup>
+                          <m:sSupPr>
+                            <m:ctrlPr>
+                              <w:rPr>
+                                <w:rFonts w:ascii="Cambria Math" w:eastAsiaTheme="minorEastAsia" w:hAnsi="Cambria Math"/>
+                                <w:i/>
+                              </w:rPr>
+                            </m:ctrlPr>
+                          </m:sSupPr>
+                          <m:e>
+                            <m:r>
+                              <w:rPr>
+                                <w:rFonts w:ascii="Cambria Math" w:eastAsiaTheme="minorEastAsia" w:hAnsi="Cambria Math"/>
+                              </w:rPr>
+                              <m:t>t</m:t>
+                            </m:r>
+                          </m:e>
+                          <m:sup>
+                            <m:r>
+                              <w:rPr>
+                                <w:rFonts w:ascii="Cambria Math" w:eastAsiaTheme="minorEastAsia" w:hAnsi="Cambria Math"/>
+                              </w:rPr>
+                              <m:t>3</m:t>
+                            </m:r>
+                          </m:sup>
+                        </m:sSup>
+                      </m:num>
+                      <m:den>
+                        <m:r>
+                          <w:rPr>
+                            <w:rFonts w:ascii="Cambria Math" w:eastAsiaTheme="minorEastAsia" w:hAnsi="Cambria Math"/>
+                          </w:rPr>
+                          <m:t>6</m:t>
+                        </m:r>
+                        <m:d>
+                          <m:dPr>
+                            <m:ctrlPr>
+                              <w:rPr>
+                                <w:rFonts w:ascii="Cambria Math" w:eastAsiaTheme="minorEastAsia" w:hAnsi="Cambria Math"/>
+                                <w:i/>
+                              </w:rPr>
+                            </m:ctrlPr>
+                          </m:dPr>
+                          <m:e>
+                            <m:r>
+                              <w:rPr>
+                                <w:rFonts w:ascii="Cambria Math" w:eastAsiaTheme="minorEastAsia" w:hAnsi="Cambria Math"/>
+                              </w:rPr>
+                              <m:t>1-</m:t>
+                            </m:r>
+                            <m:sSup>
+                              <m:sSupPr>
+                                <m:ctrlPr>
+                                  <w:rPr>
+                                    <w:rFonts w:ascii="Cambria Math" w:eastAsiaTheme="minorEastAsia" w:hAnsi="Cambria Math"/>
+                                    <w:i/>
+                                  </w:rPr>
+                                </m:ctrlPr>
+                              </m:sSupPr>
+                              <m:e>
+                                <m:r>
+                                  <w:rPr>
+                                    <w:rFonts w:ascii="Cambria Math" w:eastAsiaTheme="minorEastAsia" w:hAnsi="Cambria Math"/>
+                                  </w:rPr>
+                                  <m:t>υ</m:t>
+                                </m:r>
+                              </m:e>
+                              <m:sup>
+                                <m:r>
+                                  <w:rPr>
+                                    <w:rFonts w:ascii="Cambria Math" w:eastAsiaTheme="minorEastAsia" w:hAnsi="Cambria Math"/>
+                                  </w:rPr>
+                                  <m:t>2</m:t>
+                                </m:r>
+                              </m:sup>
+                            </m:sSup>
+                          </m:e>
+                        </m:d>
+                      </m:den>
+                    </m:f>
+                    <m:d>
+                      <m:dPr>
+                        <m:begChr m:val="["/>
+                        <m:endChr m:val="]"/>
+                        <m:ctrlPr>
+                          <w:rPr>
+                            <w:rFonts w:ascii="Cambria Math" w:eastAsiaTheme="minorEastAsia" w:hAnsi="Cambria Math"/>
+                            <w:i/>
+                          </w:rPr>
+                        </m:ctrlPr>
+                      </m:dPr>
+                      <m:e>
+                        <m:m>
+                          <m:mPr>
+                            <m:mcs>
+                              <m:mc>
+                                <m:mcPr>
+                                  <m:count m:val="3"/>
+                                  <m:mcJc m:val="center"/>
+                                </m:mcPr>
+                              </m:mc>
+                            </m:mcs>
+                            <m:ctrlPr>
+                              <w:rPr>
+                                <w:rFonts w:ascii="Cambria Math" w:eastAsiaTheme="minorEastAsia" w:hAnsi="Cambria Math"/>
+                                <w:i/>
+                              </w:rPr>
+                            </m:ctrlPr>
+                          </m:mPr>
+                          <m:mr>
+                            <m:e>
+                              <m:r>
+                                <w:rPr>
+                                  <w:rFonts w:ascii="Cambria Math" w:eastAsiaTheme="minorEastAsia" w:hAnsi="Cambria Math"/>
+                                </w:rPr>
+                                <m:t>1</m:t>
+                              </m:r>
+                            </m:e>
+                            <m:e>
+                              <m:r>
+                                <w:rPr>
+                                  <w:rFonts w:ascii="Cambria Math" w:eastAsiaTheme="minorEastAsia" w:hAnsi="Cambria Math"/>
+                                </w:rPr>
+                                <m:t>υ</m:t>
+                              </m:r>
+                            </m:e>
+                            <m:e>
+                              <m:r>
+                                <w:rPr>
+                                  <w:rFonts w:ascii="Cambria Math" w:eastAsiaTheme="minorEastAsia" w:hAnsi="Cambria Math"/>
+                                </w:rPr>
+                                <m:t>0</m:t>
+                              </m:r>
+                            </m:e>
+                          </m:mr>
+                          <m:mr>
+                            <m:e>
+                              <m:r>
+                                <w:rPr>
+                                  <w:rFonts w:ascii="Cambria Math" w:eastAsiaTheme="minorEastAsia" w:hAnsi="Cambria Math"/>
+                                </w:rPr>
+                                <m:t>υ</m:t>
+                              </m:r>
+                            </m:e>
+                            <m:e>
+                              <m:r>
+                                <w:rPr>
+                                  <w:rFonts w:ascii="Cambria Math" w:eastAsiaTheme="minorEastAsia" w:hAnsi="Cambria Math"/>
+                                </w:rPr>
+                                <m:t>1</m:t>
+                              </m:r>
+                            </m:e>
+                            <m:e>
+                              <m:r>
+                                <w:rPr>
+                                  <w:rFonts w:ascii="Cambria Math" w:eastAsiaTheme="minorEastAsia" w:hAnsi="Cambria Math"/>
+                                </w:rPr>
+                                <m:t>0</m:t>
+                              </m:r>
+                            </m:e>
+                          </m:mr>
+                          <m:mr>
+                            <m:e>
+                              <m:r>
+                                <w:rPr>
+                                  <w:rFonts w:ascii="Cambria Math" w:eastAsiaTheme="minorEastAsia" w:hAnsi="Cambria Math"/>
+                                </w:rPr>
+                                <m:t>0</m:t>
+                              </m:r>
+                            </m:e>
+                            <m:e>
+                              <m:r>
+                                <w:rPr>
+                                  <w:rFonts w:ascii="Cambria Math" w:eastAsiaTheme="minorEastAsia" w:hAnsi="Cambria Math"/>
+                                </w:rPr>
+                                <m:t>0</m:t>
+                              </m:r>
+                            </m:e>
+                            <m:e>
+                              <m:f>
+                                <m:fPr>
+                                  <m:ctrlPr>
+                                    <w:rPr>
+                                      <w:rFonts w:ascii="Cambria Math" w:eastAsiaTheme="minorEastAsia" w:hAnsi="Cambria Math"/>
+                                      <w:i/>
+                                    </w:rPr>
+                                  </m:ctrlPr>
+                                </m:fPr>
+                                <m:num>
+                                  <m:r>
+                                    <w:rPr>
+                                      <w:rFonts w:ascii="Cambria Math" w:eastAsiaTheme="minorEastAsia" w:hAnsi="Cambria Math"/>
+                                    </w:rPr>
+                                    <m:t>1-υ</m:t>
+                                  </m:r>
+                                </m:num>
+                                <m:den>
+                                  <m:r>
+                                    <w:rPr>
+                                      <w:rFonts w:ascii="Cambria Math" w:eastAsiaTheme="minorEastAsia" w:hAnsi="Cambria Math"/>
+                                    </w:rPr>
+                                    <m:t>2</m:t>
+                                  </m:r>
+                                </m:den>
+                              </m:f>
+                            </m:e>
+                          </m:mr>
+                        </m:m>
+                      </m:e>
+                    </m:d>
+                  </m:e>
+                  <m:e>
+                    <m:r>
+                      <w:rPr>
+                        <w:rFonts w:ascii="Cambria Math" w:eastAsiaTheme="minorEastAsia" w:hAnsi="Cambria Math"/>
+                      </w:rPr>
+                      <m:t>0</m:t>
+                    </m:r>
+                  </m:e>
+                </m:mr>
+                <m:mr>
+                  <m:e>
+                    <m:r>
+                      <w:rPr>
+                        <w:rFonts w:ascii="Cambria Math" w:eastAsiaTheme="minorEastAsia" w:hAnsi="Cambria Math"/>
+                      </w:rPr>
+                      <m:t>0</m:t>
+                    </m:r>
+                  </m:e>
+                  <m:e>
+                    <m:f>
+                      <m:fPr>
+                        <m:ctrlPr>
+                          <w:rPr>
+                            <w:rFonts w:ascii="Cambria Math" w:eastAsiaTheme="minorEastAsia" w:hAnsi="Cambria Math"/>
+                            <w:i/>
+                          </w:rPr>
+                        </m:ctrlPr>
+                      </m:fPr>
+                      <m:num>
+                        <m:r>
+                          <w:rPr>
+                            <w:rFonts w:ascii="Cambria Math" w:eastAsiaTheme="minorEastAsia" w:hAnsi="Cambria Math"/>
+                          </w:rPr>
+                          <m:t>Et</m:t>
+                        </m:r>
+                      </m:num>
+                      <m:den>
+                        <m:d>
+                          <m:dPr>
+                            <m:ctrlPr>
+                              <w:rPr>
+                                <w:rFonts w:ascii="Cambria Math" w:eastAsiaTheme="minorEastAsia" w:hAnsi="Cambria Math"/>
+                                <w:i/>
+                              </w:rPr>
+                            </m:ctrlPr>
+                          </m:dPr>
+                          <m:e>
+                            <m:r>
+                              <w:rPr>
+                                <w:rFonts w:ascii="Cambria Math" w:eastAsiaTheme="minorEastAsia" w:hAnsi="Cambria Math"/>
+                              </w:rPr>
+                              <m:t>1-</m:t>
+                            </m:r>
+                            <m:sSup>
+                              <m:sSupPr>
+                                <m:ctrlPr>
+                                  <w:rPr>
+                                    <w:rFonts w:ascii="Cambria Math" w:eastAsiaTheme="minorEastAsia" w:hAnsi="Cambria Math"/>
+                                    <w:i/>
+                                  </w:rPr>
+                                </m:ctrlPr>
+                              </m:sSupPr>
+                              <m:e>
+                                <m:r>
+                                  <w:rPr>
+                                    <w:rFonts w:ascii="Cambria Math" w:eastAsiaTheme="minorEastAsia" w:hAnsi="Cambria Math"/>
+                                  </w:rPr>
+                                  <m:t>υ</m:t>
+                                </m:r>
+                              </m:e>
+                              <m:sup>
+                                <m:r>
+                                  <w:rPr>
+                                    <w:rFonts w:ascii="Cambria Math" w:eastAsiaTheme="minorEastAsia" w:hAnsi="Cambria Math"/>
+                                  </w:rPr>
+                                  <m:t>2</m:t>
+                                </m:r>
+                              </m:sup>
+                            </m:sSup>
+                          </m:e>
+                        </m:d>
+                      </m:den>
+                    </m:f>
+                    <m:d>
+                      <m:dPr>
+                        <m:begChr m:val="["/>
+                        <m:endChr m:val="]"/>
+                        <m:ctrlPr>
+                          <w:rPr>
+                            <w:rFonts w:ascii="Cambria Math" w:eastAsiaTheme="minorEastAsia" w:hAnsi="Cambria Math"/>
+                            <w:i/>
+                          </w:rPr>
+                        </m:ctrlPr>
+                      </m:dPr>
+                      <m:e>
+                        <m:m>
+                          <m:mPr>
+                            <m:mcs>
+                              <m:mc>
+                                <m:mcPr>
+                                  <m:count m:val="2"/>
+                                  <m:mcJc m:val="center"/>
+                                </m:mcPr>
+                              </m:mc>
+                            </m:mcs>
+                            <m:ctrlPr>
+                              <w:rPr>
+                                <w:rFonts w:ascii="Cambria Math" w:eastAsiaTheme="minorEastAsia" w:hAnsi="Cambria Math"/>
+                                <w:i/>
+                              </w:rPr>
+                            </m:ctrlPr>
+                          </m:mPr>
+                          <m:mr>
+                            <m:e>
+                              <m:f>
+                                <m:fPr>
+                                  <m:ctrlPr>
+                                    <w:rPr>
+                                      <w:rFonts w:ascii="Cambria Math" w:eastAsiaTheme="minorEastAsia" w:hAnsi="Cambria Math"/>
+                                      <w:i/>
+                                    </w:rPr>
+                                  </m:ctrlPr>
+                                </m:fPr>
+                                <m:num>
+                                  <m:r>
+                                    <w:rPr>
+                                      <w:rFonts w:ascii="Cambria Math" w:eastAsiaTheme="minorEastAsia" w:hAnsi="Cambria Math"/>
+                                    </w:rPr>
+                                    <m:t>1-υ</m:t>
+                                  </m:r>
+                                </m:num>
+                                <m:den>
+                                  <m:r>
+                                    <w:rPr>
+                                      <w:rFonts w:ascii="Cambria Math" w:eastAsiaTheme="minorEastAsia" w:hAnsi="Cambria Math"/>
+                                    </w:rPr>
+                                    <m:t>2α</m:t>
+                                  </m:r>
+                                </m:den>
+                              </m:f>
+                            </m:e>
+                            <m:e>
+                              <m:r>
+                                <w:rPr>
+                                  <w:rFonts w:ascii="Cambria Math" w:eastAsiaTheme="minorEastAsia" w:hAnsi="Cambria Math"/>
+                                </w:rPr>
+                                <m:t>0</m:t>
+                              </m:r>
+                            </m:e>
+                          </m:mr>
+                          <m:mr>
+                            <m:e>
+                              <m:r>
+                                <w:rPr>
+                                  <w:rFonts w:ascii="Cambria Math" w:eastAsiaTheme="minorEastAsia" w:hAnsi="Cambria Math"/>
+                                </w:rPr>
+                                <m:t>0</m:t>
+                              </m:r>
+                            </m:e>
+                            <m:e>
+                              <m:f>
+                                <m:fPr>
+                                  <m:ctrlPr>
+                                    <w:rPr>
+                                      <w:rFonts w:ascii="Cambria Math" w:eastAsiaTheme="minorEastAsia" w:hAnsi="Cambria Math"/>
+                                      <w:i/>
+                                    </w:rPr>
+                                  </m:ctrlPr>
+                                </m:fPr>
+                                <m:num>
+                                  <m:r>
+                                    <w:rPr>
+                                      <w:rFonts w:ascii="Cambria Math" w:eastAsiaTheme="minorEastAsia" w:hAnsi="Cambria Math"/>
+                                    </w:rPr>
+                                    <m:t>1-υ</m:t>
+                                  </m:r>
+                                </m:num>
+                                <m:den>
+                                  <m:r>
+                                    <w:rPr>
+                                      <w:rFonts w:ascii="Cambria Math" w:eastAsiaTheme="minorEastAsia" w:hAnsi="Cambria Math"/>
+                                    </w:rPr>
+                                    <m:t>2α</m:t>
+                                  </m:r>
+                                </m:den>
+                              </m:f>
+                            </m:e>
+                          </m:mr>
+                        </m:m>
+                      </m:e>
+                    </m:d>
+                  </m:e>
+                </m:mr>
+              </m:m>
+            </m:e>
+          </m:d>
+        </m:oMath>
+      </m:oMathPara>
+    </w:p>
+    <w:p>
+      <w:pPr>
+        <w:rPr>
+          <w:rFonts w:eastAsiaTheme="minorEastAsia"/>
+        </w:rPr>
+      </w:pPr>
+    </w:p>
+    <w:p>
+      <w:pPr>
+        <w:rPr>
+          <w:rFonts w:eastAsiaTheme="minorEastAsia"/>
+        </w:rPr>
+      </w:pPr>
+    </w:p>
+    <w:p>
+      <w:pPr>
+        <w:rPr>
+          <w:rFonts w:eastAsiaTheme="minorEastAsia"/>
+        </w:rPr>
+      </w:pPr>
+    </w:p>
+    <w:p>
+      <w:pPr>
+        <w:rPr>
+          <w:rFonts w:eastAsiaTheme="minorEastAsia"/>
+        </w:rPr>
+      </w:pPr>
+    </w:p>
+    <w:p>
+      <w:pPr>
+        <w:rPr>
+          <w:rFonts w:eastAsiaTheme="minorEastAsia"/>
+        </w:rPr>
+      </w:pPr>
+    </w:p>
+    <w:p>
+      <w:pPr>
+        <w:pStyle w:val="Heading2"/>
+      </w:pPr>
+      <w:r>
+        <w:lastRenderedPageBreak/>
+        <w:t>3 Node Triangle Element CTRIA3</w:t>
+      </w:r>
+    </w:p>
+    <w:p>
+      <w:pPr>
+        <w:rPr>
+          <w:rFonts w:eastAsiaTheme="minorEastAsia"/>
+        </w:rPr>
+      </w:pPr>
+    </w:p>
+    <w:p>
+      <w:pPr>
+        <w:rPr>
+          <w:rFonts w:eastAsiaTheme="minorEastAsia"/>
+        </w:rPr>
+      </w:pPr>
+      <w:r>
+        <w:rPr>
+          <w:noProof/>
+          <w:sz w:val="24"/>
+          <w:szCs w:val="24"/>
+        </w:rPr>
+        <w:drawing>
+          <wp:inline distT="0" distB="0" distL="0" distR="0" wp14:anchorId="3CA6077E" wp14:editId="09B96C2C">
+            <wp:extent cx="5943600" cy="2562225"/>
+            <wp:effectExtent l="0" t="0" r="0" b="0"/>
+            <wp:docPr id="147" name="Picture 147" descr="A blue and green lines on a black background&#10;&#10;AI-generated content may be incorrect."/>
+            <wp:cNvGraphicFramePr>
+              <a:graphicFrameLocks xmlns:a="http://schemas.openxmlformats.org/drawingml/2006/main" noChangeAspect="1"/>
+            </wp:cNvGraphicFramePr>
+            <a:graphic xmlns:a="http://schemas.openxmlformats.org/drawingml/2006/main">
+              <a:graphicData uri="http://schemas.openxmlformats.org/drawingml/2006/picture">
+                <pic:pic xmlns:pic="http://schemas.openxmlformats.org/drawingml/2006/picture">
+                  <pic:nvPicPr>
+                    <pic:cNvPr id="147" name="Picture 147" descr="A blue and green lines on a black background&#10;&#10;AI-generated content may be incorrect."/>
+                    <pic:cNvPicPr>
+                      <a:picLocks noChangeAspect="1" noChangeArrowheads="1"/>
+                    </pic:cNvPicPr>
+                  </pic:nvPicPr>
+                  <pic:blipFill>
+                    <a:blip r:embed="rId10" cstate="print">
+                      <a:extLst>
+                        <a:ext uri="{28A0092B-C50C-407E-A947-70E740481C1C}">
+                          <a14:useLocalDpi xmlns:a14="http://schemas.microsoft.com/office/drawing/2010/main" val="0"/>
+                        </a:ext>
+                      </a:extLst>
+                    </a:blip>
+                    <a:srcRect/>
+                    <a:stretch>
+                      <a:fillRect/>
+                    </a:stretch>
+                  </pic:blipFill>
+                  <pic:spPr bwMode="auto">
+                    <a:xfrm>
+                      <a:off x="0" y="0"/>
+                      <a:ext cx="5943600" cy="2562225"/>
+                    </a:xfrm>
+                    <a:prstGeom prst="rect">
+                      <a:avLst/>
+                    </a:prstGeom>
+                    <a:noFill/>
+                  </pic:spPr>
+                </pic:pic>
+              </a:graphicData>
+            </a:graphic>
+          </wp:inline>
+        </w:drawing>
+      </w:r>
+    </w:p>
+    <w:p>
+      <w:pPr>
+        <w:rPr>
+          <w:rFonts w:eastAsiaTheme="minorEastAsia"/>
+        </w:rPr>
+      </w:pPr>
+    </w:p>
+    <w:p>
+      <w:pPr>
+        <w:rPr>
+          <w:rFonts w:ascii="Calibri" w:eastAsia="Times New Roman" w:hAnsi="Calibri" w:cs="Times New Roman"/>
+          <w:sz w:val="24"/>
+          <w:szCs w:val="24"/>
+        </w:rPr>
+      </w:pPr>
+      <w:r>
+        <w:rPr>
+          <w:rFonts w:ascii="Calibri" w:eastAsia="Times New Roman" w:hAnsi="Calibri" w:cs="Times New Roman"/>
+          <w:sz w:val="24"/>
+          <w:szCs w:val="24"/>
+        </w:rPr>
+        <w:t>Shape functions of 3-Noded triangle element</w:t>
+      </w:r>
+    </w:p>
+    <w:p>
+      <w:pPr>
+        <w:rPr>
+          <w:rFonts w:ascii="Calibri" w:eastAsia="Times New Roman" w:hAnsi="Calibri" w:cs="Times New Roman"/>
+          <w:sz w:val="24"/>
+          <w:szCs w:val="24"/>
+        </w:rPr>
+      </w:pPr>
+      <w:r>
+        <w:rPr>
+          <w:rFonts w:ascii="Calibri" w:eastAsia="Times New Roman" w:hAnsi="Calibri" w:cs="Times New Roman"/>
+          <w:sz w:val="24"/>
+          <w:szCs w:val="24"/>
+        </w:rPr>
+        <w:t xml:space="preserve">Kronecker delta property </w:t>
+      </w:r>
+    </w:p>
+    <w:p>
+      <w:pPr>
+        <w:rPr>
+          <w:rFonts w:eastAsiaTheme="minorEastAsia"/>
+        </w:rPr>
+      </w:pPr>
+      <m:oMathPara>
+        <m:oMath>
+          <m:sSub>
+            <m:sSubPr>
+              <m:ctrlPr>
+                <w:rPr>
+                  <w:rFonts w:ascii="Cambria Math" w:eastAsia="Times New Roman" w:hAnsi="Cambria Math" w:cs="Times New Roman"/>
+                  <w:i/>
+                  <w:sz w:val="24"/>
+                  <w:szCs w:val="24"/>
+                </w:rPr>
+              </m:ctrlPr>
+            </m:sSubPr>
+            <m:e>
+              <m:r>
+                <w:rPr>
+                  <w:rFonts w:ascii="Cambria Math" w:eastAsia="Times New Roman" w:hAnsi="Cambria Math" w:cs="Times New Roman"/>
+                  <w:sz w:val="24"/>
+                  <w:szCs w:val="24"/>
+                </w:rPr>
+                <m:t>N</m:t>
+              </m:r>
+            </m:e>
+            <m:sub>
+              <m:r>
+                <w:rPr>
+                  <w:rFonts w:ascii="Cambria Math" w:eastAsia="Times New Roman" w:hAnsi="Cambria Math" w:cs="Times New Roman"/>
+                  <w:sz w:val="24"/>
+                  <w:szCs w:val="24"/>
+                </w:rPr>
+                <m:t>i</m:t>
+              </m:r>
+            </m:sub>
+          </m:sSub>
+          <m:d>
+            <m:dPr>
+              <m:ctrlPr>
+                <w:rPr>
+                  <w:rFonts w:ascii="Cambria Math" w:eastAsia="Times New Roman" w:hAnsi="Cambria Math" w:cs="Times New Roman"/>
+                  <w:i/>
+                  <w:sz w:val="24"/>
+                  <w:szCs w:val="24"/>
+                </w:rPr>
+              </m:ctrlPr>
+            </m:dPr>
+            <m:e>
+              <m:r>
+                <w:rPr>
+                  <w:rFonts w:ascii="Cambria Math" w:eastAsia="Times New Roman" w:hAnsi="Cambria Math" w:cs="Times New Roman"/>
+                  <w:sz w:val="24"/>
+                  <w:szCs w:val="24"/>
+                </w:rPr>
+                <m:t>x,y</m:t>
+              </m:r>
+            </m:e>
+          </m:d>
+          <m:r>
+            <w:rPr>
+              <w:rFonts w:ascii="Cambria Math" w:eastAsia="Times New Roman" w:hAnsi="Cambria Math" w:cs="Times New Roman"/>
+              <w:sz w:val="24"/>
+              <w:szCs w:val="24"/>
+            </w:rPr>
+            <m:t>=</m:t>
+          </m:r>
+          <m:d>
+            <m:dPr>
+              <m:begChr m:val="{"/>
+              <m:endChr m:val=""/>
+              <m:ctrlPr>
+                <w:rPr>
+                  <w:rFonts w:ascii="Cambria Math" w:eastAsia="Times New Roman" w:hAnsi="Cambria Math" w:cs="Times New Roman"/>
+                  <w:i/>
+                  <w:sz w:val="24"/>
+                  <w:szCs w:val="24"/>
+                </w:rPr>
+              </m:ctrlPr>
+            </m:dPr>
+            <m:e>
+              <m:eqArr>
+                <m:eqArrPr>
+                  <m:ctrlPr>
+                    <w:rPr>
+                      <w:rFonts w:ascii="Cambria Math" w:eastAsia="Times New Roman" w:hAnsi="Cambria Math" w:cs="Times New Roman"/>
+                      <w:i/>
+                      <w:sz w:val="24"/>
+                      <w:szCs w:val="24"/>
+                    </w:rPr>
+                  </m:ctrlPr>
+                </m:eqArrPr>
+                <m:e>
+                  <m:r>
+                    <w:rPr>
+                      <w:rFonts w:ascii="Cambria Math" w:eastAsia="Times New Roman" w:hAnsi="Cambria Math" w:cs="Times New Roman"/>
+                      <w:sz w:val="24"/>
+                      <w:szCs w:val="24"/>
+                    </w:rPr>
+                    <m:t>1,  &amp;at node i</m:t>
+                  </m:r>
+                </m:e>
+                <m:e>
+                  <m:r>
+                    <w:rPr>
+                      <w:rFonts w:ascii="Cambria Math" w:eastAsia="Times New Roman" w:hAnsi="Cambria Math" w:cs="Times New Roman"/>
+                      <w:sz w:val="24"/>
+                      <w:szCs w:val="24"/>
+                    </w:rPr>
+                    <m:t>0,  &amp;at all other nodes</m:t>
+                  </m:r>
+                </m:e>
+              </m:eqArr>
+            </m:e>
+          </m:d>
+        </m:oMath>
+      </m:oMathPara>
+    </w:p>
+    <w:p>
+      <w:pPr>
+        <w:rPr>
+          <w:rFonts w:eastAsiaTheme="minorEastAsia"/>
+        </w:rPr>
+      </w:pPr>
+    </w:p>
+    <w:p>
+      <w:pPr>
+        <w:rPr>
+          <w:rFonts w:ascii="Calibri" w:eastAsia="Times New Roman" w:hAnsi="Calibri" w:cs="Calibri"/>
+          <w:sz w:val="24"/>
+          <w:szCs w:val="24"/>
+        </w:rPr>
+      </w:pPr>
+      <w:r>
+        <w:rPr>
+          <w:rFonts w:ascii="Calibri" w:eastAsia="Times New Roman" w:hAnsi="Calibri" w:cs="Times New Roman"/>
+          <w:sz w:val="24"/>
+          <w:szCs w:val="24"/>
+        </w:rPr>
+        <w:t xml:space="preserve">The shape functions of triangle element at their natural coordinate system </w:t>
+      </w:r>
+      <w:r>
+        <w:rPr>
+          <w:rFonts w:ascii="Calibri" w:eastAsia="Times New Roman" w:hAnsi="Calibri" w:cs="Calibri"/>
+          <w:sz w:val="24"/>
+          <w:szCs w:val="24"/>
+        </w:rPr>
+        <w:t>ξ &amp; η</w:t>
+      </w:r>
+    </w:p>
+    <w:p>
+      <w:pPr>
+        <w:rPr>
+          <w:rFonts w:ascii="Calibri" w:eastAsia="Times New Roman" w:hAnsi="Calibri" w:cs="Calibri"/>
+          <w:sz w:val="24"/>
+          <w:szCs w:val="24"/>
+        </w:rPr>
+      </w:pPr>
+      <m:oMathPara>
+        <m:oMath>
+          <m:sSub>
+            <m:sSubPr>
+              <m:ctrlPr>
+                <w:rPr>
+                  <w:rFonts w:ascii="Cambria Math" w:eastAsia="Times New Roman" w:hAnsi="Cambria Math" w:cs="Times New Roman"/>
+                  <w:i/>
+                  <w:sz w:val="24"/>
+                  <w:szCs w:val="24"/>
+                </w:rPr>
+              </m:ctrlPr>
+            </m:sSubPr>
+            <m:e>
+              <m:r>
+                <w:rPr>
+                  <w:rFonts w:ascii="Cambria Math" w:eastAsia="Times New Roman" w:hAnsi="Cambria Math" w:cs="Times New Roman"/>
+                  <w:sz w:val="24"/>
+                  <w:szCs w:val="24"/>
+                </w:rPr>
+                <m:t>N</m:t>
+              </m:r>
+            </m:e>
+            <m:sub>
+              <m:r>
+                <w:rPr>
+                  <w:rFonts w:ascii="Cambria Math" w:eastAsia="Times New Roman" w:hAnsi="Cambria Math" w:cs="Times New Roman"/>
+                  <w:sz w:val="24"/>
+                  <w:szCs w:val="24"/>
+                </w:rPr>
+                <m:t>1</m:t>
+              </m:r>
+            </m:sub>
+          </m:sSub>
+          <m:r>
+            <w:rPr>
+              <w:rFonts w:ascii="Cambria Math" w:eastAsia="Times New Roman" w:hAnsi="Cambria Math" w:cs="Times New Roman"/>
+              <w:sz w:val="24"/>
+              <w:szCs w:val="24"/>
+            </w:rPr>
+            <m:t>= ξ</m:t>
+          </m:r>
+        </m:oMath>
+      </m:oMathPara>
+    </w:p>
+    <w:p>
+      <w:pPr>
+        <w:rPr>
+          <w:rFonts w:ascii="Calibri" w:eastAsia="Times New Roman" w:hAnsi="Calibri" w:cs="Calibri"/>
+          <w:sz w:val="24"/>
+          <w:szCs w:val="24"/>
+        </w:rPr>
+      </w:pPr>
+      <m:oMathPara>
+        <m:oMath>
+          <m:sSub>
+            <m:sSubPr>
+              <m:ctrlPr>
+                <w:rPr>
+                  <w:rFonts w:ascii="Cambria Math" w:eastAsia="Times New Roman" w:hAnsi="Cambria Math" w:cs="Times New Roman"/>
+                  <w:i/>
+                  <w:sz w:val="24"/>
+                  <w:szCs w:val="24"/>
+                </w:rPr>
+              </m:ctrlPr>
+            </m:sSubPr>
+            <m:e>
+              <m:r>
+                <w:rPr>
+                  <w:rFonts w:ascii="Cambria Math" w:eastAsia="Times New Roman" w:hAnsi="Cambria Math" w:cs="Times New Roman"/>
+                  <w:sz w:val="24"/>
+                  <w:szCs w:val="24"/>
+                </w:rPr>
+                <m:t>N</m:t>
+              </m:r>
+            </m:e>
+            <m:sub>
+              <m:r>
+                <w:rPr>
+                  <w:rFonts w:ascii="Cambria Math" w:eastAsia="Times New Roman" w:hAnsi="Cambria Math" w:cs="Times New Roman"/>
+                  <w:sz w:val="24"/>
+                  <w:szCs w:val="24"/>
+                </w:rPr>
+                <m:t>2</m:t>
+              </m:r>
+            </m:sub>
+          </m:sSub>
+          <m:r>
+            <w:rPr>
+              <w:rFonts w:ascii="Cambria Math" w:eastAsia="Times New Roman" w:hAnsi="Cambria Math" w:cs="Times New Roman"/>
+              <w:sz w:val="24"/>
+              <w:szCs w:val="24"/>
+            </w:rPr>
+            <m:t>=η</m:t>
+          </m:r>
+        </m:oMath>
+      </m:oMathPara>
+    </w:p>
+    <w:p>
+      <w:pPr>
+        <w:rPr>
+          <w:rFonts w:ascii="Calibri" w:eastAsia="Times New Roman" w:hAnsi="Calibri" w:cs="Calibri"/>
+          <w:sz w:val="24"/>
+          <w:szCs w:val="24"/>
+        </w:rPr>
+      </w:pPr>
+      <m:oMathPara>
+        <m:oMath>
+          <m:sSub>
+            <m:sSubPr>
+              <m:ctrlPr>
+                <w:rPr>
+                  <w:rFonts w:ascii="Cambria Math" w:eastAsia="Times New Roman" w:hAnsi="Cambria Math" w:cs="Times New Roman"/>
+                  <w:i/>
+                  <w:sz w:val="24"/>
+                  <w:szCs w:val="24"/>
+                </w:rPr>
+              </m:ctrlPr>
+            </m:sSubPr>
+            <m:e>
+              <m:r>
+                <w:rPr>
+                  <w:rFonts w:ascii="Cambria Math" w:eastAsia="Times New Roman" w:hAnsi="Cambria Math" w:cs="Times New Roman"/>
+                  <w:sz w:val="24"/>
+                  <w:szCs w:val="24"/>
+                </w:rPr>
+                <m:t>N</m:t>
+              </m:r>
+            </m:e>
+            <m:sub>
+              <m:r>
+                <w:rPr>
+                  <w:rFonts w:ascii="Cambria Math" w:eastAsia="Times New Roman" w:hAnsi="Cambria Math" w:cs="Times New Roman"/>
+                  <w:sz w:val="24"/>
+                  <w:szCs w:val="24"/>
+                </w:rPr>
+                <m:t>3</m:t>
+              </m:r>
+            </m:sub>
+          </m:sSub>
+          <m:r>
+            <w:rPr>
+              <w:rFonts w:ascii="Cambria Math" w:eastAsia="Times New Roman" w:hAnsi="Cambria Math" w:cs="Times New Roman"/>
+              <w:sz w:val="24"/>
+              <w:szCs w:val="24"/>
+            </w:rPr>
+            <m:t>=1- ξ-η</m:t>
+          </m:r>
+        </m:oMath>
+      </m:oMathPara>
+    </w:p>
+    <w:p>
+      <w:pPr>
+        <w:rPr>
+          <w:rFonts w:ascii="Calibri" w:eastAsia="Times New Roman" w:hAnsi="Calibri" w:cs="Calibri"/>
+          <w:sz w:val="24"/>
+          <w:szCs w:val="24"/>
+        </w:rPr>
+      </w:pPr>
+    </w:p>
+    <w:p>
+      <w:pPr>
+        <w:rPr>
+          <w:rFonts w:ascii="Calibri" w:eastAsia="Times New Roman" w:hAnsi="Calibri" w:cs="Times New Roman"/>
+          <w:sz w:val="24"/>
+          <w:szCs w:val="24"/>
+        </w:rPr>
+      </w:pPr>
+      <w:r>
+        <w:rPr>
+          <w:rFonts w:ascii="Calibri" w:eastAsia="Times New Roman" w:hAnsi="Calibri" w:cs="Times New Roman"/>
+          <w:sz w:val="24"/>
+          <w:szCs w:val="24"/>
+        </w:rPr>
+        <w:t>A point (</w:t>
+      </w:r>
+      <w:proofErr w:type="spellStart"/>
+      <w:proofErr w:type="gramStart"/>
+      <w:r>
+        <w:rPr>
+          <w:rFonts w:ascii="Calibri" w:eastAsia="Times New Roman" w:hAnsi="Calibri" w:cs="Times New Roman"/>
+          <w:sz w:val="24"/>
+          <w:szCs w:val="24"/>
+        </w:rPr>
+        <w:t>x,y</w:t>
+      </w:r>
+      <w:proofErr w:type="spellEnd"/>
+      <w:proofErr w:type="gramEnd"/>
+      <w:r>
+        <w:rPr>
+          <w:rFonts w:ascii="Calibri" w:eastAsia="Times New Roman" w:hAnsi="Calibri" w:cs="Times New Roman"/>
+          <w:sz w:val="24"/>
+          <w:szCs w:val="24"/>
+        </w:rPr>
+        <w:t>) inside the triangle with known exterior points (x</w:t>
+      </w:r>
+      <w:proofErr w:type="gramStart"/>
+      <w:r>
+        <w:rPr>
+          <w:rFonts w:ascii="Calibri" w:eastAsia="Times New Roman" w:hAnsi="Calibri" w:cs="Times New Roman"/>
+          <w:sz w:val="24"/>
+          <w:szCs w:val="24"/>
+          <w:vertAlign w:val="subscript"/>
+        </w:rPr>
+        <w:t>1</w:t>
+      </w:r>
+      <w:r>
+        <w:rPr>
+          <w:rFonts w:ascii="Calibri" w:eastAsia="Times New Roman" w:hAnsi="Calibri" w:cs="Times New Roman"/>
+          <w:sz w:val="24"/>
+          <w:szCs w:val="24"/>
+        </w:rPr>
+        <w:t>,y</w:t>
+      </w:r>
+      <w:proofErr w:type="gramEnd"/>
+      <w:r>
+        <w:rPr>
+          <w:rFonts w:ascii="Calibri" w:eastAsia="Times New Roman" w:hAnsi="Calibri" w:cs="Times New Roman"/>
+          <w:sz w:val="24"/>
+          <w:szCs w:val="24"/>
+          <w:vertAlign w:val="subscript"/>
+        </w:rPr>
+        <w:t>1</w:t>
+      </w:r>
+      <w:r>
+        <w:rPr>
+          <w:rFonts w:ascii="Calibri" w:eastAsia="Times New Roman" w:hAnsi="Calibri" w:cs="Times New Roman"/>
+          <w:sz w:val="24"/>
+          <w:szCs w:val="24"/>
+        </w:rPr>
+        <w:t>) (x</w:t>
+      </w:r>
+      <w:proofErr w:type="gramStart"/>
+      <w:r>
+        <w:rPr>
+          <w:rFonts w:ascii="Calibri" w:eastAsia="Times New Roman" w:hAnsi="Calibri" w:cs="Times New Roman"/>
+          <w:sz w:val="24"/>
+          <w:szCs w:val="24"/>
+          <w:vertAlign w:val="subscript"/>
+        </w:rPr>
+        <w:t>2</w:t>
+      </w:r>
+      <w:r>
+        <w:rPr>
+          <w:rFonts w:ascii="Calibri" w:eastAsia="Times New Roman" w:hAnsi="Calibri" w:cs="Times New Roman"/>
+          <w:sz w:val="24"/>
+          <w:szCs w:val="24"/>
+        </w:rPr>
+        <w:t>,y</w:t>
+      </w:r>
+      <w:proofErr w:type="gramEnd"/>
+      <w:r>
+        <w:rPr>
+          <w:rFonts w:ascii="Calibri" w:eastAsia="Times New Roman" w:hAnsi="Calibri" w:cs="Times New Roman"/>
+          <w:sz w:val="24"/>
+          <w:szCs w:val="24"/>
+          <w:vertAlign w:val="subscript"/>
+        </w:rPr>
+        <w:t>2</w:t>
+      </w:r>
+      <w:r>
+        <w:rPr>
+          <w:rFonts w:ascii="Calibri" w:eastAsia="Times New Roman" w:hAnsi="Calibri" w:cs="Times New Roman"/>
+          <w:sz w:val="24"/>
+          <w:szCs w:val="24"/>
+        </w:rPr>
+        <w:t>) &amp; (x</w:t>
+      </w:r>
+      <w:proofErr w:type="gramStart"/>
+      <w:r>
+        <w:rPr>
+          <w:rFonts w:ascii="Calibri" w:eastAsia="Times New Roman" w:hAnsi="Calibri" w:cs="Times New Roman"/>
+          <w:sz w:val="24"/>
+          <w:szCs w:val="24"/>
+          <w:vertAlign w:val="subscript"/>
+        </w:rPr>
+        <w:t>3</w:t>
+      </w:r>
+      <w:r>
+        <w:rPr>
+          <w:rFonts w:ascii="Calibri" w:eastAsia="Times New Roman" w:hAnsi="Calibri" w:cs="Times New Roman"/>
+          <w:sz w:val="24"/>
+          <w:szCs w:val="24"/>
+        </w:rPr>
+        <w:t>,y</w:t>
+      </w:r>
+      <w:proofErr w:type="gramEnd"/>
+      <w:r>
+        <w:rPr>
+          <w:rFonts w:ascii="Calibri" w:eastAsia="Times New Roman" w:hAnsi="Calibri" w:cs="Times New Roman"/>
+          <w:sz w:val="24"/>
+          <w:szCs w:val="24"/>
+          <w:vertAlign w:val="subscript"/>
+        </w:rPr>
+        <w:t>3</w:t>
+      </w:r>
+      <w:r>
+        <w:rPr>
+          <w:rFonts w:ascii="Calibri" w:eastAsia="Times New Roman" w:hAnsi="Calibri" w:cs="Times New Roman"/>
+          <w:sz w:val="24"/>
+          <w:szCs w:val="24"/>
+        </w:rPr>
+        <w:t>) is given by</w:t>
+      </w:r>
+    </w:p>
+    <w:p>
+      <w:pPr>
+        <w:rPr>
+          <w:rFonts w:ascii="Calibri" w:eastAsia="Times New Roman" w:hAnsi="Calibri" w:cs="Times New Roman"/>
+          <w:sz w:val="24"/>
+          <w:szCs w:val="24"/>
+        </w:rPr>
+      </w:pPr>
+    </w:p>
+    <w:p>
+      <w:pPr>
+        <w:rPr>
+          <w:rFonts w:ascii="Calibri" w:eastAsia="Times New Roman" w:hAnsi="Calibri" w:cs="Times New Roman"/>
+          <w:sz w:val="24"/>
+          <w:szCs w:val="24"/>
+        </w:rPr>
+      </w:pPr>
+      <m:oMathPara>
+        <m:oMath>
+          <m:r>
+            <w:rPr>
+              <w:rFonts w:ascii="Cambria Math" w:eastAsia="Times New Roman" w:hAnsi="Cambria Math" w:cs="Times New Roman"/>
+              <w:sz w:val="24"/>
+              <w:szCs w:val="24"/>
+            </w:rPr>
+            <m:t>x=</m:t>
+          </m:r>
+          <m:sSub>
+            <m:sSubPr>
+              <m:ctrlPr>
+                <w:rPr>
+                  <w:rFonts w:ascii="Cambria Math" w:eastAsia="Times New Roman" w:hAnsi="Cambria Math" w:cs="Times New Roman"/>
+                  <w:i/>
+                  <w:sz w:val="24"/>
+                  <w:szCs w:val="24"/>
+                </w:rPr>
+              </m:ctrlPr>
+            </m:sSubPr>
+            <m:e>
+              <m:r>
+                <w:rPr>
+                  <w:rFonts w:ascii="Cambria Math" w:eastAsia="Times New Roman" w:hAnsi="Cambria Math" w:cs="Times New Roman"/>
+                  <w:sz w:val="24"/>
+                  <w:szCs w:val="24"/>
+                </w:rPr>
+                <m:t>N</m:t>
+              </m:r>
+            </m:e>
+            <m:sub>
+              <m:r>
+                <w:rPr>
+                  <w:rFonts w:ascii="Cambria Math" w:eastAsia="Times New Roman" w:hAnsi="Cambria Math" w:cs="Times New Roman"/>
+                  <w:sz w:val="24"/>
+                  <w:szCs w:val="24"/>
+                </w:rPr>
+                <m:t>1</m:t>
+              </m:r>
+            </m:sub>
+          </m:sSub>
+          <m:sSub>
+            <m:sSubPr>
+              <m:ctrlPr>
+                <w:rPr>
+                  <w:rFonts w:ascii="Cambria Math" w:eastAsia="Times New Roman" w:hAnsi="Cambria Math" w:cs="Times New Roman"/>
+                  <w:i/>
+                  <w:sz w:val="24"/>
+                  <w:szCs w:val="24"/>
+                </w:rPr>
+              </m:ctrlPr>
+            </m:sSubPr>
+            <m:e>
+              <m:r>
+                <w:rPr>
+                  <w:rFonts w:ascii="Cambria Math" w:eastAsia="Times New Roman" w:hAnsi="Cambria Math" w:cs="Times New Roman"/>
+                  <w:sz w:val="24"/>
+                  <w:szCs w:val="24"/>
+                </w:rPr>
+                <m:t>x</m:t>
+              </m:r>
+            </m:e>
+            <m:sub>
+              <m:r>
+                <w:rPr>
+                  <w:rFonts w:ascii="Cambria Math" w:eastAsia="Times New Roman" w:hAnsi="Cambria Math" w:cs="Times New Roman"/>
+                  <w:sz w:val="24"/>
+                  <w:szCs w:val="24"/>
+                </w:rPr>
+                <m:t>1</m:t>
+              </m:r>
+            </m:sub>
+          </m:sSub>
+          <m:r>
+            <w:rPr>
+              <w:rFonts w:ascii="Cambria Math" w:eastAsia="Times New Roman" w:hAnsi="Cambria Math" w:cs="Times New Roman"/>
+              <w:sz w:val="24"/>
+              <w:szCs w:val="24"/>
+            </w:rPr>
+            <m:t>+</m:t>
+          </m:r>
+          <m:sSub>
+            <m:sSubPr>
+              <m:ctrlPr>
+                <w:rPr>
+                  <w:rFonts w:ascii="Cambria Math" w:eastAsia="Times New Roman" w:hAnsi="Cambria Math" w:cs="Times New Roman"/>
+                  <w:i/>
+                  <w:sz w:val="24"/>
+                  <w:szCs w:val="24"/>
+                </w:rPr>
+              </m:ctrlPr>
+            </m:sSubPr>
+            <m:e>
+              <m:r>
+                <w:rPr>
+                  <w:rFonts w:ascii="Cambria Math" w:eastAsia="Times New Roman" w:hAnsi="Cambria Math" w:cs="Times New Roman"/>
+                  <w:sz w:val="24"/>
+                  <w:szCs w:val="24"/>
+                </w:rPr>
+                <m:t>N</m:t>
+              </m:r>
+            </m:e>
+            <m:sub>
+              <m:r>
+                <w:rPr>
+                  <w:rFonts w:ascii="Cambria Math" w:eastAsia="Times New Roman" w:hAnsi="Cambria Math" w:cs="Times New Roman"/>
+                  <w:sz w:val="24"/>
+                  <w:szCs w:val="24"/>
+                </w:rPr>
+                <m:t>2</m:t>
+              </m:r>
+            </m:sub>
+          </m:sSub>
+          <m:sSub>
+            <m:sSubPr>
+              <m:ctrlPr>
+                <w:rPr>
+                  <w:rFonts w:ascii="Cambria Math" w:eastAsia="Times New Roman" w:hAnsi="Cambria Math" w:cs="Times New Roman"/>
+                  <w:i/>
+                  <w:sz w:val="24"/>
+                  <w:szCs w:val="24"/>
+                </w:rPr>
+              </m:ctrlPr>
+            </m:sSubPr>
+            <m:e>
+              <m:r>
+                <w:rPr>
+                  <w:rFonts w:ascii="Cambria Math" w:eastAsia="Times New Roman" w:hAnsi="Cambria Math" w:cs="Times New Roman"/>
+                  <w:sz w:val="24"/>
+                  <w:szCs w:val="24"/>
+                </w:rPr>
+                <m:t>x</m:t>
+              </m:r>
+            </m:e>
+            <m:sub>
+              <m:r>
+                <w:rPr>
+                  <w:rFonts w:ascii="Cambria Math" w:eastAsia="Times New Roman" w:hAnsi="Cambria Math" w:cs="Times New Roman"/>
+                  <w:sz w:val="24"/>
+                  <w:szCs w:val="24"/>
+                </w:rPr>
+                <m:t>2</m:t>
+              </m:r>
+            </m:sub>
+          </m:sSub>
+          <m:r>
+            <w:rPr>
+              <w:rFonts w:ascii="Cambria Math" w:eastAsia="Times New Roman" w:hAnsi="Cambria Math" w:cs="Times New Roman"/>
+              <w:sz w:val="24"/>
+              <w:szCs w:val="24"/>
+            </w:rPr>
+            <m:t>+</m:t>
+          </m:r>
+          <m:sSub>
+            <m:sSubPr>
+              <m:ctrlPr>
+                <w:rPr>
+                  <w:rFonts w:ascii="Cambria Math" w:eastAsia="Times New Roman" w:hAnsi="Cambria Math" w:cs="Times New Roman"/>
+                  <w:i/>
+                  <w:sz w:val="24"/>
+                  <w:szCs w:val="24"/>
+                </w:rPr>
+              </m:ctrlPr>
+            </m:sSubPr>
+            <m:e>
+              <m:r>
+                <w:rPr>
+                  <w:rFonts w:ascii="Cambria Math" w:eastAsia="Times New Roman" w:hAnsi="Cambria Math" w:cs="Times New Roman"/>
+                  <w:sz w:val="24"/>
+                  <w:szCs w:val="24"/>
+                </w:rPr>
+                <m:t>N</m:t>
+              </m:r>
+            </m:e>
+            <m:sub>
+              <m:r>
+                <w:rPr>
+                  <w:rFonts w:ascii="Cambria Math" w:eastAsia="Times New Roman" w:hAnsi="Cambria Math" w:cs="Times New Roman"/>
+                  <w:sz w:val="24"/>
+                  <w:szCs w:val="24"/>
+                </w:rPr>
+                <m:t>3</m:t>
+              </m:r>
+            </m:sub>
+          </m:sSub>
+          <m:sSub>
+            <m:sSubPr>
+              <m:ctrlPr>
+                <w:rPr>
+                  <w:rFonts w:ascii="Cambria Math" w:eastAsia="Times New Roman" w:hAnsi="Cambria Math" w:cs="Times New Roman"/>
+                  <w:i/>
+                  <w:sz w:val="24"/>
+                  <w:szCs w:val="24"/>
+                </w:rPr>
+              </m:ctrlPr>
+            </m:sSubPr>
+            <m:e>
+              <m:r>
+                <w:rPr>
+                  <w:rFonts w:ascii="Cambria Math" w:eastAsia="Times New Roman" w:hAnsi="Cambria Math" w:cs="Times New Roman"/>
+                  <w:sz w:val="24"/>
+                  <w:szCs w:val="24"/>
+                </w:rPr>
+                <m:t>x</m:t>
+              </m:r>
+            </m:e>
+            <m:sub>
+              <m:r>
+                <w:rPr>
+                  <w:rFonts w:ascii="Cambria Math" w:eastAsia="Times New Roman" w:hAnsi="Cambria Math" w:cs="Times New Roman"/>
+                  <w:sz w:val="24"/>
+                  <w:szCs w:val="24"/>
+                </w:rPr>
+                <m:t>3</m:t>
+              </m:r>
+            </m:sub>
+          </m:sSub>
+        </m:oMath>
+      </m:oMathPara>
+    </w:p>
+    <w:p>
+      <w:pPr>
+        <w:rPr>
+          <w:rFonts w:ascii="Calibri" w:eastAsia="Times New Roman" w:hAnsi="Calibri" w:cs="Times New Roman"/>
+          <w:sz w:val="24"/>
+          <w:szCs w:val="24"/>
+        </w:rPr>
+      </w:pPr>
+      <m:oMathPara>
+        <m:oMath>
+          <m:r>
+            <w:rPr>
+              <w:rFonts w:ascii="Cambria Math" w:eastAsia="Times New Roman" w:hAnsi="Cambria Math" w:cs="Times New Roman"/>
+              <w:sz w:val="24"/>
+              <w:szCs w:val="24"/>
+            </w:rPr>
+            <m:t>y=</m:t>
+          </m:r>
+          <m:sSub>
+            <m:sSubPr>
+              <m:ctrlPr>
+                <w:rPr>
+                  <w:rFonts w:ascii="Cambria Math" w:eastAsia="Times New Roman" w:hAnsi="Cambria Math" w:cs="Times New Roman"/>
+                  <w:i/>
+                  <w:sz w:val="24"/>
+                  <w:szCs w:val="24"/>
+                </w:rPr>
+              </m:ctrlPr>
+            </m:sSubPr>
+            <m:e>
+              <m:r>
+                <w:rPr>
+                  <w:rFonts w:ascii="Cambria Math" w:eastAsia="Times New Roman" w:hAnsi="Cambria Math" w:cs="Times New Roman"/>
+                  <w:sz w:val="24"/>
+                  <w:szCs w:val="24"/>
+                </w:rPr>
+                <m:t>N</m:t>
+              </m:r>
+            </m:e>
+            <m:sub>
+              <m:r>
+                <w:rPr>
+                  <w:rFonts w:ascii="Cambria Math" w:eastAsia="Times New Roman" w:hAnsi="Cambria Math" w:cs="Times New Roman"/>
+                  <w:sz w:val="24"/>
+                  <w:szCs w:val="24"/>
+                </w:rPr>
+                <m:t>1</m:t>
+              </m:r>
+            </m:sub>
+          </m:sSub>
+          <m:sSub>
+            <m:sSubPr>
+              <m:ctrlPr>
+                <w:rPr>
+                  <w:rFonts w:ascii="Cambria Math" w:eastAsia="Times New Roman" w:hAnsi="Cambria Math" w:cs="Times New Roman"/>
+                  <w:i/>
+                  <w:sz w:val="24"/>
+                  <w:szCs w:val="24"/>
+                </w:rPr>
+              </m:ctrlPr>
+            </m:sSubPr>
+            <m:e>
+              <m:r>
+                <w:rPr>
+                  <w:rFonts w:ascii="Cambria Math" w:eastAsia="Times New Roman" w:hAnsi="Cambria Math" w:cs="Times New Roman"/>
+                  <w:sz w:val="24"/>
+                  <w:szCs w:val="24"/>
+                </w:rPr>
+                <m:t>y</m:t>
+              </m:r>
+            </m:e>
+            <m:sub>
+              <m:r>
+                <w:rPr>
+                  <w:rFonts w:ascii="Cambria Math" w:eastAsia="Times New Roman" w:hAnsi="Cambria Math" w:cs="Times New Roman"/>
+                  <w:sz w:val="24"/>
+                  <w:szCs w:val="24"/>
+                </w:rPr>
+                <m:t>1</m:t>
+              </m:r>
+            </m:sub>
+          </m:sSub>
+          <m:r>
+            <w:rPr>
+              <w:rFonts w:ascii="Cambria Math" w:eastAsia="Times New Roman" w:hAnsi="Cambria Math" w:cs="Times New Roman"/>
+              <w:sz w:val="24"/>
+              <w:szCs w:val="24"/>
+            </w:rPr>
+            <m:t>+</m:t>
+          </m:r>
+          <m:sSub>
+            <m:sSubPr>
+              <m:ctrlPr>
+                <w:rPr>
+                  <w:rFonts w:ascii="Cambria Math" w:eastAsia="Times New Roman" w:hAnsi="Cambria Math" w:cs="Times New Roman"/>
+                  <w:i/>
+                  <w:sz w:val="24"/>
+                  <w:szCs w:val="24"/>
+                </w:rPr>
+              </m:ctrlPr>
+            </m:sSubPr>
+            <m:e>
+              <m:r>
+                <w:rPr>
+                  <w:rFonts w:ascii="Cambria Math" w:eastAsia="Times New Roman" w:hAnsi="Cambria Math" w:cs="Times New Roman"/>
+                  <w:sz w:val="24"/>
+                  <w:szCs w:val="24"/>
+                </w:rPr>
+                <m:t>N</m:t>
+              </m:r>
+            </m:e>
+            <m:sub>
+              <m:r>
+                <w:rPr>
+                  <w:rFonts w:ascii="Cambria Math" w:eastAsia="Times New Roman" w:hAnsi="Cambria Math" w:cs="Times New Roman"/>
+                  <w:sz w:val="24"/>
+                  <w:szCs w:val="24"/>
+                </w:rPr>
+                <m:t>2</m:t>
+              </m:r>
+            </m:sub>
+          </m:sSub>
+          <m:sSub>
+            <m:sSubPr>
+              <m:ctrlPr>
+                <w:rPr>
+                  <w:rFonts w:ascii="Cambria Math" w:eastAsia="Times New Roman" w:hAnsi="Cambria Math" w:cs="Times New Roman"/>
+                  <w:i/>
+                  <w:sz w:val="24"/>
+                  <w:szCs w:val="24"/>
+                </w:rPr>
+              </m:ctrlPr>
+            </m:sSubPr>
+            <m:e>
+              <m:r>
+                <w:rPr>
+                  <w:rFonts w:ascii="Cambria Math" w:eastAsia="Times New Roman" w:hAnsi="Cambria Math" w:cs="Times New Roman"/>
+                  <w:sz w:val="24"/>
+                  <w:szCs w:val="24"/>
+                </w:rPr>
+                <m:t>y</m:t>
+              </m:r>
+            </m:e>
+            <m:sub>
+              <m:r>
+                <w:rPr>
+                  <w:rFonts w:ascii="Cambria Math" w:eastAsia="Times New Roman" w:hAnsi="Cambria Math" w:cs="Times New Roman"/>
+                  <w:sz w:val="24"/>
+                  <w:szCs w:val="24"/>
+                </w:rPr>
+                <m:t>2</m:t>
+              </m:r>
+            </m:sub>
+          </m:sSub>
+          <m:r>
+            <w:rPr>
+              <w:rFonts w:ascii="Cambria Math" w:eastAsia="Times New Roman" w:hAnsi="Cambria Math" w:cs="Times New Roman"/>
+              <w:sz w:val="24"/>
+              <w:szCs w:val="24"/>
+            </w:rPr>
+            <m:t>+</m:t>
+          </m:r>
+          <m:sSub>
+            <m:sSubPr>
+              <m:ctrlPr>
+                <w:rPr>
+                  <w:rFonts w:ascii="Cambria Math" w:eastAsia="Times New Roman" w:hAnsi="Cambria Math" w:cs="Times New Roman"/>
+                  <w:i/>
+                  <w:sz w:val="24"/>
+                  <w:szCs w:val="24"/>
+                </w:rPr>
+              </m:ctrlPr>
+            </m:sSubPr>
+            <m:e>
+              <m:r>
+                <w:rPr>
+                  <w:rFonts w:ascii="Cambria Math" w:eastAsia="Times New Roman" w:hAnsi="Cambria Math" w:cs="Times New Roman"/>
+                  <w:sz w:val="24"/>
+                  <w:szCs w:val="24"/>
+                </w:rPr>
+                <m:t>N</m:t>
+              </m:r>
+            </m:e>
+            <m:sub>
+              <m:r>
+                <w:rPr>
+                  <w:rFonts w:ascii="Cambria Math" w:eastAsia="Times New Roman" w:hAnsi="Cambria Math" w:cs="Times New Roman"/>
+                  <w:sz w:val="24"/>
+                  <w:szCs w:val="24"/>
+                </w:rPr>
+                <m:t>3</m:t>
+              </m:r>
+            </m:sub>
+          </m:sSub>
+          <m:sSub>
+            <m:sSubPr>
+              <m:ctrlPr>
+                <w:rPr>
+                  <w:rFonts w:ascii="Cambria Math" w:eastAsia="Times New Roman" w:hAnsi="Cambria Math" w:cs="Times New Roman"/>
+                  <w:i/>
+                  <w:sz w:val="24"/>
+                  <w:szCs w:val="24"/>
+                </w:rPr>
+              </m:ctrlPr>
+            </m:sSubPr>
+            <m:e>
+              <m:r>
+                <w:rPr>
+                  <w:rFonts w:ascii="Cambria Math" w:eastAsia="Times New Roman" w:hAnsi="Cambria Math" w:cs="Times New Roman"/>
+                  <w:sz w:val="24"/>
+                  <w:szCs w:val="24"/>
+                </w:rPr>
+                <m:t>y</m:t>
+              </m:r>
+            </m:e>
+            <m:sub>
+              <m:r>
+                <w:rPr>
+                  <w:rFonts w:ascii="Cambria Math" w:eastAsia="Times New Roman" w:hAnsi="Cambria Math" w:cs="Times New Roman"/>
+                  <w:sz w:val="24"/>
+                  <w:szCs w:val="24"/>
+                </w:rPr>
+                <m:t>3</m:t>
+              </m:r>
+            </m:sub>
+          </m:sSub>
+        </m:oMath>
+      </m:oMathPara>
+    </w:p>
+    <w:p>
+      <w:pPr>
+        <w:rPr>
+          <w:rFonts w:ascii="Calibri" w:eastAsia="Times New Roman" w:hAnsi="Calibri" w:cs="Calibri"/>
+          <w:sz w:val="24"/>
+          <w:szCs w:val="24"/>
+        </w:rPr>
+      </w:pPr>
+    </w:p>
+    <w:p>
+      <w:pPr>
+        <w:rPr>
+          <w:rFonts w:ascii="Calibri" w:eastAsia="Times New Roman" w:hAnsi="Calibri" w:cs="Calibri"/>
+          <w:sz w:val="24"/>
+          <w:szCs w:val="24"/>
+        </w:rPr>
+      </w:pPr>
+      <w:r>
+        <w:rPr>
+          <w:rFonts w:ascii="Calibri" w:eastAsia="Times New Roman" w:hAnsi="Calibri" w:cs="Calibri"/>
+          <w:sz w:val="24"/>
+          <w:szCs w:val="24"/>
+        </w:rPr>
+        <w:t>Substituting the shape functions,</w:t>
+      </w:r>
+    </w:p>
+    <w:p>
+      <w:pPr>
+        <w:rPr>
+          <w:rFonts w:ascii="Calibri" w:eastAsia="Times New Roman" w:hAnsi="Calibri" w:cs="Calibri"/>
+          <w:sz w:val="24"/>
+          <w:szCs w:val="24"/>
+        </w:rPr>
+      </w:pPr>
+      <m:oMathPara>
+        <m:oMath>
+          <m:r>
+            <w:rPr>
+              <w:rFonts w:ascii="Cambria Math" w:eastAsia="Times New Roman" w:hAnsi="Cambria Math" w:cs="Times New Roman"/>
+              <w:sz w:val="24"/>
+              <w:szCs w:val="24"/>
+            </w:rPr>
+            <w:lastRenderedPageBreak/>
+            <m:t>x=</m:t>
+          </m:r>
+          <m:sSub>
+            <m:sSubPr>
+              <m:ctrlPr>
+                <w:rPr>
+                  <w:rFonts w:ascii="Cambria Math" w:eastAsia="Times New Roman" w:hAnsi="Cambria Math" w:cs="Times New Roman"/>
+                  <w:i/>
+                  <w:sz w:val="24"/>
+                  <w:szCs w:val="24"/>
+                </w:rPr>
+              </m:ctrlPr>
+            </m:sSubPr>
+            <m:e>
+              <m:r>
+                <w:rPr>
+                  <w:rFonts w:ascii="Cambria Math" w:eastAsia="Times New Roman" w:hAnsi="Cambria Math" w:cs="Times New Roman"/>
+                  <w:sz w:val="24"/>
+                  <w:szCs w:val="24"/>
+                </w:rPr>
+                <m:t>N</m:t>
+              </m:r>
+            </m:e>
+            <m:sub>
+              <m:r>
+                <w:rPr>
+                  <w:rFonts w:ascii="Cambria Math" w:eastAsia="Times New Roman" w:hAnsi="Cambria Math" w:cs="Times New Roman"/>
+                  <w:sz w:val="24"/>
+                  <w:szCs w:val="24"/>
+                </w:rPr>
+                <m:t>1</m:t>
+              </m:r>
+            </m:sub>
+          </m:sSub>
+          <m:sSub>
+            <m:sSubPr>
+              <m:ctrlPr>
+                <w:rPr>
+                  <w:rFonts w:ascii="Cambria Math" w:eastAsia="Times New Roman" w:hAnsi="Cambria Math" w:cs="Times New Roman"/>
+                  <w:i/>
+                  <w:sz w:val="24"/>
+                  <w:szCs w:val="24"/>
+                </w:rPr>
+              </m:ctrlPr>
+            </m:sSubPr>
+            <m:e>
+              <m:r>
+                <w:rPr>
+                  <w:rFonts w:ascii="Cambria Math" w:eastAsia="Times New Roman" w:hAnsi="Cambria Math" w:cs="Times New Roman"/>
+                  <w:sz w:val="24"/>
+                  <w:szCs w:val="24"/>
+                </w:rPr>
+                <m:t>x</m:t>
+              </m:r>
+            </m:e>
+            <m:sub>
+              <m:r>
+                <w:rPr>
+                  <w:rFonts w:ascii="Cambria Math" w:eastAsia="Times New Roman" w:hAnsi="Cambria Math" w:cs="Times New Roman"/>
+                  <w:sz w:val="24"/>
+                  <w:szCs w:val="24"/>
+                </w:rPr>
+                <m:t>1</m:t>
+              </m:r>
+            </m:sub>
+          </m:sSub>
+          <m:r>
+            <w:rPr>
+              <w:rFonts w:ascii="Cambria Math" w:eastAsia="Times New Roman" w:hAnsi="Cambria Math" w:cs="Times New Roman"/>
+              <w:sz w:val="24"/>
+              <w:szCs w:val="24"/>
+            </w:rPr>
+            <m:t>+</m:t>
+          </m:r>
+          <m:sSub>
+            <m:sSubPr>
+              <m:ctrlPr>
+                <w:rPr>
+                  <w:rFonts w:ascii="Cambria Math" w:eastAsia="Times New Roman" w:hAnsi="Cambria Math" w:cs="Times New Roman"/>
+                  <w:i/>
+                  <w:sz w:val="24"/>
+                  <w:szCs w:val="24"/>
+                </w:rPr>
+              </m:ctrlPr>
+            </m:sSubPr>
+            <m:e>
+              <m:r>
+                <w:rPr>
+                  <w:rFonts w:ascii="Cambria Math" w:eastAsia="Times New Roman" w:hAnsi="Cambria Math" w:cs="Times New Roman"/>
+                  <w:sz w:val="24"/>
+                  <w:szCs w:val="24"/>
+                </w:rPr>
+                <m:t>N</m:t>
+              </m:r>
+            </m:e>
+            <m:sub>
+              <m:r>
+                <w:rPr>
+                  <w:rFonts w:ascii="Cambria Math" w:eastAsia="Times New Roman" w:hAnsi="Cambria Math" w:cs="Times New Roman"/>
+                  <w:sz w:val="24"/>
+                  <w:szCs w:val="24"/>
+                </w:rPr>
+                <m:t>2</m:t>
+              </m:r>
+            </m:sub>
+          </m:sSub>
+          <m:sSub>
+            <m:sSubPr>
+              <m:ctrlPr>
+                <w:rPr>
+                  <w:rFonts w:ascii="Cambria Math" w:eastAsia="Times New Roman" w:hAnsi="Cambria Math" w:cs="Times New Roman"/>
+                  <w:i/>
+                  <w:sz w:val="24"/>
+                  <w:szCs w:val="24"/>
+                </w:rPr>
+              </m:ctrlPr>
+            </m:sSubPr>
+            <m:e>
+              <m:r>
+                <w:rPr>
+                  <w:rFonts w:ascii="Cambria Math" w:eastAsia="Times New Roman" w:hAnsi="Cambria Math" w:cs="Times New Roman"/>
+                  <w:sz w:val="24"/>
+                  <w:szCs w:val="24"/>
+                </w:rPr>
+                <m:t>x</m:t>
+              </m:r>
+            </m:e>
+            <m:sub>
+              <m:r>
+                <w:rPr>
+                  <w:rFonts w:ascii="Cambria Math" w:eastAsia="Times New Roman" w:hAnsi="Cambria Math" w:cs="Times New Roman"/>
+                  <w:sz w:val="24"/>
+                  <w:szCs w:val="24"/>
+                </w:rPr>
+                <m:t>2</m:t>
+              </m:r>
+            </m:sub>
+          </m:sSub>
+          <m:r>
+            <w:rPr>
+              <w:rFonts w:ascii="Cambria Math" w:eastAsia="Times New Roman" w:hAnsi="Cambria Math" w:cs="Times New Roman"/>
+              <w:sz w:val="24"/>
+              <w:szCs w:val="24"/>
+            </w:rPr>
+            <m:t>+</m:t>
+          </m:r>
+          <m:sSub>
+            <m:sSubPr>
+              <m:ctrlPr>
+                <w:rPr>
+                  <w:rFonts w:ascii="Cambria Math" w:eastAsia="Times New Roman" w:hAnsi="Cambria Math" w:cs="Times New Roman"/>
+                  <w:i/>
+                  <w:sz w:val="24"/>
+                  <w:szCs w:val="24"/>
+                </w:rPr>
+              </m:ctrlPr>
+            </m:sSubPr>
+            <m:e>
+              <m:r>
+                <w:rPr>
+                  <w:rFonts w:ascii="Cambria Math" w:eastAsia="Times New Roman" w:hAnsi="Cambria Math" w:cs="Times New Roman"/>
+                  <w:sz w:val="24"/>
+                  <w:szCs w:val="24"/>
+                </w:rPr>
+                <m:t>N</m:t>
+              </m:r>
+            </m:e>
+            <m:sub>
+              <m:r>
+                <w:rPr>
+                  <w:rFonts w:ascii="Cambria Math" w:eastAsia="Times New Roman" w:hAnsi="Cambria Math" w:cs="Times New Roman"/>
+                  <w:sz w:val="24"/>
+                  <w:szCs w:val="24"/>
+                </w:rPr>
+                <m:t>3</m:t>
+              </m:r>
+            </m:sub>
+          </m:sSub>
+          <m:sSub>
+            <m:sSubPr>
+              <m:ctrlPr>
+                <w:rPr>
+                  <w:rFonts w:ascii="Cambria Math" w:eastAsia="Times New Roman" w:hAnsi="Cambria Math" w:cs="Times New Roman"/>
+                  <w:i/>
+                  <w:sz w:val="24"/>
+                  <w:szCs w:val="24"/>
+                </w:rPr>
+              </m:ctrlPr>
+            </m:sSubPr>
+            <m:e>
+              <m:r>
+                <w:rPr>
+                  <w:rFonts w:ascii="Cambria Math" w:eastAsia="Times New Roman" w:hAnsi="Cambria Math" w:cs="Times New Roman"/>
+                  <w:sz w:val="24"/>
+                  <w:szCs w:val="24"/>
+                </w:rPr>
+                <m:t>x</m:t>
+              </m:r>
+            </m:e>
+            <m:sub>
+              <m:r>
+                <w:rPr>
+                  <w:rFonts w:ascii="Cambria Math" w:eastAsia="Times New Roman" w:hAnsi="Cambria Math" w:cs="Times New Roman"/>
+                  <w:sz w:val="24"/>
+                  <w:szCs w:val="24"/>
+                </w:rPr>
+                <m:t>3</m:t>
+              </m:r>
+            </m:sub>
+          </m:sSub>
+        </m:oMath>
+      </m:oMathPara>
+    </w:p>
+    <w:p>
+      <w:pPr>
+        <w:rPr>
+          <w:rFonts w:ascii="Calibri" w:eastAsia="Times New Roman" w:hAnsi="Calibri" w:cs="Calibri"/>
+          <w:sz w:val="24"/>
+          <w:szCs w:val="24"/>
+        </w:rPr>
+      </w:pPr>
+      <m:oMathPara>
+        <m:oMath>
+          <m:r>
+            <w:rPr>
+              <w:rFonts w:ascii="Cambria Math" w:eastAsia="Times New Roman" w:hAnsi="Cambria Math" w:cs="Times New Roman"/>
+              <w:sz w:val="24"/>
+              <w:szCs w:val="24"/>
+            </w:rPr>
+            <m:t>y=</m:t>
+          </m:r>
+          <m:sSub>
+            <m:sSubPr>
+              <m:ctrlPr>
+                <w:rPr>
+                  <w:rFonts w:ascii="Cambria Math" w:eastAsia="Times New Roman" w:hAnsi="Cambria Math" w:cs="Times New Roman"/>
+                  <w:i/>
+                  <w:sz w:val="24"/>
+                  <w:szCs w:val="24"/>
+                </w:rPr>
+              </m:ctrlPr>
+            </m:sSubPr>
+            <m:e>
+              <m:r>
+                <w:rPr>
+                  <w:rFonts w:ascii="Cambria Math" w:eastAsia="Times New Roman" w:hAnsi="Cambria Math" w:cs="Times New Roman"/>
+                  <w:sz w:val="24"/>
+                  <w:szCs w:val="24"/>
+                </w:rPr>
+                <m:t>N</m:t>
+              </m:r>
+            </m:e>
+            <m:sub>
+              <m:r>
+                <w:rPr>
+                  <w:rFonts w:ascii="Cambria Math" w:eastAsia="Times New Roman" w:hAnsi="Cambria Math" w:cs="Times New Roman"/>
+                  <w:sz w:val="24"/>
+                  <w:szCs w:val="24"/>
+                </w:rPr>
+                <m:t>1</m:t>
+              </m:r>
+            </m:sub>
+          </m:sSub>
+          <m:sSub>
+            <m:sSubPr>
+              <m:ctrlPr>
+                <w:rPr>
+                  <w:rFonts w:ascii="Cambria Math" w:eastAsia="Times New Roman" w:hAnsi="Cambria Math" w:cs="Times New Roman"/>
+                  <w:i/>
+                  <w:sz w:val="24"/>
+                  <w:szCs w:val="24"/>
+                </w:rPr>
+              </m:ctrlPr>
+            </m:sSubPr>
+            <m:e>
+              <m:r>
+                <w:rPr>
+                  <w:rFonts w:ascii="Cambria Math" w:eastAsia="Times New Roman" w:hAnsi="Cambria Math" w:cs="Times New Roman"/>
+                  <w:sz w:val="24"/>
+                  <w:szCs w:val="24"/>
+                </w:rPr>
+                <m:t>y</m:t>
+              </m:r>
+            </m:e>
+            <m:sub>
+              <m:r>
+                <w:rPr>
+                  <w:rFonts w:ascii="Cambria Math" w:eastAsia="Times New Roman" w:hAnsi="Cambria Math" w:cs="Times New Roman"/>
+                  <w:sz w:val="24"/>
+                  <w:szCs w:val="24"/>
+                </w:rPr>
+                <m:t>1</m:t>
+              </m:r>
+            </m:sub>
+          </m:sSub>
+          <m:r>
+            <w:rPr>
+              <w:rFonts w:ascii="Cambria Math" w:eastAsia="Times New Roman" w:hAnsi="Cambria Math" w:cs="Times New Roman"/>
+              <w:sz w:val="24"/>
+              <w:szCs w:val="24"/>
+            </w:rPr>
+            <m:t>+</m:t>
+          </m:r>
+          <m:sSub>
+            <m:sSubPr>
+              <m:ctrlPr>
+                <w:rPr>
+                  <w:rFonts w:ascii="Cambria Math" w:eastAsia="Times New Roman" w:hAnsi="Cambria Math" w:cs="Times New Roman"/>
+                  <w:i/>
+                  <w:sz w:val="24"/>
+                  <w:szCs w:val="24"/>
+                </w:rPr>
+              </m:ctrlPr>
+            </m:sSubPr>
+            <m:e>
+              <m:r>
+                <w:rPr>
+                  <w:rFonts w:ascii="Cambria Math" w:eastAsia="Times New Roman" w:hAnsi="Cambria Math" w:cs="Times New Roman"/>
+                  <w:sz w:val="24"/>
+                  <w:szCs w:val="24"/>
+                </w:rPr>
+                <m:t>N</m:t>
+              </m:r>
+            </m:e>
+            <m:sub>
+              <m:r>
+                <w:rPr>
+                  <w:rFonts w:ascii="Cambria Math" w:eastAsia="Times New Roman" w:hAnsi="Cambria Math" w:cs="Times New Roman"/>
+                  <w:sz w:val="24"/>
+                  <w:szCs w:val="24"/>
+                </w:rPr>
+                <m:t>2</m:t>
+              </m:r>
+            </m:sub>
+          </m:sSub>
+          <m:sSub>
+            <m:sSubPr>
+              <m:ctrlPr>
+                <w:rPr>
+                  <w:rFonts w:ascii="Cambria Math" w:eastAsia="Times New Roman" w:hAnsi="Cambria Math" w:cs="Times New Roman"/>
+                  <w:i/>
+                  <w:sz w:val="24"/>
+                  <w:szCs w:val="24"/>
+                </w:rPr>
+              </m:ctrlPr>
+            </m:sSubPr>
+            <m:e>
+              <m:r>
+                <w:rPr>
+                  <w:rFonts w:ascii="Cambria Math" w:eastAsia="Times New Roman" w:hAnsi="Cambria Math" w:cs="Times New Roman"/>
+                  <w:sz w:val="24"/>
+                  <w:szCs w:val="24"/>
+                </w:rPr>
+                <m:t>y</m:t>
+              </m:r>
+            </m:e>
+            <m:sub>
+              <m:r>
+                <w:rPr>
+                  <w:rFonts w:ascii="Cambria Math" w:eastAsia="Times New Roman" w:hAnsi="Cambria Math" w:cs="Times New Roman"/>
+                  <w:sz w:val="24"/>
+                  <w:szCs w:val="24"/>
+                </w:rPr>
+                <m:t>2</m:t>
+              </m:r>
+            </m:sub>
+          </m:sSub>
+          <m:r>
+            <w:rPr>
+              <w:rFonts w:ascii="Cambria Math" w:eastAsia="Times New Roman" w:hAnsi="Cambria Math" w:cs="Times New Roman"/>
+              <w:sz w:val="24"/>
+              <w:szCs w:val="24"/>
+            </w:rPr>
+            <m:t>+</m:t>
+          </m:r>
+          <m:sSub>
+            <m:sSubPr>
+              <m:ctrlPr>
+                <w:rPr>
+                  <w:rFonts w:ascii="Cambria Math" w:eastAsia="Times New Roman" w:hAnsi="Cambria Math" w:cs="Times New Roman"/>
+                  <w:i/>
+                  <w:sz w:val="24"/>
+                  <w:szCs w:val="24"/>
+                </w:rPr>
+              </m:ctrlPr>
+            </m:sSubPr>
+            <m:e>
+              <m:r>
+                <w:rPr>
+                  <w:rFonts w:ascii="Cambria Math" w:eastAsia="Times New Roman" w:hAnsi="Cambria Math" w:cs="Times New Roman"/>
+                  <w:sz w:val="24"/>
+                  <w:szCs w:val="24"/>
+                </w:rPr>
+                <m:t>N</m:t>
+              </m:r>
+            </m:e>
+            <m:sub>
+              <m:r>
+                <w:rPr>
+                  <w:rFonts w:ascii="Cambria Math" w:eastAsia="Times New Roman" w:hAnsi="Cambria Math" w:cs="Times New Roman"/>
+                  <w:sz w:val="24"/>
+                  <w:szCs w:val="24"/>
+                </w:rPr>
+                <m:t>3</m:t>
+              </m:r>
+            </m:sub>
+          </m:sSub>
+          <m:sSub>
+            <m:sSubPr>
+              <m:ctrlPr>
+                <w:rPr>
+                  <w:rFonts w:ascii="Cambria Math" w:eastAsia="Times New Roman" w:hAnsi="Cambria Math" w:cs="Times New Roman"/>
+                  <w:i/>
+                  <w:sz w:val="24"/>
+                  <w:szCs w:val="24"/>
+                </w:rPr>
+              </m:ctrlPr>
+            </m:sSubPr>
+            <m:e>
+              <m:r>
+                <w:rPr>
+                  <w:rFonts w:ascii="Cambria Math" w:eastAsia="Times New Roman" w:hAnsi="Cambria Math" w:cs="Times New Roman"/>
+                  <w:sz w:val="24"/>
+                  <w:szCs w:val="24"/>
+                </w:rPr>
+                <m:t>y</m:t>
+              </m:r>
+            </m:e>
+            <m:sub>
+              <m:r>
+                <w:rPr>
+                  <w:rFonts w:ascii="Cambria Math" w:eastAsia="Times New Roman" w:hAnsi="Cambria Math" w:cs="Times New Roman"/>
+                  <w:sz w:val="24"/>
+                  <w:szCs w:val="24"/>
+                </w:rPr>
+                <m:t>3</m:t>
+              </m:r>
+            </m:sub>
+          </m:sSub>
+        </m:oMath>
+      </m:oMathPara>
+    </w:p>
+    <w:p>
+      <w:pPr>
+        <w:rPr>
+          <w:rFonts w:ascii="Calibri" w:eastAsia="Times New Roman" w:hAnsi="Calibri" w:cs="Calibri"/>
+          <w:sz w:val="24"/>
+          <w:szCs w:val="24"/>
+        </w:rPr>
+      </w:pPr>
+    </w:p>
+    <w:p>
+      <w:pPr>
+        <w:rPr>
+          <w:rFonts w:ascii="Calibri" w:eastAsia="Times New Roman" w:hAnsi="Calibri" w:cs="Calibri"/>
+          <w:sz w:val="24"/>
+          <w:szCs w:val="24"/>
+        </w:rPr>
+      </w:pPr>
+      <m:oMathPara>
+        <m:oMath>
+          <m:r>
+            <w:rPr>
+              <w:rFonts w:ascii="Cambria Math" w:eastAsia="Times New Roman" w:hAnsi="Cambria Math" w:cs="Times New Roman"/>
+              <w:sz w:val="24"/>
+              <w:szCs w:val="24"/>
+            </w:rPr>
+            <m:t>x=ξ</m:t>
+          </m:r>
+          <m:sSub>
+            <m:sSubPr>
+              <m:ctrlPr>
+                <w:rPr>
+                  <w:rFonts w:ascii="Cambria Math" w:eastAsia="Times New Roman" w:hAnsi="Cambria Math" w:cs="Times New Roman"/>
+                  <w:i/>
+                  <w:sz w:val="24"/>
+                  <w:szCs w:val="24"/>
+                </w:rPr>
+              </m:ctrlPr>
+            </m:sSubPr>
+            <m:e>
+              <m:r>
+                <w:rPr>
+                  <w:rFonts w:ascii="Cambria Math" w:eastAsia="Times New Roman" w:hAnsi="Cambria Math" w:cs="Times New Roman"/>
+                  <w:sz w:val="24"/>
+                  <w:szCs w:val="24"/>
+                </w:rPr>
+                <m:t>x</m:t>
+              </m:r>
+            </m:e>
+            <m:sub>
+              <m:r>
+                <w:rPr>
+                  <w:rFonts w:ascii="Cambria Math" w:eastAsia="Times New Roman" w:hAnsi="Cambria Math" w:cs="Times New Roman"/>
+                  <w:sz w:val="24"/>
+                  <w:szCs w:val="24"/>
+                </w:rPr>
+                <m:t>1</m:t>
+              </m:r>
+            </m:sub>
+          </m:sSub>
+          <m:r>
+            <w:rPr>
+              <w:rFonts w:ascii="Cambria Math" w:eastAsia="Times New Roman" w:hAnsi="Cambria Math" w:cs="Times New Roman"/>
+              <w:sz w:val="24"/>
+              <w:szCs w:val="24"/>
+            </w:rPr>
+            <m:t>+η</m:t>
+          </m:r>
+          <m:sSub>
+            <m:sSubPr>
+              <m:ctrlPr>
+                <w:rPr>
+                  <w:rFonts w:ascii="Cambria Math" w:eastAsia="Times New Roman" w:hAnsi="Cambria Math" w:cs="Times New Roman"/>
+                  <w:i/>
+                  <w:sz w:val="24"/>
+                  <w:szCs w:val="24"/>
+                </w:rPr>
+              </m:ctrlPr>
+            </m:sSubPr>
+            <m:e>
+              <m:r>
+                <w:rPr>
+                  <w:rFonts w:ascii="Cambria Math" w:eastAsia="Times New Roman" w:hAnsi="Cambria Math" w:cs="Times New Roman"/>
+                  <w:sz w:val="24"/>
+                  <w:szCs w:val="24"/>
+                </w:rPr>
+                <m:t>x</m:t>
+              </m:r>
+            </m:e>
+            <m:sub>
+              <m:r>
+                <w:rPr>
+                  <w:rFonts w:ascii="Cambria Math" w:eastAsia="Times New Roman" w:hAnsi="Cambria Math" w:cs="Times New Roman"/>
+                  <w:sz w:val="24"/>
+                  <w:szCs w:val="24"/>
+                </w:rPr>
+                <m:t>2</m:t>
+              </m:r>
+            </m:sub>
+          </m:sSub>
+          <m:r>
+            <w:rPr>
+              <w:rFonts w:ascii="Cambria Math" w:eastAsia="Times New Roman" w:hAnsi="Cambria Math" w:cs="Times New Roman"/>
+              <w:sz w:val="24"/>
+              <w:szCs w:val="24"/>
+            </w:rPr>
+            <m:t>+</m:t>
+          </m:r>
+          <m:d>
+            <m:dPr>
+              <m:ctrlPr>
+                <w:rPr>
+                  <w:rFonts w:ascii="Cambria Math" w:eastAsia="Times New Roman" w:hAnsi="Cambria Math" w:cs="Times New Roman"/>
+                  <w:i/>
+                  <w:sz w:val="24"/>
+                  <w:szCs w:val="24"/>
+                </w:rPr>
+              </m:ctrlPr>
+            </m:dPr>
+            <m:e>
+              <m:r>
+                <w:rPr>
+                  <w:rFonts w:ascii="Cambria Math" w:eastAsia="Times New Roman" w:hAnsi="Cambria Math" w:cs="Times New Roman"/>
+                  <w:sz w:val="24"/>
+                  <w:szCs w:val="24"/>
+                </w:rPr>
+                <m:t>1- ξ-η</m:t>
+              </m:r>
+            </m:e>
+          </m:d>
+          <m:sSub>
+            <m:sSubPr>
+              <m:ctrlPr>
+                <w:rPr>
+                  <w:rFonts w:ascii="Cambria Math" w:eastAsia="Times New Roman" w:hAnsi="Cambria Math" w:cs="Times New Roman"/>
+                  <w:i/>
+                  <w:sz w:val="24"/>
+                  <w:szCs w:val="24"/>
+                </w:rPr>
+              </m:ctrlPr>
+            </m:sSubPr>
+            <m:e>
+              <m:r>
+                <w:rPr>
+                  <w:rFonts w:ascii="Cambria Math" w:eastAsia="Times New Roman" w:hAnsi="Cambria Math" w:cs="Times New Roman"/>
+                  <w:sz w:val="24"/>
+                  <w:szCs w:val="24"/>
+                </w:rPr>
+                <m:t>x</m:t>
+              </m:r>
+            </m:e>
+            <m:sub>
+              <m:r>
+                <w:rPr>
+                  <w:rFonts w:ascii="Cambria Math" w:eastAsia="Times New Roman" w:hAnsi="Cambria Math" w:cs="Times New Roman"/>
+                  <w:sz w:val="24"/>
+                  <w:szCs w:val="24"/>
+                </w:rPr>
+                <m:t>3</m:t>
+              </m:r>
+            </m:sub>
+          </m:sSub>
+        </m:oMath>
+      </m:oMathPara>
+    </w:p>
+    <w:p>
+      <w:pPr>
+        <w:rPr>
+          <w:rFonts w:ascii="Calibri" w:eastAsia="Times New Roman" w:hAnsi="Calibri" w:cs="Calibri"/>
+          <w:sz w:val="24"/>
+          <w:szCs w:val="24"/>
+        </w:rPr>
+      </w:pPr>
+      <m:oMathPara>
+        <m:oMath>
+          <m:r>
+            <w:rPr>
+              <w:rFonts w:ascii="Cambria Math" w:eastAsia="Times New Roman" w:hAnsi="Cambria Math" w:cs="Times New Roman"/>
+              <w:sz w:val="24"/>
+              <w:szCs w:val="24"/>
+            </w:rPr>
+            <m:t>y=ξ</m:t>
+          </m:r>
+          <m:sSub>
+            <m:sSubPr>
+              <m:ctrlPr>
+                <w:rPr>
+                  <w:rFonts w:ascii="Cambria Math" w:eastAsia="Times New Roman" w:hAnsi="Cambria Math" w:cs="Times New Roman"/>
+                  <w:i/>
+                  <w:sz w:val="24"/>
+                  <w:szCs w:val="24"/>
+                </w:rPr>
+              </m:ctrlPr>
+            </m:sSubPr>
+            <m:e>
+              <m:r>
+                <w:rPr>
+                  <w:rFonts w:ascii="Cambria Math" w:eastAsia="Times New Roman" w:hAnsi="Cambria Math" w:cs="Times New Roman"/>
+                  <w:sz w:val="24"/>
+                  <w:szCs w:val="24"/>
+                </w:rPr>
+                <m:t>y</m:t>
+              </m:r>
+            </m:e>
+            <m:sub>
+              <m:r>
+                <w:rPr>
+                  <w:rFonts w:ascii="Cambria Math" w:eastAsia="Times New Roman" w:hAnsi="Cambria Math" w:cs="Times New Roman"/>
+                  <w:sz w:val="24"/>
+                  <w:szCs w:val="24"/>
+                </w:rPr>
+                <m:t>1</m:t>
+              </m:r>
+            </m:sub>
+          </m:sSub>
+          <m:r>
+            <w:rPr>
+              <w:rFonts w:ascii="Cambria Math" w:eastAsia="Times New Roman" w:hAnsi="Cambria Math" w:cs="Times New Roman"/>
+              <w:sz w:val="24"/>
+              <w:szCs w:val="24"/>
+            </w:rPr>
+            <m:t>+η</m:t>
+          </m:r>
+          <m:sSub>
+            <m:sSubPr>
+              <m:ctrlPr>
+                <w:rPr>
+                  <w:rFonts w:ascii="Cambria Math" w:eastAsia="Times New Roman" w:hAnsi="Cambria Math" w:cs="Times New Roman"/>
+                  <w:i/>
+                  <w:sz w:val="24"/>
+                  <w:szCs w:val="24"/>
+                </w:rPr>
+              </m:ctrlPr>
+            </m:sSubPr>
+            <m:e>
+              <m:r>
+                <w:rPr>
+                  <w:rFonts w:ascii="Cambria Math" w:eastAsia="Times New Roman" w:hAnsi="Cambria Math" w:cs="Times New Roman"/>
+                  <w:sz w:val="24"/>
+                  <w:szCs w:val="24"/>
+                </w:rPr>
+                <m:t>y</m:t>
+              </m:r>
+            </m:e>
+            <m:sub>
+              <m:r>
+                <w:rPr>
+                  <w:rFonts w:ascii="Cambria Math" w:eastAsia="Times New Roman" w:hAnsi="Cambria Math" w:cs="Times New Roman"/>
+                  <w:sz w:val="24"/>
+                  <w:szCs w:val="24"/>
+                </w:rPr>
+                <m:t>2</m:t>
+              </m:r>
+            </m:sub>
+          </m:sSub>
+          <m:r>
+            <w:rPr>
+              <w:rFonts w:ascii="Cambria Math" w:eastAsia="Times New Roman" w:hAnsi="Cambria Math" w:cs="Times New Roman"/>
+              <w:sz w:val="24"/>
+              <w:szCs w:val="24"/>
+            </w:rPr>
+            <m:t>+</m:t>
+          </m:r>
+          <m:d>
+            <m:dPr>
+              <m:ctrlPr>
+                <w:rPr>
+                  <w:rFonts w:ascii="Cambria Math" w:eastAsia="Times New Roman" w:hAnsi="Cambria Math" w:cs="Times New Roman"/>
+                  <w:i/>
+                  <w:sz w:val="24"/>
+                  <w:szCs w:val="24"/>
+                </w:rPr>
+              </m:ctrlPr>
+            </m:dPr>
+            <m:e>
+              <m:r>
+                <w:rPr>
+                  <w:rFonts w:ascii="Cambria Math" w:eastAsia="Times New Roman" w:hAnsi="Cambria Math" w:cs="Times New Roman"/>
+                  <w:sz w:val="24"/>
+                  <w:szCs w:val="24"/>
+                </w:rPr>
+                <m:t>1- ξ-η</m:t>
+              </m:r>
+            </m:e>
+          </m:d>
+          <m:sSub>
+            <m:sSubPr>
+              <m:ctrlPr>
+                <w:rPr>
+                  <w:rFonts w:ascii="Cambria Math" w:eastAsia="Times New Roman" w:hAnsi="Cambria Math" w:cs="Times New Roman"/>
+                  <w:i/>
+                  <w:sz w:val="24"/>
+                  <w:szCs w:val="24"/>
+                </w:rPr>
+              </m:ctrlPr>
+            </m:sSubPr>
+            <m:e>
+              <m:r>
+                <w:rPr>
+                  <w:rFonts w:ascii="Cambria Math" w:eastAsia="Times New Roman" w:hAnsi="Cambria Math" w:cs="Times New Roman"/>
+                  <w:sz w:val="24"/>
+                  <w:szCs w:val="24"/>
+                </w:rPr>
+                <m:t>y</m:t>
+              </m:r>
+            </m:e>
+            <m:sub>
+              <m:r>
+                <w:rPr>
+                  <w:rFonts w:ascii="Cambria Math" w:eastAsia="Times New Roman" w:hAnsi="Cambria Math" w:cs="Times New Roman"/>
+                  <w:sz w:val="24"/>
+                  <w:szCs w:val="24"/>
+                </w:rPr>
+                <m:t>3</m:t>
+              </m:r>
+            </m:sub>
+          </m:sSub>
+        </m:oMath>
+      </m:oMathPara>
+    </w:p>
+    <w:p>
+      <w:pPr>
+        <w:rPr>
+          <w:rFonts w:ascii="Calibri" w:eastAsia="Times New Roman" w:hAnsi="Calibri" w:cs="Calibri"/>
+          <w:sz w:val="24"/>
+          <w:szCs w:val="24"/>
+        </w:rPr>
+      </w:pPr>
+    </w:p>
+    <w:p>
+      <w:pPr>
+        <w:rPr>
+          <w:rFonts w:ascii="Calibri" w:eastAsia="Times New Roman" w:hAnsi="Calibri" w:cs="Calibri"/>
+          <w:sz w:val="24"/>
+          <w:szCs w:val="24"/>
+        </w:rPr>
+      </w:pPr>
+      <m:oMathPara>
+        <m:oMath>
+          <m:r>
+            <w:rPr>
+              <w:rFonts w:ascii="Cambria Math" w:eastAsia="Times New Roman" w:hAnsi="Cambria Math" w:cs="Times New Roman"/>
+              <w:sz w:val="24"/>
+              <w:szCs w:val="24"/>
+            </w:rPr>
+            <m:t>x=</m:t>
+          </m:r>
+          <m:d>
+            <m:dPr>
+              <m:ctrlPr>
+                <w:rPr>
+                  <w:rFonts w:ascii="Cambria Math" w:eastAsia="Times New Roman" w:hAnsi="Cambria Math" w:cs="Times New Roman"/>
+                  <w:i/>
+                  <w:sz w:val="24"/>
+                  <w:szCs w:val="24"/>
+                </w:rPr>
+              </m:ctrlPr>
+            </m:dPr>
+            <m:e>
+              <m:sSub>
+                <m:sSubPr>
+                  <m:ctrlPr>
+                    <w:rPr>
+                      <w:rFonts w:ascii="Cambria Math" w:eastAsia="Times New Roman" w:hAnsi="Cambria Math" w:cs="Times New Roman"/>
+                      <w:i/>
+                      <w:sz w:val="24"/>
+                      <w:szCs w:val="24"/>
+                    </w:rPr>
+                  </m:ctrlPr>
+                </m:sSubPr>
+                <m:e>
+                  <m:r>
+                    <w:rPr>
+                      <w:rFonts w:ascii="Cambria Math" w:eastAsia="Times New Roman" w:hAnsi="Cambria Math" w:cs="Times New Roman"/>
+                      <w:sz w:val="24"/>
+                      <w:szCs w:val="24"/>
+                    </w:rPr>
+                    <m:t>x</m:t>
+                  </m:r>
+                </m:e>
+                <m:sub>
+                  <m:r>
+                    <w:rPr>
+                      <w:rFonts w:ascii="Cambria Math" w:eastAsia="Times New Roman" w:hAnsi="Cambria Math" w:cs="Times New Roman"/>
+                      <w:sz w:val="24"/>
+                      <w:szCs w:val="24"/>
+                    </w:rPr>
+                    <m:t>1</m:t>
+                  </m:r>
+                </m:sub>
+              </m:sSub>
+              <m:r>
+                <w:rPr>
+                  <w:rFonts w:ascii="Cambria Math" w:eastAsia="Times New Roman" w:hAnsi="Cambria Math" w:cs="Times New Roman"/>
+                  <w:sz w:val="24"/>
+                  <w:szCs w:val="24"/>
+                </w:rPr>
+                <m:t>-</m:t>
+              </m:r>
+              <m:sSub>
+                <m:sSubPr>
+                  <m:ctrlPr>
+                    <w:rPr>
+                      <w:rFonts w:ascii="Cambria Math" w:eastAsia="Times New Roman" w:hAnsi="Cambria Math" w:cs="Times New Roman"/>
+                      <w:i/>
+                      <w:sz w:val="24"/>
+                      <w:szCs w:val="24"/>
+                    </w:rPr>
+                  </m:ctrlPr>
+                </m:sSubPr>
+                <m:e>
+                  <m:r>
+                    <w:rPr>
+                      <w:rFonts w:ascii="Cambria Math" w:eastAsia="Times New Roman" w:hAnsi="Cambria Math" w:cs="Times New Roman"/>
+                      <w:sz w:val="24"/>
+                      <w:szCs w:val="24"/>
+                    </w:rPr>
+                    <m:t>x</m:t>
+                  </m:r>
+                </m:e>
+                <m:sub>
+                  <m:r>
+                    <w:rPr>
+                      <w:rFonts w:ascii="Cambria Math" w:eastAsia="Times New Roman" w:hAnsi="Cambria Math" w:cs="Times New Roman"/>
+                      <w:sz w:val="24"/>
+                      <w:szCs w:val="24"/>
+                    </w:rPr>
+                    <m:t>3</m:t>
+                  </m:r>
+                </m:sub>
+              </m:sSub>
+            </m:e>
+          </m:d>
+          <m:r>
+            <w:rPr>
+              <w:rFonts w:ascii="Cambria Math" w:eastAsia="Times New Roman" w:hAnsi="Cambria Math" w:cs="Times New Roman"/>
+              <w:sz w:val="24"/>
+              <w:szCs w:val="24"/>
+            </w:rPr>
+            <m:t>ξ+</m:t>
+          </m:r>
+          <m:d>
+            <m:dPr>
+              <m:ctrlPr>
+                <w:rPr>
+                  <w:rFonts w:ascii="Cambria Math" w:eastAsia="Times New Roman" w:hAnsi="Cambria Math" w:cs="Times New Roman"/>
+                  <w:i/>
+                  <w:sz w:val="24"/>
+                  <w:szCs w:val="24"/>
+                </w:rPr>
+              </m:ctrlPr>
+            </m:dPr>
+            <m:e>
+              <m:sSub>
+                <m:sSubPr>
+                  <m:ctrlPr>
+                    <w:rPr>
+                      <w:rFonts w:ascii="Cambria Math" w:eastAsia="Times New Roman" w:hAnsi="Cambria Math" w:cs="Times New Roman"/>
+                      <w:i/>
+                      <w:sz w:val="24"/>
+                      <w:szCs w:val="24"/>
+                    </w:rPr>
+                  </m:ctrlPr>
+                </m:sSubPr>
+                <m:e>
+                  <m:r>
+                    <w:rPr>
+                      <w:rFonts w:ascii="Cambria Math" w:eastAsia="Times New Roman" w:hAnsi="Cambria Math" w:cs="Times New Roman"/>
+                      <w:sz w:val="24"/>
+                      <w:szCs w:val="24"/>
+                    </w:rPr>
+                    <m:t>x</m:t>
+                  </m:r>
+                </m:e>
+                <m:sub>
+                  <m:r>
+                    <w:rPr>
+                      <w:rFonts w:ascii="Cambria Math" w:eastAsia="Times New Roman" w:hAnsi="Cambria Math" w:cs="Times New Roman"/>
+                      <w:sz w:val="24"/>
+                      <w:szCs w:val="24"/>
+                    </w:rPr>
+                    <m:t>2</m:t>
+                  </m:r>
+                </m:sub>
+              </m:sSub>
+              <m:r>
+                <w:rPr>
+                  <w:rFonts w:ascii="Cambria Math" w:eastAsia="Times New Roman" w:hAnsi="Cambria Math" w:cs="Times New Roman"/>
+                  <w:sz w:val="24"/>
+                  <w:szCs w:val="24"/>
+                </w:rPr>
+                <m:t>-</m:t>
+              </m:r>
+              <m:sSub>
+                <m:sSubPr>
+                  <m:ctrlPr>
+                    <w:rPr>
+                      <w:rFonts w:ascii="Cambria Math" w:eastAsia="Times New Roman" w:hAnsi="Cambria Math" w:cs="Times New Roman"/>
+                      <w:i/>
+                      <w:sz w:val="24"/>
+                      <w:szCs w:val="24"/>
+                    </w:rPr>
+                  </m:ctrlPr>
+                </m:sSubPr>
+                <m:e>
+                  <m:r>
+                    <w:rPr>
+                      <w:rFonts w:ascii="Cambria Math" w:eastAsia="Times New Roman" w:hAnsi="Cambria Math" w:cs="Times New Roman"/>
+                      <w:sz w:val="24"/>
+                      <w:szCs w:val="24"/>
+                    </w:rPr>
+                    <m:t>x</m:t>
+                  </m:r>
+                </m:e>
+                <m:sub>
+                  <m:r>
+                    <w:rPr>
+                      <w:rFonts w:ascii="Cambria Math" w:eastAsia="Times New Roman" w:hAnsi="Cambria Math" w:cs="Times New Roman"/>
+                      <w:sz w:val="24"/>
+                      <w:szCs w:val="24"/>
+                    </w:rPr>
+                    <m:t>3</m:t>
+                  </m:r>
+                </m:sub>
+              </m:sSub>
+            </m:e>
+          </m:d>
+          <m:r>
+            <w:rPr>
+              <w:rFonts w:ascii="Cambria Math" w:eastAsia="Times New Roman" w:hAnsi="Cambria Math" w:cs="Times New Roman"/>
+              <w:sz w:val="24"/>
+              <w:szCs w:val="24"/>
+            </w:rPr>
+            <m:t>η+</m:t>
+          </m:r>
+          <m:sSub>
+            <m:sSubPr>
+              <m:ctrlPr>
+                <w:rPr>
+                  <w:rFonts w:ascii="Cambria Math" w:eastAsia="Times New Roman" w:hAnsi="Cambria Math" w:cs="Times New Roman"/>
+                  <w:i/>
+                  <w:sz w:val="24"/>
+                  <w:szCs w:val="24"/>
+                </w:rPr>
+              </m:ctrlPr>
+            </m:sSubPr>
+            <m:e>
+              <m:r>
+                <w:rPr>
+                  <w:rFonts w:ascii="Cambria Math" w:eastAsia="Times New Roman" w:hAnsi="Cambria Math" w:cs="Times New Roman"/>
+                  <w:sz w:val="24"/>
+                  <w:szCs w:val="24"/>
+                </w:rPr>
+                <m:t>x</m:t>
+              </m:r>
+            </m:e>
+            <m:sub>
+              <m:r>
+                <w:rPr>
+                  <w:rFonts w:ascii="Cambria Math" w:eastAsia="Times New Roman" w:hAnsi="Cambria Math" w:cs="Times New Roman"/>
+                  <w:sz w:val="24"/>
+                  <w:szCs w:val="24"/>
+                </w:rPr>
+                <m:t>3</m:t>
+              </m:r>
+            </m:sub>
+          </m:sSub>
+        </m:oMath>
+      </m:oMathPara>
+    </w:p>
+    <w:p>
+      <w:pPr>
+        <w:rPr>
+          <w:rFonts w:ascii="Calibri" w:eastAsia="Times New Roman" w:hAnsi="Calibri" w:cs="Times New Roman"/>
+          <w:sz w:val="24"/>
+          <w:szCs w:val="24"/>
+        </w:rPr>
+      </w:pPr>
+      <m:oMathPara>
+        <m:oMath>
+          <m:r>
+            <w:rPr>
+              <w:rFonts w:ascii="Cambria Math" w:eastAsia="Times New Roman" w:hAnsi="Cambria Math" w:cs="Times New Roman"/>
+              <w:sz w:val="24"/>
+              <w:szCs w:val="24"/>
+            </w:rPr>
+            <m:t>y=(</m:t>
+          </m:r>
+          <m:sSub>
+            <m:sSubPr>
+              <m:ctrlPr>
+                <w:rPr>
+                  <w:rFonts w:ascii="Cambria Math" w:eastAsia="Times New Roman" w:hAnsi="Cambria Math" w:cs="Times New Roman"/>
+                  <w:i/>
+                  <w:sz w:val="24"/>
+                  <w:szCs w:val="24"/>
+                </w:rPr>
+              </m:ctrlPr>
+            </m:sSubPr>
+            <m:e>
+              <m:r>
+                <w:rPr>
+                  <w:rFonts w:ascii="Cambria Math" w:eastAsia="Times New Roman" w:hAnsi="Cambria Math" w:cs="Times New Roman"/>
+                  <w:sz w:val="24"/>
+                  <w:szCs w:val="24"/>
+                </w:rPr>
+                <m:t>y</m:t>
+              </m:r>
+            </m:e>
+            <m:sub>
+              <m:r>
+                <w:rPr>
+                  <w:rFonts w:ascii="Cambria Math" w:eastAsia="Times New Roman" w:hAnsi="Cambria Math" w:cs="Times New Roman"/>
+                  <w:sz w:val="24"/>
+                  <w:szCs w:val="24"/>
+                </w:rPr>
+                <m:t>1</m:t>
+              </m:r>
+            </m:sub>
+          </m:sSub>
+          <m:r>
+            <w:rPr>
+              <w:rFonts w:ascii="Cambria Math" w:eastAsia="Times New Roman" w:hAnsi="Cambria Math" w:cs="Times New Roman"/>
+              <w:sz w:val="24"/>
+              <w:szCs w:val="24"/>
+            </w:rPr>
+            <m:t>-</m:t>
+          </m:r>
+          <m:sSub>
+            <m:sSubPr>
+              <m:ctrlPr>
+                <w:rPr>
+                  <w:rFonts w:ascii="Cambria Math" w:eastAsia="Times New Roman" w:hAnsi="Cambria Math" w:cs="Times New Roman"/>
+                  <w:i/>
+                  <w:sz w:val="24"/>
+                  <w:szCs w:val="24"/>
+                </w:rPr>
+              </m:ctrlPr>
+            </m:sSubPr>
+            <m:e>
+              <m:r>
+                <w:rPr>
+                  <w:rFonts w:ascii="Cambria Math" w:eastAsia="Times New Roman" w:hAnsi="Cambria Math" w:cs="Times New Roman"/>
+                  <w:sz w:val="24"/>
+                  <w:szCs w:val="24"/>
+                </w:rPr>
+                <m:t>y</m:t>
+              </m:r>
+            </m:e>
+            <m:sub>
+              <m:r>
+                <w:rPr>
+                  <w:rFonts w:ascii="Cambria Math" w:eastAsia="Times New Roman" w:hAnsi="Cambria Math" w:cs="Times New Roman"/>
+                  <w:sz w:val="24"/>
+                  <w:szCs w:val="24"/>
+                </w:rPr>
+                <m:t>3</m:t>
+              </m:r>
+            </m:sub>
+          </m:sSub>
+          <m:r>
+            <w:rPr>
+              <w:rFonts w:ascii="Cambria Math" w:eastAsia="Times New Roman" w:hAnsi="Cambria Math" w:cs="Times New Roman"/>
+              <w:sz w:val="24"/>
+              <w:szCs w:val="24"/>
+            </w:rPr>
+            <m:t>)ξ+(</m:t>
+          </m:r>
+          <m:sSub>
+            <m:sSubPr>
+              <m:ctrlPr>
+                <w:rPr>
+                  <w:rFonts w:ascii="Cambria Math" w:eastAsia="Times New Roman" w:hAnsi="Cambria Math" w:cs="Times New Roman"/>
+                  <w:i/>
+                  <w:sz w:val="24"/>
+                  <w:szCs w:val="24"/>
+                </w:rPr>
+              </m:ctrlPr>
+            </m:sSubPr>
+            <m:e>
+              <m:r>
+                <w:rPr>
+                  <w:rFonts w:ascii="Cambria Math" w:eastAsia="Times New Roman" w:hAnsi="Cambria Math" w:cs="Times New Roman"/>
+                  <w:sz w:val="24"/>
+                  <w:szCs w:val="24"/>
+                </w:rPr>
+                <m:t>y</m:t>
+              </m:r>
+            </m:e>
+            <m:sub>
+              <m:r>
+                <w:rPr>
+                  <w:rFonts w:ascii="Cambria Math" w:eastAsia="Times New Roman" w:hAnsi="Cambria Math" w:cs="Times New Roman"/>
+                  <w:sz w:val="24"/>
+                  <w:szCs w:val="24"/>
+                </w:rPr>
+                <m:t>2</m:t>
+              </m:r>
+            </m:sub>
+          </m:sSub>
+          <m:r>
+            <w:rPr>
+              <w:rFonts w:ascii="Cambria Math" w:eastAsia="Times New Roman" w:hAnsi="Cambria Math" w:cs="Times New Roman"/>
+              <w:sz w:val="24"/>
+              <w:szCs w:val="24"/>
+            </w:rPr>
+            <m:t>-</m:t>
+          </m:r>
+          <m:sSub>
+            <m:sSubPr>
+              <m:ctrlPr>
+                <w:rPr>
+                  <w:rFonts w:ascii="Cambria Math" w:eastAsia="Times New Roman" w:hAnsi="Cambria Math" w:cs="Times New Roman"/>
+                  <w:i/>
+                  <w:sz w:val="24"/>
+                  <w:szCs w:val="24"/>
+                </w:rPr>
+              </m:ctrlPr>
+            </m:sSubPr>
+            <m:e>
+              <m:r>
+                <w:rPr>
+                  <w:rFonts w:ascii="Cambria Math" w:eastAsia="Times New Roman" w:hAnsi="Cambria Math" w:cs="Times New Roman"/>
+                  <w:sz w:val="24"/>
+                  <w:szCs w:val="24"/>
+                </w:rPr>
+                <m:t>y</m:t>
+              </m:r>
+            </m:e>
+            <m:sub>
+              <m:r>
+                <w:rPr>
+                  <w:rFonts w:ascii="Cambria Math" w:eastAsia="Times New Roman" w:hAnsi="Cambria Math" w:cs="Times New Roman"/>
+                  <w:sz w:val="24"/>
+                  <w:szCs w:val="24"/>
+                </w:rPr>
+                <m:t>3</m:t>
+              </m:r>
+            </m:sub>
+          </m:sSub>
+          <m:r>
+            <w:rPr>
+              <w:rFonts w:ascii="Cambria Math" w:eastAsia="Times New Roman" w:hAnsi="Cambria Math" w:cs="Times New Roman"/>
+              <w:sz w:val="24"/>
+              <w:szCs w:val="24"/>
+            </w:rPr>
+            <m:t>)η+</m:t>
+          </m:r>
+          <m:sSub>
+            <m:sSubPr>
+              <m:ctrlPr>
+                <w:rPr>
+                  <w:rFonts w:ascii="Cambria Math" w:eastAsia="Times New Roman" w:hAnsi="Cambria Math" w:cs="Times New Roman"/>
+                  <w:i/>
+                  <w:sz w:val="24"/>
+                  <w:szCs w:val="24"/>
+                </w:rPr>
+              </m:ctrlPr>
+            </m:sSubPr>
+            <m:e>
+              <m:r>
+                <w:rPr>
+                  <w:rFonts w:ascii="Cambria Math" w:eastAsia="Times New Roman" w:hAnsi="Cambria Math" w:cs="Times New Roman"/>
+                  <w:sz w:val="24"/>
+                  <w:szCs w:val="24"/>
+                </w:rPr>
+                <m:t>y</m:t>
+              </m:r>
+            </m:e>
+            <m:sub>
+              <m:r>
+                <w:rPr>
+                  <w:rFonts w:ascii="Cambria Math" w:eastAsia="Times New Roman" w:hAnsi="Cambria Math" w:cs="Times New Roman"/>
+                  <w:sz w:val="24"/>
+                  <w:szCs w:val="24"/>
+                </w:rPr>
+                <m:t>3</m:t>
+              </m:r>
+            </m:sub>
+          </m:sSub>
+        </m:oMath>
+      </m:oMathPara>
+    </w:p>
+    <w:p>
+      <w:pPr>
+        <w:rPr>
+          <w:rFonts w:ascii="Calibri" w:eastAsia="Times New Roman" w:hAnsi="Calibri" w:cs="Calibri"/>
+          <w:sz w:val="24"/>
+          <w:szCs w:val="24"/>
+        </w:rPr>
+      </w:pPr>
+    </w:p>
+    <w:p>
+      <w:pPr>
+        <w:rPr>
+          <w:rFonts w:ascii="Calibri" w:eastAsia="Times New Roman" w:hAnsi="Calibri" w:cs="Calibri"/>
+          <w:sz w:val="24"/>
+          <w:szCs w:val="24"/>
+        </w:rPr>
+      </w:pPr>
+      <w:r>
+        <w:rPr>
+          <w:rFonts w:ascii="Calibri" w:eastAsia="Times New Roman" w:hAnsi="Calibri" w:cs="Calibri"/>
+          <w:sz w:val="24"/>
+          <w:szCs w:val="24"/>
+        </w:rPr>
+        <w:t>Differentiating w.r.t element co-ordinates</w:t>
+      </w:r>
+    </w:p>
+    <w:p>
+      <w:pPr>
+        <w:rPr>
+          <w:rFonts w:ascii="Calibri" w:eastAsia="Times New Roman" w:hAnsi="Calibri" w:cs="Calibri"/>
+          <w:sz w:val="24"/>
+          <w:szCs w:val="24"/>
+        </w:rPr>
+      </w:pPr>
+      <m:oMathPara>
+        <m:oMath>
+          <m:f>
+            <m:fPr>
+              <m:ctrlPr>
+                <w:rPr>
+                  <w:rFonts w:ascii="Cambria Math" w:eastAsia="Times New Roman" w:hAnsi="Cambria Math" w:cs="Times New Roman"/>
+                  <w:i/>
+                  <w:sz w:val="24"/>
+                  <w:szCs w:val="24"/>
+                </w:rPr>
+              </m:ctrlPr>
+            </m:fPr>
+            <m:num>
+              <m:r>
+                <w:rPr>
+                  <w:rFonts w:ascii="Cambria Math" w:eastAsia="Times New Roman" w:hAnsi="Cambria Math" w:cs="Times New Roman"/>
+                  <w:sz w:val="24"/>
+                  <w:szCs w:val="24"/>
+                </w:rPr>
+                <m:t>∂x</m:t>
+              </m:r>
+            </m:num>
+            <m:den>
+              <m:r>
+                <w:rPr>
+                  <w:rFonts w:ascii="Cambria Math" w:eastAsia="Times New Roman" w:hAnsi="Cambria Math" w:cs="Times New Roman"/>
+                  <w:sz w:val="24"/>
+                  <w:szCs w:val="24"/>
+                </w:rPr>
+                <m:t>∂ξ</m:t>
+              </m:r>
+            </m:den>
+          </m:f>
+          <m:r>
+            <w:rPr>
+              <w:rFonts w:ascii="Cambria Math" w:eastAsia="Times New Roman" w:hAnsi="Cambria Math" w:cs="Times New Roman"/>
+              <w:sz w:val="24"/>
+              <w:szCs w:val="24"/>
+            </w:rPr>
+            <m:t>=</m:t>
+          </m:r>
+          <m:sSub>
+            <m:sSubPr>
+              <m:ctrlPr>
+                <w:rPr>
+                  <w:rFonts w:ascii="Cambria Math" w:eastAsia="Times New Roman" w:hAnsi="Cambria Math" w:cs="Times New Roman"/>
+                  <w:i/>
+                  <w:sz w:val="24"/>
+                  <w:szCs w:val="24"/>
+                </w:rPr>
+              </m:ctrlPr>
+            </m:sSubPr>
+            <m:e>
+              <m:r>
+                <w:rPr>
+                  <w:rFonts w:ascii="Cambria Math" w:eastAsia="Times New Roman" w:hAnsi="Cambria Math" w:cs="Times New Roman"/>
+                  <w:sz w:val="24"/>
+                  <w:szCs w:val="24"/>
+                </w:rPr>
+                <m:t>x</m:t>
+              </m:r>
+            </m:e>
+            <m:sub>
+              <m:r>
+                <w:rPr>
+                  <w:rFonts w:ascii="Cambria Math" w:eastAsia="Times New Roman" w:hAnsi="Cambria Math" w:cs="Times New Roman"/>
+                  <w:sz w:val="24"/>
+                  <w:szCs w:val="24"/>
+                </w:rPr>
+                <m:t>1</m:t>
+              </m:r>
+            </m:sub>
+          </m:sSub>
+          <m:r>
+            <w:rPr>
+              <w:rFonts w:ascii="Cambria Math" w:eastAsia="Times New Roman" w:hAnsi="Cambria Math" w:cs="Times New Roman"/>
+              <w:sz w:val="24"/>
+              <w:szCs w:val="24"/>
+            </w:rPr>
+            <m:t>-</m:t>
+          </m:r>
+          <m:sSub>
+            <m:sSubPr>
+              <m:ctrlPr>
+                <w:rPr>
+                  <w:rFonts w:ascii="Cambria Math" w:eastAsia="Times New Roman" w:hAnsi="Cambria Math" w:cs="Times New Roman"/>
+                  <w:i/>
+                  <w:sz w:val="24"/>
+                  <w:szCs w:val="24"/>
+                </w:rPr>
+              </m:ctrlPr>
+            </m:sSubPr>
+            <m:e>
+              <m:r>
+                <w:rPr>
+                  <w:rFonts w:ascii="Cambria Math" w:eastAsia="Times New Roman" w:hAnsi="Cambria Math" w:cs="Times New Roman"/>
+                  <w:sz w:val="24"/>
+                  <w:szCs w:val="24"/>
+                </w:rPr>
+                <m:t>x</m:t>
+              </m:r>
+            </m:e>
+            <m:sub>
+              <m:r>
+                <w:rPr>
+                  <w:rFonts w:ascii="Cambria Math" w:eastAsia="Times New Roman" w:hAnsi="Cambria Math" w:cs="Times New Roman"/>
+                  <w:sz w:val="24"/>
+                  <w:szCs w:val="24"/>
+                </w:rPr>
+                <m:t>3</m:t>
+              </m:r>
+            </m:sub>
+          </m:sSub>
+        </m:oMath>
+      </m:oMathPara>
+    </w:p>
+    <w:p>
+      <w:pPr>
+        <w:rPr>
+          <w:rFonts w:ascii="Calibri" w:eastAsia="Times New Roman" w:hAnsi="Calibri" w:cs="Calibri"/>
+          <w:sz w:val="24"/>
+          <w:szCs w:val="24"/>
+        </w:rPr>
+      </w:pPr>
+      <m:oMathPara>
+        <m:oMath>
+          <m:f>
+            <m:fPr>
+              <m:ctrlPr>
+                <w:rPr>
+                  <w:rFonts w:ascii="Cambria Math" w:eastAsia="Times New Roman" w:hAnsi="Cambria Math" w:cs="Times New Roman"/>
+                  <w:i/>
+                  <w:sz w:val="24"/>
+                  <w:szCs w:val="24"/>
+                </w:rPr>
+              </m:ctrlPr>
+            </m:fPr>
+            <m:num>
+              <m:r>
+                <w:rPr>
+                  <w:rFonts w:ascii="Cambria Math" w:eastAsia="Times New Roman" w:hAnsi="Cambria Math" w:cs="Times New Roman"/>
+                  <w:sz w:val="24"/>
+                  <w:szCs w:val="24"/>
+                </w:rPr>
+                <m:t>∂x</m:t>
+              </m:r>
+            </m:num>
+            <m:den>
+              <m:r>
+                <w:rPr>
+                  <w:rFonts w:ascii="Cambria Math" w:eastAsia="Times New Roman" w:hAnsi="Cambria Math" w:cs="Times New Roman"/>
+                  <w:sz w:val="24"/>
+                  <w:szCs w:val="24"/>
+                </w:rPr>
+                <m:t>∂η</m:t>
+              </m:r>
+            </m:den>
+          </m:f>
+          <m:r>
+            <w:rPr>
+              <w:rFonts w:ascii="Cambria Math" w:eastAsia="Times New Roman" w:hAnsi="Cambria Math" w:cs="Times New Roman"/>
+              <w:sz w:val="24"/>
+              <w:szCs w:val="24"/>
+            </w:rPr>
+            <m:t>=</m:t>
+          </m:r>
+          <m:sSub>
+            <m:sSubPr>
+              <m:ctrlPr>
+                <w:rPr>
+                  <w:rFonts w:ascii="Cambria Math" w:eastAsia="Times New Roman" w:hAnsi="Cambria Math" w:cs="Times New Roman"/>
+                  <w:i/>
+                  <w:sz w:val="24"/>
+                  <w:szCs w:val="24"/>
+                </w:rPr>
+              </m:ctrlPr>
+            </m:sSubPr>
+            <m:e>
+              <m:r>
+                <w:rPr>
+                  <w:rFonts w:ascii="Cambria Math" w:eastAsia="Times New Roman" w:hAnsi="Cambria Math" w:cs="Times New Roman"/>
+                  <w:sz w:val="24"/>
+                  <w:szCs w:val="24"/>
+                </w:rPr>
+                <m:t>x</m:t>
+              </m:r>
+            </m:e>
+            <m:sub>
+              <m:r>
+                <w:rPr>
+                  <w:rFonts w:ascii="Cambria Math" w:eastAsia="Times New Roman" w:hAnsi="Cambria Math" w:cs="Times New Roman"/>
+                  <w:sz w:val="24"/>
+                  <w:szCs w:val="24"/>
+                </w:rPr>
+                <m:t>2</m:t>
+              </m:r>
+            </m:sub>
+          </m:sSub>
+          <m:r>
+            <w:rPr>
+              <w:rFonts w:ascii="Cambria Math" w:eastAsia="Times New Roman" w:hAnsi="Cambria Math" w:cs="Times New Roman"/>
+              <w:sz w:val="24"/>
+              <w:szCs w:val="24"/>
+            </w:rPr>
+            <m:t>-</m:t>
+          </m:r>
+          <m:sSub>
+            <m:sSubPr>
+              <m:ctrlPr>
+                <w:rPr>
+                  <w:rFonts w:ascii="Cambria Math" w:eastAsia="Times New Roman" w:hAnsi="Cambria Math" w:cs="Times New Roman"/>
+                  <w:i/>
+                  <w:sz w:val="24"/>
+                  <w:szCs w:val="24"/>
+                </w:rPr>
+              </m:ctrlPr>
+            </m:sSubPr>
+            <m:e>
+              <m:r>
+                <w:rPr>
+                  <w:rFonts w:ascii="Cambria Math" w:eastAsia="Times New Roman" w:hAnsi="Cambria Math" w:cs="Times New Roman"/>
+                  <w:sz w:val="24"/>
+                  <w:szCs w:val="24"/>
+                </w:rPr>
+                <m:t>x</m:t>
+              </m:r>
+            </m:e>
+            <m:sub>
+              <m:r>
+                <w:rPr>
+                  <w:rFonts w:ascii="Cambria Math" w:eastAsia="Times New Roman" w:hAnsi="Cambria Math" w:cs="Times New Roman"/>
+                  <w:sz w:val="24"/>
+                  <w:szCs w:val="24"/>
+                </w:rPr>
+                <m:t>3</m:t>
+              </m:r>
+            </m:sub>
+          </m:sSub>
+        </m:oMath>
+      </m:oMathPara>
+    </w:p>
+    <w:p>
+      <w:pPr>
+        <w:rPr>
+          <w:rFonts w:ascii="Calibri" w:eastAsia="Times New Roman" w:hAnsi="Calibri" w:cs="Calibri"/>
+          <w:sz w:val="24"/>
+          <w:szCs w:val="24"/>
+        </w:rPr>
+      </w:pPr>
+    </w:p>
+    <w:p>
+      <w:pPr>
+        <w:rPr>
+          <w:rFonts w:ascii="Calibri" w:eastAsia="Times New Roman" w:hAnsi="Calibri" w:cs="Calibri"/>
+          <w:sz w:val="24"/>
+          <w:szCs w:val="24"/>
+        </w:rPr>
+      </w:pPr>
+      <m:oMathPara>
+        <m:oMath>
+          <m:f>
+            <m:fPr>
+              <m:ctrlPr>
+                <w:rPr>
+                  <w:rFonts w:ascii="Cambria Math" w:eastAsia="Times New Roman" w:hAnsi="Cambria Math" w:cs="Times New Roman"/>
+                  <w:i/>
+                  <w:sz w:val="24"/>
+                  <w:szCs w:val="24"/>
+                </w:rPr>
+              </m:ctrlPr>
+            </m:fPr>
+            <m:num>
+              <m:r>
+                <w:rPr>
+                  <w:rFonts w:ascii="Cambria Math" w:eastAsia="Times New Roman" w:hAnsi="Cambria Math" w:cs="Times New Roman"/>
+                  <w:sz w:val="24"/>
+                  <w:szCs w:val="24"/>
+                </w:rPr>
+                <m:t>∂y</m:t>
+              </m:r>
+            </m:num>
+            <m:den>
+              <m:r>
+                <w:rPr>
+                  <w:rFonts w:ascii="Cambria Math" w:eastAsia="Times New Roman" w:hAnsi="Cambria Math" w:cs="Times New Roman"/>
+                  <w:sz w:val="24"/>
+                  <w:szCs w:val="24"/>
+                </w:rPr>
+                <m:t>∂ξ</m:t>
+              </m:r>
+            </m:den>
+          </m:f>
+          <m:r>
+            <w:rPr>
+              <w:rFonts w:ascii="Cambria Math" w:eastAsia="Times New Roman" w:hAnsi="Cambria Math" w:cs="Times New Roman"/>
+              <w:sz w:val="24"/>
+              <w:szCs w:val="24"/>
+            </w:rPr>
+            <m:t>=</m:t>
+          </m:r>
+          <m:sSub>
+            <m:sSubPr>
+              <m:ctrlPr>
+                <w:rPr>
+                  <w:rFonts w:ascii="Cambria Math" w:eastAsia="Times New Roman" w:hAnsi="Cambria Math" w:cs="Times New Roman"/>
+                  <w:i/>
+                  <w:sz w:val="24"/>
+                  <w:szCs w:val="24"/>
+                </w:rPr>
+              </m:ctrlPr>
+            </m:sSubPr>
+            <m:e>
+              <m:r>
+                <w:rPr>
+                  <w:rFonts w:ascii="Cambria Math" w:eastAsia="Times New Roman" w:hAnsi="Cambria Math" w:cs="Times New Roman"/>
+                  <w:sz w:val="24"/>
+                  <w:szCs w:val="24"/>
+                </w:rPr>
+                <m:t>y</m:t>
+              </m:r>
+            </m:e>
+            <m:sub>
+              <m:r>
+                <w:rPr>
+                  <w:rFonts w:ascii="Cambria Math" w:eastAsia="Times New Roman" w:hAnsi="Cambria Math" w:cs="Times New Roman"/>
+                  <w:sz w:val="24"/>
+                  <w:szCs w:val="24"/>
+                </w:rPr>
+                <m:t>1</m:t>
+              </m:r>
+            </m:sub>
+          </m:sSub>
+          <m:r>
+            <w:rPr>
+              <w:rFonts w:ascii="Cambria Math" w:eastAsia="Times New Roman" w:hAnsi="Cambria Math" w:cs="Times New Roman"/>
+              <w:sz w:val="24"/>
+              <w:szCs w:val="24"/>
+            </w:rPr>
+            <m:t>-</m:t>
+          </m:r>
+          <m:sSub>
+            <m:sSubPr>
+              <m:ctrlPr>
+                <w:rPr>
+                  <w:rFonts w:ascii="Cambria Math" w:eastAsia="Times New Roman" w:hAnsi="Cambria Math" w:cs="Times New Roman"/>
+                  <w:i/>
+                  <w:sz w:val="24"/>
+                  <w:szCs w:val="24"/>
+                </w:rPr>
+              </m:ctrlPr>
+            </m:sSubPr>
+            <m:e>
+              <m:r>
+                <w:rPr>
+                  <w:rFonts w:ascii="Cambria Math" w:eastAsia="Times New Roman" w:hAnsi="Cambria Math" w:cs="Times New Roman"/>
+                  <w:sz w:val="24"/>
+                  <w:szCs w:val="24"/>
+                </w:rPr>
+                <m:t>y</m:t>
+              </m:r>
+            </m:e>
+            <m:sub>
+              <m:r>
+                <w:rPr>
+                  <w:rFonts w:ascii="Cambria Math" w:eastAsia="Times New Roman" w:hAnsi="Cambria Math" w:cs="Times New Roman"/>
+                  <w:sz w:val="24"/>
+                  <w:szCs w:val="24"/>
+                </w:rPr>
+                <m:t>3</m:t>
+              </m:r>
+            </m:sub>
+          </m:sSub>
+        </m:oMath>
+      </m:oMathPara>
+    </w:p>
+    <w:p>
+      <w:pPr>
+        <w:rPr>
+          <w:rFonts w:ascii="Calibri" w:eastAsia="Times New Roman" w:hAnsi="Calibri" w:cs="Calibri"/>
+          <w:sz w:val="24"/>
+          <w:szCs w:val="24"/>
+        </w:rPr>
+      </w:pPr>
+      <m:oMathPara>
+        <m:oMath>
+          <m:f>
+            <m:fPr>
+              <m:ctrlPr>
+                <w:rPr>
+                  <w:rFonts w:ascii="Cambria Math" w:eastAsia="Times New Roman" w:hAnsi="Cambria Math" w:cs="Times New Roman"/>
+                  <w:i/>
+                  <w:sz w:val="24"/>
+                  <w:szCs w:val="24"/>
+                </w:rPr>
+              </m:ctrlPr>
+            </m:fPr>
+            <m:num>
+              <m:r>
+                <w:rPr>
+                  <w:rFonts w:ascii="Cambria Math" w:eastAsia="Times New Roman" w:hAnsi="Cambria Math" w:cs="Times New Roman"/>
+                  <w:sz w:val="24"/>
+                  <w:szCs w:val="24"/>
+                </w:rPr>
+                <m:t>∂y</m:t>
+              </m:r>
+            </m:num>
+            <m:den>
+              <m:r>
+                <w:rPr>
+                  <w:rFonts w:ascii="Cambria Math" w:eastAsia="Times New Roman" w:hAnsi="Cambria Math" w:cs="Times New Roman"/>
+                  <w:sz w:val="24"/>
+                  <w:szCs w:val="24"/>
+                </w:rPr>
+                <m:t>∂η</m:t>
+              </m:r>
+            </m:den>
+          </m:f>
+          <m:r>
+            <w:rPr>
+              <w:rFonts w:ascii="Cambria Math" w:eastAsia="Times New Roman" w:hAnsi="Cambria Math" w:cs="Times New Roman"/>
+              <w:sz w:val="24"/>
+              <w:szCs w:val="24"/>
+            </w:rPr>
+            <m:t>=</m:t>
+          </m:r>
+          <m:sSub>
+            <m:sSubPr>
+              <m:ctrlPr>
+                <w:rPr>
+                  <w:rFonts w:ascii="Cambria Math" w:eastAsia="Times New Roman" w:hAnsi="Cambria Math" w:cs="Times New Roman"/>
+                  <w:i/>
+                  <w:sz w:val="24"/>
+                  <w:szCs w:val="24"/>
+                </w:rPr>
+              </m:ctrlPr>
+            </m:sSubPr>
+            <m:e>
+              <m:r>
+                <w:rPr>
+                  <w:rFonts w:ascii="Cambria Math" w:eastAsia="Times New Roman" w:hAnsi="Cambria Math" w:cs="Times New Roman"/>
+                  <w:sz w:val="24"/>
+                  <w:szCs w:val="24"/>
+                </w:rPr>
+                <m:t>y</m:t>
+              </m:r>
+            </m:e>
+            <m:sub>
+              <m:r>
+                <w:rPr>
+                  <w:rFonts w:ascii="Cambria Math" w:eastAsia="Times New Roman" w:hAnsi="Cambria Math" w:cs="Times New Roman"/>
+                  <w:sz w:val="24"/>
+                  <w:szCs w:val="24"/>
+                </w:rPr>
+                <m:t>2</m:t>
+              </m:r>
+            </m:sub>
+          </m:sSub>
+          <m:r>
+            <w:rPr>
+              <w:rFonts w:ascii="Cambria Math" w:eastAsia="Times New Roman" w:hAnsi="Cambria Math" w:cs="Times New Roman"/>
+              <w:sz w:val="24"/>
+              <w:szCs w:val="24"/>
+            </w:rPr>
+            <m:t>-</m:t>
+          </m:r>
+          <m:sSub>
+            <m:sSubPr>
+              <m:ctrlPr>
+                <w:rPr>
+                  <w:rFonts w:ascii="Cambria Math" w:eastAsia="Times New Roman" w:hAnsi="Cambria Math" w:cs="Times New Roman"/>
+                  <w:i/>
+                  <w:sz w:val="24"/>
+                  <w:szCs w:val="24"/>
+                </w:rPr>
+              </m:ctrlPr>
+            </m:sSubPr>
+            <m:e>
+              <m:r>
+                <w:rPr>
+                  <w:rFonts w:ascii="Cambria Math" w:eastAsia="Times New Roman" w:hAnsi="Cambria Math" w:cs="Times New Roman"/>
+                  <w:sz w:val="24"/>
+                  <w:szCs w:val="24"/>
+                </w:rPr>
+                <m:t>y</m:t>
+              </m:r>
+            </m:e>
+            <m:sub>
+              <m:r>
+                <w:rPr>
+                  <w:rFonts w:ascii="Cambria Math" w:eastAsia="Times New Roman" w:hAnsi="Cambria Math" w:cs="Times New Roman"/>
+                  <w:sz w:val="24"/>
+                  <w:szCs w:val="24"/>
+                </w:rPr>
+                <m:t>3</m:t>
+              </m:r>
+            </m:sub>
+          </m:sSub>
+        </m:oMath>
+      </m:oMathPara>
+    </w:p>
+    <w:p>
+      <w:pPr>
+        <w:rPr>
+          <w:rFonts w:ascii="Calibri" w:eastAsia="Times New Roman" w:hAnsi="Calibri" w:cs="Calibri"/>
+          <w:sz w:val="24"/>
+          <w:szCs w:val="24"/>
+        </w:rPr>
+      </w:pPr>
+    </w:p>
+    <w:p>
+      <w:pPr>
+        <w:rPr>
+          <w:rFonts w:ascii="Calibri" w:eastAsia="Times New Roman" w:hAnsi="Calibri" w:cs="Calibri"/>
+          <w:sz w:val="24"/>
+          <w:szCs w:val="24"/>
+        </w:rPr>
+      </w:pPr>
+    </w:p>
+    <w:p>
+      <w:pPr>
+        <w:rPr>
+          <w:rFonts w:ascii="Calibri" w:eastAsia="Times New Roman" w:hAnsi="Calibri" w:cs="Times New Roman"/>
+          <w:sz w:val="24"/>
+          <w:szCs w:val="24"/>
+        </w:rPr>
+      </w:pPr>
+      <w:proofErr w:type="gramStart"/>
+      <w:r>
+        <w:rPr>
+          <w:rFonts w:ascii="Calibri" w:eastAsia="Times New Roman" w:hAnsi="Calibri" w:cs="Times New Roman"/>
+          <w:sz w:val="24"/>
+          <w:szCs w:val="24"/>
+        </w:rPr>
+        <w:t>Similar to</w:t>
+      </w:r>
+      <w:proofErr w:type="gramEnd"/>
+      <w:r>
+        <w:rPr>
+          <w:rFonts w:ascii="Calibri" w:eastAsia="Times New Roman" w:hAnsi="Calibri" w:cs="Times New Roman"/>
+          <w:sz w:val="24"/>
+          <w:szCs w:val="24"/>
+        </w:rPr>
+        <w:t xml:space="preserve"> vertex co-ordinates, displacements inside the triangle with known nodal displacements (u</w:t>
+      </w:r>
+      <w:proofErr w:type="gramStart"/>
+      <w:r>
+        <w:rPr>
+          <w:rFonts w:ascii="Calibri" w:eastAsia="Times New Roman" w:hAnsi="Calibri" w:cs="Times New Roman"/>
+          <w:sz w:val="24"/>
+          <w:szCs w:val="24"/>
+          <w:vertAlign w:val="subscript"/>
+        </w:rPr>
+        <w:t>1</w:t>
+      </w:r>
+      <w:r>
+        <w:rPr>
+          <w:rFonts w:ascii="Calibri" w:eastAsia="Times New Roman" w:hAnsi="Calibri" w:cs="Times New Roman"/>
+          <w:sz w:val="24"/>
+          <w:szCs w:val="24"/>
+        </w:rPr>
+        <w:t>,v</w:t>
+      </w:r>
+      <w:r>
+        <w:rPr>
+          <w:rFonts w:ascii="Calibri" w:eastAsia="Times New Roman" w:hAnsi="Calibri" w:cs="Times New Roman"/>
+          <w:sz w:val="24"/>
+          <w:szCs w:val="24"/>
+          <w:vertAlign w:val="subscript"/>
+        </w:rPr>
+        <w:t>1</w:t>
+      </w:r>
+      <w:r>
+        <w:rPr>
+          <w:rFonts w:ascii="Calibri" w:eastAsia="Times New Roman" w:hAnsi="Calibri" w:cs="Times New Roman"/>
+          <w:sz w:val="24"/>
+          <w:szCs w:val="24"/>
+        </w:rPr>
+        <w:t>)(</w:t>
+      </w:r>
+      <w:proofErr w:type="gramEnd"/>
+      <w:r>
+        <w:rPr>
+          <w:rFonts w:ascii="Calibri" w:eastAsia="Times New Roman" w:hAnsi="Calibri" w:cs="Times New Roman"/>
+          <w:sz w:val="24"/>
+          <w:szCs w:val="24"/>
+        </w:rPr>
+        <w:t>u</w:t>
+      </w:r>
+      <w:proofErr w:type="gramStart"/>
+      <w:r>
+        <w:rPr>
+          <w:rFonts w:ascii="Calibri" w:eastAsia="Times New Roman" w:hAnsi="Calibri" w:cs="Times New Roman"/>
+          <w:sz w:val="24"/>
+          <w:szCs w:val="24"/>
+          <w:vertAlign w:val="subscript"/>
+        </w:rPr>
+        <w:t>2</w:t>
+      </w:r>
+      <w:r>
+        <w:rPr>
+          <w:rFonts w:ascii="Calibri" w:eastAsia="Times New Roman" w:hAnsi="Calibri" w:cs="Times New Roman"/>
+          <w:sz w:val="24"/>
+          <w:szCs w:val="24"/>
+        </w:rPr>
+        <w:t>,v</w:t>
+      </w:r>
+      <w:proofErr w:type="gramEnd"/>
+      <w:r>
+        <w:rPr>
+          <w:rFonts w:ascii="Calibri" w:eastAsia="Times New Roman" w:hAnsi="Calibri" w:cs="Times New Roman"/>
+          <w:sz w:val="24"/>
+          <w:szCs w:val="24"/>
+          <w:vertAlign w:val="subscript"/>
+        </w:rPr>
+        <w:t>2</w:t>
+      </w:r>
+      <w:r>
+        <w:rPr>
+          <w:rFonts w:ascii="Calibri" w:eastAsia="Times New Roman" w:hAnsi="Calibri" w:cs="Times New Roman"/>
+          <w:sz w:val="24"/>
+          <w:szCs w:val="24"/>
+        </w:rPr>
+        <w:t>) &amp; (u</w:t>
+      </w:r>
+      <w:proofErr w:type="gramStart"/>
+      <w:r>
+        <w:rPr>
+          <w:rFonts w:ascii="Calibri" w:eastAsia="Times New Roman" w:hAnsi="Calibri" w:cs="Times New Roman"/>
+          <w:sz w:val="24"/>
+          <w:szCs w:val="24"/>
+          <w:vertAlign w:val="subscript"/>
+        </w:rPr>
+        <w:t>3</w:t>
+      </w:r>
+      <w:r>
+        <w:rPr>
+          <w:rFonts w:ascii="Calibri" w:eastAsia="Times New Roman" w:hAnsi="Calibri" w:cs="Times New Roman"/>
+          <w:sz w:val="24"/>
+          <w:szCs w:val="24"/>
+        </w:rPr>
+        <w:t>,v</w:t>
+      </w:r>
+      <w:proofErr w:type="gramEnd"/>
+      <w:r>
+        <w:rPr>
+          <w:rFonts w:ascii="Calibri" w:eastAsia="Times New Roman" w:hAnsi="Calibri" w:cs="Times New Roman"/>
+          <w:sz w:val="24"/>
+          <w:szCs w:val="24"/>
+          <w:vertAlign w:val="subscript"/>
+        </w:rPr>
+        <w:t>3</w:t>
+      </w:r>
+      <w:r>
+        <w:rPr>
+          <w:rFonts w:ascii="Calibri" w:eastAsia="Times New Roman" w:hAnsi="Calibri" w:cs="Times New Roman"/>
+          <w:sz w:val="24"/>
+          <w:szCs w:val="24"/>
+        </w:rPr>
+        <w:t>) is given by</w:t>
+      </w:r>
+    </w:p>
+    <w:p>
+      <w:pPr>
+        <w:rPr>
+          <w:rFonts w:ascii="Calibri" w:eastAsia="Times New Roman" w:hAnsi="Calibri" w:cs="Times New Roman"/>
+          <w:sz w:val="24"/>
+          <w:szCs w:val="24"/>
+        </w:rPr>
+      </w:pPr>
+    </w:p>
+    <w:p>
+      <w:pPr>
+        <w:rPr>
+          <w:rFonts w:ascii="Calibri" w:eastAsia="Times New Roman" w:hAnsi="Calibri" w:cs="Times New Roman"/>
+          <w:sz w:val="24"/>
+          <w:szCs w:val="24"/>
+        </w:rPr>
+      </w:pPr>
+      <m:oMathPara>
+        <m:oMath>
+          <m:r>
+            <w:rPr>
+              <w:rFonts w:ascii="Cambria Math" w:eastAsia="Times New Roman" w:hAnsi="Cambria Math" w:cs="Times New Roman"/>
+              <w:sz w:val="24"/>
+              <w:szCs w:val="24"/>
+            </w:rPr>
+            <m:t>u=</m:t>
+          </m:r>
+          <m:sSub>
+            <m:sSubPr>
+              <m:ctrlPr>
+                <w:rPr>
+                  <w:rFonts w:ascii="Cambria Math" w:eastAsia="Times New Roman" w:hAnsi="Cambria Math" w:cs="Times New Roman"/>
+                  <w:i/>
+                  <w:sz w:val="24"/>
+                  <w:szCs w:val="24"/>
+                </w:rPr>
+              </m:ctrlPr>
+            </m:sSubPr>
+            <m:e>
+              <m:r>
+                <w:rPr>
+                  <w:rFonts w:ascii="Cambria Math" w:eastAsia="Times New Roman" w:hAnsi="Cambria Math" w:cs="Times New Roman"/>
+                  <w:sz w:val="24"/>
+                  <w:szCs w:val="24"/>
+                </w:rPr>
+                <m:t>N</m:t>
+              </m:r>
+            </m:e>
+            <m:sub>
+              <m:r>
+                <w:rPr>
+                  <w:rFonts w:ascii="Cambria Math" w:eastAsia="Times New Roman" w:hAnsi="Cambria Math" w:cs="Times New Roman"/>
+                  <w:sz w:val="24"/>
+                  <w:szCs w:val="24"/>
+                </w:rPr>
+                <m:t>1</m:t>
+              </m:r>
+            </m:sub>
+          </m:sSub>
+          <m:sSub>
+            <m:sSubPr>
+              <m:ctrlPr>
+                <w:rPr>
+                  <w:rFonts w:ascii="Cambria Math" w:eastAsia="Times New Roman" w:hAnsi="Cambria Math" w:cs="Times New Roman"/>
+                  <w:i/>
+                  <w:sz w:val="24"/>
+                  <w:szCs w:val="24"/>
+                </w:rPr>
+              </m:ctrlPr>
+            </m:sSubPr>
+            <m:e>
+              <m:r>
+                <w:rPr>
+                  <w:rFonts w:ascii="Cambria Math" w:eastAsia="Times New Roman" w:hAnsi="Cambria Math" w:cs="Times New Roman"/>
+                  <w:sz w:val="24"/>
+                  <w:szCs w:val="24"/>
+                </w:rPr>
+                <m:t>u</m:t>
+              </m:r>
+            </m:e>
+            <m:sub>
+              <m:r>
+                <w:rPr>
+                  <w:rFonts w:ascii="Cambria Math" w:eastAsia="Times New Roman" w:hAnsi="Cambria Math" w:cs="Times New Roman"/>
+                  <w:sz w:val="24"/>
+                  <w:szCs w:val="24"/>
+                </w:rPr>
+                <m:t>1</m:t>
+              </m:r>
+            </m:sub>
+          </m:sSub>
+          <m:r>
+            <w:rPr>
+              <w:rFonts w:ascii="Cambria Math" w:eastAsia="Times New Roman" w:hAnsi="Cambria Math" w:cs="Times New Roman"/>
+              <w:sz w:val="24"/>
+              <w:szCs w:val="24"/>
+            </w:rPr>
+            <m:t>+</m:t>
+          </m:r>
+          <m:sSub>
+            <m:sSubPr>
+              <m:ctrlPr>
+                <w:rPr>
+                  <w:rFonts w:ascii="Cambria Math" w:eastAsia="Times New Roman" w:hAnsi="Cambria Math" w:cs="Times New Roman"/>
+                  <w:i/>
+                  <w:sz w:val="24"/>
+                  <w:szCs w:val="24"/>
+                </w:rPr>
+              </m:ctrlPr>
+            </m:sSubPr>
+            <m:e>
+              <m:r>
+                <w:rPr>
+                  <w:rFonts w:ascii="Cambria Math" w:eastAsia="Times New Roman" w:hAnsi="Cambria Math" w:cs="Times New Roman"/>
+                  <w:sz w:val="24"/>
+                  <w:szCs w:val="24"/>
+                </w:rPr>
+                <m:t>N</m:t>
+              </m:r>
+            </m:e>
+            <m:sub>
+              <m:r>
+                <w:rPr>
+                  <w:rFonts w:ascii="Cambria Math" w:eastAsia="Times New Roman" w:hAnsi="Cambria Math" w:cs="Times New Roman"/>
+                  <w:sz w:val="24"/>
+                  <w:szCs w:val="24"/>
+                </w:rPr>
+                <m:t>2</m:t>
+              </m:r>
+            </m:sub>
+          </m:sSub>
+          <m:sSub>
+            <m:sSubPr>
+              <m:ctrlPr>
+                <w:rPr>
+                  <w:rFonts w:ascii="Cambria Math" w:eastAsia="Times New Roman" w:hAnsi="Cambria Math" w:cs="Times New Roman"/>
+                  <w:i/>
+                  <w:sz w:val="24"/>
+                  <w:szCs w:val="24"/>
+                </w:rPr>
+              </m:ctrlPr>
+            </m:sSubPr>
+            <m:e>
+              <m:r>
+                <w:rPr>
+                  <w:rFonts w:ascii="Cambria Math" w:eastAsia="Times New Roman" w:hAnsi="Cambria Math" w:cs="Times New Roman"/>
+                  <w:sz w:val="24"/>
+                  <w:szCs w:val="24"/>
+                </w:rPr>
+                <m:t>u</m:t>
+              </m:r>
+            </m:e>
+            <m:sub>
+              <m:r>
+                <w:rPr>
+                  <w:rFonts w:ascii="Cambria Math" w:eastAsia="Times New Roman" w:hAnsi="Cambria Math" w:cs="Times New Roman"/>
+                  <w:sz w:val="24"/>
+                  <w:szCs w:val="24"/>
+                </w:rPr>
+                <m:t>2</m:t>
+              </m:r>
+            </m:sub>
+          </m:sSub>
+          <m:r>
+            <w:rPr>
+              <w:rFonts w:ascii="Cambria Math" w:eastAsia="Times New Roman" w:hAnsi="Cambria Math" w:cs="Times New Roman"/>
+              <w:sz w:val="24"/>
+              <w:szCs w:val="24"/>
+            </w:rPr>
+            <m:t>+</m:t>
+          </m:r>
+          <m:sSub>
+            <m:sSubPr>
+              <m:ctrlPr>
+                <w:rPr>
+                  <w:rFonts w:ascii="Cambria Math" w:eastAsia="Times New Roman" w:hAnsi="Cambria Math" w:cs="Times New Roman"/>
+                  <w:i/>
+                  <w:sz w:val="24"/>
+                  <w:szCs w:val="24"/>
+                </w:rPr>
+              </m:ctrlPr>
+            </m:sSubPr>
+            <m:e>
+              <m:r>
+                <w:rPr>
+                  <w:rFonts w:ascii="Cambria Math" w:eastAsia="Times New Roman" w:hAnsi="Cambria Math" w:cs="Times New Roman"/>
+                  <w:sz w:val="24"/>
+                  <w:szCs w:val="24"/>
+                </w:rPr>
+                <m:t>N</m:t>
+              </m:r>
+            </m:e>
+            <m:sub>
+              <m:r>
+                <w:rPr>
+                  <w:rFonts w:ascii="Cambria Math" w:eastAsia="Times New Roman" w:hAnsi="Cambria Math" w:cs="Times New Roman"/>
+                  <w:sz w:val="24"/>
+                  <w:szCs w:val="24"/>
+                </w:rPr>
+                <m:t>3</m:t>
+              </m:r>
+            </m:sub>
+          </m:sSub>
+          <m:sSub>
+            <m:sSubPr>
+              <m:ctrlPr>
+                <w:rPr>
+                  <w:rFonts w:ascii="Cambria Math" w:eastAsia="Times New Roman" w:hAnsi="Cambria Math" w:cs="Times New Roman"/>
+                  <w:i/>
+                  <w:sz w:val="24"/>
+                  <w:szCs w:val="24"/>
+                </w:rPr>
+              </m:ctrlPr>
+            </m:sSubPr>
+            <m:e>
+              <m:r>
+                <w:rPr>
+                  <w:rFonts w:ascii="Cambria Math" w:eastAsia="Times New Roman" w:hAnsi="Cambria Math" w:cs="Times New Roman"/>
+                  <w:sz w:val="24"/>
+                  <w:szCs w:val="24"/>
+                </w:rPr>
+                <m:t>u</m:t>
+              </m:r>
+            </m:e>
+            <m:sub>
+              <m:r>
+                <w:rPr>
+                  <w:rFonts w:ascii="Cambria Math" w:eastAsia="Times New Roman" w:hAnsi="Cambria Math" w:cs="Times New Roman"/>
+                  <w:sz w:val="24"/>
+                  <w:szCs w:val="24"/>
+                </w:rPr>
+                <m:t>3</m:t>
+              </m:r>
+            </m:sub>
+          </m:sSub>
+        </m:oMath>
+      </m:oMathPara>
+    </w:p>
+    <w:p>
+      <w:pPr>
+        <w:rPr>
+          <w:rFonts w:ascii="Calibri" w:eastAsia="Times New Roman" w:hAnsi="Calibri" w:cs="Times New Roman"/>
+          <w:sz w:val="24"/>
+          <w:szCs w:val="24"/>
+        </w:rPr>
+      </w:pPr>
+      <m:oMathPara>
+        <m:oMath>
+          <m:r>
+            <w:rPr>
+              <w:rFonts w:ascii="Cambria Math" w:eastAsia="Times New Roman" w:hAnsi="Cambria Math" w:cs="Times New Roman"/>
+              <w:sz w:val="24"/>
+              <w:szCs w:val="24"/>
+            </w:rPr>
+            <m:t>v=</m:t>
+          </m:r>
+          <m:sSub>
+            <m:sSubPr>
+              <m:ctrlPr>
+                <w:rPr>
+                  <w:rFonts w:ascii="Cambria Math" w:eastAsia="Times New Roman" w:hAnsi="Cambria Math" w:cs="Times New Roman"/>
+                  <w:i/>
+                  <w:sz w:val="24"/>
+                  <w:szCs w:val="24"/>
+                </w:rPr>
+              </m:ctrlPr>
+            </m:sSubPr>
+            <m:e>
+              <m:r>
+                <w:rPr>
+                  <w:rFonts w:ascii="Cambria Math" w:eastAsia="Times New Roman" w:hAnsi="Cambria Math" w:cs="Times New Roman"/>
+                  <w:sz w:val="24"/>
+                  <w:szCs w:val="24"/>
+                </w:rPr>
+                <m:t>N</m:t>
+              </m:r>
+            </m:e>
+            <m:sub>
+              <m:r>
+                <w:rPr>
+                  <w:rFonts w:ascii="Cambria Math" w:eastAsia="Times New Roman" w:hAnsi="Cambria Math" w:cs="Times New Roman"/>
+                  <w:sz w:val="24"/>
+                  <w:szCs w:val="24"/>
+                </w:rPr>
+                <m:t>1</m:t>
+              </m:r>
+            </m:sub>
+          </m:sSub>
+          <m:sSub>
+            <m:sSubPr>
+              <m:ctrlPr>
+                <w:rPr>
+                  <w:rFonts w:ascii="Cambria Math" w:eastAsia="Times New Roman" w:hAnsi="Cambria Math" w:cs="Times New Roman"/>
+                  <w:i/>
+                  <w:sz w:val="24"/>
+                  <w:szCs w:val="24"/>
+                </w:rPr>
+              </m:ctrlPr>
+            </m:sSubPr>
+            <m:e>
+              <m:r>
+                <w:rPr>
+                  <w:rFonts w:ascii="Cambria Math" w:eastAsia="Times New Roman" w:hAnsi="Cambria Math" w:cs="Times New Roman"/>
+                  <w:sz w:val="24"/>
+                  <w:szCs w:val="24"/>
+                </w:rPr>
+                <m:t>v</m:t>
+              </m:r>
+            </m:e>
+            <m:sub>
+              <m:r>
+                <w:rPr>
+                  <w:rFonts w:ascii="Cambria Math" w:eastAsia="Times New Roman" w:hAnsi="Cambria Math" w:cs="Times New Roman"/>
+                  <w:sz w:val="24"/>
+                  <w:szCs w:val="24"/>
+                </w:rPr>
+                <m:t>1</m:t>
+              </m:r>
+            </m:sub>
+          </m:sSub>
+          <m:r>
+            <w:rPr>
+              <w:rFonts w:ascii="Cambria Math" w:eastAsia="Times New Roman" w:hAnsi="Cambria Math" w:cs="Times New Roman"/>
+              <w:sz w:val="24"/>
+              <w:szCs w:val="24"/>
+            </w:rPr>
+            <m:t>+</m:t>
+          </m:r>
+          <m:sSub>
+            <m:sSubPr>
+              <m:ctrlPr>
+                <w:rPr>
+                  <w:rFonts w:ascii="Cambria Math" w:eastAsia="Times New Roman" w:hAnsi="Cambria Math" w:cs="Times New Roman"/>
+                  <w:i/>
+                  <w:sz w:val="24"/>
+                  <w:szCs w:val="24"/>
+                </w:rPr>
+              </m:ctrlPr>
+            </m:sSubPr>
+            <m:e>
+              <m:r>
+                <w:rPr>
+                  <w:rFonts w:ascii="Cambria Math" w:eastAsia="Times New Roman" w:hAnsi="Cambria Math" w:cs="Times New Roman"/>
+                  <w:sz w:val="24"/>
+                  <w:szCs w:val="24"/>
+                </w:rPr>
+                <m:t>N</m:t>
+              </m:r>
+            </m:e>
+            <m:sub>
+              <m:r>
+                <w:rPr>
+                  <w:rFonts w:ascii="Cambria Math" w:eastAsia="Times New Roman" w:hAnsi="Cambria Math" w:cs="Times New Roman"/>
+                  <w:sz w:val="24"/>
+                  <w:szCs w:val="24"/>
+                </w:rPr>
+                <m:t>2</m:t>
+              </m:r>
+            </m:sub>
+          </m:sSub>
+          <m:sSub>
+            <m:sSubPr>
+              <m:ctrlPr>
+                <w:rPr>
+                  <w:rFonts w:ascii="Cambria Math" w:eastAsia="Times New Roman" w:hAnsi="Cambria Math" w:cs="Times New Roman"/>
+                  <w:i/>
+                  <w:sz w:val="24"/>
+                  <w:szCs w:val="24"/>
+                </w:rPr>
+              </m:ctrlPr>
+            </m:sSubPr>
+            <m:e>
+              <m:r>
+                <w:rPr>
+                  <w:rFonts w:ascii="Cambria Math" w:eastAsia="Times New Roman" w:hAnsi="Cambria Math" w:cs="Times New Roman"/>
+                  <w:sz w:val="24"/>
+                  <w:szCs w:val="24"/>
+                </w:rPr>
+                <m:t>v</m:t>
+              </m:r>
+            </m:e>
+            <m:sub>
+              <m:r>
+                <w:rPr>
+                  <w:rFonts w:ascii="Cambria Math" w:eastAsia="Times New Roman" w:hAnsi="Cambria Math" w:cs="Times New Roman"/>
+                  <w:sz w:val="24"/>
+                  <w:szCs w:val="24"/>
+                </w:rPr>
+                <m:t>2</m:t>
+              </m:r>
+            </m:sub>
+          </m:sSub>
+          <m:r>
+            <w:rPr>
+              <w:rFonts w:ascii="Cambria Math" w:eastAsia="Times New Roman" w:hAnsi="Cambria Math" w:cs="Times New Roman"/>
+              <w:sz w:val="24"/>
+              <w:szCs w:val="24"/>
+            </w:rPr>
+            <m:t>+</m:t>
+          </m:r>
+          <m:sSub>
+            <m:sSubPr>
+              <m:ctrlPr>
+                <w:rPr>
+                  <w:rFonts w:ascii="Cambria Math" w:eastAsia="Times New Roman" w:hAnsi="Cambria Math" w:cs="Times New Roman"/>
+                  <w:i/>
+                  <w:sz w:val="24"/>
+                  <w:szCs w:val="24"/>
+                </w:rPr>
+              </m:ctrlPr>
+            </m:sSubPr>
+            <m:e>
+              <m:r>
+                <w:rPr>
+                  <w:rFonts w:ascii="Cambria Math" w:eastAsia="Times New Roman" w:hAnsi="Cambria Math" w:cs="Times New Roman"/>
+                  <w:sz w:val="24"/>
+                  <w:szCs w:val="24"/>
+                </w:rPr>
+                <m:t>N</m:t>
+              </m:r>
+            </m:e>
+            <m:sub>
+              <m:r>
+                <w:rPr>
+                  <w:rFonts w:ascii="Cambria Math" w:eastAsia="Times New Roman" w:hAnsi="Cambria Math" w:cs="Times New Roman"/>
+                  <w:sz w:val="24"/>
+                  <w:szCs w:val="24"/>
+                </w:rPr>
+                <m:t>3</m:t>
+              </m:r>
+            </m:sub>
+          </m:sSub>
+          <m:sSub>
+            <m:sSubPr>
+              <m:ctrlPr>
+                <w:rPr>
+                  <w:rFonts w:ascii="Cambria Math" w:eastAsia="Times New Roman" w:hAnsi="Cambria Math" w:cs="Times New Roman"/>
+                  <w:i/>
+                  <w:sz w:val="24"/>
+                  <w:szCs w:val="24"/>
+                </w:rPr>
+              </m:ctrlPr>
+            </m:sSubPr>
+            <m:e>
+              <m:r>
+                <w:rPr>
+                  <w:rFonts w:ascii="Cambria Math" w:eastAsia="Times New Roman" w:hAnsi="Cambria Math" w:cs="Times New Roman"/>
+                  <w:sz w:val="24"/>
+                  <w:szCs w:val="24"/>
+                </w:rPr>
+                <m:t>v</m:t>
+              </m:r>
+            </m:e>
+            <m:sub>
+              <m:r>
+                <w:rPr>
+                  <w:rFonts w:ascii="Cambria Math" w:eastAsia="Times New Roman" w:hAnsi="Cambria Math" w:cs="Times New Roman"/>
+                  <w:sz w:val="24"/>
+                  <w:szCs w:val="24"/>
+                </w:rPr>
+                <m:t>3</m:t>
+              </m:r>
+            </m:sub>
+          </m:sSub>
+        </m:oMath>
+      </m:oMathPara>
+    </w:p>
+    <w:p>
+      <w:pPr>
+        <w:rPr>
+          <w:rFonts w:ascii="Calibri" w:eastAsia="Times New Roman" w:hAnsi="Calibri" w:cs="Calibri"/>
+          <w:sz w:val="24"/>
+          <w:szCs w:val="24"/>
+        </w:rPr>
+      </w:pPr>
+    </w:p>
+    <w:p>
+      <w:pPr>
+        <w:rPr>
+          <w:rFonts w:ascii="Calibri" w:eastAsia="Times New Roman" w:hAnsi="Calibri" w:cs="Calibri"/>
+          <w:sz w:val="24"/>
+          <w:szCs w:val="24"/>
+        </w:rPr>
+      </w:pPr>
+      <w:r>
+        <w:rPr>
+          <w:rFonts w:ascii="Calibri" w:eastAsia="Times New Roman" w:hAnsi="Calibri" w:cs="Calibri"/>
+          <w:sz w:val="24"/>
+          <w:szCs w:val="24"/>
+        </w:rPr>
+        <w:t>Differentiating w.r.t element co-ordinates</w:t>
+      </w:r>
+    </w:p>
+    <w:p>
+      <w:pPr>
+        <w:rPr>
+          <w:rFonts w:ascii="Calibri" w:eastAsia="Times New Roman" w:hAnsi="Calibri" w:cs="Calibri"/>
+          <w:sz w:val="24"/>
+          <w:szCs w:val="24"/>
+        </w:rPr>
+      </w:pPr>
+      <m:oMathPara>
+        <m:oMath>
+          <m:f>
+            <m:fPr>
+              <m:ctrlPr>
+                <w:rPr>
+                  <w:rFonts w:ascii="Cambria Math" w:eastAsia="Times New Roman" w:hAnsi="Cambria Math" w:cs="Times New Roman"/>
+                  <w:i/>
+                  <w:sz w:val="24"/>
+                  <w:szCs w:val="24"/>
+                </w:rPr>
+              </m:ctrlPr>
+            </m:fPr>
+            <m:num>
+              <m:r>
+                <w:rPr>
+                  <w:rFonts w:ascii="Cambria Math" w:eastAsia="Times New Roman" w:hAnsi="Cambria Math" w:cs="Times New Roman"/>
+                  <w:sz w:val="24"/>
+                  <w:szCs w:val="24"/>
+                </w:rPr>
+                <m:t>∂u</m:t>
+              </m:r>
+            </m:num>
+            <m:den>
+              <m:r>
+                <w:rPr>
+                  <w:rFonts w:ascii="Cambria Math" w:eastAsia="Times New Roman" w:hAnsi="Cambria Math" w:cs="Times New Roman"/>
+                  <w:sz w:val="24"/>
+                  <w:szCs w:val="24"/>
+                </w:rPr>
+                <m:t>∂ξ</m:t>
+              </m:r>
+            </m:den>
+          </m:f>
+          <m:r>
+            <w:rPr>
+              <w:rFonts w:ascii="Cambria Math" w:eastAsia="Times New Roman" w:hAnsi="Cambria Math" w:cs="Times New Roman"/>
+              <w:sz w:val="24"/>
+              <w:szCs w:val="24"/>
+            </w:rPr>
+            <m:t>=</m:t>
+          </m:r>
+          <m:sSub>
+            <m:sSubPr>
+              <m:ctrlPr>
+                <w:rPr>
+                  <w:rFonts w:ascii="Cambria Math" w:eastAsia="Times New Roman" w:hAnsi="Cambria Math" w:cs="Times New Roman"/>
+                  <w:i/>
+                  <w:sz w:val="24"/>
+                  <w:szCs w:val="24"/>
+                </w:rPr>
+              </m:ctrlPr>
+            </m:sSubPr>
+            <m:e>
+              <m:r>
+                <w:rPr>
+                  <w:rFonts w:ascii="Cambria Math" w:eastAsia="Times New Roman" w:hAnsi="Cambria Math" w:cs="Times New Roman"/>
+                  <w:sz w:val="24"/>
+                  <w:szCs w:val="24"/>
+                </w:rPr>
+                <m:t>u</m:t>
+              </m:r>
+            </m:e>
+            <m:sub>
+              <m:r>
+                <w:rPr>
+                  <w:rFonts w:ascii="Cambria Math" w:eastAsia="Times New Roman" w:hAnsi="Cambria Math" w:cs="Times New Roman"/>
+                  <w:sz w:val="24"/>
+                  <w:szCs w:val="24"/>
+                </w:rPr>
+                <m:t>1</m:t>
+              </m:r>
+            </m:sub>
+          </m:sSub>
+          <m:r>
+            <w:rPr>
+              <w:rFonts w:ascii="Cambria Math" w:eastAsia="Times New Roman" w:hAnsi="Cambria Math" w:cs="Times New Roman"/>
+              <w:sz w:val="24"/>
+              <w:szCs w:val="24"/>
+            </w:rPr>
+            <m:t>-</m:t>
+          </m:r>
+          <m:sSub>
+            <m:sSubPr>
+              <m:ctrlPr>
+                <w:rPr>
+                  <w:rFonts w:ascii="Cambria Math" w:eastAsia="Times New Roman" w:hAnsi="Cambria Math" w:cs="Times New Roman"/>
+                  <w:i/>
+                  <w:sz w:val="24"/>
+                  <w:szCs w:val="24"/>
+                </w:rPr>
+              </m:ctrlPr>
+            </m:sSubPr>
+            <m:e>
+              <m:r>
+                <w:rPr>
+                  <w:rFonts w:ascii="Cambria Math" w:eastAsia="Times New Roman" w:hAnsi="Cambria Math" w:cs="Times New Roman"/>
+                  <w:sz w:val="24"/>
+                  <w:szCs w:val="24"/>
+                </w:rPr>
+                <m:t>u</m:t>
+              </m:r>
+            </m:e>
+            <m:sub>
+              <m:r>
+                <w:rPr>
+                  <w:rFonts w:ascii="Cambria Math" w:eastAsia="Times New Roman" w:hAnsi="Cambria Math" w:cs="Times New Roman"/>
+                  <w:sz w:val="24"/>
+                  <w:szCs w:val="24"/>
+                </w:rPr>
+                <m:t>3</m:t>
+              </m:r>
+            </m:sub>
+          </m:sSub>
+        </m:oMath>
+      </m:oMathPara>
+    </w:p>
+    <w:p>
+      <w:pPr>
+        <w:rPr>
+          <w:rFonts w:eastAsiaTheme="minorEastAsia"/>
+        </w:rPr>
+      </w:pPr>
+      <m:oMathPara>
+        <m:oMath>
+          <m:f>
+            <m:fPr>
+              <m:ctrlPr>
+                <w:rPr>
+                  <w:rFonts w:ascii="Cambria Math" w:eastAsia="Times New Roman" w:hAnsi="Cambria Math" w:cs="Times New Roman"/>
+                  <w:i/>
+                  <w:sz w:val="24"/>
+                  <w:szCs w:val="24"/>
+                </w:rPr>
+              </m:ctrlPr>
+            </m:fPr>
+            <m:num>
+              <m:r>
+                <w:rPr>
+                  <w:rFonts w:ascii="Cambria Math" w:eastAsia="Times New Roman" w:hAnsi="Cambria Math" w:cs="Times New Roman"/>
+                  <w:sz w:val="24"/>
+                  <w:szCs w:val="24"/>
+                </w:rPr>
+                <m:t>∂u</m:t>
+              </m:r>
+            </m:num>
+            <m:den>
+              <m:r>
+                <w:rPr>
+                  <w:rFonts w:ascii="Cambria Math" w:eastAsia="Times New Roman" w:hAnsi="Cambria Math" w:cs="Times New Roman"/>
+                  <w:sz w:val="24"/>
+                  <w:szCs w:val="24"/>
+                </w:rPr>
+                <m:t>∂η</m:t>
+              </m:r>
+            </m:den>
+          </m:f>
+          <m:r>
+            <w:rPr>
+              <w:rFonts w:ascii="Cambria Math" w:eastAsia="Times New Roman" w:hAnsi="Cambria Math" w:cs="Times New Roman"/>
+              <w:sz w:val="24"/>
+              <w:szCs w:val="24"/>
+            </w:rPr>
+            <m:t>=</m:t>
+          </m:r>
+          <m:sSub>
+            <m:sSubPr>
+              <m:ctrlPr>
+                <w:rPr>
+                  <w:rFonts w:ascii="Cambria Math" w:eastAsia="Times New Roman" w:hAnsi="Cambria Math" w:cs="Times New Roman"/>
+                  <w:i/>
+                  <w:sz w:val="24"/>
+                  <w:szCs w:val="24"/>
+                </w:rPr>
+              </m:ctrlPr>
+            </m:sSubPr>
+            <m:e>
+              <m:r>
+                <w:rPr>
+                  <w:rFonts w:ascii="Cambria Math" w:eastAsia="Times New Roman" w:hAnsi="Cambria Math" w:cs="Times New Roman"/>
+                  <w:sz w:val="24"/>
+                  <w:szCs w:val="24"/>
+                </w:rPr>
+                <m:t>u</m:t>
+              </m:r>
+            </m:e>
+            <m:sub>
+              <m:r>
+                <w:rPr>
+                  <w:rFonts w:ascii="Cambria Math" w:eastAsia="Times New Roman" w:hAnsi="Cambria Math" w:cs="Times New Roman"/>
+                  <w:sz w:val="24"/>
+                  <w:szCs w:val="24"/>
+                </w:rPr>
+                <m:t>2</m:t>
+              </m:r>
+            </m:sub>
+          </m:sSub>
+          <m:r>
+            <w:rPr>
+              <w:rFonts w:ascii="Cambria Math" w:eastAsia="Times New Roman" w:hAnsi="Cambria Math" w:cs="Times New Roman"/>
+              <w:sz w:val="24"/>
+              <w:szCs w:val="24"/>
+            </w:rPr>
+            <m:t>-</m:t>
+          </m:r>
+          <m:sSub>
+            <m:sSubPr>
+              <m:ctrlPr>
+                <w:rPr>
+                  <w:rFonts w:ascii="Cambria Math" w:eastAsia="Times New Roman" w:hAnsi="Cambria Math" w:cs="Times New Roman"/>
+                  <w:i/>
+                  <w:sz w:val="24"/>
+                  <w:szCs w:val="24"/>
+                </w:rPr>
+              </m:ctrlPr>
+            </m:sSubPr>
+            <m:e>
+              <m:r>
+                <w:rPr>
+                  <w:rFonts w:ascii="Cambria Math" w:eastAsia="Times New Roman" w:hAnsi="Cambria Math" w:cs="Times New Roman"/>
+                  <w:sz w:val="24"/>
+                  <w:szCs w:val="24"/>
+                </w:rPr>
+                <m:t>u</m:t>
+              </m:r>
+            </m:e>
+            <m:sub>
+              <m:r>
+                <w:rPr>
+                  <w:rFonts w:ascii="Cambria Math" w:eastAsia="Times New Roman" w:hAnsi="Cambria Math" w:cs="Times New Roman"/>
+                  <w:sz w:val="24"/>
+                  <w:szCs w:val="24"/>
+                </w:rPr>
+                <m:t>3</m:t>
+              </m:r>
+            </m:sub>
+          </m:sSub>
+        </m:oMath>
+      </m:oMathPara>
+    </w:p>
+    <w:p>
+      <w:pPr>
+        <w:rPr>
+          <w:rFonts w:eastAsiaTheme="minorEastAsia"/>
+        </w:rPr>
+      </w:pPr>
+    </w:p>
+    <w:p>
+      <w:pPr>
+        <w:rPr>
+          <w:rFonts w:eastAsiaTheme="minorEastAsia"/>
+          <w:sz w:val="24"/>
+          <w:szCs w:val="24"/>
+        </w:rPr>
+      </w:pPr>
+      <m:oMathPara>
+        <m:oMath>
+          <m:f>
+            <m:fPr>
+              <m:ctrlPr>
+                <w:rPr>
+                  <w:rFonts w:ascii="Cambria Math" w:eastAsia="Times New Roman" w:hAnsi="Cambria Math" w:cs="Times New Roman"/>
+                  <w:i/>
+                  <w:sz w:val="24"/>
+                  <w:szCs w:val="24"/>
+                </w:rPr>
+              </m:ctrlPr>
+            </m:fPr>
+            <m:num>
+              <m:r>
+                <w:rPr>
+                  <w:rFonts w:ascii="Cambria Math" w:eastAsia="Times New Roman" w:hAnsi="Cambria Math" w:cs="Times New Roman"/>
+                  <w:sz w:val="24"/>
+                  <w:szCs w:val="24"/>
+                </w:rPr>
+                <m:t>∂v</m:t>
+              </m:r>
+            </m:num>
+            <m:den>
+              <m:r>
+                <w:rPr>
+                  <w:rFonts w:ascii="Cambria Math" w:eastAsia="Times New Roman" w:hAnsi="Cambria Math" w:cs="Times New Roman"/>
+                  <w:sz w:val="24"/>
+                  <w:szCs w:val="24"/>
+                </w:rPr>
+                <m:t>∂ξ</m:t>
+              </m:r>
+            </m:den>
+          </m:f>
+          <m:r>
+            <w:rPr>
+              <w:rFonts w:ascii="Cambria Math" w:eastAsia="Times New Roman" w:hAnsi="Cambria Math" w:cs="Times New Roman"/>
+              <w:sz w:val="24"/>
+              <w:szCs w:val="24"/>
+            </w:rPr>
+            <m:t>=</m:t>
+          </m:r>
+          <m:sSub>
+            <m:sSubPr>
+              <m:ctrlPr>
+                <w:rPr>
+                  <w:rFonts w:ascii="Cambria Math" w:eastAsia="Times New Roman" w:hAnsi="Cambria Math" w:cs="Times New Roman"/>
+                  <w:i/>
+                  <w:sz w:val="24"/>
+                  <w:szCs w:val="24"/>
+                </w:rPr>
+              </m:ctrlPr>
+            </m:sSubPr>
+            <m:e>
+              <m:r>
+                <w:rPr>
+                  <w:rFonts w:ascii="Cambria Math" w:eastAsia="Times New Roman" w:hAnsi="Cambria Math" w:cs="Times New Roman"/>
+                  <w:sz w:val="24"/>
+                  <w:szCs w:val="24"/>
+                </w:rPr>
+                <m:t>v</m:t>
+              </m:r>
+            </m:e>
+            <m:sub>
+              <m:r>
+                <w:rPr>
+                  <w:rFonts w:ascii="Cambria Math" w:eastAsia="Times New Roman" w:hAnsi="Cambria Math" w:cs="Times New Roman"/>
+                  <w:sz w:val="24"/>
+                  <w:szCs w:val="24"/>
+                </w:rPr>
+                <m:t>1</m:t>
+              </m:r>
+            </m:sub>
+          </m:sSub>
+          <m:r>
+            <w:rPr>
+              <w:rFonts w:ascii="Cambria Math" w:eastAsia="Times New Roman" w:hAnsi="Cambria Math" w:cs="Times New Roman"/>
+              <w:sz w:val="24"/>
+              <w:szCs w:val="24"/>
+            </w:rPr>
+            <m:t>-</m:t>
+          </m:r>
+          <m:sSub>
+            <m:sSubPr>
+              <m:ctrlPr>
+                <w:rPr>
+                  <w:rFonts w:ascii="Cambria Math" w:eastAsia="Times New Roman" w:hAnsi="Cambria Math" w:cs="Times New Roman"/>
+                  <w:i/>
+                  <w:sz w:val="24"/>
+                  <w:szCs w:val="24"/>
+                </w:rPr>
+              </m:ctrlPr>
+            </m:sSubPr>
+            <m:e>
+              <m:r>
+                <w:rPr>
+                  <w:rFonts w:ascii="Cambria Math" w:eastAsia="Times New Roman" w:hAnsi="Cambria Math" w:cs="Times New Roman"/>
+                  <w:sz w:val="24"/>
+                  <w:szCs w:val="24"/>
+                </w:rPr>
+                <m:t>v</m:t>
+              </m:r>
+            </m:e>
+            <m:sub>
+              <m:r>
+                <w:rPr>
+                  <w:rFonts w:ascii="Cambria Math" w:eastAsia="Times New Roman" w:hAnsi="Cambria Math" w:cs="Times New Roman"/>
+                  <w:sz w:val="24"/>
+                  <w:szCs w:val="24"/>
+                </w:rPr>
+                <m:t>3</m:t>
+              </m:r>
+            </m:sub>
+          </m:sSub>
+        </m:oMath>
+      </m:oMathPara>
+    </w:p>
+    <w:p>
+      <w:pPr>
+        <w:rPr>
+          <w:rFonts w:eastAsiaTheme="minorEastAsia"/>
+        </w:rPr>
+      </w:pPr>
+      <m:oMathPara>
+        <m:oMath>
+          <m:f>
+            <m:fPr>
+              <m:ctrlPr>
+                <w:rPr>
+                  <w:rFonts w:ascii="Cambria Math" w:eastAsia="Times New Roman" w:hAnsi="Cambria Math" w:cs="Times New Roman"/>
+                  <w:i/>
+                  <w:sz w:val="24"/>
+                  <w:szCs w:val="24"/>
+                </w:rPr>
+              </m:ctrlPr>
+            </m:fPr>
+            <m:num>
+              <m:r>
+                <w:rPr>
+                  <w:rFonts w:ascii="Cambria Math" w:eastAsia="Times New Roman" w:hAnsi="Cambria Math" w:cs="Times New Roman"/>
+                  <w:sz w:val="24"/>
+                  <w:szCs w:val="24"/>
+                </w:rPr>
+                <m:t>∂v</m:t>
+              </m:r>
+            </m:num>
+            <m:den>
+              <m:r>
+                <w:rPr>
+                  <w:rFonts w:ascii="Cambria Math" w:eastAsia="Times New Roman" w:hAnsi="Cambria Math" w:cs="Times New Roman"/>
+                  <w:sz w:val="24"/>
+                  <w:szCs w:val="24"/>
+                </w:rPr>
+                <m:t>∂η</m:t>
+              </m:r>
+            </m:den>
+          </m:f>
+          <m:r>
+            <w:rPr>
+              <w:rFonts w:ascii="Cambria Math" w:eastAsia="Times New Roman" w:hAnsi="Cambria Math" w:cs="Times New Roman"/>
+              <w:sz w:val="24"/>
+              <w:szCs w:val="24"/>
+            </w:rPr>
+            <m:t>=</m:t>
+          </m:r>
+          <m:sSub>
+            <m:sSubPr>
+              <m:ctrlPr>
+                <w:rPr>
+                  <w:rFonts w:ascii="Cambria Math" w:eastAsia="Times New Roman" w:hAnsi="Cambria Math" w:cs="Times New Roman"/>
+                  <w:i/>
+                  <w:sz w:val="24"/>
+                  <w:szCs w:val="24"/>
+                </w:rPr>
+              </m:ctrlPr>
+            </m:sSubPr>
+            <m:e>
+              <m:r>
+                <w:rPr>
+                  <w:rFonts w:ascii="Cambria Math" w:eastAsia="Times New Roman" w:hAnsi="Cambria Math" w:cs="Times New Roman"/>
+                  <w:sz w:val="24"/>
+                  <w:szCs w:val="24"/>
+                </w:rPr>
+                <m:t>v</m:t>
+              </m:r>
+            </m:e>
+            <m:sub>
+              <m:r>
+                <w:rPr>
+                  <w:rFonts w:ascii="Cambria Math" w:eastAsia="Times New Roman" w:hAnsi="Cambria Math" w:cs="Times New Roman"/>
+                  <w:sz w:val="24"/>
+                  <w:szCs w:val="24"/>
+                </w:rPr>
+                <m:t>2</m:t>
+              </m:r>
+            </m:sub>
+          </m:sSub>
+          <m:r>
+            <w:rPr>
+              <w:rFonts w:ascii="Cambria Math" w:eastAsia="Times New Roman" w:hAnsi="Cambria Math" w:cs="Times New Roman"/>
+              <w:sz w:val="24"/>
+              <w:szCs w:val="24"/>
+            </w:rPr>
+            <m:t>-</m:t>
+          </m:r>
+          <m:sSub>
+            <m:sSubPr>
+              <m:ctrlPr>
+                <w:rPr>
+                  <w:rFonts w:ascii="Cambria Math" w:eastAsia="Times New Roman" w:hAnsi="Cambria Math" w:cs="Times New Roman"/>
+                  <w:i/>
+                  <w:sz w:val="24"/>
+                  <w:szCs w:val="24"/>
+                </w:rPr>
+              </m:ctrlPr>
+            </m:sSubPr>
+            <m:e>
+              <m:r>
+                <w:rPr>
+                  <w:rFonts w:ascii="Cambria Math" w:eastAsia="Times New Roman" w:hAnsi="Cambria Math" w:cs="Times New Roman"/>
+                  <w:sz w:val="24"/>
+                  <w:szCs w:val="24"/>
+                </w:rPr>
+                <m:t>v</m:t>
+              </m:r>
+            </m:e>
+            <m:sub>
+              <m:r>
+                <w:rPr>
+                  <w:rFonts w:ascii="Cambria Math" w:eastAsia="Times New Roman" w:hAnsi="Cambria Math" w:cs="Times New Roman"/>
+                  <w:sz w:val="24"/>
+                  <w:szCs w:val="24"/>
+                </w:rPr>
+                <m:t>3</m:t>
+              </m:r>
+            </m:sub>
+          </m:sSub>
+        </m:oMath>
+      </m:oMathPara>
     </w:p>
     <w:p>
       <w:pPr>
@@ -9981,7 +16879,6 @@
   <w:style w:type="character" w:default="1" w:styleId="DefaultParagraphFont">
     <w:name w:val="Default Paragraph Font"/>
     <w:uiPriority w:val="1"/>
-    <w:semiHidden/>
     <w:unhideWhenUsed/>
   </w:style>
   <w:style w:type="table" w:default="1" w:styleId="TableNormal">

--- a/Theory/FEM_formulation_shell_elements.docx
+++ b/Theory/FEM_formulation_shell_elements.docx
@@ -267,6 +267,9 @@
     <w:p/>
     <w:p>
       <w:r>
+        <w:rPr>
+          <w:noProof/>
+        </w:rPr>
         <w:lastRenderedPageBreak/>
         <w:drawing>
           <wp:inline distT="0" distB="0" distL="0" distR="0" wp14:anchorId="1ADB3085" wp14:editId="7EDD58C1">
@@ -391,6 +394,38 @@
               </m:r>
             </m:e>
           </m:d>
+          <m:r>
+            <w:rPr>
+              <w:rFonts w:ascii="Cambria Math" w:hAnsi="Cambria Math"/>
+            </w:rPr>
+            <m:t>=-z</m:t>
+          </m:r>
+          <m:f>
+            <m:fPr>
+              <m:ctrlPr>
+                <w:rPr>
+                  <w:rFonts w:ascii="Cambria Math" w:hAnsi="Cambria Math"/>
+                  <w:i/>
+                </w:rPr>
+              </m:ctrlPr>
+            </m:fPr>
+            <m:num>
+              <m:r>
+                <w:rPr>
+                  <w:rFonts w:ascii="Cambria Math" w:hAnsi="Cambria Math"/>
+                </w:rPr>
+                <m:t>∂w</m:t>
+              </m:r>
+            </m:num>
+            <m:den>
+              <m:r>
+                <w:rPr>
+                  <w:rFonts w:ascii="Cambria Math" w:hAnsi="Cambria Math"/>
+                </w:rPr>
+                <m:t>∂x</m:t>
+              </m:r>
+            </m:den>
+          </m:f>
         </m:oMath>
       </m:oMathPara>
     </w:p>
@@ -453,6 +488,44 @@
               </m:r>
             </m:e>
           </m:d>
+          <m:r>
+            <w:rPr>
+              <w:rFonts w:ascii="Cambria Math" w:hAnsi="Cambria Math"/>
+            </w:rPr>
+            <m:t>=-z</m:t>
+          </m:r>
+          <m:f>
+            <m:fPr>
+              <m:ctrlPr>
+                <w:rPr>
+                  <w:rFonts w:ascii="Cambria Math" w:hAnsi="Cambria Math"/>
+                  <w:i/>
+                </w:rPr>
+              </m:ctrlPr>
+            </m:fPr>
+            <m:num>
+              <m:r>
+                <w:rPr>
+                  <w:rFonts w:ascii="Cambria Math" w:hAnsi="Cambria Math"/>
+                </w:rPr>
+                <m:t>∂w</m:t>
+              </m:r>
+            </m:num>
+            <m:den>
+              <m:r>
+                <w:rPr>
+                  <w:rFonts w:ascii="Cambria Math" w:hAnsi="Cambria Math"/>
+                </w:rPr>
+                <m:t>∂</m:t>
+              </m:r>
+              <m:r>
+                <w:rPr>
+                  <w:rFonts w:ascii="Cambria Math" w:hAnsi="Cambria Math"/>
+                </w:rPr>
+                <m:t>y</m:t>
+              </m:r>
+            </m:den>
+          </m:f>
         </m:oMath>
       </m:oMathPara>
     </w:p>
@@ -5154,7 +5227,6 @@
             <w:rPr>
               <w:rFonts w:ascii="Cambria Math" w:eastAsiaTheme="minorEastAsia" w:hAnsi="Cambria Math"/>
             </w:rPr>
-            <w:lastRenderedPageBreak/>
             <m:t>U=</m:t>
           </m:r>
           <m:f>
@@ -11924,7 +11996,6 @@
         <w:pStyle w:val="Heading2"/>
       </w:pPr>
       <w:r>
-        <w:lastRenderedPageBreak/>
         <w:t>3 Node Triangle Element CTRIA3</w:t>
       </w:r>
     </w:p>
@@ -12236,6 +12307,59 @@
               <w:sz w:val="24"/>
               <w:szCs w:val="24"/>
             </w:rPr>
+            <m:t>=1- ξ-η</m:t>
+          </m:r>
+        </m:oMath>
+      </m:oMathPara>
+    </w:p>
+    <w:p>
+      <w:pPr>
+        <w:rPr>
+          <w:rFonts w:ascii="Calibri" w:eastAsia="Times New Roman" w:hAnsi="Calibri" w:cs="Calibri"/>
+          <w:sz w:val="24"/>
+          <w:szCs w:val="24"/>
+        </w:rPr>
+      </w:pPr>
+      <m:oMathPara>
+        <m:oMath>
+          <m:sSub>
+            <m:sSubPr>
+              <m:ctrlPr>
+                <w:rPr>
+                  <w:rFonts w:ascii="Cambria Math" w:eastAsia="Times New Roman" w:hAnsi="Cambria Math" w:cs="Times New Roman"/>
+                  <w:i/>
+                  <w:sz w:val="24"/>
+                  <w:szCs w:val="24"/>
+                </w:rPr>
+              </m:ctrlPr>
+            </m:sSubPr>
+            <m:e>
+              <m:r>
+                <w:rPr>
+                  <w:rFonts w:ascii="Cambria Math" w:eastAsia="Times New Roman" w:hAnsi="Cambria Math" w:cs="Times New Roman"/>
+                  <w:sz w:val="24"/>
+                  <w:szCs w:val="24"/>
+                </w:rPr>
+                <m:t>N</m:t>
+              </m:r>
+            </m:e>
+            <m:sub>
+              <m:r>
+                <w:rPr>
+                  <w:rFonts w:ascii="Cambria Math" w:eastAsia="Times New Roman" w:hAnsi="Cambria Math" w:cs="Times New Roman"/>
+                  <w:sz w:val="24"/>
+                  <w:szCs w:val="24"/>
+                </w:rPr>
+                <m:t>2</m:t>
+              </m:r>
+            </m:sub>
+          </m:sSub>
+          <m:r>
+            <w:rPr>
+              <w:rFonts w:ascii="Cambria Math" w:eastAsia="Times New Roman" w:hAnsi="Cambria Math" w:cs="Times New Roman"/>
+              <w:sz w:val="24"/>
+              <w:szCs w:val="24"/>
+            </w:rPr>
             <m:t>= ξ</m:t>
           </m:r>
         </m:oMath>
@@ -12279,7 +12403,7 @@
                   <w:sz w:val="24"/>
                   <w:szCs w:val="24"/>
                 </w:rPr>
-                <m:t>2</m:t>
+                <m:t>3</m:t>
               </m:r>
             </m:sub>
           </m:sSub>
@@ -12302,48 +12426,1030 @@
           <w:szCs w:val="24"/>
         </w:rPr>
       </w:pPr>
+    </w:p>
+    <w:p>
+      <w:pPr>
+        <w:rPr>
+          <w:rFonts w:ascii="Calibri" w:eastAsia="Times New Roman" w:hAnsi="Calibri" w:cs="Calibri"/>
+          <w:sz w:val="24"/>
+          <w:szCs w:val="24"/>
+        </w:rPr>
+      </w:pPr>
+    </w:p>
+    <w:p>
+      <w:pPr>
+        <w:rPr>
+          <w:rFonts w:ascii="Calibri" w:eastAsia="Times New Roman" w:hAnsi="Calibri" w:cs="Calibri"/>
+          <w:sz w:val="24"/>
+          <w:szCs w:val="24"/>
+        </w:rPr>
+      </w:pPr>
       <m:oMathPara>
         <m:oMath>
-          <m:sSub>
-            <m:sSubPr>
+          <m:d>
+            <m:dPr>
+              <m:begChr m:val="["/>
+              <m:endChr m:val="]"/>
               <m:ctrlPr>
                 <w:rPr>
-                  <w:rFonts w:ascii="Cambria Math" w:eastAsia="Times New Roman" w:hAnsi="Cambria Math" w:cs="Times New Roman"/>
+                  <w:rFonts w:ascii="Cambria Math" w:eastAsiaTheme="minorEastAsia" w:hAnsi="Cambria Math"/>
                   <w:i/>
-                  <w:sz w:val="24"/>
-                  <w:szCs w:val="24"/>
                 </w:rPr>
               </m:ctrlPr>
-            </m:sSubPr>
+            </m:dPr>
             <m:e>
               <m:r>
                 <w:rPr>
-                  <w:rFonts w:ascii="Cambria Math" w:eastAsia="Times New Roman" w:hAnsi="Cambria Math" w:cs="Times New Roman"/>
-                  <w:sz w:val="24"/>
-                  <w:szCs w:val="24"/>
-                </w:rPr>
-                <m:t>N</m:t>
+                  <w:rFonts w:ascii="Cambria Math" w:eastAsiaTheme="minorEastAsia" w:hAnsi="Cambria Math"/>
+                </w:rPr>
+                <m:t>B</m:t>
               </m:r>
             </m:e>
-            <m:sub>
-              <m:r>
-                <w:rPr>
-                  <w:rFonts w:ascii="Cambria Math" w:eastAsia="Times New Roman" w:hAnsi="Cambria Math" w:cs="Times New Roman"/>
-                  <w:sz w:val="24"/>
-                  <w:szCs w:val="24"/>
-                </w:rPr>
-                <m:t>3</m:t>
-              </m:r>
-            </m:sub>
-          </m:sSub>
+          </m:d>
           <m:r>
             <w:rPr>
-              <w:rFonts w:ascii="Cambria Math" w:eastAsia="Times New Roman" w:hAnsi="Cambria Math" w:cs="Times New Roman"/>
-              <w:sz w:val="24"/>
-              <w:szCs w:val="24"/>
+              <w:rFonts w:ascii="Cambria Math" w:eastAsiaTheme="minorEastAsia" w:hAnsi="Cambria Math"/>
             </w:rPr>
-            <m:t>=1- ξ-η</m:t>
+            <m:t>=</m:t>
           </m:r>
+          <m:d>
+            <m:dPr>
+              <m:begChr m:val="["/>
+              <m:endChr m:val="]"/>
+              <m:ctrlPr>
+                <w:rPr>
+                  <w:rFonts w:ascii="Cambria Math" w:eastAsiaTheme="minorEastAsia" w:hAnsi="Cambria Math"/>
+                  <w:i/>
+                </w:rPr>
+              </m:ctrlPr>
+            </m:dPr>
+            <m:e>
+              <m:r>
+                <w:rPr>
+                  <w:rFonts w:ascii="Cambria Math" w:hAnsi="Cambria Math"/>
+                </w:rPr>
+                <m:t>∂</m:t>
+              </m:r>
+            </m:e>
+          </m:d>
+          <m:d>
+            <m:dPr>
+              <m:begChr m:val="["/>
+              <m:endChr m:val="]"/>
+              <m:ctrlPr>
+                <w:rPr>
+                  <w:rFonts w:ascii="Cambria Math" w:eastAsiaTheme="minorEastAsia" w:hAnsi="Cambria Math"/>
+                  <w:i/>
+                </w:rPr>
+              </m:ctrlPr>
+            </m:dPr>
+            <m:e>
+              <m:r>
+                <w:rPr>
+                  <w:rFonts w:ascii="Cambria Math" w:eastAsiaTheme="minorEastAsia" w:hAnsi="Cambria Math"/>
+                </w:rPr>
+                <m:t>N</m:t>
+              </m:r>
+            </m:e>
+          </m:d>
+          <m:r>
+            <w:rPr>
+              <w:rFonts w:ascii="Cambria Math" w:eastAsiaTheme="minorEastAsia" w:hAnsi="Cambria Math"/>
+            </w:rPr>
+            <m:t>=</m:t>
+          </m:r>
+          <m:d>
+            <m:dPr>
+              <m:begChr m:val="["/>
+              <m:endChr m:val="]"/>
+              <m:ctrlPr>
+                <w:rPr>
+                  <w:rFonts w:ascii="Cambria Math" w:eastAsiaTheme="minorEastAsia" w:hAnsi="Cambria Math"/>
+                  <w:i/>
+                </w:rPr>
+              </m:ctrlPr>
+            </m:dPr>
+            <m:e>
+              <m:m>
+                <m:mPr>
+                  <m:mcs>
+                    <m:mc>
+                      <m:mcPr>
+                        <m:count m:val="3"/>
+                        <m:mcJc m:val="center"/>
+                      </m:mcPr>
+                    </m:mc>
+                  </m:mcs>
+                  <m:ctrlPr>
+                    <w:rPr>
+                      <w:rFonts w:ascii="Cambria Math" w:eastAsiaTheme="minorEastAsia" w:hAnsi="Cambria Math"/>
+                      <w:i/>
+                    </w:rPr>
+                  </m:ctrlPr>
+                </m:mPr>
+                <m:mr>
+                  <m:e>
+                    <m:r>
+                      <w:rPr>
+                        <w:rFonts w:ascii="Cambria Math" w:eastAsiaTheme="minorEastAsia" w:hAnsi="Cambria Math"/>
+                      </w:rPr>
+                      <m:t>0</m:t>
+                    </m:r>
+                  </m:e>
+                  <m:e>
+                    <m:f>
+                      <m:fPr>
+                        <m:ctrlPr>
+                          <w:rPr>
+                            <w:rFonts w:ascii="Cambria Math" w:hAnsi="Cambria Math"/>
+                            <w:i/>
+                          </w:rPr>
+                        </m:ctrlPr>
+                      </m:fPr>
+                      <m:num>
+                        <m:r>
+                          <w:rPr>
+                            <w:rFonts w:ascii="Cambria Math" w:hAnsi="Cambria Math"/>
+                          </w:rPr>
+                          <m:t>∂</m:t>
+                        </m:r>
+                      </m:num>
+                      <m:den>
+                        <m:r>
+                          <w:rPr>
+                            <w:rFonts w:ascii="Cambria Math" w:hAnsi="Cambria Math"/>
+                          </w:rPr>
+                          <m:t>∂x</m:t>
+                        </m:r>
+                      </m:den>
+                    </m:f>
+                  </m:e>
+                  <m:e>
+                    <m:r>
+                      <w:rPr>
+                        <w:rFonts w:ascii="Cambria Math" w:eastAsiaTheme="minorEastAsia" w:hAnsi="Cambria Math"/>
+                      </w:rPr>
+                      <m:t>0</m:t>
+                    </m:r>
+                    <m:ctrlPr>
+                      <w:rPr>
+                        <w:rFonts w:ascii="Cambria Math" w:eastAsia="Cambria Math" w:hAnsi="Cambria Math" w:cs="Cambria Math"/>
+                        <w:i/>
+                      </w:rPr>
+                    </m:ctrlPr>
+                  </m:e>
+                </m:mr>
+                <m:mr>
+                  <m:e>
+                    <m:r>
+                      <w:rPr>
+                        <w:rFonts w:ascii="Cambria Math" w:eastAsia="Cambria Math" w:hAnsi="Cambria Math" w:cs="Cambria Math"/>
+                      </w:rPr>
+                      <m:t>0</m:t>
+                    </m:r>
+                  </m:e>
+                  <m:e>
+                    <m:r>
+                      <w:rPr>
+                        <w:rFonts w:ascii="Cambria Math" w:eastAsiaTheme="minorEastAsia" w:hAnsi="Cambria Math"/>
+                      </w:rPr>
+                      <m:t>0</m:t>
+                    </m:r>
+                    <m:ctrlPr>
+                      <w:rPr>
+                        <w:rFonts w:ascii="Cambria Math" w:eastAsia="Cambria Math" w:hAnsi="Cambria Math" w:cs="Cambria Math"/>
+                        <w:i/>
+                      </w:rPr>
+                    </m:ctrlPr>
+                  </m:e>
+                  <m:e>
+                    <m:f>
+                      <m:fPr>
+                        <m:ctrlPr>
+                          <w:rPr>
+                            <w:rFonts w:ascii="Cambria Math" w:hAnsi="Cambria Math"/>
+                            <w:i/>
+                          </w:rPr>
+                        </m:ctrlPr>
+                      </m:fPr>
+                      <m:num>
+                        <m:r>
+                          <w:rPr>
+                            <w:rFonts w:ascii="Cambria Math" w:hAnsi="Cambria Math"/>
+                          </w:rPr>
+                          <m:t>∂</m:t>
+                        </m:r>
+                      </m:num>
+                      <m:den>
+                        <m:r>
+                          <w:rPr>
+                            <w:rFonts w:ascii="Cambria Math" w:hAnsi="Cambria Math"/>
+                          </w:rPr>
+                          <m:t>∂y</m:t>
+                        </m:r>
+                      </m:den>
+                    </m:f>
+                    <m:ctrlPr>
+                      <w:rPr>
+                        <w:rFonts w:ascii="Cambria Math" w:eastAsia="Cambria Math" w:hAnsi="Cambria Math" w:cs="Cambria Math"/>
+                        <w:i/>
+                      </w:rPr>
+                    </m:ctrlPr>
+                  </m:e>
+                </m:mr>
+                <m:mr>
+                  <m:e>
+                    <m:r>
+                      <w:rPr>
+                        <w:rFonts w:ascii="Cambria Math" w:eastAsia="Cambria Math" w:hAnsi="Cambria Math" w:cs="Cambria Math"/>
+                      </w:rPr>
+                      <m:t>0</m:t>
+                    </m:r>
+                    <m:ctrlPr>
+                      <w:rPr>
+                        <w:rFonts w:ascii="Cambria Math" w:eastAsia="Cambria Math" w:hAnsi="Cambria Math" w:cs="Cambria Math"/>
+                        <w:i/>
+                      </w:rPr>
+                    </m:ctrlPr>
+                  </m:e>
+                  <m:e>
+                    <m:f>
+                      <m:fPr>
+                        <m:ctrlPr>
+                          <w:rPr>
+                            <w:rFonts w:ascii="Cambria Math" w:hAnsi="Cambria Math"/>
+                            <w:i/>
+                          </w:rPr>
+                        </m:ctrlPr>
+                      </m:fPr>
+                      <m:num>
+                        <m:r>
+                          <w:rPr>
+                            <w:rFonts w:ascii="Cambria Math" w:hAnsi="Cambria Math"/>
+                          </w:rPr>
+                          <m:t>∂</m:t>
+                        </m:r>
+                      </m:num>
+                      <m:den>
+                        <m:r>
+                          <w:rPr>
+                            <w:rFonts w:ascii="Cambria Math" w:hAnsi="Cambria Math"/>
+                          </w:rPr>
+                          <m:t>∂y</m:t>
+                        </m:r>
+                      </m:den>
+                    </m:f>
+                    <m:ctrlPr>
+                      <w:rPr>
+                        <w:rFonts w:ascii="Cambria Math" w:eastAsia="Cambria Math" w:hAnsi="Cambria Math" w:cs="Cambria Math"/>
+                        <w:i/>
+                      </w:rPr>
+                    </m:ctrlPr>
+                  </m:e>
+                  <m:e>
+                    <m:f>
+                      <m:fPr>
+                        <m:ctrlPr>
+                          <w:rPr>
+                            <w:rFonts w:ascii="Cambria Math" w:hAnsi="Cambria Math"/>
+                            <w:i/>
+                          </w:rPr>
+                        </m:ctrlPr>
+                      </m:fPr>
+                      <m:num>
+                        <m:r>
+                          <w:rPr>
+                            <w:rFonts w:ascii="Cambria Math" w:hAnsi="Cambria Math"/>
+                          </w:rPr>
+                          <m:t>∂</m:t>
+                        </m:r>
+                      </m:num>
+                      <m:den>
+                        <m:r>
+                          <w:rPr>
+                            <w:rFonts w:ascii="Cambria Math" w:hAnsi="Cambria Math"/>
+                          </w:rPr>
+                          <m:t>∂x</m:t>
+                        </m:r>
+                      </m:den>
+                    </m:f>
+                    <m:ctrlPr>
+                      <w:rPr>
+                        <w:rFonts w:ascii="Cambria Math" w:eastAsia="Cambria Math" w:hAnsi="Cambria Math" w:cs="Cambria Math"/>
+                        <w:i/>
+                      </w:rPr>
+                    </m:ctrlPr>
+                  </m:e>
+                </m:mr>
+                <m:mr>
+                  <m:e>
+                    <m:r>
+                      <w:rPr>
+                        <w:rFonts w:ascii="Cambria Math" w:eastAsia="Cambria Math" w:hAnsi="Cambria Math" w:cs="Cambria Math"/>
+                      </w:rPr>
+                      <m:t>-</m:t>
+                    </m:r>
+                    <m:f>
+                      <m:fPr>
+                        <m:ctrlPr>
+                          <w:rPr>
+                            <w:rFonts w:ascii="Cambria Math" w:hAnsi="Cambria Math"/>
+                            <w:i/>
+                          </w:rPr>
+                        </m:ctrlPr>
+                      </m:fPr>
+                      <m:num>
+                        <m:r>
+                          <w:rPr>
+                            <w:rFonts w:ascii="Cambria Math" w:hAnsi="Cambria Math"/>
+                          </w:rPr>
+                          <m:t>∂</m:t>
+                        </m:r>
+                      </m:num>
+                      <m:den>
+                        <m:r>
+                          <w:rPr>
+                            <w:rFonts w:ascii="Cambria Math" w:hAnsi="Cambria Math"/>
+                          </w:rPr>
+                          <m:t>∂x</m:t>
+                        </m:r>
+                      </m:den>
+                    </m:f>
+                    <m:ctrlPr>
+                      <w:rPr>
+                        <w:rFonts w:ascii="Cambria Math" w:eastAsia="Cambria Math" w:hAnsi="Cambria Math" w:cs="Cambria Math"/>
+                        <w:i/>
+                      </w:rPr>
+                    </m:ctrlPr>
+                  </m:e>
+                  <m:e>
+                    <m:r>
+                      <w:rPr>
+                        <w:rFonts w:ascii="Cambria Math" w:eastAsia="Cambria Math" w:hAnsi="Cambria Math" w:cs="Cambria Math"/>
+                      </w:rPr>
+                      <m:t>1</m:t>
+                    </m:r>
+                    <m:ctrlPr>
+                      <w:rPr>
+                        <w:rFonts w:ascii="Cambria Math" w:eastAsia="Cambria Math" w:hAnsi="Cambria Math" w:cs="Cambria Math"/>
+                        <w:i/>
+                      </w:rPr>
+                    </m:ctrlPr>
+                  </m:e>
+                  <m:e>
+                    <m:r>
+                      <w:rPr>
+                        <w:rFonts w:ascii="Cambria Math" w:eastAsia="Cambria Math" w:hAnsi="Cambria Math" w:cs="Cambria Math"/>
+                      </w:rPr>
+                      <m:t>0</m:t>
+                    </m:r>
+                    <m:ctrlPr>
+                      <w:rPr>
+                        <w:rFonts w:ascii="Cambria Math" w:eastAsia="Cambria Math" w:hAnsi="Cambria Math" w:cs="Cambria Math"/>
+                        <w:i/>
+                      </w:rPr>
+                    </m:ctrlPr>
+                  </m:e>
+                </m:mr>
+                <m:mr>
+                  <m:e>
+                    <m:r>
+                      <w:rPr>
+                        <w:rFonts w:ascii="Cambria Math" w:eastAsia="Cambria Math" w:hAnsi="Cambria Math" w:cs="Cambria Math"/>
+                      </w:rPr>
+                      <m:t>-</m:t>
+                    </m:r>
+                    <m:f>
+                      <m:fPr>
+                        <m:ctrlPr>
+                          <w:rPr>
+                            <w:rFonts w:ascii="Cambria Math" w:hAnsi="Cambria Math"/>
+                            <w:i/>
+                          </w:rPr>
+                        </m:ctrlPr>
+                      </m:fPr>
+                      <m:num>
+                        <m:r>
+                          <w:rPr>
+                            <w:rFonts w:ascii="Cambria Math" w:hAnsi="Cambria Math"/>
+                          </w:rPr>
+                          <m:t>∂</m:t>
+                        </m:r>
+                      </m:num>
+                      <m:den>
+                        <m:r>
+                          <w:rPr>
+                            <w:rFonts w:ascii="Cambria Math" w:hAnsi="Cambria Math"/>
+                          </w:rPr>
+                          <m:t>∂y</m:t>
+                        </m:r>
+                      </m:den>
+                    </m:f>
+                    <m:ctrlPr>
+                      <w:rPr>
+                        <w:rFonts w:ascii="Cambria Math" w:eastAsia="Cambria Math" w:hAnsi="Cambria Math" w:cs="Cambria Math"/>
+                        <w:i/>
+                      </w:rPr>
+                    </m:ctrlPr>
+                  </m:e>
+                  <m:e>
+                    <m:r>
+                      <w:rPr>
+                        <w:rFonts w:ascii="Cambria Math" w:eastAsia="Cambria Math" w:hAnsi="Cambria Math" w:cs="Cambria Math"/>
+                      </w:rPr>
+                      <m:t>0</m:t>
+                    </m:r>
+                    <m:ctrlPr>
+                      <w:rPr>
+                        <w:rFonts w:ascii="Cambria Math" w:eastAsia="Cambria Math" w:hAnsi="Cambria Math" w:cs="Cambria Math"/>
+                        <w:i/>
+                      </w:rPr>
+                    </m:ctrlPr>
+                  </m:e>
+                  <m:e>
+                    <m:r>
+                      <w:rPr>
+                        <w:rFonts w:ascii="Cambria Math" w:eastAsia="Cambria Math" w:hAnsi="Cambria Math" w:cs="Cambria Math"/>
+                      </w:rPr>
+                      <m:t>1</m:t>
+                    </m:r>
+                  </m:e>
+                </m:mr>
+              </m:m>
+            </m:e>
+          </m:d>
+          <m:d>
+            <m:dPr>
+              <m:begChr m:val="|"/>
+              <m:endChr m:val="|"/>
+              <m:ctrlPr>
+                <w:rPr>
+                  <w:rFonts w:ascii="Cambria Math" w:eastAsiaTheme="minorEastAsia" w:hAnsi="Cambria Math"/>
+                  <w:i/>
+                </w:rPr>
+              </m:ctrlPr>
+            </m:dPr>
+            <m:e>
+              <m:m>
+                <m:mPr>
+                  <m:mcs>
+                    <m:mc>
+                      <m:mcPr>
+                        <m:count m:val="9"/>
+                        <m:mcJc m:val="center"/>
+                      </m:mcPr>
+                    </m:mc>
+                  </m:mcs>
+                  <m:ctrlPr>
+                    <w:rPr>
+                      <w:rFonts w:ascii="Cambria Math" w:eastAsiaTheme="minorEastAsia" w:hAnsi="Cambria Math"/>
+                      <w:i/>
+                    </w:rPr>
+                  </m:ctrlPr>
+                </m:mPr>
+                <m:mr>
+                  <m:e>
+                    <m:sSub>
+                      <m:sSubPr>
+                        <m:ctrlPr>
+                          <w:rPr>
+                            <w:rFonts w:ascii="Cambria Math" w:eastAsiaTheme="minorEastAsia" w:hAnsi="Cambria Math"/>
+                            <w:i/>
+                          </w:rPr>
+                        </m:ctrlPr>
+                      </m:sSubPr>
+                      <m:e>
+                        <m:r>
+                          <w:rPr>
+                            <w:rFonts w:ascii="Cambria Math" w:eastAsiaTheme="minorEastAsia" w:hAnsi="Cambria Math"/>
+                          </w:rPr>
+                          <m:t>N</m:t>
+                        </m:r>
+                      </m:e>
+                      <m:sub>
+                        <m:r>
+                          <w:rPr>
+                            <w:rFonts w:ascii="Cambria Math" w:eastAsiaTheme="minorEastAsia" w:hAnsi="Cambria Math"/>
+                          </w:rPr>
+                          <m:t>1</m:t>
+                        </m:r>
+                      </m:sub>
+                    </m:sSub>
+                  </m:e>
+                  <m:e>
+                    <m:r>
+                      <w:rPr>
+                        <w:rFonts w:ascii="Cambria Math" w:eastAsiaTheme="minorEastAsia" w:hAnsi="Cambria Math"/>
+                      </w:rPr>
+                      <m:t>0</m:t>
+                    </m:r>
+                  </m:e>
+                  <m:e>
+                    <m:r>
+                      <w:rPr>
+                        <w:rFonts w:ascii="Cambria Math" w:eastAsiaTheme="minorEastAsia" w:hAnsi="Cambria Math"/>
+                      </w:rPr>
+                      <m:t>0</m:t>
+                    </m:r>
+                    <m:ctrlPr>
+                      <w:rPr>
+                        <w:rFonts w:ascii="Cambria Math" w:eastAsia="Cambria Math" w:hAnsi="Cambria Math" w:cs="Cambria Math"/>
+                        <w:i/>
+                      </w:rPr>
+                    </m:ctrlPr>
+                  </m:e>
+                  <m:e>
+                    <m:sSub>
+                      <m:sSubPr>
+                        <m:ctrlPr>
+                          <w:rPr>
+                            <w:rFonts w:ascii="Cambria Math" w:eastAsia="Cambria Math" w:hAnsi="Cambria Math" w:cs="Cambria Math"/>
+                            <w:i/>
+                          </w:rPr>
+                        </m:ctrlPr>
+                      </m:sSubPr>
+                      <m:e>
+                        <m:r>
+                          <w:rPr>
+                            <w:rFonts w:ascii="Cambria Math" w:eastAsia="Cambria Math" w:hAnsi="Cambria Math" w:cs="Cambria Math"/>
+                          </w:rPr>
+                          <m:t>N</m:t>
+                        </m:r>
+                      </m:e>
+                      <m:sub>
+                        <m:r>
+                          <w:rPr>
+                            <w:rFonts w:ascii="Cambria Math" w:eastAsia="Cambria Math" w:hAnsi="Cambria Math" w:cs="Cambria Math"/>
+                          </w:rPr>
+                          <m:t>2</m:t>
+                        </m:r>
+                      </m:sub>
+                    </m:sSub>
+                    <m:ctrlPr>
+                      <w:rPr>
+                        <w:rFonts w:ascii="Cambria Math" w:eastAsia="Cambria Math" w:hAnsi="Cambria Math" w:cs="Cambria Math"/>
+                        <w:i/>
+                      </w:rPr>
+                    </m:ctrlPr>
+                  </m:e>
+                  <m:e>
+                    <m:r>
+                      <w:rPr>
+                        <w:rFonts w:ascii="Cambria Math" w:eastAsia="Cambria Math" w:hAnsi="Cambria Math" w:cs="Cambria Math"/>
+                      </w:rPr>
+                      <m:t>0</m:t>
+                    </m:r>
+                    <m:ctrlPr>
+                      <w:rPr>
+                        <w:rFonts w:ascii="Cambria Math" w:eastAsia="Cambria Math" w:hAnsi="Cambria Math" w:cs="Cambria Math"/>
+                        <w:i/>
+                      </w:rPr>
+                    </m:ctrlPr>
+                  </m:e>
+                  <m:e>
+                    <m:r>
+                      <w:rPr>
+                        <w:rFonts w:ascii="Cambria Math" w:eastAsia="Cambria Math" w:hAnsi="Cambria Math" w:cs="Cambria Math"/>
+                      </w:rPr>
+                      <m:t>0</m:t>
+                    </m:r>
+                    <m:ctrlPr>
+                      <w:rPr>
+                        <w:rFonts w:ascii="Cambria Math" w:eastAsia="Cambria Math" w:hAnsi="Cambria Math" w:cs="Cambria Math"/>
+                        <w:i/>
+                      </w:rPr>
+                    </m:ctrlPr>
+                  </m:e>
+                  <m:e>
+                    <m:sSub>
+                      <m:sSubPr>
+                        <m:ctrlPr>
+                          <w:rPr>
+                            <w:rFonts w:ascii="Cambria Math" w:eastAsia="Cambria Math" w:hAnsi="Cambria Math" w:cs="Cambria Math"/>
+                            <w:i/>
+                          </w:rPr>
+                        </m:ctrlPr>
+                      </m:sSubPr>
+                      <m:e>
+                        <m:r>
+                          <w:rPr>
+                            <w:rFonts w:ascii="Cambria Math" w:eastAsia="Cambria Math" w:hAnsi="Cambria Math" w:cs="Cambria Math"/>
+                          </w:rPr>
+                          <m:t>N</m:t>
+                        </m:r>
+                      </m:e>
+                      <m:sub>
+                        <m:r>
+                          <w:rPr>
+                            <w:rFonts w:ascii="Cambria Math" w:eastAsia="Cambria Math" w:hAnsi="Cambria Math" w:cs="Cambria Math"/>
+                          </w:rPr>
+                          <m:t>3</m:t>
+                        </m:r>
+                      </m:sub>
+                    </m:sSub>
+                    <m:ctrlPr>
+                      <w:rPr>
+                        <w:rFonts w:ascii="Cambria Math" w:eastAsia="Cambria Math" w:hAnsi="Cambria Math" w:cs="Cambria Math"/>
+                        <w:i/>
+                      </w:rPr>
+                    </m:ctrlPr>
+                  </m:e>
+                  <m:e>
+                    <m:r>
+                      <w:rPr>
+                        <w:rFonts w:ascii="Cambria Math" w:eastAsia="Cambria Math" w:hAnsi="Cambria Math" w:cs="Cambria Math"/>
+                      </w:rPr>
+                      <m:t>0</m:t>
+                    </m:r>
+                    <m:ctrlPr>
+                      <w:rPr>
+                        <w:rFonts w:ascii="Cambria Math" w:eastAsia="Cambria Math" w:hAnsi="Cambria Math" w:cs="Cambria Math"/>
+                        <w:i/>
+                      </w:rPr>
+                    </m:ctrlPr>
+                  </m:e>
+                  <m:e>
+                    <m:r>
+                      <w:rPr>
+                        <w:rFonts w:ascii="Cambria Math" w:eastAsia="Cambria Math" w:hAnsi="Cambria Math" w:cs="Cambria Math"/>
+                      </w:rPr>
+                      <m:t>0</m:t>
+                    </m:r>
+                    <m:ctrlPr>
+                      <w:rPr>
+                        <w:rFonts w:ascii="Cambria Math" w:eastAsia="Cambria Math" w:hAnsi="Cambria Math" w:cs="Cambria Math"/>
+                        <w:i/>
+                      </w:rPr>
+                    </m:ctrlPr>
+                  </m:e>
+                </m:mr>
+                <m:mr>
+                  <m:e>
+                    <m:r>
+                      <w:rPr>
+                        <w:rFonts w:ascii="Cambria Math" w:eastAsiaTheme="minorEastAsia" w:hAnsi="Cambria Math"/>
+                      </w:rPr>
+                      <m:t>0</m:t>
+                    </m:r>
+                  </m:e>
+                  <m:e>
+                    <m:sSub>
+                      <m:sSubPr>
+                        <m:ctrlPr>
+                          <w:rPr>
+                            <w:rFonts w:ascii="Cambria Math" w:eastAsiaTheme="minorEastAsia" w:hAnsi="Cambria Math"/>
+                            <w:i/>
+                          </w:rPr>
+                        </m:ctrlPr>
+                      </m:sSubPr>
+                      <m:e>
+                        <m:r>
+                          <w:rPr>
+                            <w:rFonts w:ascii="Cambria Math" w:eastAsiaTheme="minorEastAsia" w:hAnsi="Cambria Math"/>
+                          </w:rPr>
+                          <m:t>N</m:t>
+                        </m:r>
+                      </m:e>
+                      <m:sub>
+                        <m:r>
+                          <w:rPr>
+                            <w:rFonts w:ascii="Cambria Math" w:eastAsiaTheme="minorEastAsia" w:hAnsi="Cambria Math"/>
+                          </w:rPr>
+                          <m:t>1</m:t>
+                        </m:r>
+                      </m:sub>
+                    </m:sSub>
+                    <m:ctrlPr>
+                      <w:rPr>
+                        <w:rFonts w:ascii="Cambria Math" w:eastAsia="Cambria Math" w:hAnsi="Cambria Math" w:cs="Cambria Math"/>
+                        <w:i/>
+                      </w:rPr>
+                    </m:ctrlPr>
+                  </m:e>
+                  <m:e>
+                    <m:r>
+                      <w:rPr>
+                        <w:rFonts w:ascii="Cambria Math" w:eastAsia="Cambria Math" w:hAnsi="Cambria Math" w:cs="Cambria Math"/>
+                      </w:rPr>
+                      <m:t>0</m:t>
+                    </m:r>
+                    <m:ctrlPr>
+                      <w:rPr>
+                        <w:rFonts w:ascii="Cambria Math" w:eastAsia="Cambria Math" w:hAnsi="Cambria Math" w:cs="Cambria Math"/>
+                        <w:i/>
+                      </w:rPr>
+                    </m:ctrlPr>
+                  </m:e>
+                  <m:e>
+                    <m:r>
+                      <w:rPr>
+                        <w:rFonts w:ascii="Cambria Math" w:eastAsia="Cambria Math" w:hAnsi="Cambria Math" w:cs="Cambria Math"/>
+                      </w:rPr>
+                      <m:t>0</m:t>
+                    </m:r>
+                    <m:ctrlPr>
+                      <w:rPr>
+                        <w:rFonts w:ascii="Cambria Math" w:eastAsia="Cambria Math" w:hAnsi="Cambria Math" w:cs="Cambria Math"/>
+                        <w:i/>
+                      </w:rPr>
+                    </m:ctrlPr>
+                  </m:e>
+                  <m:e>
+                    <m:sSub>
+                      <m:sSubPr>
+                        <m:ctrlPr>
+                          <w:rPr>
+                            <w:rFonts w:ascii="Cambria Math" w:eastAsia="Cambria Math" w:hAnsi="Cambria Math" w:cs="Cambria Math"/>
+                            <w:i/>
+                          </w:rPr>
+                        </m:ctrlPr>
+                      </m:sSubPr>
+                      <m:e>
+                        <m:r>
+                          <w:rPr>
+                            <w:rFonts w:ascii="Cambria Math" w:eastAsia="Cambria Math" w:hAnsi="Cambria Math" w:cs="Cambria Math"/>
+                          </w:rPr>
+                          <m:t>N</m:t>
+                        </m:r>
+                      </m:e>
+                      <m:sub>
+                        <m:r>
+                          <w:rPr>
+                            <w:rFonts w:ascii="Cambria Math" w:eastAsia="Cambria Math" w:hAnsi="Cambria Math" w:cs="Cambria Math"/>
+                          </w:rPr>
+                          <m:t>2</m:t>
+                        </m:r>
+                      </m:sub>
+                    </m:sSub>
+                    <m:ctrlPr>
+                      <w:rPr>
+                        <w:rFonts w:ascii="Cambria Math" w:eastAsia="Cambria Math" w:hAnsi="Cambria Math" w:cs="Cambria Math"/>
+                        <w:i/>
+                      </w:rPr>
+                    </m:ctrlPr>
+                  </m:e>
+                  <m:e>
+                    <m:r>
+                      <w:rPr>
+                        <w:rFonts w:ascii="Cambria Math" w:eastAsia="Cambria Math" w:hAnsi="Cambria Math" w:cs="Cambria Math"/>
+                      </w:rPr>
+                      <m:t>0</m:t>
+                    </m:r>
+                    <m:ctrlPr>
+                      <w:rPr>
+                        <w:rFonts w:ascii="Cambria Math" w:eastAsia="Cambria Math" w:hAnsi="Cambria Math" w:cs="Cambria Math"/>
+                        <w:i/>
+                      </w:rPr>
+                    </m:ctrlPr>
+                  </m:e>
+                  <m:e>
+                    <m:r>
+                      <w:rPr>
+                        <w:rFonts w:ascii="Cambria Math" w:eastAsia="Cambria Math" w:hAnsi="Cambria Math" w:cs="Cambria Math"/>
+                      </w:rPr>
+                      <m:t>0</m:t>
+                    </m:r>
+                    <m:ctrlPr>
+                      <w:rPr>
+                        <w:rFonts w:ascii="Cambria Math" w:eastAsia="Cambria Math" w:hAnsi="Cambria Math" w:cs="Cambria Math"/>
+                        <w:i/>
+                      </w:rPr>
+                    </m:ctrlPr>
+                  </m:e>
+                  <m:e>
+                    <m:sSub>
+                      <m:sSubPr>
+                        <m:ctrlPr>
+                          <w:rPr>
+                            <w:rFonts w:ascii="Cambria Math" w:eastAsia="Cambria Math" w:hAnsi="Cambria Math" w:cs="Cambria Math"/>
+                            <w:i/>
+                          </w:rPr>
+                        </m:ctrlPr>
+                      </m:sSubPr>
+                      <m:e>
+                        <m:r>
+                          <w:rPr>
+                            <w:rFonts w:ascii="Cambria Math" w:eastAsia="Cambria Math" w:hAnsi="Cambria Math" w:cs="Cambria Math"/>
+                          </w:rPr>
+                          <m:t>N</m:t>
+                        </m:r>
+                      </m:e>
+                      <m:sub>
+                        <m:r>
+                          <w:rPr>
+                            <w:rFonts w:ascii="Cambria Math" w:eastAsia="Cambria Math" w:hAnsi="Cambria Math" w:cs="Cambria Math"/>
+                          </w:rPr>
+                          <m:t>3</m:t>
+                        </m:r>
+                      </m:sub>
+                    </m:sSub>
+                    <m:ctrlPr>
+                      <w:rPr>
+                        <w:rFonts w:ascii="Cambria Math" w:eastAsia="Cambria Math" w:hAnsi="Cambria Math" w:cs="Cambria Math"/>
+                        <w:i/>
+                      </w:rPr>
+                    </m:ctrlPr>
+                  </m:e>
+                  <m:e>
+                    <m:r>
+                      <w:rPr>
+                        <w:rFonts w:ascii="Cambria Math" w:eastAsia="Cambria Math" w:hAnsi="Cambria Math" w:cs="Cambria Math"/>
+                      </w:rPr>
+                      <m:t>0</m:t>
+                    </m:r>
+                    <m:ctrlPr>
+                      <w:rPr>
+                        <w:rFonts w:ascii="Cambria Math" w:eastAsia="Cambria Math" w:hAnsi="Cambria Math" w:cs="Cambria Math"/>
+                        <w:i/>
+                      </w:rPr>
+                    </m:ctrlPr>
+                  </m:e>
+                </m:mr>
+                <m:mr>
+                  <m:e>
+                    <m:r>
+                      <w:rPr>
+                        <w:rFonts w:ascii="Cambria Math" w:eastAsia="Cambria Math" w:hAnsi="Cambria Math" w:cs="Cambria Math"/>
+                      </w:rPr>
+                      <m:t>0</m:t>
+                    </m:r>
+                    <m:ctrlPr>
+                      <w:rPr>
+                        <w:rFonts w:ascii="Cambria Math" w:eastAsia="Cambria Math" w:hAnsi="Cambria Math" w:cs="Cambria Math"/>
+                        <w:i/>
+                      </w:rPr>
+                    </m:ctrlPr>
+                  </m:e>
+                  <m:e>
+                    <m:r>
+                      <w:rPr>
+                        <w:rFonts w:ascii="Cambria Math" w:eastAsia="Cambria Math" w:hAnsi="Cambria Math" w:cs="Cambria Math"/>
+                      </w:rPr>
+                      <m:t>0</m:t>
+                    </m:r>
+                    <m:ctrlPr>
+                      <w:rPr>
+                        <w:rFonts w:ascii="Cambria Math" w:eastAsia="Cambria Math" w:hAnsi="Cambria Math" w:cs="Cambria Math"/>
+                        <w:i/>
+                      </w:rPr>
+                    </m:ctrlPr>
+                  </m:e>
+                  <m:e>
+                    <m:sSub>
+                      <m:sSubPr>
+                        <m:ctrlPr>
+                          <w:rPr>
+                            <w:rFonts w:ascii="Cambria Math" w:eastAsia="Cambria Math" w:hAnsi="Cambria Math" w:cs="Cambria Math"/>
+                            <w:i/>
+                          </w:rPr>
+                        </m:ctrlPr>
+                      </m:sSubPr>
+                      <m:e>
+                        <m:r>
+                          <w:rPr>
+                            <w:rFonts w:ascii="Cambria Math" w:eastAsia="Cambria Math" w:hAnsi="Cambria Math" w:cs="Cambria Math"/>
+                          </w:rPr>
+                          <m:t>N</m:t>
+                        </m:r>
+                      </m:e>
+                      <m:sub>
+                        <m:r>
+                          <w:rPr>
+                            <w:rFonts w:ascii="Cambria Math" w:eastAsia="Cambria Math" w:hAnsi="Cambria Math" w:cs="Cambria Math"/>
+                          </w:rPr>
+                          <m:t>1</m:t>
+                        </m:r>
+                      </m:sub>
+                    </m:sSub>
+                    <m:ctrlPr>
+                      <w:rPr>
+                        <w:rFonts w:ascii="Cambria Math" w:eastAsia="Cambria Math" w:hAnsi="Cambria Math" w:cs="Cambria Math"/>
+                        <w:i/>
+                      </w:rPr>
+                    </m:ctrlPr>
+                  </m:e>
+                  <m:e>
+                    <m:r>
+                      <w:rPr>
+                        <w:rFonts w:ascii="Cambria Math" w:eastAsia="Cambria Math" w:hAnsi="Cambria Math" w:cs="Cambria Math"/>
+                      </w:rPr>
+                      <m:t>0</m:t>
+                    </m:r>
+                    <m:ctrlPr>
+                      <w:rPr>
+                        <w:rFonts w:ascii="Cambria Math" w:eastAsia="Cambria Math" w:hAnsi="Cambria Math" w:cs="Cambria Math"/>
+                        <w:i/>
+                      </w:rPr>
+                    </m:ctrlPr>
+                  </m:e>
+                  <m:e>
+                    <m:r>
+                      <w:rPr>
+                        <w:rFonts w:ascii="Cambria Math" w:eastAsia="Cambria Math" w:hAnsi="Cambria Math" w:cs="Cambria Math"/>
+                      </w:rPr>
+                      <m:t>0</m:t>
+                    </m:r>
+                    <m:ctrlPr>
+                      <w:rPr>
+                        <w:rFonts w:ascii="Cambria Math" w:eastAsia="Cambria Math" w:hAnsi="Cambria Math" w:cs="Cambria Math"/>
+                        <w:i/>
+                      </w:rPr>
+                    </m:ctrlPr>
+                  </m:e>
+                  <m:e>
+                    <m:sSub>
+                      <m:sSubPr>
+                        <m:ctrlPr>
+                          <w:rPr>
+                            <w:rFonts w:ascii="Cambria Math" w:eastAsia="Cambria Math" w:hAnsi="Cambria Math" w:cs="Cambria Math"/>
+                            <w:i/>
+                          </w:rPr>
+                        </m:ctrlPr>
+                      </m:sSubPr>
+                      <m:e>
+                        <m:r>
+                          <w:rPr>
+                            <w:rFonts w:ascii="Cambria Math" w:eastAsia="Cambria Math" w:hAnsi="Cambria Math" w:cs="Cambria Math"/>
+                          </w:rPr>
+                          <m:t>N</m:t>
+                        </m:r>
+                      </m:e>
+                      <m:sub>
+                        <m:r>
+                          <w:rPr>
+                            <w:rFonts w:ascii="Cambria Math" w:eastAsia="Cambria Math" w:hAnsi="Cambria Math" w:cs="Cambria Math"/>
+                          </w:rPr>
+                          <m:t>2</m:t>
+                        </m:r>
+                      </m:sub>
+                    </m:sSub>
+                    <m:ctrlPr>
+                      <w:rPr>
+                        <w:rFonts w:ascii="Cambria Math" w:eastAsia="Cambria Math" w:hAnsi="Cambria Math" w:cs="Cambria Math"/>
+                        <w:i/>
+                      </w:rPr>
+                    </m:ctrlPr>
+                  </m:e>
+                  <m:e>
+                    <m:r>
+                      <w:rPr>
+                        <w:rFonts w:ascii="Cambria Math" w:eastAsia="Cambria Math" w:hAnsi="Cambria Math" w:cs="Cambria Math"/>
+                      </w:rPr>
+                      <m:t>0</m:t>
+                    </m:r>
+                    <m:ctrlPr>
+                      <w:rPr>
+                        <w:rFonts w:ascii="Cambria Math" w:eastAsia="Cambria Math" w:hAnsi="Cambria Math" w:cs="Cambria Math"/>
+                        <w:i/>
+                      </w:rPr>
+                    </m:ctrlPr>
+                  </m:e>
+                  <m:e>
+                    <m:r>
+                      <w:rPr>
+                        <w:rFonts w:ascii="Cambria Math" w:eastAsia="Cambria Math" w:hAnsi="Cambria Math" w:cs="Cambria Math"/>
+                      </w:rPr>
+                      <m:t>0</m:t>
+                    </m:r>
+                    <m:ctrlPr>
+                      <w:rPr>
+                        <w:rFonts w:ascii="Cambria Math" w:eastAsia="Cambria Math" w:hAnsi="Cambria Math" w:cs="Cambria Math"/>
+                        <w:i/>
+                      </w:rPr>
+                    </m:ctrlPr>
+                  </m:e>
+                  <m:e>
+                    <m:sSub>
+                      <m:sSubPr>
+                        <m:ctrlPr>
+                          <w:rPr>
+                            <w:rFonts w:ascii="Cambria Math" w:eastAsia="Cambria Math" w:hAnsi="Cambria Math" w:cs="Cambria Math"/>
+                            <w:i/>
+                          </w:rPr>
+                        </m:ctrlPr>
+                      </m:sSubPr>
+                      <m:e>
+                        <m:r>
+                          <w:rPr>
+                            <w:rFonts w:ascii="Cambria Math" w:eastAsia="Cambria Math" w:hAnsi="Cambria Math" w:cs="Cambria Math"/>
+                          </w:rPr>
+                          <m:t>N</m:t>
+                        </m:r>
+                      </m:e>
+                      <m:sub>
+                        <m:r>
+                          <w:rPr>
+                            <w:rFonts w:ascii="Cambria Math" w:eastAsia="Cambria Math" w:hAnsi="Cambria Math" w:cs="Cambria Math"/>
+                          </w:rPr>
+                          <m:t>3</m:t>
+                        </m:r>
+                      </m:sub>
+                    </m:sSub>
+                  </m:e>
+                </m:mr>
+              </m:m>
+            </m:e>
+          </m:d>
         </m:oMath>
       </m:oMathPara>
     </w:p>
@@ -12359,6 +13465,1857 @@
     <w:p>
       <w:pPr>
         <w:rPr>
+          <w:rFonts w:ascii="Calibri" w:eastAsia="Times New Roman" w:hAnsi="Calibri" w:cs="Calibri"/>
+          <w:sz w:val="24"/>
+          <w:szCs w:val="24"/>
+        </w:rPr>
+      </w:pPr>
+      <w:r>
+        <w:rPr>
+          <w:rFonts w:ascii="Calibri" w:eastAsia="Times New Roman" w:hAnsi="Calibri" w:cs="Calibri"/>
+          <w:sz w:val="24"/>
+          <w:szCs w:val="24"/>
+        </w:rPr>
+        <w:t>Note: Multiplied by -1</w:t>
+      </w:r>
+      <w:r>
+        <w:rPr>
+          <w:rFonts w:ascii="Calibri" w:eastAsia="Times New Roman" w:hAnsi="Calibri" w:cs="Calibri"/>
+          <w:sz w:val="24"/>
+          <w:szCs w:val="24"/>
+          <w:vertAlign w:val="superscript"/>
+        </w:rPr>
+        <w:t>2</w:t>
+      </w:r>
+      <w:r>
+        <w:rPr>
+          <w:rFonts w:ascii="Calibri" w:eastAsia="Times New Roman" w:hAnsi="Calibri" w:cs="Calibri"/>
+          <w:sz w:val="24"/>
+          <w:szCs w:val="24"/>
+        </w:rPr>
+        <w:t xml:space="preserve">, </w:t>
+      </w:r>
+      <w:r>
+        <w:rPr>
+          <w:rFonts w:ascii="Calibri" w:eastAsia="Times New Roman" w:hAnsi="Calibri" w:cs="Calibri"/>
+          <w:sz w:val="24"/>
+          <w:szCs w:val="24"/>
+        </w:rPr>
+        <w:t>(</w:t>
+      </w:r>
+      <w:r>
+        <w:rPr>
+          <w:rFonts w:ascii="Calibri" w:eastAsia="Times New Roman" w:hAnsi="Calibri" w:cs="Calibri"/>
+          <w:sz w:val="24"/>
+          <w:szCs w:val="24"/>
+        </w:rPr>
+        <w:t>-1</w:t>
+      </w:r>
+      <w:r>
+        <w:rPr>
+          <w:rFonts w:ascii="Calibri" w:eastAsia="Times New Roman" w:hAnsi="Calibri" w:cs="Calibri"/>
+          <w:sz w:val="24"/>
+          <w:szCs w:val="24"/>
+        </w:rPr>
+        <w:t xml:space="preserve"> </w:t>
+      </w:r>
+      <w:r>
+        <w:rPr>
+          <w:rFonts w:ascii="Calibri" w:eastAsia="Times New Roman" w:hAnsi="Calibri" w:cs="Calibri"/>
+          <w:sz w:val="24"/>
+          <w:szCs w:val="24"/>
+        </w:rPr>
+        <w:t>[</w:t>
+      </w:r>
+      <w:r>
+        <w:rPr>
+          <w:rFonts w:ascii="Calibri" w:eastAsia="Times New Roman" w:hAnsi="Calibri" w:cs="Calibri"/>
+          <w:sz w:val="24"/>
+          <w:szCs w:val="24"/>
+        </w:rPr>
+        <w:t>d</w:t>
+      </w:r>
+      <w:r>
+        <w:rPr>
+          <w:rFonts w:ascii="Calibri" w:eastAsia="Times New Roman" w:hAnsi="Calibri" w:cs="Calibri"/>
+          <w:sz w:val="24"/>
+          <w:szCs w:val="24"/>
+        </w:rPr>
+        <w:t>][</w:t>
+      </w:r>
+      <w:r>
+        <w:rPr>
+          <w:rFonts w:ascii="Calibri" w:eastAsia="Times New Roman" w:hAnsi="Calibri" w:cs="Calibri"/>
+          <w:sz w:val="24"/>
+          <w:szCs w:val="24"/>
+        </w:rPr>
+        <w:t>N</w:t>
+      </w:r>
+      <w:r>
+        <w:rPr>
+          <w:rFonts w:ascii="Calibri" w:eastAsia="Times New Roman" w:hAnsi="Calibri" w:cs="Calibri"/>
+          <w:sz w:val="24"/>
+          <w:szCs w:val="24"/>
+        </w:rPr>
+        <w:t>])</w:t>
+      </w:r>
+      <w:r>
+        <w:rPr>
+          <w:rFonts w:ascii="Calibri" w:eastAsia="Times New Roman" w:hAnsi="Calibri" w:cs="Calibri"/>
+          <w:sz w:val="24"/>
+          <w:szCs w:val="24"/>
+        </w:rPr>
+        <w:t xml:space="preserve"> </w:t>
+      </w:r>
+      <w:r>
+        <w:rPr>
+          <w:rFonts w:ascii="Calibri" w:eastAsia="Times New Roman" w:hAnsi="Calibri" w:cs="Calibri"/>
+          <w:sz w:val="24"/>
+          <w:szCs w:val="24"/>
+        </w:rPr>
+        <w:t>[D</w:t>
+      </w:r>
+      <w:r>
+        <w:rPr>
+          <w:rFonts w:ascii="Calibri" w:eastAsia="Times New Roman" w:hAnsi="Calibri" w:cs="Calibri"/>
+          <w:sz w:val="24"/>
+          <w:szCs w:val="24"/>
+          <w:vertAlign w:val="subscript"/>
+        </w:rPr>
+        <w:t>s</w:t>
+      </w:r>
+      <w:r>
+        <w:rPr>
+          <w:rFonts w:ascii="Calibri" w:eastAsia="Times New Roman" w:hAnsi="Calibri" w:cs="Calibri"/>
+          <w:sz w:val="24"/>
+          <w:szCs w:val="24"/>
+        </w:rPr>
+        <w:t>](</w:t>
+      </w:r>
+      <w:r>
+        <w:rPr>
+          <w:rFonts w:ascii="Calibri" w:eastAsia="Times New Roman" w:hAnsi="Calibri" w:cs="Calibri"/>
+          <w:sz w:val="24"/>
+          <w:szCs w:val="24"/>
+        </w:rPr>
+        <w:t>-1</w:t>
+      </w:r>
+      <w:r>
+        <w:rPr>
+          <w:rFonts w:ascii="Calibri" w:eastAsia="Times New Roman" w:hAnsi="Calibri" w:cs="Calibri"/>
+          <w:sz w:val="24"/>
+          <w:szCs w:val="24"/>
+        </w:rPr>
+        <w:t>[</w:t>
+      </w:r>
+      <w:r>
+        <w:rPr>
+          <w:rFonts w:ascii="Calibri" w:eastAsia="Times New Roman" w:hAnsi="Calibri" w:cs="Calibri"/>
+          <w:sz w:val="24"/>
+          <w:szCs w:val="24"/>
+        </w:rPr>
+        <w:t>d</w:t>
+      </w:r>
+      <w:r>
+        <w:rPr>
+          <w:rFonts w:ascii="Calibri" w:eastAsia="Times New Roman" w:hAnsi="Calibri" w:cs="Calibri"/>
+          <w:sz w:val="24"/>
+          <w:szCs w:val="24"/>
+        </w:rPr>
+        <w:t>][</w:t>
+      </w:r>
+      <w:r>
+        <w:rPr>
+          <w:rFonts w:ascii="Calibri" w:eastAsia="Times New Roman" w:hAnsi="Calibri" w:cs="Calibri"/>
+          <w:sz w:val="24"/>
+          <w:szCs w:val="24"/>
+        </w:rPr>
+        <w:t>N</w:t>
+      </w:r>
+      <w:r>
+        <w:rPr>
+          <w:rFonts w:ascii="Calibri" w:eastAsia="Times New Roman" w:hAnsi="Calibri" w:cs="Calibri"/>
+          <w:sz w:val="24"/>
+          <w:szCs w:val="24"/>
+        </w:rPr>
+        <w:t>])</w:t>
+      </w:r>
+    </w:p>
+    <w:p>
+      <w:pPr>
+        <w:rPr>
+          <w:rFonts w:ascii="Calibri" w:eastAsia="Times New Roman" w:hAnsi="Calibri" w:cs="Calibri"/>
+          <w:sz w:val="24"/>
+          <w:szCs w:val="24"/>
+        </w:rPr>
+      </w:pPr>
+    </w:p>
+    <w:p>
+      <w:pPr>
+        <w:rPr>
+          <w:rFonts w:ascii="Calibri" w:eastAsia="Times New Roman" w:hAnsi="Calibri" w:cs="Calibri"/>
+          <w:sz w:val="24"/>
+          <w:szCs w:val="24"/>
+        </w:rPr>
+      </w:pPr>
+      <m:oMathPara>
+        <m:oMath>
+          <m:d>
+            <m:dPr>
+              <m:begChr m:val="["/>
+              <m:endChr m:val="]"/>
+              <m:ctrlPr>
+                <w:rPr>
+                  <w:rFonts w:ascii="Cambria Math" w:eastAsiaTheme="minorEastAsia" w:hAnsi="Cambria Math"/>
+                  <w:i/>
+                </w:rPr>
+              </m:ctrlPr>
+            </m:dPr>
+            <m:e>
+              <m:r>
+                <w:rPr>
+                  <w:rFonts w:ascii="Cambria Math" w:eastAsiaTheme="minorEastAsia" w:hAnsi="Cambria Math"/>
+                </w:rPr>
+                <m:t>B</m:t>
+              </m:r>
+            </m:e>
+          </m:d>
+          <m:r>
+            <w:rPr>
+              <w:rFonts w:ascii="Cambria Math" w:eastAsiaTheme="minorEastAsia" w:hAnsi="Cambria Math"/>
+            </w:rPr>
+            <m:t>=</m:t>
+          </m:r>
+          <m:d>
+            <m:dPr>
+              <m:begChr m:val="["/>
+              <m:endChr m:val="]"/>
+              <m:ctrlPr>
+                <w:rPr>
+                  <w:rFonts w:ascii="Cambria Math" w:eastAsiaTheme="minorEastAsia" w:hAnsi="Cambria Math"/>
+                  <w:i/>
+                </w:rPr>
+              </m:ctrlPr>
+            </m:dPr>
+            <m:e>
+              <m:m>
+                <m:mPr>
+                  <m:mcs>
+                    <m:mc>
+                      <m:mcPr>
+                        <m:count m:val="9"/>
+                        <m:mcJc m:val="center"/>
+                      </m:mcPr>
+                    </m:mc>
+                  </m:mcs>
+                  <m:ctrlPr>
+                    <w:rPr>
+                      <w:rFonts w:ascii="Cambria Math" w:eastAsiaTheme="minorEastAsia" w:hAnsi="Cambria Math"/>
+                      <w:i/>
+                    </w:rPr>
+                  </m:ctrlPr>
+                </m:mPr>
+                <m:mr>
+                  <m:e>
+                    <m:r>
+                      <w:rPr>
+                        <w:rFonts w:ascii="Cambria Math" w:eastAsiaTheme="minorEastAsia" w:hAnsi="Cambria Math"/>
+                      </w:rPr>
+                      <m:t>0</m:t>
+                    </m:r>
+                  </m:e>
+                  <m:e>
+                    <m:f>
+                      <m:fPr>
+                        <m:ctrlPr>
+                          <w:rPr>
+                            <w:rFonts w:ascii="Cambria Math" w:hAnsi="Cambria Math"/>
+                            <w:i/>
+                          </w:rPr>
+                        </m:ctrlPr>
+                      </m:fPr>
+                      <m:num>
+                        <m:r>
+                          <w:rPr>
+                            <w:rFonts w:ascii="Cambria Math" w:hAnsi="Cambria Math"/>
+                          </w:rPr>
+                          <m:t>∂</m:t>
+                        </m:r>
+                        <m:sSub>
+                          <m:sSubPr>
+                            <m:ctrlPr>
+                              <w:rPr>
+                                <w:rFonts w:ascii="Cambria Math" w:hAnsi="Cambria Math"/>
+                                <w:i/>
+                              </w:rPr>
+                            </m:ctrlPr>
+                          </m:sSubPr>
+                          <m:e>
+                            <m:r>
+                              <w:rPr>
+                                <w:rFonts w:ascii="Cambria Math" w:hAnsi="Cambria Math"/>
+                              </w:rPr>
+                              <m:t>N</m:t>
+                            </m:r>
+                          </m:e>
+                          <m:sub>
+                            <m:r>
+                              <w:rPr>
+                                <w:rFonts w:ascii="Cambria Math" w:hAnsi="Cambria Math"/>
+                              </w:rPr>
+                              <m:t>1</m:t>
+                            </m:r>
+                          </m:sub>
+                        </m:sSub>
+                      </m:num>
+                      <m:den>
+                        <m:r>
+                          <w:rPr>
+                            <w:rFonts w:ascii="Cambria Math" w:hAnsi="Cambria Math"/>
+                          </w:rPr>
+                          <m:t>∂x</m:t>
+                        </m:r>
+                      </m:den>
+                    </m:f>
+                  </m:e>
+                  <m:e>
+                    <m:r>
+                      <w:rPr>
+                        <w:rFonts w:ascii="Cambria Math" w:eastAsiaTheme="minorEastAsia" w:hAnsi="Cambria Math"/>
+                      </w:rPr>
+                      <m:t>0</m:t>
+                    </m:r>
+                    <m:ctrlPr>
+                      <w:rPr>
+                        <w:rFonts w:ascii="Cambria Math" w:eastAsia="Cambria Math" w:hAnsi="Cambria Math" w:cs="Cambria Math"/>
+                        <w:i/>
+                      </w:rPr>
+                    </m:ctrlPr>
+                  </m:e>
+                  <m:e>
+                    <m:r>
+                      <w:rPr>
+                        <w:rFonts w:ascii="Cambria Math" w:eastAsia="Cambria Math" w:hAnsi="Cambria Math" w:cs="Cambria Math"/>
+                      </w:rPr>
+                      <m:t>0</m:t>
+                    </m:r>
+                    <m:ctrlPr>
+                      <w:rPr>
+                        <w:rFonts w:ascii="Cambria Math" w:eastAsia="Cambria Math" w:hAnsi="Cambria Math" w:cs="Cambria Math"/>
+                        <w:i/>
+                      </w:rPr>
+                    </m:ctrlPr>
+                  </m:e>
+                  <m:e>
+                    <m:f>
+                      <m:fPr>
+                        <m:ctrlPr>
+                          <w:rPr>
+                            <w:rFonts w:ascii="Cambria Math" w:hAnsi="Cambria Math"/>
+                            <w:i/>
+                          </w:rPr>
+                        </m:ctrlPr>
+                      </m:fPr>
+                      <m:num>
+                        <m:r>
+                          <w:rPr>
+                            <w:rFonts w:ascii="Cambria Math" w:hAnsi="Cambria Math"/>
+                          </w:rPr>
+                          <m:t>∂</m:t>
+                        </m:r>
+                        <m:sSub>
+                          <m:sSubPr>
+                            <m:ctrlPr>
+                              <w:rPr>
+                                <w:rFonts w:ascii="Cambria Math" w:hAnsi="Cambria Math"/>
+                                <w:i/>
+                              </w:rPr>
+                            </m:ctrlPr>
+                          </m:sSubPr>
+                          <m:e>
+                            <m:r>
+                              <w:rPr>
+                                <w:rFonts w:ascii="Cambria Math" w:hAnsi="Cambria Math"/>
+                              </w:rPr>
+                              <m:t>N</m:t>
+                            </m:r>
+                          </m:e>
+                          <m:sub>
+                            <m:r>
+                              <w:rPr>
+                                <w:rFonts w:ascii="Cambria Math" w:hAnsi="Cambria Math"/>
+                              </w:rPr>
+                              <m:t>2</m:t>
+                            </m:r>
+                          </m:sub>
+                        </m:sSub>
+                      </m:num>
+                      <m:den>
+                        <m:r>
+                          <w:rPr>
+                            <w:rFonts w:ascii="Cambria Math" w:hAnsi="Cambria Math"/>
+                          </w:rPr>
+                          <m:t>∂x</m:t>
+                        </m:r>
+                      </m:den>
+                    </m:f>
+                    <m:ctrlPr>
+                      <w:rPr>
+                        <w:rFonts w:ascii="Cambria Math" w:eastAsia="Cambria Math" w:hAnsi="Cambria Math" w:cs="Cambria Math"/>
+                        <w:i/>
+                      </w:rPr>
+                    </m:ctrlPr>
+                  </m:e>
+                  <m:e>
+                    <m:r>
+                      <w:rPr>
+                        <w:rFonts w:ascii="Cambria Math" w:eastAsia="Cambria Math" w:hAnsi="Cambria Math" w:cs="Cambria Math"/>
+                      </w:rPr>
+                      <m:t>0</m:t>
+                    </m:r>
+                    <m:ctrlPr>
+                      <w:rPr>
+                        <w:rFonts w:ascii="Cambria Math" w:eastAsia="Cambria Math" w:hAnsi="Cambria Math" w:cs="Cambria Math"/>
+                        <w:i/>
+                      </w:rPr>
+                    </m:ctrlPr>
+                  </m:e>
+                  <m:e>
+                    <m:r>
+                      <w:rPr>
+                        <w:rFonts w:ascii="Cambria Math" w:eastAsia="Cambria Math" w:hAnsi="Cambria Math" w:cs="Cambria Math"/>
+                      </w:rPr>
+                      <m:t>0</m:t>
+                    </m:r>
+                    <m:ctrlPr>
+                      <w:rPr>
+                        <w:rFonts w:ascii="Cambria Math" w:eastAsia="Cambria Math" w:hAnsi="Cambria Math" w:cs="Cambria Math"/>
+                        <w:i/>
+                      </w:rPr>
+                    </m:ctrlPr>
+                  </m:e>
+                  <m:e>
+                    <m:f>
+                      <m:fPr>
+                        <m:ctrlPr>
+                          <w:rPr>
+                            <w:rFonts w:ascii="Cambria Math" w:hAnsi="Cambria Math"/>
+                            <w:i/>
+                          </w:rPr>
+                        </m:ctrlPr>
+                      </m:fPr>
+                      <m:num>
+                        <m:r>
+                          <w:rPr>
+                            <w:rFonts w:ascii="Cambria Math" w:hAnsi="Cambria Math"/>
+                          </w:rPr>
+                          <m:t>∂</m:t>
+                        </m:r>
+                        <m:sSub>
+                          <m:sSubPr>
+                            <m:ctrlPr>
+                              <w:rPr>
+                                <w:rFonts w:ascii="Cambria Math" w:hAnsi="Cambria Math"/>
+                                <w:i/>
+                              </w:rPr>
+                            </m:ctrlPr>
+                          </m:sSubPr>
+                          <m:e>
+                            <m:r>
+                              <w:rPr>
+                                <w:rFonts w:ascii="Cambria Math" w:hAnsi="Cambria Math"/>
+                              </w:rPr>
+                              <m:t>N</m:t>
+                            </m:r>
+                          </m:e>
+                          <m:sub>
+                            <m:r>
+                              <w:rPr>
+                                <w:rFonts w:ascii="Cambria Math" w:hAnsi="Cambria Math"/>
+                              </w:rPr>
+                              <m:t>3</m:t>
+                            </m:r>
+                          </m:sub>
+                        </m:sSub>
+                      </m:num>
+                      <m:den>
+                        <m:r>
+                          <w:rPr>
+                            <w:rFonts w:ascii="Cambria Math" w:hAnsi="Cambria Math"/>
+                          </w:rPr>
+                          <m:t>∂x</m:t>
+                        </m:r>
+                      </m:den>
+                    </m:f>
+                    <m:ctrlPr>
+                      <w:rPr>
+                        <w:rFonts w:ascii="Cambria Math" w:eastAsia="Cambria Math" w:hAnsi="Cambria Math" w:cs="Cambria Math"/>
+                        <w:i/>
+                      </w:rPr>
+                    </m:ctrlPr>
+                  </m:e>
+                  <m:e>
+                    <m:r>
+                      <w:rPr>
+                        <w:rFonts w:ascii="Cambria Math" w:eastAsia="Cambria Math" w:hAnsi="Cambria Math" w:cs="Cambria Math"/>
+                      </w:rPr>
+                      <m:t>0</m:t>
+                    </m:r>
+                    <m:ctrlPr>
+                      <w:rPr>
+                        <w:rFonts w:ascii="Cambria Math" w:eastAsia="Cambria Math" w:hAnsi="Cambria Math" w:cs="Cambria Math"/>
+                        <w:i/>
+                      </w:rPr>
+                    </m:ctrlPr>
+                  </m:e>
+                </m:mr>
+                <m:mr>
+                  <m:e>
+                    <m:r>
+                      <w:rPr>
+                        <w:rFonts w:ascii="Cambria Math" w:eastAsia="Cambria Math" w:hAnsi="Cambria Math" w:cs="Cambria Math"/>
+                      </w:rPr>
+                      <m:t>0</m:t>
+                    </m:r>
+                  </m:e>
+                  <m:e>
+                    <m:r>
+                      <w:rPr>
+                        <w:rFonts w:ascii="Cambria Math" w:eastAsiaTheme="minorEastAsia" w:hAnsi="Cambria Math"/>
+                      </w:rPr>
+                      <m:t>0</m:t>
+                    </m:r>
+                    <m:ctrlPr>
+                      <w:rPr>
+                        <w:rFonts w:ascii="Cambria Math" w:eastAsia="Cambria Math" w:hAnsi="Cambria Math" w:cs="Cambria Math"/>
+                        <w:i/>
+                      </w:rPr>
+                    </m:ctrlPr>
+                  </m:e>
+                  <m:e>
+                    <m:f>
+                      <m:fPr>
+                        <m:ctrlPr>
+                          <w:rPr>
+                            <w:rFonts w:ascii="Cambria Math" w:hAnsi="Cambria Math"/>
+                            <w:i/>
+                          </w:rPr>
+                        </m:ctrlPr>
+                      </m:fPr>
+                      <m:num>
+                        <m:r>
+                          <w:rPr>
+                            <w:rFonts w:ascii="Cambria Math" w:hAnsi="Cambria Math"/>
+                          </w:rPr>
+                          <m:t>∂</m:t>
+                        </m:r>
+                        <m:sSub>
+                          <m:sSubPr>
+                            <m:ctrlPr>
+                              <w:rPr>
+                                <w:rFonts w:ascii="Cambria Math" w:hAnsi="Cambria Math"/>
+                                <w:i/>
+                              </w:rPr>
+                            </m:ctrlPr>
+                          </m:sSubPr>
+                          <m:e>
+                            <m:r>
+                              <w:rPr>
+                                <w:rFonts w:ascii="Cambria Math" w:hAnsi="Cambria Math"/>
+                              </w:rPr>
+                              <m:t>N</m:t>
+                            </m:r>
+                          </m:e>
+                          <m:sub>
+                            <m:r>
+                              <w:rPr>
+                                <w:rFonts w:ascii="Cambria Math" w:hAnsi="Cambria Math"/>
+                              </w:rPr>
+                              <m:t>1</m:t>
+                            </m:r>
+                          </m:sub>
+                        </m:sSub>
+                      </m:num>
+                      <m:den>
+                        <m:r>
+                          <w:rPr>
+                            <w:rFonts w:ascii="Cambria Math" w:hAnsi="Cambria Math"/>
+                          </w:rPr>
+                          <m:t>∂y</m:t>
+                        </m:r>
+                      </m:den>
+                    </m:f>
+                    <m:ctrlPr>
+                      <w:rPr>
+                        <w:rFonts w:ascii="Cambria Math" w:eastAsia="Cambria Math" w:hAnsi="Cambria Math" w:cs="Cambria Math"/>
+                        <w:i/>
+                      </w:rPr>
+                    </m:ctrlPr>
+                  </m:e>
+                  <m:e>
+                    <m:r>
+                      <w:rPr>
+                        <w:rFonts w:ascii="Cambria Math" w:eastAsia="Cambria Math" w:hAnsi="Cambria Math" w:cs="Cambria Math"/>
+                      </w:rPr>
+                      <m:t>0</m:t>
+                    </m:r>
+                    <m:ctrlPr>
+                      <w:rPr>
+                        <w:rFonts w:ascii="Cambria Math" w:eastAsia="Cambria Math" w:hAnsi="Cambria Math" w:cs="Cambria Math"/>
+                        <w:i/>
+                      </w:rPr>
+                    </m:ctrlPr>
+                  </m:e>
+                  <m:e>
+                    <m:r>
+                      <w:rPr>
+                        <w:rFonts w:ascii="Cambria Math" w:eastAsia="Cambria Math" w:hAnsi="Cambria Math" w:cs="Cambria Math"/>
+                      </w:rPr>
+                      <m:t>0</m:t>
+                    </m:r>
+                    <m:ctrlPr>
+                      <w:rPr>
+                        <w:rFonts w:ascii="Cambria Math" w:eastAsia="Cambria Math" w:hAnsi="Cambria Math" w:cs="Cambria Math"/>
+                        <w:i/>
+                      </w:rPr>
+                    </m:ctrlPr>
+                  </m:e>
+                  <m:e>
+                    <m:f>
+                      <m:fPr>
+                        <m:ctrlPr>
+                          <w:rPr>
+                            <w:rFonts w:ascii="Cambria Math" w:hAnsi="Cambria Math"/>
+                            <w:i/>
+                          </w:rPr>
+                        </m:ctrlPr>
+                      </m:fPr>
+                      <m:num>
+                        <m:r>
+                          <w:rPr>
+                            <w:rFonts w:ascii="Cambria Math" w:hAnsi="Cambria Math"/>
+                          </w:rPr>
+                          <m:t>∂</m:t>
+                        </m:r>
+                        <m:sSub>
+                          <m:sSubPr>
+                            <m:ctrlPr>
+                              <w:rPr>
+                                <w:rFonts w:ascii="Cambria Math" w:hAnsi="Cambria Math"/>
+                                <w:i/>
+                              </w:rPr>
+                            </m:ctrlPr>
+                          </m:sSubPr>
+                          <m:e>
+                            <m:r>
+                              <w:rPr>
+                                <w:rFonts w:ascii="Cambria Math" w:hAnsi="Cambria Math"/>
+                              </w:rPr>
+                              <m:t>N</m:t>
+                            </m:r>
+                          </m:e>
+                          <m:sub>
+                            <m:r>
+                              <w:rPr>
+                                <w:rFonts w:ascii="Cambria Math" w:hAnsi="Cambria Math"/>
+                              </w:rPr>
+                              <m:t>2</m:t>
+                            </m:r>
+                          </m:sub>
+                        </m:sSub>
+                      </m:num>
+                      <m:den>
+                        <m:r>
+                          <w:rPr>
+                            <w:rFonts w:ascii="Cambria Math" w:hAnsi="Cambria Math"/>
+                          </w:rPr>
+                          <m:t>∂y</m:t>
+                        </m:r>
+                      </m:den>
+                    </m:f>
+                    <m:ctrlPr>
+                      <w:rPr>
+                        <w:rFonts w:ascii="Cambria Math" w:eastAsia="Cambria Math" w:hAnsi="Cambria Math" w:cs="Cambria Math"/>
+                        <w:i/>
+                      </w:rPr>
+                    </m:ctrlPr>
+                  </m:e>
+                  <m:e>
+                    <m:r>
+                      <w:rPr>
+                        <w:rFonts w:ascii="Cambria Math" w:eastAsia="Cambria Math" w:hAnsi="Cambria Math" w:cs="Cambria Math"/>
+                      </w:rPr>
+                      <m:t>0</m:t>
+                    </m:r>
+                    <m:ctrlPr>
+                      <w:rPr>
+                        <w:rFonts w:ascii="Cambria Math" w:eastAsia="Cambria Math" w:hAnsi="Cambria Math" w:cs="Cambria Math"/>
+                        <w:i/>
+                      </w:rPr>
+                    </m:ctrlPr>
+                  </m:e>
+                  <m:e>
+                    <m:r>
+                      <w:rPr>
+                        <w:rFonts w:ascii="Cambria Math" w:eastAsia="Cambria Math" w:hAnsi="Cambria Math" w:cs="Cambria Math"/>
+                      </w:rPr>
+                      <m:t>0</m:t>
+                    </m:r>
+                    <m:ctrlPr>
+                      <w:rPr>
+                        <w:rFonts w:ascii="Cambria Math" w:eastAsia="Cambria Math" w:hAnsi="Cambria Math" w:cs="Cambria Math"/>
+                        <w:i/>
+                      </w:rPr>
+                    </m:ctrlPr>
+                  </m:e>
+                  <m:e>
+                    <m:f>
+                      <m:fPr>
+                        <m:ctrlPr>
+                          <w:rPr>
+                            <w:rFonts w:ascii="Cambria Math" w:hAnsi="Cambria Math"/>
+                            <w:i/>
+                          </w:rPr>
+                        </m:ctrlPr>
+                      </m:fPr>
+                      <m:num>
+                        <m:r>
+                          <w:rPr>
+                            <w:rFonts w:ascii="Cambria Math" w:hAnsi="Cambria Math"/>
+                          </w:rPr>
+                          <m:t>∂</m:t>
+                        </m:r>
+                        <m:sSub>
+                          <m:sSubPr>
+                            <m:ctrlPr>
+                              <w:rPr>
+                                <w:rFonts w:ascii="Cambria Math" w:hAnsi="Cambria Math"/>
+                                <w:i/>
+                              </w:rPr>
+                            </m:ctrlPr>
+                          </m:sSubPr>
+                          <m:e>
+                            <m:r>
+                              <w:rPr>
+                                <w:rFonts w:ascii="Cambria Math" w:hAnsi="Cambria Math"/>
+                              </w:rPr>
+                              <m:t>N</m:t>
+                            </m:r>
+                          </m:e>
+                          <m:sub>
+                            <m:r>
+                              <w:rPr>
+                                <w:rFonts w:ascii="Cambria Math" w:hAnsi="Cambria Math"/>
+                              </w:rPr>
+                              <m:t>3</m:t>
+                            </m:r>
+                          </m:sub>
+                        </m:sSub>
+                      </m:num>
+                      <m:den>
+                        <m:r>
+                          <w:rPr>
+                            <w:rFonts w:ascii="Cambria Math" w:hAnsi="Cambria Math"/>
+                          </w:rPr>
+                          <m:t>∂y</m:t>
+                        </m:r>
+                      </m:den>
+                    </m:f>
+                    <m:ctrlPr>
+                      <w:rPr>
+                        <w:rFonts w:ascii="Cambria Math" w:eastAsia="Cambria Math" w:hAnsi="Cambria Math" w:cs="Cambria Math"/>
+                        <w:i/>
+                      </w:rPr>
+                    </m:ctrlPr>
+                  </m:e>
+                </m:mr>
+                <m:mr>
+                  <m:e>
+                    <m:r>
+                      <w:rPr>
+                        <w:rFonts w:ascii="Cambria Math" w:eastAsia="Cambria Math" w:hAnsi="Cambria Math" w:cs="Cambria Math"/>
+                      </w:rPr>
+                      <m:t>0</m:t>
+                    </m:r>
+                    <m:ctrlPr>
+                      <w:rPr>
+                        <w:rFonts w:ascii="Cambria Math" w:eastAsia="Cambria Math" w:hAnsi="Cambria Math" w:cs="Cambria Math"/>
+                        <w:i/>
+                      </w:rPr>
+                    </m:ctrlPr>
+                  </m:e>
+                  <m:e>
+                    <m:f>
+                      <m:fPr>
+                        <m:ctrlPr>
+                          <w:rPr>
+                            <w:rFonts w:ascii="Cambria Math" w:hAnsi="Cambria Math"/>
+                            <w:i/>
+                          </w:rPr>
+                        </m:ctrlPr>
+                      </m:fPr>
+                      <m:num>
+                        <m:r>
+                          <w:rPr>
+                            <w:rFonts w:ascii="Cambria Math" w:hAnsi="Cambria Math"/>
+                          </w:rPr>
+                          <m:t>∂</m:t>
+                        </m:r>
+                        <m:sSub>
+                          <m:sSubPr>
+                            <m:ctrlPr>
+                              <w:rPr>
+                                <w:rFonts w:ascii="Cambria Math" w:hAnsi="Cambria Math"/>
+                                <w:i/>
+                              </w:rPr>
+                            </m:ctrlPr>
+                          </m:sSubPr>
+                          <m:e>
+                            <m:r>
+                              <w:rPr>
+                                <w:rFonts w:ascii="Cambria Math" w:hAnsi="Cambria Math"/>
+                              </w:rPr>
+                              <m:t>N</m:t>
+                            </m:r>
+                          </m:e>
+                          <m:sub>
+                            <m:r>
+                              <w:rPr>
+                                <w:rFonts w:ascii="Cambria Math" w:hAnsi="Cambria Math"/>
+                              </w:rPr>
+                              <m:t>1</m:t>
+                            </m:r>
+                          </m:sub>
+                        </m:sSub>
+                      </m:num>
+                      <m:den>
+                        <m:r>
+                          <w:rPr>
+                            <w:rFonts w:ascii="Cambria Math" w:hAnsi="Cambria Math"/>
+                          </w:rPr>
+                          <m:t>∂y</m:t>
+                        </m:r>
+                      </m:den>
+                    </m:f>
+                    <m:ctrlPr>
+                      <w:rPr>
+                        <w:rFonts w:ascii="Cambria Math" w:eastAsia="Cambria Math" w:hAnsi="Cambria Math" w:cs="Cambria Math"/>
+                        <w:i/>
+                      </w:rPr>
+                    </m:ctrlPr>
+                  </m:e>
+                  <m:e>
+                    <m:f>
+                      <m:fPr>
+                        <m:ctrlPr>
+                          <w:rPr>
+                            <w:rFonts w:ascii="Cambria Math" w:hAnsi="Cambria Math"/>
+                            <w:i/>
+                          </w:rPr>
+                        </m:ctrlPr>
+                      </m:fPr>
+                      <m:num>
+                        <m:r>
+                          <w:rPr>
+                            <w:rFonts w:ascii="Cambria Math" w:hAnsi="Cambria Math"/>
+                          </w:rPr>
+                          <m:t>∂</m:t>
+                        </m:r>
+                        <m:sSub>
+                          <m:sSubPr>
+                            <m:ctrlPr>
+                              <w:rPr>
+                                <w:rFonts w:ascii="Cambria Math" w:hAnsi="Cambria Math"/>
+                                <w:i/>
+                              </w:rPr>
+                            </m:ctrlPr>
+                          </m:sSubPr>
+                          <m:e>
+                            <m:r>
+                              <w:rPr>
+                                <w:rFonts w:ascii="Cambria Math" w:hAnsi="Cambria Math"/>
+                              </w:rPr>
+                              <m:t>N</m:t>
+                            </m:r>
+                          </m:e>
+                          <m:sub>
+                            <m:r>
+                              <w:rPr>
+                                <w:rFonts w:ascii="Cambria Math" w:hAnsi="Cambria Math"/>
+                              </w:rPr>
+                              <m:t>1</m:t>
+                            </m:r>
+                          </m:sub>
+                        </m:sSub>
+                      </m:num>
+                      <m:den>
+                        <m:r>
+                          <w:rPr>
+                            <w:rFonts w:ascii="Cambria Math" w:hAnsi="Cambria Math"/>
+                          </w:rPr>
+                          <m:t>∂x</m:t>
+                        </m:r>
+                      </m:den>
+                    </m:f>
+                    <m:ctrlPr>
+                      <w:rPr>
+                        <w:rFonts w:ascii="Cambria Math" w:eastAsia="Cambria Math" w:hAnsi="Cambria Math" w:cs="Cambria Math"/>
+                        <w:i/>
+                      </w:rPr>
+                    </m:ctrlPr>
+                  </m:e>
+                  <m:e>
+                    <m:r>
+                      <w:rPr>
+                        <w:rFonts w:ascii="Cambria Math" w:eastAsia="Cambria Math" w:hAnsi="Cambria Math" w:cs="Cambria Math"/>
+                      </w:rPr>
+                      <m:t>0</m:t>
+                    </m:r>
+                    <m:ctrlPr>
+                      <w:rPr>
+                        <w:rFonts w:ascii="Cambria Math" w:eastAsia="Cambria Math" w:hAnsi="Cambria Math" w:cs="Cambria Math"/>
+                        <w:i/>
+                      </w:rPr>
+                    </m:ctrlPr>
+                  </m:e>
+                  <m:e>
+                    <m:f>
+                      <m:fPr>
+                        <m:ctrlPr>
+                          <w:rPr>
+                            <w:rFonts w:ascii="Cambria Math" w:hAnsi="Cambria Math"/>
+                            <w:i/>
+                          </w:rPr>
+                        </m:ctrlPr>
+                      </m:fPr>
+                      <m:num>
+                        <m:r>
+                          <w:rPr>
+                            <w:rFonts w:ascii="Cambria Math" w:hAnsi="Cambria Math"/>
+                          </w:rPr>
+                          <m:t>∂</m:t>
+                        </m:r>
+                        <m:sSub>
+                          <m:sSubPr>
+                            <m:ctrlPr>
+                              <w:rPr>
+                                <w:rFonts w:ascii="Cambria Math" w:hAnsi="Cambria Math"/>
+                                <w:i/>
+                              </w:rPr>
+                            </m:ctrlPr>
+                          </m:sSubPr>
+                          <m:e>
+                            <m:r>
+                              <w:rPr>
+                                <w:rFonts w:ascii="Cambria Math" w:hAnsi="Cambria Math"/>
+                              </w:rPr>
+                              <m:t>N</m:t>
+                            </m:r>
+                          </m:e>
+                          <m:sub>
+                            <m:r>
+                              <w:rPr>
+                                <w:rFonts w:ascii="Cambria Math" w:hAnsi="Cambria Math"/>
+                              </w:rPr>
+                              <m:t>2</m:t>
+                            </m:r>
+                          </m:sub>
+                        </m:sSub>
+                      </m:num>
+                      <m:den>
+                        <m:r>
+                          <w:rPr>
+                            <w:rFonts w:ascii="Cambria Math" w:hAnsi="Cambria Math"/>
+                          </w:rPr>
+                          <m:t>∂y</m:t>
+                        </m:r>
+                      </m:den>
+                    </m:f>
+                    <m:ctrlPr>
+                      <w:rPr>
+                        <w:rFonts w:ascii="Cambria Math" w:eastAsia="Cambria Math" w:hAnsi="Cambria Math" w:cs="Cambria Math"/>
+                        <w:i/>
+                      </w:rPr>
+                    </m:ctrlPr>
+                  </m:e>
+                  <m:e>
+                    <m:f>
+                      <m:fPr>
+                        <m:ctrlPr>
+                          <w:rPr>
+                            <w:rFonts w:ascii="Cambria Math" w:hAnsi="Cambria Math"/>
+                            <w:i/>
+                          </w:rPr>
+                        </m:ctrlPr>
+                      </m:fPr>
+                      <m:num>
+                        <m:r>
+                          <w:rPr>
+                            <w:rFonts w:ascii="Cambria Math" w:hAnsi="Cambria Math"/>
+                          </w:rPr>
+                          <m:t>∂</m:t>
+                        </m:r>
+                        <m:sSub>
+                          <m:sSubPr>
+                            <m:ctrlPr>
+                              <w:rPr>
+                                <w:rFonts w:ascii="Cambria Math" w:hAnsi="Cambria Math"/>
+                                <w:i/>
+                              </w:rPr>
+                            </m:ctrlPr>
+                          </m:sSubPr>
+                          <m:e>
+                            <m:r>
+                              <w:rPr>
+                                <w:rFonts w:ascii="Cambria Math" w:hAnsi="Cambria Math"/>
+                              </w:rPr>
+                              <m:t>N</m:t>
+                            </m:r>
+                          </m:e>
+                          <m:sub>
+                            <m:r>
+                              <w:rPr>
+                                <w:rFonts w:ascii="Cambria Math" w:hAnsi="Cambria Math"/>
+                              </w:rPr>
+                              <m:t>2</m:t>
+                            </m:r>
+                          </m:sub>
+                        </m:sSub>
+                      </m:num>
+                      <m:den>
+                        <m:r>
+                          <w:rPr>
+                            <w:rFonts w:ascii="Cambria Math" w:hAnsi="Cambria Math"/>
+                          </w:rPr>
+                          <m:t>∂x</m:t>
+                        </m:r>
+                      </m:den>
+                    </m:f>
+                    <m:ctrlPr>
+                      <w:rPr>
+                        <w:rFonts w:ascii="Cambria Math" w:eastAsia="Cambria Math" w:hAnsi="Cambria Math" w:cs="Cambria Math"/>
+                        <w:i/>
+                      </w:rPr>
+                    </m:ctrlPr>
+                  </m:e>
+                  <m:e>
+                    <m:r>
+                      <w:rPr>
+                        <w:rFonts w:ascii="Cambria Math" w:eastAsia="Cambria Math" w:hAnsi="Cambria Math" w:cs="Cambria Math"/>
+                      </w:rPr>
+                      <m:t>0</m:t>
+                    </m:r>
+                    <m:ctrlPr>
+                      <w:rPr>
+                        <w:rFonts w:ascii="Cambria Math" w:eastAsia="Cambria Math" w:hAnsi="Cambria Math" w:cs="Cambria Math"/>
+                        <w:i/>
+                      </w:rPr>
+                    </m:ctrlPr>
+                  </m:e>
+                  <m:e>
+                    <m:f>
+                      <m:fPr>
+                        <m:ctrlPr>
+                          <w:rPr>
+                            <w:rFonts w:ascii="Cambria Math" w:hAnsi="Cambria Math"/>
+                            <w:i/>
+                          </w:rPr>
+                        </m:ctrlPr>
+                      </m:fPr>
+                      <m:num>
+                        <m:r>
+                          <w:rPr>
+                            <w:rFonts w:ascii="Cambria Math" w:hAnsi="Cambria Math"/>
+                          </w:rPr>
+                          <m:t>∂</m:t>
+                        </m:r>
+                        <m:sSub>
+                          <m:sSubPr>
+                            <m:ctrlPr>
+                              <w:rPr>
+                                <w:rFonts w:ascii="Cambria Math" w:hAnsi="Cambria Math"/>
+                                <w:i/>
+                              </w:rPr>
+                            </m:ctrlPr>
+                          </m:sSubPr>
+                          <m:e>
+                            <m:r>
+                              <w:rPr>
+                                <w:rFonts w:ascii="Cambria Math" w:hAnsi="Cambria Math"/>
+                              </w:rPr>
+                              <m:t>N</m:t>
+                            </m:r>
+                          </m:e>
+                          <m:sub>
+                            <m:r>
+                              <w:rPr>
+                                <w:rFonts w:ascii="Cambria Math" w:hAnsi="Cambria Math"/>
+                              </w:rPr>
+                              <m:t>3</m:t>
+                            </m:r>
+                          </m:sub>
+                        </m:sSub>
+                      </m:num>
+                      <m:den>
+                        <m:r>
+                          <w:rPr>
+                            <w:rFonts w:ascii="Cambria Math" w:hAnsi="Cambria Math"/>
+                          </w:rPr>
+                          <m:t>∂y</m:t>
+                        </m:r>
+                      </m:den>
+                    </m:f>
+                    <m:ctrlPr>
+                      <w:rPr>
+                        <w:rFonts w:ascii="Cambria Math" w:eastAsia="Cambria Math" w:hAnsi="Cambria Math" w:cs="Cambria Math"/>
+                        <w:i/>
+                      </w:rPr>
+                    </m:ctrlPr>
+                  </m:e>
+                  <m:e>
+                    <m:f>
+                      <m:fPr>
+                        <m:ctrlPr>
+                          <w:rPr>
+                            <w:rFonts w:ascii="Cambria Math" w:hAnsi="Cambria Math"/>
+                            <w:i/>
+                          </w:rPr>
+                        </m:ctrlPr>
+                      </m:fPr>
+                      <m:num>
+                        <m:r>
+                          <w:rPr>
+                            <w:rFonts w:ascii="Cambria Math" w:hAnsi="Cambria Math"/>
+                          </w:rPr>
+                          <m:t>∂</m:t>
+                        </m:r>
+                        <m:sSub>
+                          <m:sSubPr>
+                            <m:ctrlPr>
+                              <w:rPr>
+                                <w:rFonts w:ascii="Cambria Math" w:hAnsi="Cambria Math"/>
+                                <w:i/>
+                              </w:rPr>
+                            </m:ctrlPr>
+                          </m:sSubPr>
+                          <m:e>
+                            <m:r>
+                              <w:rPr>
+                                <w:rFonts w:ascii="Cambria Math" w:hAnsi="Cambria Math"/>
+                              </w:rPr>
+                              <m:t>N</m:t>
+                            </m:r>
+                          </m:e>
+                          <m:sub>
+                            <m:r>
+                              <w:rPr>
+                                <w:rFonts w:ascii="Cambria Math" w:hAnsi="Cambria Math"/>
+                              </w:rPr>
+                              <m:t>3</m:t>
+                            </m:r>
+                          </m:sub>
+                        </m:sSub>
+                      </m:num>
+                      <m:den>
+                        <m:r>
+                          <w:rPr>
+                            <w:rFonts w:ascii="Cambria Math" w:hAnsi="Cambria Math"/>
+                          </w:rPr>
+                          <m:t>∂x</m:t>
+                        </m:r>
+                      </m:den>
+                    </m:f>
+                    <m:ctrlPr>
+                      <w:rPr>
+                        <w:rFonts w:ascii="Cambria Math" w:eastAsia="Cambria Math" w:hAnsi="Cambria Math" w:cs="Cambria Math"/>
+                        <w:i/>
+                      </w:rPr>
+                    </m:ctrlPr>
+                  </m:e>
+                </m:mr>
+                <m:mr>
+                  <m:e>
+                    <m:r>
+                      <w:rPr>
+                        <w:rFonts w:ascii="Cambria Math" w:eastAsia="Cambria Math" w:hAnsi="Cambria Math" w:cs="Cambria Math"/>
+                      </w:rPr>
+                      <m:t>-</m:t>
+                    </m:r>
+                    <m:f>
+                      <m:fPr>
+                        <m:ctrlPr>
+                          <w:rPr>
+                            <w:rFonts w:ascii="Cambria Math" w:hAnsi="Cambria Math"/>
+                            <w:i/>
+                          </w:rPr>
+                        </m:ctrlPr>
+                      </m:fPr>
+                      <m:num>
+                        <m:r>
+                          <w:rPr>
+                            <w:rFonts w:ascii="Cambria Math" w:hAnsi="Cambria Math"/>
+                          </w:rPr>
+                          <m:t>∂</m:t>
+                        </m:r>
+                        <m:sSub>
+                          <m:sSubPr>
+                            <m:ctrlPr>
+                              <w:rPr>
+                                <w:rFonts w:ascii="Cambria Math" w:hAnsi="Cambria Math"/>
+                                <w:i/>
+                              </w:rPr>
+                            </m:ctrlPr>
+                          </m:sSubPr>
+                          <m:e>
+                            <m:r>
+                              <w:rPr>
+                                <w:rFonts w:ascii="Cambria Math" w:hAnsi="Cambria Math"/>
+                              </w:rPr>
+                              <m:t>N</m:t>
+                            </m:r>
+                          </m:e>
+                          <m:sub>
+                            <m:r>
+                              <w:rPr>
+                                <w:rFonts w:ascii="Cambria Math" w:hAnsi="Cambria Math"/>
+                              </w:rPr>
+                              <m:t>1</m:t>
+                            </m:r>
+                          </m:sub>
+                        </m:sSub>
+                      </m:num>
+                      <m:den>
+                        <m:r>
+                          <w:rPr>
+                            <w:rFonts w:ascii="Cambria Math" w:hAnsi="Cambria Math"/>
+                          </w:rPr>
+                          <m:t>∂x</m:t>
+                        </m:r>
+                      </m:den>
+                    </m:f>
+                    <m:ctrlPr>
+                      <w:rPr>
+                        <w:rFonts w:ascii="Cambria Math" w:eastAsia="Cambria Math" w:hAnsi="Cambria Math" w:cs="Cambria Math"/>
+                        <w:i/>
+                      </w:rPr>
+                    </m:ctrlPr>
+                  </m:e>
+                  <m:e>
+                    <m:sSub>
+                      <m:sSubPr>
+                        <m:ctrlPr>
+                          <w:rPr>
+                            <w:rFonts w:ascii="Cambria Math" w:eastAsia="Cambria Math" w:hAnsi="Cambria Math" w:cs="Cambria Math"/>
+                            <w:i/>
+                          </w:rPr>
+                        </m:ctrlPr>
+                      </m:sSubPr>
+                      <m:e>
+                        <m:r>
+                          <w:rPr>
+                            <w:rFonts w:ascii="Cambria Math" w:eastAsia="Cambria Math" w:hAnsi="Cambria Math" w:cs="Cambria Math"/>
+                          </w:rPr>
+                          <m:t>N</m:t>
+                        </m:r>
+                      </m:e>
+                      <m:sub>
+                        <m:r>
+                          <w:rPr>
+                            <w:rFonts w:ascii="Cambria Math" w:eastAsia="Cambria Math" w:hAnsi="Cambria Math" w:cs="Cambria Math"/>
+                          </w:rPr>
+                          <m:t>1</m:t>
+                        </m:r>
+                      </m:sub>
+                    </m:sSub>
+                    <m:ctrlPr>
+                      <w:rPr>
+                        <w:rFonts w:ascii="Cambria Math" w:eastAsia="Cambria Math" w:hAnsi="Cambria Math" w:cs="Cambria Math"/>
+                        <w:i/>
+                      </w:rPr>
+                    </m:ctrlPr>
+                  </m:e>
+                  <m:e>
+                    <m:r>
+                      <w:rPr>
+                        <w:rFonts w:ascii="Cambria Math" w:eastAsia="Cambria Math" w:hAnsi="Cambria Math" w:cs="Cambria Math"/>
+                      </w:rPr>
+                      <m:t>0</m:t>
+                    </m:r>
+                    <m:ctrlPr>
+                      <w:rPr>
+                        <w:rFonts w:ascii="Cambria Math" w:eastAsia="Cambria Math" w:hAnsi="Cambria Math" w:cs="Cambria Math"/>
+                        <w:i/>
+                      </w:rPr>
+                    </m:ctrlPr>
+                  </m:e>
+                  <m:e>
+                    <m:r>
+                      <w:rPr>
+                        <w:rFonts w:ascii="Cambria Math" w:eastAsia="Cambria Math" w:hAnsi="Cambria Math" w:cs="Cambria Math"/>
+                      </w:rPr>
+                      <m:t>-</m:t>
+                    </m:r>
+                    <m:f>
+                      <m:fPr>
+                        <m:ctrlPr>
+                          <w:rPr>
+                            <w:rFonts w:ascii="Cambria Math" w:hAnsi="Cambria Math"/>
+                            <w:i/>
+                          </w:rPr>
+                        </m:ctrlPr>
+                      </m:fPr>
+                      <m:num>
+                        <m:r>
+                          <w:rPr>
+                            <w:rFonts w:ascii="Cambria Math" w:hAnsi="Cambria Math"/>
+                          </w:rPr>
+                          <m:t>∂</m:t>
+                        </m:r>
+                        <m:sSub>
+                          <m:sSubPr>
+                            <m:ctrlPr>
+                              <w:rPr>
+                                <w:rFonts w:ascii="Cambria Math" w:hAnsi="Cambria Math"/>
+                                <w:i/>
+                              </w:rPr>
+                            </m:ctrlPr>
+                          </m:sSubPr>
+                          <m:e>
+                            <m:r>
+                              <w:rPr>
+                                <w:rFonts w:ascii="Cambria Math" w:hAnsi="Cambria Math"/>
+                              </w:rPr>
+                              <m:t>N</m:t>
+                            </m:r>
+                          </m:e>
+                          <m:sub>
+                            <m:r>
+                              <w:rPr>
+                                <w:rFonts w:ascii="Cambria Math" w:hAnsi="Cambria Math"/>
+                              </w:rPr>
+                              <m:t>2</m:t>
+                            </m:r>
+                          </m:sub>
+                        </m:sSub>
+                      </m:num>
+                      <m:den>
+                        <m:r>
+                          <w:rPr>
+                            <w:rFonts w:ascii="Cambria Math" w:hAnsi="Cambria Math"/>
+                          </w:rPr>
+                          <m:t>∂x</m:t>
+                        </m:r>
+                      </m:den>
+                    </m:f>
+                    <m:ctrlPr>
+                      <w:rPr>
+                        <w:rFonts w:ascii="Cambria Math" w:eastAsia="Cambria Math" w:hAnsi="Cambria Math" w:cs="Cambria Math"/>
+                        <w:i/>
+                      </w:rPr>
+                    </m:ctrlPr>
+                  </m:e>
+                  <m:e>
+                    <m:sSub>
+                      <m:sSubPr>
+                        <m:ctrlPr>
+                          <w:rPr>
+                            <w:rFonts w:ascii="Cambria Math" w:eastAsia="Cambria Math" w:hAnsi="Cambria Math" w:cs="Cambria Math"/>
+                            <w:i/>
+                          </w:rPr>
+                        </m:ctrlPr>
+                      </m:sSubPr>
+                      <m:e>
+                        <m:r>
+                          <w:rPr>
+                            <w:rFonts w:ascii="Cambria Math" w:eastAsia="Cambria Math" w:hAnsi="Cambria Math" w:cs="Cambria Math"/>
+                          </w:rPr>
+                          <m:t>N</m:t>
+                        </m:r>
+                      </m:e>
+                      <m:sub>
+                        <m:r>
+                          <w:rPr>
+                            <w:rFonts w:ascii="Cambria Math" w:eastAsia="Cambria Math" w:hAnsi="Cambria Math" w:cs="Cambria Math"/>
+                          </w:rPr>
+                          <m:t>2</m:t>
+                        </m:r>
+                      </m:sub>
+                    </m:sSub>
+                    <m:ctrlPr>
+                      <w:rPr>
+                        <w:rFonts w:ascii="Cambria Math" w:eastAsia="Cambria Math" w:hAnsi="Cambria Math" w:cs="Cambria Math"/>
+                        <w:i/>
+                      </w:rPr>
+                    </m:ctrlPr>
+                  </m:e>
+                  <m:e>
+                    <m:r>
+                      <w:rPr>
+                        <w:rFonts w:ascii="Cambria Math" w:eastAsia="Cambria Math" w:hAnsi="Cambria Math" w:cs="Cambria Math"/>
+                      </w:rPr>
+                      <m:t>0</m:t>
+                    </m:r>
+                    <m:ctrlPr>
+                      <w:rPr>
+                        <w:rFonts w:ascii="Cambria Math" w:eastAsia="Cambria Math" w:hAnsi="Cambria Math" w:cs="Cambria Math"/>
+                        <w:i/>
+                      </w:rPr>
+                    </m:ctrlPr>
+                  </m:e>
+                  <m:e>
+                    <m:r>
+                      <w:rPr>
+                        <w:rFonts w:ascii="Cambria Math" w:eastAsia="Cambria Math" w:hAnsi="Cambria Math" w:cs="Cambria Math"/>
+                      </w:rPr>
+                      <m:t>-</m:t>
+                    </m:r>
+                    <m:f>
+                      <m:fPr>
+                        <m:ctrlPr>
+                          <w:rPr>
+                            <w:rFonts w:ascii="Cambria Math" w:hAnsi="Cambria Math"/>
+                            <w:i/>
+                          </w:rPr>
+                        </m:ctrlPr>
+                      </m:fPr>
+                      <m:num>
+                        <m:r>
+                          <w:rPr>
+                            <w:rFonts w:ascii="Cambria Math" w:hAnsi="Cambria Math"/>
+                          </w:rPr>
+                          <m:t>∂</m:t>
+                        </m:r>
+                        <m:sSub>
+                          <m:sSubPr>
+                            <m:ctrlPr>
+                              <w:rPr>
+                                <w:rFonts w:ascii="Cambria Math" w:hAnsi="Cambria Math"/>
+                                <w:i/>
+                              </w:rPr>
+                            </m:ctrlPr>
+                          </m:sSubPr>
+                          <m:e>
+                            <m:r>
+                              <w:rPr>
+                                <w:rFonts w:ascii="Cambria Math" w:hAnsi="Cambria Math"/>
+                              </w:rPr>
+                              <m:t>N</m:t>
+                            </m:r>
+                          </m:e>
+                          <m:sub>
+                            <m:r>
+                              <w:rPr>
+                                <w:rFonts w:ascii="Cambria Math" w:hAnsi="Cambria Math"/>
+                              </w:rPr>
+                              <m:t>3</m:t>
+                            </m:r>
+                          </m:sub>
+                        </m:sSub>
+                      </m:num>
+                      <m:den>
+                        <m:r>
+                          <w:rPr>
+                            <w:rFonts w:ascii="Cambria Math" w:hAnsi="Cambria Math"/>
+                          </w:rPr>
+                          <m:t>∂x</m:t>
+                        </m:r>
+                      </m:den>
+                    </m:f>
+                    <m:ctrlPr>
+                      <w:rPr>
+                        <w:rFonts w:ascii="Cambria Math" w:eastAsia="Cambria Math" w:hAnsi="Cambria Math" w:cs="Cambria Math"/>
+                        <w:i/>
+                      </w:rPr>
+                    </m:ctrlPr>
+                  </m:e>
+                  <m:e>
+                    <m:sSub>
+                      <m:sSubPr>
+                        <m:ctrlPr>
+                          <w:rPr>
+                            <w:rFonts w:ascii="Cambria Math" w:eastAsia="Cambria Math" w:hAnsi="Cambria Math" w:cs="Cambria Math"/>
+                            <w:i/>
+                          </w:rPr>
+                        </m:ctrlPr>
+                      </m:sSubPr>
+                      <m:e>
+                        <m:r>
+                          <w:rPr>
+                            <w:rFonts w:ascii="Cambria Math" w:eastAsia="Cambria Math" w:hAnsi="Cambria Math" w:cs="Cambria Math"/>
+                          </w:rPr>
+                          <m:t>N</m:t>
+                        </m:r>
+                      </m:e>
+                      <m:sub>
+                        <m:r>
+                          <w:rPr>
+                            <w:rFonts w:ascii="Cambria Math" w:eastAsia="Cambria Math" w:hAnsi="Cambria Math" w:cs="Cambria Math"/>
+                          </w:rPr>
+                          <m:t>3</m:t>
+                        </m:r>
+                      </m:sub>
+                    </m:sSub>
+                    <m:ctrlPr>
+                      <w:rPr>
+                        <w:rFonts w:ascii="Cambria Math" w:eastAsia="Cambria Math" w:hAnsi="Cambria Math" w:cs="Cambria Math"/>
+                        <w:i/>
+                      </w:rPr>
+                    </m:ctrlPr>
+                  </m:e>
+                  <m:e>
+                    <m:r>
+                      <w:rPr>
+                        <w:rFonts w:ascii="Cambria Math" w:eastAsia="Cambria Math" w:hAnsi="Cambria Math" w:cs="Cambria Math"/>
+                      </w:rPr>
+                      <m:t>0</m:t>
+                    </m:r>
+                    <m:ctrlPr>
+                      <w:rPr>
+                        <w:rFonts w:ascii="Cambria Math" w:eastAsia="Cambria Math" w:hAnsi="Cambria Math" w:cs="Cambria Math"/>
+                        <w:i/>
+                      </w:rPr>
+                    </m:ctrlPr>
+                  </m:e>
+                </m:mr>
+                <m:mr>
+                  <m:e>
+                    <m:r>
+                      <w:rPr>
+                        <w:rFonts w:ascii="Cambria Math" w:eastAsia="Cambria Math" w:hAnsi="Cambria Math" w:cs="Cambria Math"/>
+                      </w:rPr>
+                      <m:t>-</m:t>
+                    </m:r>
+                    <m:f>
+                      <m:fPr>
+                        <m:ctrlPr>
+                          <w:rPr>
+                            <w:rFonts w:ascii="Cambria Math" w:hAnsi="Cambria Math"/>
+                            <w:i/>
+                          </w:rPr>
+                        </m:ctrlPr>
+                      </m:fPr>
+                      <m:num>
+                        <m:r>
+                          <w:rPr>
+                            <w:rFonts w:ascii="Cambria Math" w:hAnsi="Cambria Math"/>
+                          </w:rPr>
+                          <m:t>∂</m:t>
+                        </m:r>
+                        <m:sSub>
+                          <m:sSubPr>
+                            <m:ctrlPr>
+                              <w:rPr>
+                                <w:rFonts w:ascii="Cambria Math" w:hAnsi="Cambria Math"/>
+                                <w:i/>
+                              </w:rPr>
+                            </m:ctrlPr>
+                          </m:sSubPr>
+                          <m:e>
+                            <m:r>
+                              <w:rPr>
+                                <w:rFonts w:ascii="Cambria Math" w:hAnsi="Cambria Math"/>
+                              </w:rPr>
+                              <m:t>N</m:t>
+                            </m:r>
+                          </m:e>
+                          <m:sub>
+                            <m:r>
+                              <w:rPr>
+                                <w:rFonts w:ascii="Cambria Math" w:hAnsi="Cambria Math"/>
+                              </w:rPr>
+                              <m:t>1</m:t>
+                            </m:r>
+                          </m:sub>
+                        </m:sSub>
+                      </m:num>
+                      <m:den>
+                        <m:r>
+                          <w:rPr>
+                            <w:rFonts w:ascii="Cambria Math" w:hAnsi="Cambria Math"/>
+                          </w:rPr>
+                          <m:t>∂y</m:t>
+                        </m:r>
+                      </m:den>
+                    </m:f>
+                    <m:ctrlPr>
+                      <w:rPr>
+                        <w:rFonts w:ascii="Cambria Math" w:eastAsia="Cambria Math" w:hAnsi="Cambria Math" w:cs="Cambria Math"/>
+                        <w:i/>
+                      </w:rPr>
+                    </m:ctrlPr>
+                  </m:e>
+                  <m:e>
+                    <m:r>
+                      <w:rPr>
+                        <w:rFonts w:ascii="Cambria Math" w:eastAsia="Cambria Math" w:hAnsi="Cambria Math" w:cs="Cambria Math"/>
+                      </w:rPr>
+                      <m:t>0</m:t>
+                    </m:r>
+                    <m:ctrlPr>
+                      <w:rPr>
+                        <w:rFonts w:ascii="Cambria Math" w:eastAsia="Cambria Math" w:hAnsi="Cambria Math" w:cs="Cambria Math"/>
+                        <w:i/>
+                      </w:rPr>
+                    </m:ctrlPr>
+                  </m:e>
+                  <m:e>
+                    <m:sSub>
+                      <m:sSubPr>
+                        <m:ctrlPr>
+                          <w:rPr>
+                            <w:rFonts w:ascii="Cambria Math" w:eastAsia="Cambria Math" w:hAnsi="Cambria Math" w:cs="Cambria Math"/>
+                            <w:i/>
+                          </w:rPr>
+                        </m:ctrlPr>
+                      </m:sSubPr>
+                      <m:e>
+                        <m:r>
+                          <w:rPr>
+                            <w:rFonts w:ascii="Cambria Math" w:eastAsia="Cambria Math" w:hAnsi="Cambria Math" w:cs="Cambria Math"/>
+                          </w:rPr>
+                          <m:t>N</m:t>
+                        </m:r>
+                      </m:e>
+                      <m:sub>
+                        <m:r>
+                          <w:rPr>
+                            <w:rFonts w:ascii="Cambria Math" w:eastAsia="Cambria Math" w:hAnsi="Cambria Math" w:cs="Cambria Math"/>
+                          </w:rPr>
+                          <m:t>1</m:t>
+                        </m:r>
+                      </m:sub>
+                    </m:sSub>
+                    <m:ctrlPr>
+                      <w:rPr>
+                        <w:rFonts w:ascii="Cambria Math" w:eastAsia="Cambria Math" w:hAnsi="Cambria Math" w:cs="Cambria Math"/>
+                        <w:i/>
+                      </w:rPr>
+                    </m:ctrlPr>
+                  </m:e>
+                  <m:e>
+                    <m:r>
+                      <w:rPr>
+                        <w:rFonts w:ascii="Cambria Math" w:eastAsia="Cambria Math" w:hAnsi="Cambria Math" w:cs="Cambria Math"/>
+                      </w:rPr>
+                      <m:t>-</m:t>
+                    </m:r>
+                    <m:f>
+                      <m:fPr>
+                        <m:ctrlPr>
+                          <w:rPr>
+                            <w:rFonts w:ascii="Cambria Math" w:hAnsi="Cambria Math"/>
+                            <w:i/>
+                          </w:rPr>
+                        </m:ctrlPr>
+                      </m:fPr>
+                      <m:num>
+                        <m:r>
+                          <w:rPr>
+                            <w:rFonts w:ascii="Cambria Math" w:hAnsi="Cambria Math"/>
+                          </w:rPr>
+                          <m:t>∂</m:t>
+                        </m:r>
+                        <m:sSub>
+                          <m:sSubPr>
+                            <m:ctrlPr>
+                              <w:rPr>
+                                <w:rFonts w:ascii="Cambria Math" w:hAnsi="Cambria Math"/>
+                                <w:i/>
+                              </w:rPr>
+                            </m:ctrlPr>
+                          </m:sSubPr>
+                          <m:e>
+                            <m:r>
+                              <w:rPr>
+                                <w:rFonts w:ascii="Cambria Math" w:hAnsi="Cambria Math"/>
+                              </w:rPr>
+                              <m:t>N</m:t>
+                            </m:r>
+                          </m:e>
+                          <m:sub>
+                            <m:r>
+                              <w:rPr>
+                                <w:rFonts w:ascii="Cambria Math" w:hAnsi="Cambria Math"/>
+                              </w:rPr>
+                              <m:t>2</m:t>
+                            </m:r>
+                          </m:sub>
+                        </m:sSub>
+                      </m:num>
+                      <m:den>
+                        <m:r>
+                          <w:rPr>
+                            <w:rFonts w:ascii="Cambria Math" w:hAnsi="Cambria Math"/>
+                          </w:rPr>
+                          <m:t>∂y</m:t>
+                        </m:r>
+                      </m:den>
+                    </m:f>
+                    <m:ctrlPr>
+                      <w:rPr>
+                        <w:rFonts w:ascii="Cambria Math" w:eastAsia="Cambria Math" w:hAnsi="Cambria Math" w:cs="Cambria Math"/>
+                        <w:i/>
+                      </w:rPr>
+                    </m:ctrlPr>
+                  </m:e>
+                  <m:e>
+                    <m:r>
+                      <w:rPr>
+                        <w:rFonts w:ascii="Cambria Math" w:eastAsia="Cambria Math" w:hAnsi="Cambria Math" w:cs="Cambria Math"/>
+                      </w:rPr>
+                      <m:t>0</m:t>
+                    </m:r>
+                    <m:ctrlPr>
+                      <w:rPr>
+                        <w:rFonts w:ascii="Cambria Math" w:eastAsia="Cambria Math" w:hAnsi="Cambria Math" w:cs="Cambria Math"/>
+                        <w:i/>
+                      </w:rPr>
+                    </m:ctrlPr>
+                  </m:e>
+                  <m:e>
+                    <m:sSub>
+                      <m:sSubPr>
+                        <m:ctrlPr>
+                          <w:rPr>
+                            <w:rFonts w:ascii="Cambria Math" w:eastAsia="Cambria Math" w:hAnsi="Cambria Math" w:cs="Cambria Math"/>
+                            <w:i/>
+                          </w:rPr>
+                        </m:ctrlPr>
+                      </m:sSubPr>
+                      <m:e>
+                        <m:r>
+                          <w:rPr>
+                            <w:rFonts w:ascii="Cambria Math" w:eastAsia="Cambria Math" w:hAnsi="Cambria Math" w:cs="Cambria Math"/>
+                          </w:rPr>
+                          <m:t>N</m:t>
+                        </m:r>
+                      </m:e>
+                      <m:sub>
+                        <m:r>
+                          <w:rPr>
+                            <w:rFonts w:ascii="Cambria Math" w:eastAsia="Cambria Math" w:hAnsi="Cambria Math" w:cs="Cambria Math"/>
+                          </w:rPr>
+                          <m:t>2</m:t>
+                        </m:r>
+                      </m:sub>
+                    </m:sSub>
+                    <m:ctrlPr>
+                      <w:rPr>
+                        <w:rFonts w:ascii="Cambria Math" w:eastAsia="Cambria Math" w:hAnsi="Cambria Math" w:cs="Cambria Math"/>
+                        <w:i/>
+                      </w:rPr>
+                    </m:ctrlPr>
+                  </m:e>
+                  <m:e>
+                    <m:r>
+                      <w:rPr>
+                        <w:rFonts w:ascii="Cambria Math" w:eastAsia="Cambria Math" w:hAnsi="Cambria Math" w:cs="Cambria Math"/>
+                      </w:rPr>
+                      <m:t>-</m:t>
+                    </m:r>
+                    <m:f>
+                      <m:fPr>
+                        <m:ctrlPr>
+                          <w:rPr>
+                            <w:rFonts w:ascii="Cambria Math" w:hAnsi="Cambria Math"/>
+                            <w:i/>
+                          </w:rPr>
+                        </m:ctrlPr>
+                      </m:fPr>
+                      <m:num>
+                        <m:r>
+                          <w:rPr>
+                            <w:rFonts w:ascii="Cambria Math" w:hAnsi="Cambria Math"/>
+                          </w:rPr>
+                          <m:t>∂3</m:t>
+                        </m:r>
+                      </m:num>
+                      <m:den>
+                        <m:r>
+                          <w:rPr>
+                            <w:rFonts w:ascii="Cambria Math" w:hAnsi="Cambria Math"/>
+                          </w:rPr>
+                          <m:t>∂x</m:t>
+                        </m:r>
+                      </m:den>
+                    </m:f>
+                    <m:ctrlPr>
+                      <w:rPr>
+                        <w:rFonts w:ascii="Cambria Math" w:eastAsia="Cambria Math" w:hAnsi="Cambria Math" w:cs="Cambria Math"/>
+                        <w:i/>
+                      </w:rPr>
+                    </m:ctrlPr>
+                  </m:e>
+                  <m:e>
+                    <m:r>
+                      <w:rPr>
+                        <w:rFonts w:ascii="Cambria Math" w:eastAsia="Cambria Math" w:hAnsi="Cambria Math" w:cs="Cambria Math"/>
+                      </w:rPr>
+                      <m:t>0</m:t>
+                    </m:r>
+                    <m:ctrlPr>
+                      <w:rPr>
+                        <w:rFonts w:ascii="Cambria Math" w:eastAsia="Cambria Math" w:hAnsi="Cambria Math" w:cs="Cambria Math"/>
+                        <w:i/>
+                      </w:rPr>
+                    </m:ctrlPr>
+                  </m:e>
+                  <m:e>
+                    <m:sSub>
+                      <m:sSubPr>
+                        <m:ctrlPr>
+                          <w:rPr>
+                            <w:rFonts w:ascii="Cambria Math" w:eastAsia="Cambria Math" w:hAnsi="Cambria Math" w:cs="Cambria Math"/>
+                            <w:i/>
+                          </w:rPr>
+                        </m:ctrlPr>
+                      </m:sSubPr>
+                      <m:e>
+                        <m:r>
+                          <w:rPr>
+                            <w:rFonts w:ascii="Cambria Math" w:eastAsia="Cambria Math" w:hAnsi="Cambria Math" w:cs="Cambria Math"/>
+                          </w:rPr>
+                          <m:t>N</m:t>
+                        </m:r>
+                      </m:e>
+                      <m:sub>
+                        <m:r>
+                          <w:rPr>
+                            <w:rFonts w:ascii="Cambria Math" w:eastAsia="Cambria Math" w:hAnsi="Cambria Math" w:cs="Cambria Math"/>
+                          </w:rPr>
+                          <m:t>3</m:t>
+                        </m:r>
+                      </m:sub>
+                    </m:sSub>
+                  </m:e>
+                </m:mr>
+              </m:m>
+            </m:e>
+          </m:d>
+        </m:oMath>
+      </m:oMathPara>
+    </w:p>
+    <w:p>
+      <w:pPr>
+        <w:rPr>
+          <w:rFonts w:ascii="Calibri" w:eastAsia="Times New Roman" w:hAnsi="Calibri" w:cs="Calibri"/>
+          <w:sz w:val="24"/>
+          <w:szCs w:val="24"/>
+        </w:rPr>
+      </w:pPr>
+    </w:p>
+    <w:p>
+      <w:pPr>
+        <w:rPr>
+          <w:rFonts w:ascii="Calibri" w:eastAsia="Times New Roman" w:hAnsi="Calibri" w:cs="Calibri"/>
+          <w:sz w:val="24"/>
+          <w:szCs w:val="24"/>
+        </w:rPr>
+      </w:pPr>
+    </w:p>
+    <w:p>
+      <w:pPr>
+        <w:rPr>
           <w:rFonts w:ascii="Calibri" w:eastAsia="Times New Roman" w:hAnsi="Calibri" w:cs="Times New Roman"/>
           <w:sz w:val="24"/>
           <w:szCs w:val="24"/>
@@ -12498,7 +15455,39 @@
           <w:sz w:val="24"/>
           <w:szCs w:val="24"/>
         </w:rPr>
-        <w:t>) is given by</w:t>
+        <w:t>)</w:t>
+      </w:r>
+      <w:r>
+        <w:rPr>
+          <w:rFonts w:ascii="Calibri" w:eastAsia="Times New Roman" w:hAnsi="Calibri" w:cs="Times New Roman"/>
+          <w:sz w:val="24"/>
+          <w:szCs w:val="24"/>
+        </w:rPr>
+        <w:t xml:space="preserve">, through </w:t>
+      </w:r>
+      <w:r>
+        <w:rPr>
+          <w:rFonts w:ascii="Calibri" w:eastAsia="Times New Roman" w:hAnsi="Calibri" w:cs="Times New Roman"/>
+          <w:sz w:val="24"/>
+          <w:szCs w:val="24"/>
+        </w:rPr>
+        <w:t xml:space="preserve">Local </w:t>
+      </w:r>
+      <w:r>
+        <w:rPr>
+          <w:rFonts w:ascii="Calibri" w:eastAsia="Times New Roman" w:hAnsi="Calibri" w:cs="Times New Roman"/>
+          <w:sz w:val="24"/>
+          <w:szCs w:val="24"/>
+        </w:rPr>
+        <w:t>area (natural) co-ordinates</w:t>
+      </w:r>
+      <w:r>
+        <w:rPr>
+          <w:rFonts w:ascii="Calibri" w:eastAsia="Times New Roman" w:hAnsi="Calibri" w:cs="Times New Roman"/>
+          <w:sz w:val="24"/>
+          <w:szCs w:val="24"/>
+        </w:rPr>
+        <w:t xml:space="preserve"> is given by</w:t>
       </w:r>
     </w:p>
     <w:p>
@@ -12546,7 +15535,7 @@
                   <w:sz w:val="24"/>
                   <w:szCs w:val="24"/>
                 </w:rPr>
-                <m:t>N</m:t>
+                <m:t>L</m:t>
               </m:r>
             </m:e>
             <m:sub>
@@ -12618,7 +15607,7 @@
                   <w:sz w:val="24"/>
                   <w:szCs w:val="24"/>
                 </w:rPr>
-                <m:t>N</m:t>
+                <m:t>L</m:t>
               </m:r>
             </m:e>
             <m:sub>
@@ -12690,7 +15679,7 @@
                   <w:sz w:val="24"/>
                   <w:szCs w:val="24"/>
                 </w:rPr>
-                <m:t>N</m:t>
+                <m:t>L</m:t>
               </m:r>
             </m:e>
             <m:sub>
@@ -12775,7 +15764,7 @@
                   <w:sz w:val="24"/>
                   <w:szCs w:val="24"/>
                 </w:rPr>
-                <m:t>N</m:t>
+                <m:t>L</m:t>
               </m:r>
             </m:e>
             <m:sub>
@@ -12847,7 +15836,7 @@
                   <w:sz w:val="24"/>
                   <w:szCs w:val="24"/>
                 </w:rPr>
-                <m:t>N</m:t>
+                <m:t>L</m:t>
               </m:r>
             </m:e>
             <m:sub>
@@ -12919,7 +15908,7 @@
                   <w:sz w:val="24"/>
                   <w:szCs w:val="24"/>
                 </w:rPr>
-                <m:t>N</m:t>
+                <m:t>L</m:t>
               </m:r>
             </m:e>
             <m:sub>
@@ -12967,6 +15956,148 @@
           </m:sSub>
         </m:oMath>
       </m:oMathPara>
+    </w:p>
+    <w:p>
+      <w:pPr>
+        <w:rPr>
+          <w:rFonts w:ascii="Calibri" w:eastAsia="Times New Roman" w:hAnsi="Calibri" w:cs="Calibri"/>
+          <w:sz w:val="24"/>
+          <w:szCs w:val="24"/>
+        </w:rPr>
+      </w:pPr>
+      <m:oMathPara>
+        <m:oMath>
+          <m:sSub>
+            <m:sSubPr>
+              <m:ctrlPr>
+                <w:rPr>
+                  <w:rFonts w:ascii="Cambria Math" w:eastAsia="Times New Roman" w:hAnsi="Cambria Math" w:cs="Calibri"/>
+                  <w:i/>
+                  <w:sz w:val="24"/>
+                  <w:szCs w:val="24"/>
+                </w:rPr>
+              </m:ctrlPr>
+            </m:sSubPr>
+            <m:e>
+              <m:r>
+                <w:rPr>
+                  <w:rFonts w:ascii="Cambria Math" w:eastAsia="Times New Roman" w:hAnsi="Cambria Math" w:cs="Calibri"/>
+                  <w:sz w:val="24"/>
+                  <w:szCs w:val="24"/>
+                </w:rPr>
+                <m:t>L</m:t>
+              </m:r>
+            </m:e>
+            <m:sub>
+              <m:r>
+                <w:rPr>
+                  <w:rFonts w:ascii="Cambria Math" w:eastAsia="Times New Roman" w:hAnsi="Cambria Math" w:cs="Calibri"/>
+                  <w:sz w:val="24"/>
+                  <w:szCs w:val="24"/>
+                </w:rPr>
+                <m:t>1</m:t>
+              </m:r>
+            </m:sub>
+          </m:sSub>
+          <m:r>
+            <w:rPr>
+              <w:rFonts w:ascii="Cambria Math" w:eastAsia="Times New Roman" w:hAnsi="Cambria Math" w:cs="Calibri"/>
+              <w:sz w:val="24"/>
+              <w:szCs w:val="24"/>
+            </w:rPr>
+            <m:t>+</m:t>
+          </m:r>
+          <m:sSub>
+            <m:sSubPr>
+              <m:ctrlPr>
+                <w:rPr>
+                  <w:rFonts w:ascii="Cambria Math" w:eastAsia="Times New Roman" w:hAnsi="Cambria Math" w:cs="Calibri"/>
+                  <w:i/>
+                  <w:sz w:val="24"/>
+                  <w:szCs w:val="24"/>
+                </w:rPr>
+              </m:ctrlPr>
+            </m:sSubPr>
+            <m:e>
+              <m:r>
+                <w:rPr>
+                  <w:rFonts w:ascii="Cambria Math" w:eastAsia="Times New Roman" w:hAnsi="Cambria Math" w:cs="Calibri"/>
+                  <w:sz w:val="24"/>
+                  <w:szCs w:val="24"/>
+                </w:rPr>
+                <m:t>L</m:t>
+              </m:r>
+            </m:e>
+            <m:sub>
+              <m:r>
+                <w:rPr>
+                  <w:rFonts w:ascii="Cambria Math" w:eastAsia="Times New Roman" w:hAnsi="Cambria Math" w:cs="Calibri"/>
+                  <w:sz w:val="24"/>
+                  <w:szCs w:val="24"/>
+                </w:rPr>
+                <m:t>2</m:t>
+              </m:r>
+            </m:sub>
+          </m:sSub>
+          <m:r>
+            <w:rPr>
+              <w:rFonts w:ascii="Cambria Math" w:eastAsia="Times New Roman" w:hAnsi="Cambria Math" w:cs="Calibri"/>
+              <w:sz w:val="24"/>
+              <w:szCs w:val="24"/>
+            </w:rPr>
+            <m:t>+</m:t>
+          </m:r>
+          <m:sSub>
+            <m:sSubPr>
+              <m:ctrlPr>
+                <w:rPr>
+                  <w:rFonts w:ascii="Cambria Math" w:eastAsia="Times New Roman" w:hAnsi="Cambria Math" w:cs="Calibri"/>
+                  <w:i/>
+                  <w:sz w:val="24"/>
+                  <w:szCs w:val="24"/>
+                </w:rPr>
+              </m:ctrlPr>
+            </m:sSubPr>
+            <m:e>
+              <m:r>
+                <w:rPr>
+                  <w:rFonts w:ascii="Cambria Math" w:eastAsia="Times New Roman" w:hAnsi="Cambria Math" w:cs="Calibri"/>
+                  <w:sz w:val="24"/>
+                  <w:szCs w:val="24"/>
+                </w:rPr>
+                <m:t>L</m:t>
+              </m:r>
+            </m:e>
+            <m:sub>
+              <m:r>
+                <w:rPr>
+                  <w:rFonts w:ascii="Cambria Math" w:eastAsia="Times New Roman" w:hAnsi="Cambria Math" w:cs="Calibri"/>
+                  <w:sz w:val="24"/>
+                  <w:szCs w:val="24"/>
+                </w:rPr>
+                <m:t>3</m:t>
+              </m:r>
+            </m:sub>
+          </m:sSub>
+          <m:r>
+            <w:rPr>
+              <w:rFonts w:ascii="Cambria Math" w:eastAsia="Times New Roman" w:hAnsi="Cambria Math" w:cs="Calibri"/>
+              <w:sz w:val="24"/>
+              <w:szCs w:val="24"/>
+            </w:rPr>
+            <m:t>=1</m:t>
+          </m:r>
+        </m:oMath>
+      </m:oMathPara>
+    </w:p>
+    <w:p>
+      <w:pPr>
+        <w:rPr>
+          <w:rFonts w:ascii="Calibri" w:eastAsia="Times New Roman" w:hAnsi="Calibri" w:cs="Calibri"/>
+          <w:sz w:val="24"/>
+          <w:szCs w:val="24"/>
+        </w:rPr>
+      </w:pPr>
     </w:p>
     <w:p>
       <w:pPr>
@@ -13010,7 +16141,6 @@
               <w:sz w:val="24"/>
               <w:szCs w:val="24"/>
             </w:rPr>
-            <w:lastRenderedPageBreak/>
             <m:t>x=</m:t>
           </m:r>
           <m:sSub>
@@ -13240,10 +16370,10 @@
               <w:sz w:val="24"/>
               <w:szCs w:val="24"/>
             </w:rPr>
-            <m:t>y=</m:t>
+            <m:t>x=</m:t>
           </m:r>
-          <m:sSub>
-            <m:sSubPr>
+          <m:d>
+            <m:dPr>
               <m:ctrlPr>
                 <w:rPr>
                   <w:rFonts w:ascii="Cambria Math" w:eastAsia="Times New Roman" w:hAnsi="Cambria Math" w:cs="Times New Roman"/>
@@ -13252,7 +16382,7 @@
                   <w:szCs w:val="24"/>
                 </w:rPr>
               </m:ctrlPr>
-            </m:sSubPr>
+            </m:dPr>
             <m:e>
               <m:r>
                 <w:rPr>
@@ -13260,20 +16390,10 @@
                   <w:sz w:val="24"/>
                   <w:szCs w:val="24"/>
                 </w:rPr>
-                <m:t>N</m:t>
+                <m:t>1- ξ-η</m:t>
               </m:r>
             </m:e>
-            <m:sub>
-              <m:r>
-                <w:rPr>
-                  <w:rFonts w:ascii="Cambria Math" w:eastAsia="Times New Roman" w:hAnsi="Cambria Math" w:cs="Times New Roman"/>
-                  <w:sz w:val="24"/>
-                  <w:szCs w:val="24"/>
-                </w:rPr>
-                <m:t>1</m:t>
-              </m:r>
-            </m:sub>
-          </m:sSub>
+          </m:d>
           <m:sSub>
             <m:sSubPr>
               <m:ctrlPr>
@@ -13292,7 +16412,7 @@
                   <w:sz w:val="24"/>
                   <w:szCs w:val="24"/>
                 </w:rPr>
-                <m:t>y</m:t>
+                <m:t>x</m:t>
               </m:r>
             </m:e>
             <m:sub>
@@ -13312,7 +16432,7 @@
               <w:sz w:val="24"/>
               <w:szCs w:val="24"/>
             </w:rPr>
-            <m:t>+</m:t>
+            <m:t>+ξ</m:t>
           </m:r>
           <m:sSub>
             <m:sSubPr>
@@ -13332,7 +16452,7 @@
                   <w:sz w:val="24"/>
                   <w:szCs w:val="24"/>
                 </w:rPr>
-                <m:t>N</m:t>
+                <m:t>x</m:t>
               </m:r>
             </m:e>
             <m:sub>
@@ -13343,172 +16463,6 @@
                   <w:szCs w:val="24"/>
                 </w:rPr>
                 <m:t>2</m:t>
-              </m:r>
-            </m:sub>
-          </m:sSub>
-          <m:sSub>
-            <m:sSubPr>
-              <m:ctrlPr>
-                <w:rPr>
-                  <w:rFonts w:ascii="Cambria Math" w:eastAsia="Times New Roman" w:hAnsi="Cambria Math" w:cs="Times New Roman"/>
-                  <w:i/>
-                  <w:sz w:val="24"/>
-                  <w:szCs w:val="24"/>
-                </w:rPr>
-              </m:ctrlPr>
-            </m:sSubPr>
-            <m:e>
-              <m:r>
-                <w:rPr>
-                  <w:rFonts w:ascii="Cambria Math" w:eastAsia="Times New Roman" w:hAnsi="Cambria Math" w:cs="Times New Roman"/>
-                  <w:sz w:val="24"/>
-                  <w:szCs w:val="24"/>
-                </w:rPr>
-                <m:t>y</m:t>
-              </m:r>
-            </m:e>
-            <m:sub>
-              <m:r>
-                <w:rPr>
-                  <w:rFonts w:ascii="Cambria Math" w:eastAsia="Times New Roman" w:hAnsi="Cambria Math" w:cs="Times New Roman"/>
-                  <w:sz w:val="24"/>
-                  <w:szCs w:val="24"/>
-                </w:rPr>
-                <m:t>2</m:t>
-              </m:r>
-            </m:sub>
-          </m:sSub>
-          <m:r>
-            <w:rPr>
-              <w:rFonts w:ascii="Cambria Math" w:eastAsia="Times New Roman" w:hAnsi="Cambria Math" w:cs="Times New Roman"/>
-              <w:sz w:val="24"/>
-              <w:szCs w:val="24"/>
-            </w:rPr>
-            <m:t>+</m:t>
-          </m:r>
-          <m:sSub>
-            <m:sSubPr>
-              <m:ctrlPr>
-                <w:rPr>
-                  <w:rFonts w:ascii="Cambria Math" w:eastAsia="Times New Roman" w:hAnsi="Cambria Math" w:cs="Times New Roman"/>
-                  <w:i/>
-                  <w:sz w:val="24"/>
-                  <w:szCs w:val="24"/>
-                </w:rPr>
-              </m:ctrlPr>
-            </m:sSubPr>
-            <m:e>
-              <m:r>
-                <w:rPr>
-                  <w:rFonts w:ascii="Cambria Math" w:eastAsia="Times New Roman" w:hAnsi="Cambria Math" w:cs="Times New Roman"/>
-                  <w:sz w:val="24"/>
-                  <w:szCs w:val="24"/>
-                </w:rPr>
-                <m:t>N</m:t>
-              </m:r>
-            </m:e>
-            <m:sub>
-              <m:r>
-                <w:rPr>
-                  <w:rFonts w:ascii="Cambria Math" w:eastAsia="Times New Roman" w:hAnsi="Cambria Math" w:cs="Times New Roman"/>
-                  <w:sz w:val="24"/>
-                  <w:szCs w:val="24"/>
-                </w:rPr>
-                <m:t>3</m:t>
-              </m:r>
-            </m:sub>
-          </m:sSub>
-          <m:sSub>
-            <m:sSubPr>
-              <m:ctrlPr>
-                <w:rPr>
-                  <w:rFonts w:ascii="Cambria Math" w:eastAsia="Times New Roman" w:hAnsi="Cambria Math" w:cs="Times New Roman"/>
-                  <w:i/>
-                  <w:sz w:val="24"/>
-                  <w:szCs w:val="24"/>
-                </w:rPr>
-              </m:ctrlPr>
-            </m:sSubPr>
-            <m:e>
-              <m:r>
-                <w:rPr>
-                  <w:rFonts w:ascii="Cambria Math" w:eastAsia="Times New Roman" w:hAnsi="Cambria Math" w:cs="Times New Roman"/>
-                  <w:sz w:val="24"/>
-                  <w:szCs w:val="24"/>
-                </w:rPr>
-                <m:t>y</m:t>
-              </m:r>
-            </m:e>
-            <m:sub>
-              <m:r>
-                <w:rPr>
-                  <w:rFonts w:ascii="Cambria Math" w:eastAsia="Times New Roman" w:hAnsi="Cambria Math" w:cs="Times New Roman"/>
-                  <w:sz w:val="24"/>
-                  <w:szCs w:val="24"/>
-                </w:rPr>
-                <m:t>3</m:t>
-              </m:r>
-            </m:sub>
-          </m:sSub>
-        </m:oMath>
-      </m:oMathPara>
-    </w:p>
-    <w:p>
-      <w:pPr>
-        <w:rPr>
-          <w:rFonts w:ascii="Calibri" w:eastAsia="Times New Roman" w:hAnsi="Calibri" w:cs="Calibri"/>
-          <w:sz w:val="24"/>
-          <w:szCs w:val="24"/>
-        </w:rPr>
-      </w:pPr>
-    </w:p>
-    <w:p>
-      <w:pPr>
-        <w:rPr>
-          <w:rFonts w:ascii="Calibri" w:eastAsia="Times New Roman" w:hAnsi="Calibri" w:cs="Calibri"/>
-          <w:sz w:val="24"/>
-          <w:szCs w:val="24"/>
-        </w:rPr>
-      </w:pPr>
-      <m:oMathPara>
-        <m:oMath>
-          <m:r>
-            <w:rPr>
-              <w:rFonts w:ascii="Cambria Math" w:eastAsia="Times New Roman" w:hAnsi="Cambria Math" w:cs="Times New Roman"/>
-              <w:sz w:val="24"/>
-              <w:szCs w:val="24"/>
-            </w:rPr>
-            <m:t>x=ξ</m:t>
-          </m:r>
-          <m:sSub>
-            <m:sSubPr>
-              <m:ctrlPr>
-                <w:rPr>
-                  <w:rFonts w:ascii="Cambria Math" w:eastAsia="Times New Roman" w:hAnsi="Cambria Math" w:cs="Times New Roman"/>
-                  <w:i/>
-                  <w:sz w:val="24"/>
-                  <w:szCs w:val="24"/>
-                </w:rPr>
-              </m:ctrlPr>
-            </m:sSubPr>
-            <m:e>
-              <m:r>
-                <w:rPr>
-                  <w:rFonts w:ascii="Cambria Math" w:eastAsia="Times New Roman" w:hAnsi="Cambria Math" w:cs="Times New Roman"/>
-                  <w:sz w:val="24"/>
-                  <w:szCs w:val="24"/>
-                </w:rPr>
-                <m:t>x</m:t>
-              </m:r>
-            </m:e>
-            <m:sub>
-              <m:r>
-                <w:rPr>
-                  <w:rFonts w:ascii="Cambria Math" w:eastAsia="Times New Roman" w:hAnsi="Cambria Math" w:cs="Times New Roman"/>
-                  <w:sz w:val="24"/>
-                  <w:szCs w:val="24"/>
-                </w:rPr>
-                <m:t>1</m:t>
               </m:r>
             </m:sub>
           </m:sSub>
@@ -13539,223 +16493,6 @@
                   <w:szCs w:val="24"/>
                 </w:rPr>
                 <m:t>x</m:t>
-              </m:r>
-            </m:e>
-            <m:sub>
-              <m:r>
-                <w:rPr>
-                  <w:rFonts w:ascii="Cambria Math" w:eastAsia="Times New Roman" w:hAnsi="Cambria Math" w:cs="Times New Roman"/>
-                  <w:sz w:val="24"/>
-                  <w:szCs w:val="24"/>
-                </w:rPr>
-                <m:t>2</m:t>
-              </m:r>
-            </m:sub>
-          </m:sSub>
-          <m:r>
-            <w:rPr>
-              <w:rFonts w:ascii="Cambria Math" w:eastAsia="Times New Roman" w:hAnsi="Cambria Math" w:cs="Times New Roman"/>
-              <w:sz w:val="24"/>
-              <w:szCs w:val="24"/>
-            </w:rPr>
-            <m:t>+</m:t>
-          </m:r>
-          <m:d>
-            <m:dPr>
-              <m:ctrlPr>
-                <w:rPr>
-                  <w:rFonts w:ascii="Cambria Math" w:eastAsia="Times New Roman" w:hAnsi="Cambria Math" w:cs="Times New Roman"/>
-                  <w:i/>
-                  <w:sz w:val="24"/>
-                  <w:szCs w:val="24"/>
-                </w:rPr>
-              </m:ctrlPr>
-            </m:dPr>
-            <m:e>
-              <m:r>
-                <w:rPr>
-                  <w:rFonts w:ascii="Cambria Math" w:eastAsia="Times New Roman" w:hAnsi="Cambria Math" w:cs="Times New Roman"/>
-                  <w:sz w:val="24"/>
-                  <w:szCs w:val="24"/>
-                </w:rPr>
-                <m:t>1- ξ-η</m:t>
-              </m:r>
-            </m:e>
-          </m:d>
-          <m:sSub>
-            <m:sSubPr>
-              <m:ctrlPr>
-                <w:rPr>
-                  <w:rFonts w:ascii="Cambria Math" w:eastAsia="Times New Roman" w:hAnsi="Cambria Math" w:cs="Times New Roman"/>
-                  <w:i/>
-                  <w:sz w:val="24"/>
-                  <w:szCs w:val="24"/>
-                </w:rPr>
-              </m:ctrlPr>
-            </m:sSubPr>
-            <m:e>
-              <m:r>
-                <w:rPr>
-                  <w:rFonts w:ascii="Cambria Math" w:eastAsia="Times New Roman" w:hAnsi="Cambria Math" w:cs="Times New Roman"/>
-                  <w:sz w:val="24"/>
-                  <w:szCs w:val="24"/>
-                </w:rPr>
-                <m:t>x</m:t>
-              </m:r>
-            </m:e>
-            <m:sub>
-              <m:r>
-                <w:rPr>
-                  <w:rFonts w:ascii="Cambria Math" w:eastAsia="Times New Roman" w:hAnsi="Cambria Math" w:cs="Times New Roman"/>
-                  <w:sz w:val="24"/>
-                  <w:szCs w:val="24"/>
-                </w:rPr>
-                <m:t>3</m:t>
-              </m:r>
-            </m:sub>
-          </m:sSub>
-        </m:oMath>
-      </m:oMathPara>
-    </w:p>
-    <w:p>
-      <w:pPr>
-        <w:rPr>
-          <w:rFonts w:ascii="Calibri" w:eastAsia="Times New Roman" w:hAnsi="Calibri" w:cs="Calibri"/>
-          <w:sz w:val="24"/>
-          <w:szCs w:val="24"/>
-        </w:rPr>
-      </w:pPr>
-      <m:oMathPara>
-        <m:oMath>
-          <m:r>
-            <w:rPr>
-              <w:rFonts w:ascii="Cambria Math" w:eastAsia="Times New Roman" w:hAnsi="Cambria Math" w:cs="Times New Roman"/>
-              <w:sz w:val="24"/>
-              <w:szCs w:val="24"/>
-            </w:rPr>
-            <m:t>y=ξ</m:t>
-          </m:r>
-          <m:sSub>
-            <m:sSubPr>
-              <m:ctrlPr>
-                <w:rPr>
-                  <w:rFonts w:ascii="Cambria Math" w:eastAsia="Times New Roman" w:hAnsi="Cambria Math" w:cs="Times New Roman"/>
-                  <w:i/>
-                  <w:sz w:val="24"/>
-                  <w:szCs w:val="24"/>
-                </w:rPr>
-              </m:ctrlPr>
-            </m:sSubPr>
-            <m:e>
-              <m:r>
-                <w:rPr>
-                  <w:rFonts w:ascii="Cambria Math" w:eastAsia="Times New Roman" w:hAnsi="Cambria Math" w:cs="Times New Roman"/>
-                  <w:sz w:val="24"/>
-                  <w:szCs w:val="24"/>
-                </w:rPr>
-                <m:t>y</m:t>
-              </m:r>
-            </m:e>
-            <m:sub>
-              <m:r>
-                <w:rPr>
-                  <w:rFonts w:ascii="Cambria Math" w:eastAsia="Times New Roman" w:hAnsi="Cambria Math" w:cs="Times New Roman"/>
-                  <w:sz w:val="24"/>
-                  <w:szCs w:val="24"/>
-                </w:rPr>
-                <m:t>1</m:t>
-              </m:r>
-            </m:sub>
-          </m:sSub>
-          <m:r>
-            <w:rPr>
-              <w:rFonts w:ascii="Cambria Math" w:eastAsia="Times New Roman" w:hAnsi="Cambria Math" w:cs="Times New Roman"/>
-              <w:sz w:val="24"/>
-              <w:szCs w:val="24"/>
-            </w:rPr>
-            <m:t>+η</m:t>
-          </m:r>
-          <m:sSub>
-            <m:sSubPr>
-              <m:ctrlPr>
-                <w:rPr>
-                  <w:rFonts w:ascii="Cambria Math" w:eastAsia="Times New Roman" w:hAnsi="Cambria Math" w:cs="Times New Roman"/>
-                  <w:i/>
-                  <w:sz w:val="24"/>
-                  <w:szCs w:val="24"/>
-                </w:rPr>
-              </m:ctrlPr>
-            </m:sSubPr>
-            <m:e>
-              <m:r>
-                <w:rPr>
-                  <w:rFonts w:ascii="Cambria Math" w:eastAsia="Times New Roman" w:hAnsi="Cambria Math" w:cs="Times New Roman"/>
-                  <w:sz w:val="24"/>
-                  <w:szCs w:val="24"/>
-                </w:rPr>
-                <m:t>y</m:t>
-              </m:r>
-            </m:e>
-            <m:sub>
-              <m:r>
-                <w:rPr>
-                  <w:rFonts w:ascii="Cambria Math" w:eastAsia="Times New Roman" w:hAnsi="Cambria Math" w:cs="Times New Roman"/>
-                  <w:sz w:val="24"/>
-                  <w:szCs w:val="24"/>
-                </w:rPr>
-                <m:t>2</m:t>
-              </m:r>
-            </m:sub>
-          </m:sSub>
-          <m:r>
-            <w:rPr>
-              <w:rFonts w:ascii="Cambria Math" w:eastAsia="Times New Roman" w:hAnsi="Cambria Math" w:cs="Times New Roman"/>
-              <w:sz w:val="24"/>
-              <w:szCs w:val="24"/>
-            </w:rPr>
-            <m:t>+</m:t>
-          </m:r>
-          <m:d>
-            <m:dPr>
-              <m:ctrlPr>
-                <w:rPr>
-                  <w:rFonts w:ascii="Cambria Math" w:eastAsia="Times New Roman" w:hAnsi="Cambria Math" w:cs="Times New Roman"/>
-                  <w:i/>
-                  <w:sz w:val="24"/>
-                  <w:szCs w:val="24"/>
-                </w:rPr>
-              </m:ctrlPr>
-            </m:dPr>
-            <m:e>
-              <m:r>
-                <w:rPr>
-                  <w:rFonts w:ascii="Cambria Math" w:eastAsia="Times New Roman" w:hAnsi="Cambria Math" w:cs="Times New Roman"/>
-                  <w:sz w:val="24"/>
-                  <w:szCs w:val="24"/>
-                </w:rPr>
-                <m:t>1- ξ-η</m:t>
-              </m:r>
-            </m:e>
-          </m:d>
-          <m:sSub>
-            <m:sSubPr>
-              <m:ctrlPr>
-                <w:rPr>
-                  <w:rFonts w:ascii="Cambria Math" w:eastAsia="Times New Roman" w:hAnsi="Cambria Math" w:cs="Times New Roman"/>
-                  <w:i/>
-                  <w:sz w:val="24"/>
-                  <w:szCs w:val="24"/>
-                </w:rPr>
-              </m:ctrlPr>
-            </m:sSubPr>
-            <m:e>
-              <m:r>
-                <w:rPr>
-                  <w:rFonts w:ascii="Cambria Math" w:eastAsia="Times New Roman" w:hAnsi="Cambria Math" w:cs="Times New Roman"/>
-                  <w:sz w:val="24"/>
-                  <w:szCs w:val="24"/>
-                </w:rPr>
-                <m:t>y</m:t>
               </m:r>
             </m:e>
             <m:sub>
@@ -14025,20 +16762,78 @@
     <w:p>
       <w:pPr>
         <w:rPr>
-          <w:rFonts w:ascii="Calibri" w:eastAsia="Times New Roman" w:hAnsi="Calibri" w:cs="Times New Roman"/>
+          <w:rFonts w:ascii="Calibri" w:eastAsia="Times New Roman" w:hAnsi="Calibri" w:cs="Calibri"/>
+          <w:sz w:val="24"/>
+          <w:szCs w:val="24"/>
+        </w:rPr>
+      </w:pPr>
+    </w:p>
+    <w:p>
+      <w:pPr>
+        <w:rPr>
+          <w:rFonts w:ascii="Calibri" w:eastAsia="Times New Roman" w:hAnsi="Calibri" w:cs="Calibri"/>
+          <w:sz w:val="24"/>
+          <w:szCs w:val="24"/>
+        </w:rPr>
+      </w:pPr>
+      <w:r>
+        <w:rPr>
+          <w:rFonts w:ascii="Calibri" w:eastAsia="Times New Roman" w:hAnsi="Calibri" w:cs="Calibri"/>
+          <w:sz w:val="24"/>
+          <w:szCs w:val="24"/>
+        </w:rPr>
+        <w:t>Differentiating w.r.t element co-ordinates</w:t>
+      </w:r>
+    </w:p>
+    <w:p>
+      <w:pPr>
+        <w:rPr>
+          <w:rFonts w:ascii="Calibri" w:eastAsia="Times New Roman" w:hAnsi="Calibri" w:cs="Calibri"/>
           <w:sz w:val="24"/>
           <w:szCs w:val="24"/>
         </w:rPr>
       </w:pPr>
       <m:oMathPara>
         <m:oMath>
+          <m:f>
+            <m:fPr>
+              <m:ctrlPr>
+                <w:rPr>
+                  <w:rFonts w:ascii="Cambria Math" w:eastAsia="Times New Roman" w:hAnsi="Cambria Math" w:cs="Times New Roman"/>
+                  <w:i/>
+                  <w:sz w:val="24"/>
+                  <w:szCs w:val="24"/>
+                </w:rPr>
+              </m:ctrlPr>
+            </m:fPr>
+            <m:num>
+              <m:r>
+                <w:rPr>
+                  <w:rFonts w:ascii="Cambria Math" w:eastAsia="Times New Roman" w:hAnsi="Cambria Math" w:cs="Times New Roman"/>
+                  <w:sz w:val="24"/>
+                  <w:szCs w:val="24"/>
+                </w:rPr>
+                <m:t>∂x</m:t>
+              </m:r>
+            </m:num>
+            <m:den>
+              <m:r>
+                <w:rPr>
+                  <w:rFonts w:ascii="Cambria Math" w:eastAsia="Times New Roman" w:hAnsi="Cambria Math" w:cs="Times New Roman"/>
+                  <w:sz w:val="24"/>
+                  <w:szCs w:val="24"/>
+                </w:rPr>
+                <m:t>∂ξ</m:t>
+              </m:r>
+            </m:den>
+          </m:f>
           <m:r>
             <w:rPr>
               <w:rFonts w:ascii="Cambria Math" w:eastAsia="Times New Roman" w:hAnsi="Cambria Math" w:cs="Times New Roman"/>
               <w:sz w:val="24"/>
               <w:szCs w:val="24"/>
             </w:rPr>
-            <m:t>y=(</m:t>
+            <m:t>=</m:t>
           </m:r>
           <m:sSub>
             <m:sSubPr>
@@ -14058,7 +16853,7 @@
                   <w:sz w:val="24"/>
                   <w:szCs w:val="24"/>
                 </w:rPr>
-                <m:t>y</m:t>
+                <m:t>x</m:t>
               </m:r>
             </m:e>
             <m:sub>
@@ -14098,7 +16893,7 @@
                   <w:sz w:val="24"/>
                   <w:szCs w:val="24"/>
                 </w:rPr>
-                <m:t>y</m:t>
+                <m:t>x</m:t>
               </m:r>
             </m:e>
             <m:sub>
@@ -14112,13 +16907,58 @@
               </m:r>
             </m:sub>
           </m:sSub>
+        </m:oMath>
+      </m:oMathPara>
+    </w:p>
+    <w:p>
+      <w:pPr>
+        <w:rPr>
+          <w:rFonts w:ascii="Calibri" w:eastAsia="Times New Roman" w:hAnsi="Calibri" w:cs="Calibri"/>
+          <w:sz w:val="24"/>
+          <w:szCs w:val="24"/>
+        </w:rPr>
+      </w:pPr>
+      <m:oMathPara>
+        <m:oMath>
+          <m:f>
+            <m:fPr>
+              <m:ctrlPr>
+                <w:rPr>
+                  <w:rFonts w:ascii="Cambria Math" w:eastAsia="Times New Roman" w:hAnsi="Cambria Math" w:cs="Times New Roman"/>
+                  <w:i/>
+                  <w:sz w:val="24"/>
+                  <w:szCs w:val="24"/>
+                </w:rPr>
+              </m:ctrlPr>
+            </m:fPr>
+            <m:num>
+              <m:r>
+                <w:rPr>
+                  <w:rFonts w:ascii="Cambria Math" w:eastAsia="Times New Roman" w:hAnsi="Cambria Math" w:cs="Times New Roman"/>
+                  <w:sz w:val="24"/>
+                  <w:szCs w:val="24"/>
+                </w:rPr>
+                <m:t>∂x</m:t>
+              </m:r>
+            </m:num>
+            <m:den>
+              <m:r>
+                <w:rPr>
+                  <w:rFonts w:ascii="Cambria Math" w:eastAsia="Times New Roman" w:hAnsi="Cambria Math" w:cs="Times New Roman"/>
+                  <w:sz w:val="24"/>
+                  <w:szCs w:val="24"/>
+                </w:rPr>
+                <m:t>∂η</m:t>
+              </m:r>
+            </m:den>
+          </m:f>
           <m:r>
             <w:rPr>
               <w:rFonts w:ascii="Cambria Math" w:eastAsia="Times New Roman" w:hAnsi="Cambria Math" w:cs="Times New Roman"/>
               <w:sz w:val="24"/>
               <w:szCs w:val="24"/>
             </w:rPr>
-            <m:t>)ξ+(</m:t>
+            <m:t>=</m:t>
           </m:r>
           <m:sSub>
             <m:sSubPr>
@@ -14138,7 +16978,7 @@
                   <w:sz w:val="24"/>
                   <w:szCs w:val="24"/>
                 </w:rPr>
-                <m:t>y</m:t>
+                <m:t>x</m:t>
               </m:r>
             </m:e>
             <m:sub>
@@ -14178,47 +17018,7 @@
                   <w:sz w:val="24"/>
                   <w:szCs w:val="24"/>
                 </w:rPr>
-                <m:t>y</m:t>
-              </m:r>
-            </m:e>
-            <m:sub>
-              <m:r>
-                <w:rPr>
-                  <w:rFonts w:ascii="Cambria Math" w:eastAsia="Times New Roman" w:hAnsi="Cambria Math" w:cs="Times New Roman"/>
-                  <w:sz w:val="24"/>
-                  <w:szCs w:val="24"/>
-                </w:rPr>
-                <m:t>3</m:t>
-              </m:r>
-            </m:sub>
-          </m:sSub>
-          <m:r>
-            <w:rPr>
-              <w:rFonts w:ascii="Cambria Math" w:eastAsia="Times New Roman" w:hAnsi="Cambria Math" w:cs="Times New Roman"/>
-              <w:sz w:val="24"/>
-              <w:szCs w:val="24"/>
-            </w:rPr>
-            <m:t>)η+</m:t>
-          </m:r>
-          <m:sSub>
-            <m:sSubPr>
-              <m:ctrlPr>
-                <w:rPr>
-                  <w:rFonts w:ascii="Cambria Math" w:eastAsia="Times New Roman" w:hAnsi="Cambria Math" w:cs="Times New Roman"/>
-                  <w:i/>
-                  <w:sz w:val="24"/>
-                  <w:szCs w:val="24"/>
-                </w:rPr>
-              </m:ctrlPr>
-            </m:sSubPr>
-            <m:e>
-              <m:r>
-                <w:rPr>
-                  <w:rFonts w:ascii="Cambria Math" w:eastAsia="Times New Roman" w:hAnsi="Cambria Math" w:cs="Times New Roman"/>
-                  <w:sz w:val="24"/>
-                  <w:szCs w:val="24"/>
-                </w:rPr>
-                <m:t>y</m:t>
+                <m:t>x</m:t>
               </m:r>
             </m:e>
             <m:sub>
@@ -14234,550 +17034,6 @@
           </m:sSub>
         </m:oMath>
       </m:oMathPara>
-    </w:p>
-    <w:p>
-      <w:pPr>
-        <w:rPr>
-          <w:rFonts w:ascii="Calibri" w:eastAsia="Times New Roman" w:hAnsi="Calibri" w:cs="Calibri"/>
-          <w:sz w:val="24"/>
-          <w:szCs w:val="24"/>
-        </w:rPr>
-      </w:pPr>
-    </w:p>
-    <w:p>
-      <w:pPr>
-        <w:rPr>
-          <w:rFonts w:ascii="Calibri" w:eastAsia="Times New Roman" w:hAnsi="Calibri" w:cs="Calibri"/>
-          <w:sz w:val="24"/>
-          <w:szCs w:val="24"/>
-        </w:rPr>
-      </w:pPr>
-      <w:r>
-        <w:rPr>
-          <w:rFonts w:ascii="Calibri" w:eastAsia="Times New Roman" w:hAnsi="Calibri" w:cs="Calibri"/>
-          <w:sz w:val="24"/>
-          <w:szCs w:val="24"/>
-        </w:rPr>
-        <w:t>Differentiating w.r.t element co-ordinates</w:t>
-      </w:r>
-    </w:p>
-    <w:p>
-      <w:pPr>
-        <w:rPr>
-          <w:rFonts w:ascii="Calibri" w:eastAsia="Times New Roman" w:hAnsi="Calibri" w:cs="Calibri"/>
-          <w:sz w:val="24"/>
-          <w:szCs w:val="24"/>
-        </w:rPr>
-      </w:pPr>
-      <m:oMathPara>
-        <m:oMath>
-          <m:f>
-            <m:fPr>
-              <m:ctrlPr>
-                <w:rPr>
-                  <w:rFonts w:ascii="Cambria Math" w:eastAsia="Times New Roman" w:hAnsi="Cambria Math" w:cs="Times New Roman"/>
-                  <w:i/>
-                  <w:sz w:val="24"/>
-                  <w:szCs w:val="24"/>
-                </w:rPr>
-              </m:ctrlPr>
-            </m:fPr>
-            <m:num>
-              <m:r>
-                <w:rPr>
-                  <w:rFonts w:ascii="Cambria Math" w:eastAsia="Times New Roman" w:hAnsi="Cambria Math" w:cs="Times New Roman"/>
-                  <w:sz w:val="24"/>
-                  <w:szCs w:val="24"/>
-                </w:rPr>
-                <m:t>∂x</m:t>
-              </m:r>
-            </m:num>
-            <m:den>
-              <m:r>
-                <w:rPr>
-                  <w:rFonts w:ascii="Cambria Math" w:eastAsia="Times New Roman" w:hAnsi="Cambria Math" w:cs="Times New Roman"/>
-                  <w:sz w:val="24"/>
-                  <w:szCs w:val="24"/>
-                </w:rPr>
-                <m:t>∂ξ</m:t>
-              </m:r>
-            </m:den>
-          </m:f>
-          <m:r>
-            <w:rPr>
-              <w:rFonts w:ascii="Cambria Math" w:eastAsia="Times New Roman" w:hAnsi="Cambria Math" w:cs="Times New Roman"/>
-              <w:sz w:val="24"/>
-              <w:szCs w:val="24"/>
-            </w:rPr>
-            <m:t>=</m:t>
-          </m:r>
-          <m:sSub>
-            <m:sSubPr>
-              <m:ctrlPr>
-                <w:rPr>
-                  <w:rFonts w:ascii="Cambria Math" w:eastAsia="Times New Roman" w:hAnsi="Cambria Math" w:cs="Times New Roman"/>
-                  <w:i/>
-                  <w:sz w:val="24"/>
-                  <w:szCs w:val="24"/>
-                </w:rPr>
-              </m:ctrlPr>
-            </m:sSubPr>
-            <m:e>
-              <m:r>
-                <w:rPr>
-                  <w:rFonts w:ascii="Cambria Math" w:eastAsia="Times New Roman" w:hAnsi="Cambria Math" w:cs="Times New Roman"/>
-                  <w:sz w:val="24"/>
-                  <w:szCs w:val="24"/>
-                </w:rPr>
-                <m:t>x</m:t>
-              </m:r>
-            </m:e>
-            <m:sub>
-              <m:r>
-                <w:rPr>
-                  <w:rFonts w:ascii="Cambria Math" w:eastAsia="Times New Roman" w:hAnsi="Cambria Math" w:cs="Times New Roman"/>
-                  <w:sz w:val="24"/>
-                  <w:szCs w:val="24"/>
-                </w:rPr>
-                <m:t>1</m:t>
-              </m:r>
-            </m:sub>
-          </m:sSub>
-          <m:r>
-            <w:rPr>
-              <w:rFonts w:ascii="Cambria Math" w:eastAsia="Times New Roman" w:hAnsi="Cambria Math" w:cs="Times New Roman"/>
-              <w:sz w:val="24"/>
-              <w:szCs w:val="24"/>
-            </w:rPr>
-            <m:t>-</m:t>
-          </m:r>
-          <m:sSub>
-            <m:sSubPr>
-              <m:ctrlPr>
-                <w:rPr>
-                  <w:rFonts w:ascii="Cambria Math" w:eastAsia="Times New Roman" w:hAnsi="Cambria Math" w:cs="Times New Roman"/>
-                  <w:i/>
-                  <w:sz w:val="24"/>
-                  <w:szCs w:val="24"/>
-                </w:rPr>
-              </m:ctrlPr>
-            </m:sSubPr>
-            <m:e>
-              <m:r>
-                <w:rPr>
-                  <w:rFonts w:ascii="Cambria Math" w:eastAsia="Times New Roman" w:hAnsi="Cambria Math" w:cs="Times New Roman"/>
-                  <w:sz w:val="24"/>
-                  <w:szCs w:val="24"/>
-                </w:rPr>
-                <m:t>x</m:t>
-              </m:r>
-            </m:e>
-            <m:sub>
-              <m:r>
-                <w:rPr>
-                  <w:rFonts w:ascii="Cambria Math" w:eastAsia="Times New Roman" w:hAnsi="Cambria Math" w:cs="Times New Roman"/>
-                  <w:sz w:val="24"/>
-                  <w:szCs w:val="24"/>
-                </w:rPr>
-                <m:t>3</m:t>
-              </m:r>
-            </m:sub>
-          </m:sSub>
-        </m:oMath>
-      </m:oMathPara>
-    </w:p>
-    <w:p>
-      <w:pPr>
-        <w:rPr>
-          <w:rFonts w:ascii="Calibri" w:eastAsia="Times New Roman" w:hAnsi="Calibri" w:cs="Calibri"/>
-          <w:sz w:val="24"/>
-          <w:szCs w:val="24"/>
-        </w:rPr>
-      </w:pPr>
-      <m:oMathPara>
-        <m:oMath>
-          <m:f>
-            <m:fPr>
-              <m:ctrlPr>
-                <w:rPr>
-                  <w:rFonts w:ascii="Cambria Math" w:eastAsia="Times New Roman" w:hAnsi="Cambria Math" w:cs="Times New Roman"/>
-                  <w:i/>
-                  <w:sz w:val="24"/>
-                  <w:szCs w:val="24"/>
-                </w:rPr>
-              </m:ctrlPr>
-            </m:fPr>
-            <m:num>
-              <m:r>
-                <w:rPr>
-                  <w:rFonts w:ascii="Cambria Math" w:eastAsia="Times New Roman" w:hAnsi="Cambria Math" w:cs="Times New Roman"/>
-                  <w:sz w:val="24"/>
-                  <w:szCs w:val="24"/>
-                </w:rPr>
-                <m:t>∂x</m:t>
-              </m:r>
-            </m:num>
-            <m:den>
-              <m:r>
-                <w:rPr>
-                  <w:rFonts w:ascii="Cambria Math" w:eastAsia="Times New Roman" w:hAnsi="Cambria Math" w:cs="Times New Roman"/>
-                  <w:sz w:val="24"/>
-                  <w:szCs w:val="24"/>
-                </w:rPr>
-                <m:t>∂η</m:t>
-              </m:r>
-            </m:den>
-          </m:f>
-          <m:r>
-            <w:rPr>
-              <w:rFonts w:ascii="Cambria Math" w:eastAsia="Times New Roman" w:hAnsi="Cambria Math" w:cs="Times New Roman"/>
-              <w:sz w:val="24"/>
-              <w:szCs w:val="24"/>
-            </w:rPr>
-            <m:t>=</m:t>
-          </m:r>
-          <m:sSub>
-            <m:sSubPr>
-              <m:ctrlPr>
-                <w:rPr>
-                  <w:rFonts w:ascii="Cambria Math" w:eastAsia="Times New Roman" w:hAnsi="Cambria Math" w:cs="Times New Roman"/>
-                  <w:i/>
-                  <w:sz w:val="24"/>
-                  <w:szCs w:val="24"/>
-                </w:rPr>
-              </m:ctrlPr>
-            </m:sSubPr>
-            <m:e>
-              <m:r>
-                <w:rPr>
-                  <w:rFonts w:ascii="Cambria Math" w:eastAsia="Times New Roman" w:hAnsi="Cambria Math" w:cs="Times New Roman"/>
-                  <w:sz w:val="24"/>
-                  <w:szCs w:val="24"/>
-                </w:rPr>
-                <m:t>x</m:t>
-              </m:r>
-            </m:e>
-            <m:sub>
-              <m:r>
-                <w:rPr>
-                  <w:rFonts w:ascii="Cambria Math" w:eastAsia="Times New Roman" w:hAnsi="Cambria Math" w:cs="Times New Roman"/>
-                  <w:sz w:val="24"/>
-                  <w:szCs w:val="24"/>
-                </w:rPr>
-                <m:t>2</m:t>
-              </m:r>
-            </m:sub>
-          </m:sSub>
-          <m:r>
-            <w:rPr>
-              <w:rFonts w:ascii="Cambria Math" w:eastAsia="Times New Roman" w:hAnsi="Cambria Math" w:cs="Times New Roman"/>
-              <w:sz w:val="24"/>
-              <w:szCs w:val="24"/>
-            </w:rPr>
-            <m:t>-</m:t>
-          </m:r>
-          <m:sSub>
-            <m:sSubPr>
-              <m:ctrlPr>
-                <w:rPr>
-                  <w:rFonts w:ascii="Cambria Math" w:eastAsia="Times New Roman" w:hAnsi="Cambria Math" w:cs="Times New Roman"/>
-                  <w:i/>
-                  <w:sz w:val="24"/>
-                  <w:szCs w:val="24"/>
-                </w:rPr>
-              </m:ctrlPr>
-            </m:sSubPr>
-            <m:e>
-              <m:r>
-                <w:rPr>
-                  <w:rFonts w:ascii="Cambria Math" w:eastAsia="Times New Roman" w:hAnsi="Cambria Math" w:cs="Times New Roman"/>
-                  <w:sz w:val="24"/>
-                  <w:szCs w:val="24"/>
-                </w:rPr>
-                <m:t>x</m:t>
-              </m:r>
-            </m:e>
-            <m:sub>
-              <m:r>
-                <w:rPr>
-                  <w:rFonts w:ascii="Cambria Math" w:eastAsia="Times New Roman" w:hAnsi="Cambria Math" w:cs="Times New Roman"/>
-                  <w:sz w:val="24"/>
-                  <w:szCs w:val="24"/>
-                </w:rPr>
-                <m:t>3</m:t>
-              </m:r>
-            </m:sub>
-          </m:sSub>
-        </m:oMath>
-      </m:oMathPara>
-    </w:p>
-    <w:p>
-      <w:pPr>
-        <w:rPr>
-          <w:rFonts w:ascii="Calibri" w:eastAsia="Times New Roman" w:hAnsi="Calibri" w:cs="Calibri"/>
-          <w:sz w:val="24"/>
-          <w:szCs w:val="24"/>
-        </w:rPr>
-      </w:pPr>
-    </w:p>
-    <w:p>
-      <w:pPr>
-        <w:rPr>
-          <w:rFonts w:ascii="Calibri" w:eastAsia="Times New Roman" w:hAnsi="Calibri" w:cs="Calibri"/>
-          <w:sz w:val="24"/>
-          <w:szCs w:val="24"/>
-        </w:rPr>
-      </w:pPr>
-      <m:oMathPara>
-        <m:oMath>
-          <m:f>
-            <m:fPr>
-              <m:ctrlPr>
-                <w:rPr>
-                  <w:rFonts w:ascii="Cambria Math" w:eastAsia="Times New Roman" w:hAnsi="Cambria Math" w:cs="Times New Roman"/>
-                  <w:i/>
-                  <w:sz w:val="24"/>
-                  <w:szCs w:val="24"/>
-                </w:rPr>
-              </m:ctrlPr>
-            </m:fPr>
-            <m:num>
-              <m:r>
-                <w:rPr>
-                  <w:rFonts w:ascii="Cambria Math" w:eastAsia="Times New Roman" w:hAnsi="Cambria Math" w:cs="Times New Roman"/>
-                  <w:sz w:val="24"/>
-                  <w:szCs w:val="24"/>
-                </w:rPr>
-                <m:t>∂y</m:t>
-              </m:r>
-            </m:num>
-            <m:den>
-              <m:r>
-                <w:rPr>
-                  <w:rFonts w:ascii="Cambria Math" w:eastAsia="Times New Roman" w:hAnsi="Cambria Math" w:cs="Times New Roman"/>
-                  <w:sz w:val="24"/>
-                  <w:szCs w:val="24"/>
-                </w:rPr>
-                <m:t>∂ξ</m:t>
-              </m:r>
-            </m:den>
-          </m:f>
-          <m:r>
-            <w:rPr>
-              <w:rFonts w:ascii="Cambria Math" w:eastAsia="Times New Roman" w:hAnsi="Cambria Math" w:cs="Times New Roman"/>
-              <w:sz w:val="24"/>
-              <w:szCs w:val="24"/>
-            </w:rPr>
-            <m:t>=</m:t>
-          </m:r>
-          <m:sSub>
-            <m:sSubPr>
-              <m:ctrlPr>
-                <w:rPr>
-                  <w:rFonts w:ascii="Cambria Math" w:eastAsia="Times New Roman" w:hAnsi="Cambria Math" w:cs="Times New Roman"/>
-                  <w:i/>
-                  <w:sz w:val="24"/>
-                  <w:szCs w:val="24"/>
-                </w:rPr>
-              </m:ctrlPr>
-            </m:sSubPr>
-            <m:e>
-              <m:r>
-                <w:rPr>
-                  <w:rFonts w:ascii="Cambria Math" w:eastAsia="Times New Roman" w:hAnsi="Cambria Math" w:cs="Times New Roman"/>
-                  <w:sz w:val="24"/>
-                  <w:szCs w:val="24"/>
-                </w:rPr>
-                <m:t>y</m:t>
-              </m:r>
-            </m:e>
-            <m:sub>
-              <m:r>
-                <w:rPr>
-                  <w:rFonts w:ascii="Cambria Math" w:eastAsia="Times New Roman" w:hAnsi="Cambria Math" w:cs="Times New Roman"/>
-                  <w:sz w:val="24"/>
-                  <w:szCs w:val="24"/>
-                </w:rPr>
-                <m:t>1</m:t>
-              </m:r>
-            </m:sub>
-          </m:sSub>
-          <m:r>
-            <w:rPr>
-              <w:rFonts w:ascii="Cambria Math" w:eastAsia="Times New Roman" w:hAnsi="Cambria Math" w:cs="Times New Roman"/>
-              <w:sz w:val="24"/>
-              <w:szCs w:val="24"/>
-            </w:rPr>
-            <m:t>-</m:t>
-          </m:r>
-          <m:sSub>
-            <m:sSubPr>
-              <m:ctrlPr>
-                <w:rPr>
-                  <w:rFonts w:ascii="Cambria Math" w:eastAsia="Times New Roman" w:hAnsi="Cambria Math" w:cs="Times New Roman"/>
-                  <w:i/>
-                  <w:sz w:val="24"/>
-                  <w:szCs w:val="24"/>
-                </w:rPr>
-              </m:ctrlPr>
-            </m:sSubPr>
-            <m:e>
-              <m:r>
-                <w:rPr>
-                  <w:rFonts w:ascii="Cambria Math" w:eastAsia="Times New Roman" w:hAnsi="Cambria Math" w:cs="Times New Roman"/>
-                  <w:sz w:val="24"/>
-                  <w:szCs w:val="24"/>
-                </w:rPr>
-                <m:t>y</m:t>
-              </m:r>
-            </m:e>
-            <m:sub>
-              <m:r>
-                <w:rPr>
-                  <w:rFonts w:ascii="Cambria Math" w:eastAsia="Times New Roman" w:hAnsi="Cambria Math" w:cs="Times New Roman"/>
-                  <w:sz w:val="24"/>
-                  <w:szCs w:val="24"/>
-                </w:rPr>
-                <m:t>3</m:t>
-              </m:r>
-            </m:sub>
-          </m:sSub>
-        </m:oMath>
-      </m:oMathPara>
-    </w:p>
-    <w:p>
-      <w:pPr>
-        <w:rPr>
-          <w:rFonts w:ascii="Calibri" w:eastAsia="Times New Roman" w:hAnsi="Calibri" w:cs="Calibri"/>
-          <w:sz w:val="24"/>
-          <w:szCs w:val="24"/>
-        </w:rPr>
-      </w:pPr>
-      <m:oMathPara>
-        <m:oMath>
-          <m:f>
-            <m:fPr>
-              <m:ctrlPr>
-                <w:rPr>
-                  <w:rFonts w:ascii="Cambria Math" w:eastAsia="Times New Roman" w:hAnsi="Cambria Math" w:cs="Times New Roman"/>
-                  <w:i/>
-                  <w:sz w:val="24"/>
-                  <w:szCs w:val="24"/>
-                </w:rPr>
-              </m:ctrlPr>
-            </m:fPr>
-            <m:num>
-              <m:r>
-                <w:rPr>
-                  <w:rFonts w:ascii="Cambria Math" w:eastAsia="Times New Roman" w:hAnsi="Cambria Math" w:cs="Times New Roman"/>
-                  <w:sz w:val="24"/>
-                  <w:szCs w:val="24"/>
-                </w:rPr>
-                <m:t>∂y</m:t>
-              </m:r>
-            </m:num>
-            <m:den>
-              <m:r>
-                <w:rPr>
-                  <w:rFonts w:ascii="Cambria Math" w:eastAsia="Times New Roman" w:hAnsi="Cambria Math" w:cs="Times New Roman"/>
-                  <w:sz w:val="24"/>
-                  <w:szCs w:val="24"/>
-                </w:rPr>
-                <m:t>∂η</m:t>
-              </m:r>
-            </m:den>
-          </m:f>
-          <m:r>
-            <w:rPr>
-              <w:rFonts w:ascii="Cambria Math" w:eastAsia="Times New Roman" w:hAnsi="Cambria Math" w:cs="Times New Roman"/>
-              <w:sz w:val="24"/>
-              <w:szCs w:val="24"/>
-            </w:rPr>
-            <m:t>=</m:t>
-          </m:r>
-          <m:sSub>
-            <m:sSubPr>
-              <m:ctrlPr>
-                <w:rPr>
-                  <w:rFonts w:ascii="Cambria Math" w:eastAsia="Times New Roman" w:hAnsi="Cambria Math" w:cs="Times New Roman"/>
-                  <w:i/>
-                  <w:sz w:val="24"/>
-                  <w:szCs w:val="24"/>
-                </w:rPr>
-              </m:ctrlPr>
-            </m:sSubPr>
-            <m:e>
-              <m:r>
-                <w:rPr>
-                  <w:rFonts w:ascii="Cambria Math" w:eastAsia="Times New Roman" w:hAnsi="Cambria Math" w:cs="Times New Roman"/>
-                  <w:sz w:val="24"/>
-                  <w:szCs w:val="24"/>
-                </w:rPr>
-                <m:t>y</m:t>
-              </m:r>
-            </m:e>
-            <m:sub>
-              <m:r>
-                <w:rPr>
-                  <w:rFonts w:ascii="Cambria Math" w:eastAsia="Times New Roman" w:hAnsi="Cambria Math" w:cs="Times New Roman"/>
-                  <w:sz w:val="24"/>
-                  <w:szCs w:val="24"/>
-                </w:rPr>
-                <m:t>2</m:t>
-              </m:r>
-            </m:sub>
-          </m:sSub>
-          <m:r>
-            <w:rPr>
-              <w:rFonts w:ascii="Cambria Math" w:eastAsia="Times New Roman" w:hAnsi="Cambria Math" w:cs="Times New Roman"/>
-              <w:sz w:val="24"/>
-              <w:szCs w:val="24"/>
-            </w:rPr>
-            <m:t>-</m:t>
-          </m:r>
-          <m:sSub>
-            <m:sSubPr>
-              <m:ctrlPr>
-                <w:rPr>
-                  <w:rFonts w:ascii="Cambria Math" w:eastAsia="Times New Roman" w:hAnsi="Cambria Math" w:cs="Times New Roman"/>
-                  <w:i/>
-                  <w:sz w:val="24"/>
-                  <w:szCs w:val="24"/>
-                </w:rPr>
-              </m:ctrlPr>
-            </m:sSubPr>
-            <m:e>
-              <m:r>
-                <w:rPr>
-                  <w:rFonts w:ascii="Cambria Math" w:eastAsia="Times New Roman" w:hAnsi="Cambria Math" w:cs="Times New Roman"/>
-                  <w:sz w:val="24"/>
-                  <w:szCs w:val="24"/>
-                </w:rPr>
-                <m:t>y</m:t>
-              </m:r>
-            </m:e>
-            <m:sub>
-              <m:r>
-                <w:rPr>
-                  <w:rFonts w:ascii="Cambria Math" w:eastAsia="Times New Roman" w:hAnsi="Cambria Math" w:cs="Times New Roman"/>
-                  <w:sz w:val="24"/>
-                  <w:szCs w:val="24"/>
-                </w:rPr>
-                <m:t>3</m:t>
-              </m:r>
-            </m:sub>
-          </m:sSub>
-        </m:oMath>
-      </m:oMathPara>
-    </w:p>
-    <w:p>
-      <w:pPr>
-        <w:rPr>
-          <w:rFonts w:ascii="Calibri" w:eastAsia="Times New Roman" w:hAnsi="Calibri" w:cs="Calibri"/>
-          <w:sz w:val="24"/>
-          <w:szCs w:val="24"/>
-        </w:rPr>
-      </w:pPr>
     </w:p>
     <w:p>
       <w:pPr>
@@ -15683,8 +17939,6 @@
       <w:pPr>
         <w:rPr>
           <w:rFonts w:eastAsiaTheme="minorEastAsia"/>
-          <w:sz w:val="24"/>
-          <w:szCs w:val="24"/>
         </w:rPr>
       </w:pPr>
       <m:oMathPara>
@@ -15707,7 +17961,7 @@
                   <w:sz w:val="24"/>
                   <w:szCs w:val="24"/>
                 </w:rPr>
-                <m:t>∂v</m:t>
+                <m:t>∂u</m:t>
               </m:r>
             </m:num>
             <m:den>
@@ -15729,8 +17983,8 @@
             </w:rPr>
             <m:t>=</m:t>
           </m:r>
-          <m:sSub>
-            <m:sSubPr>
+          <m:f>
+            <m:fPr>
               <m:ctrlPr>
                 <w:rPr>
                   <w:rFonts w:ascii="Cambria Math" w:eastAsia="Times New Roman" w:hAnsi="Cambria Math" w:cs="Times New Roman"/>
@@ -15739,38 +17993,30 @@
                   <w:szCs w:val="24"/>
                 </w:rPr>
               </m:ctrlPr>
-            </m:sSubPr>
-            <m:e>
+            </m:fPr>
+            <m:num>
               <m:r>
                 <w:rPr>
                   <w:rFonts w:ascii="Cambria Math" w:eastAsia="Times New Roman" w:hAnsi="Cambria Math" w:cs="Times New Roman"/>
                   <w:sz w:val="24"/>
                   <w:szCs w:val="24"/>
                 </w:rPr>
-                <m:t>v</m:t>
-              </m:r>
-            </m:e>
-            <m:sub>
+                <m:t>∂u</m:t>
+              </m:r>
+            </m:num>
+            <m:den>
               <m:r>
                 <w:rPr>
                   <w:rFonts w:ascii="Cambria Math" w:eastAsia="Times New Roman" w:hAnsi="Cambria Math" w:cs="Times New Roman"/>
                   <w:sz w:val="24"/>
                   <w:szCs w:val="24"/>
                 </w:rPr>
-                <m:t>1</m:t>
-              </m:r>
-            </m:sub>
-          </m:sSub>
-          <m:r>
-            <w:rPr>
-              <w:rFonts w:ascii="Cambria Math" w:eastAsia="Times New Roman" w:hAnsi="Cambria Math" w:cs="Times New Roman"/>
-              <w:sz w:val="24"/>
-              <w:szCs w:val="24"/>
-            </w:rPr>
-            <m:t>-</m:t>
-          </m:r>
-          <m:sSub>
-            <m:sSubPr>
+                <m:t>∂x</m:t>
+              </m:r>
+            </m:den>
+          </m:f>
+          <m:f>
+            <m:fPr>
               <m:ctrlPr>
                 <w:rPr>
                   <w:rFonts w:ascii="Cambria Math" w:eastAsia="Times New Roman" w:hAnsi="Cambria Math" w:cs="Times New Roman"/>
@@ -15779,68 +18025,25 @@
                   <w:szCs w:val="24"/>
                 </w:rPr>
               </m:ctrlPr>
-            </m:sSubPr>
-            <m:e>
+            </m:fPr>
+            <m:num>
               <m:r>
                 <w:rPr>
                   <w:rFonts w:ascii="Cambria Math" w:eastAsia="Times New Roman" w:hAnsi="Cambria Math" w:cs="Times New Roman"/>
                   <w:sz w:val="24"/>
                   <w:szCs w:val="24"/>
                 </w:rPr>
-                <m:t>v</m:t>
-              </m:r>
-            </m:e>
-            <m:sub>
+                <m:t>∂x</m:t>
+              </m:r>
+            </m:num>
+            <m:den>
               <m:r>
                 <w:rPr>
                   <w:rFonts w:ascii="Cambria Math" w:eastAsia="Times New Roman" w:hAnsi="Cambria Math" w:cs="Times New Roman"/>
                   <w:sz w:val="24"/>
                   <w:szCs w:val="24"/>
                 </w:rPr>
-                <m:t>3</m:t>
-              </m:r>
-            </m:sub>
-          </m:sSub>
-        </m:oMath>
-      </m:oMathPara>
-    </w:p>
-    <w:p>
-      <w:pPr>
-        <w:rPr>
-          <w:rFonts w:eastAsiaTheme="minorEastAsia"/>
-        </w:rPr>
-      </w:pPr>
-      <m:oMathPara>
-        <m:oMath>
-          <m:f>
-            <m:fPr>
-              <m:ctrlPr>
-                <w:rPr>
-                  <w:rFonts w:ascii="Cambria Math" w:eastAsia="Times New Roman" w:hAnsi="Cambria Math" w:cs="Times New Roman"/>
-                  <w:i/>
-                  <w:sz w:val="24"/>
-                  <w:szCs w:val="24"/>
-                </w:rPr>
-              </m:ctrlPr>
-            </m:fPr>
-            <m:num>
-              <m:r>
-                <w:rPr>
-                  <w:rFonts w:ascii="Cambria Math" w:eastAsia="Times New Roman" w:hAnsi="Cambria Math" w:cs="Times New Roman"/>
-                  <w:sz w:val="24"/>
-                  <w:szCs w:val="24"/>
-                </w:rPr>
-                <m:t>∂v</m:t>
-              </m:r>
-            </m:num>
-            <m:den>
-              <m:r>
-                <w:rPr>
-                  <w:rFonts w:ascii="Cambria Math" w:eastAsia="Times New Roman" w:hAnsi="Cambria Math" w:cs="Times New Roman"/>
-                  <w:sz w:val="24"/>
-                  <w:szCs w:val="24"/>
-                </w:rPr>
-                <m:t>∂η</m:t>
+                <m:t>∂ξ</m:t>
               </m:r>
             </m:den>
           </m:f>
@@ -15850,10 +18053,10 @@
               <w:sz w:val="24"/>
               <w:szCs w:val="24"/>
             </w:rPr>
-            <m:t>=</m:t>
+            <m:t>+</m:t>
           </m:r>
-          <m:sSub>
-            <m:sSubPr>
+          <m:f>
+            <m:fPr>
               <m:ctrlPr>
                 <w:rPr>
                   <w:rFonts w:ascii="Cambria Math" w:eastAsia="Times New Roman" w:hAnsi="Cambria Math" w:cs="Times New Roman"/>
@@ -15862,38 +18065,30 @@
                   <w:szCs w:val="24"/>
                 </w:rPr>
               </m:ctrlPr>
-            </m:sSubPr>
-            <m:e>
+            </m:fPr>
+            <m:num>
               <m:r>
                 <w:rPr>
                   <w:rFonts w:ascii="Cambria Math" w:eastAsia="Times New Roman" w:hAnsi="Cambria Math" w:cs="Times New Roman"/>
                   <w:sz w:val="24"/>
                   <w:szCs w:val="24"/>
                 </w:rPr>
-                <m:t>v</m:t>
-              </m:r>
-            </m:e>
-            <m:sub>
+                <m:t>∂u</m:t>
+              </m:r>
+            </m:num>
+            <m:den>
               <m:r>
                 <w:rPr>
                   <w:rFonts w:ascii="Cambria Math" w:eastAsia="Times New Roman" w:hAnsi="Cambria Math" w:cs="Times New Roman"/>
                   <w:sz w:val="24"/>
                   <w:szCs w:val="24"/>
                 </w:rPr>
-                <m:t>2</m:t>
-              </m:r>
-            </m:sub>
-          </m:sSub>
-          <m:r>
-            <w:rPr>
-              <w:rFonts w:ascii="Cambria Math" w:eastAsia="Times New Roman" w:hAnsi="Cambria Math" w:cs="Times New Roman"/>
-              <w:sz w:val="24"/>
-              <w:szCs w:val="24"/>
-            </w:rPr>
-            <m:t>-</m:t>
-          </m:r>
-          <m:sSub>
-            <m:sSubPr>
+                <m:t>∂y</m:t>
+              </m:r>
+            </m:den>
+          </m:f>
+          <m:f>
+            <m:fPr>
               <m:ctrlPr>
                 <w:rPr>
                   <w:rFonts w:ascii="Cambria Math" w:eastAsia="Times New Roman" w:hAnsi="Cambria Math" w:cs="Times New Roman"/>
@@ -15902,37 +18097,30 @@
                   <w:szCs w:val="24"/>
                 </w:rPr>
               </m:ctrlPr>
-            </m:sSubPr>
-            <m:e>
+            </m:fPr>
+            <m:num>
               <m:r>
                 <w:rPr>
                   <w:rFonts w:ascii="Cambria Math" w:eastAsia="Times New Roman" w:hAnsi="Cambria Math" w:cs="Times New Roman"/>
                   <w:sz w:val="24"/>
                   <w:szCs w:val="24"/>
                 </w:rPr>
-                <m:t>v</m:t>
-              </m:r>
-            </m:e>
-            <m:sub>
+                <m:t>∂y</m:t>
+              </m:r>
+            </m:num>
+            <m:den>
               <m:r>
                 <w:rPr>
                   <w:rFonts w:ascii="Cambria Math" w:eastAsia="Times New Roman" w:hAnsi="Cambria Math" w:cs="Times New Roman"/>
                   <w:sz w:val="24"/>
                   <w:szCs w:val="24"/>
                 </w:rPr>
-                <m:t>3</m:t>
-              </m:r>
-            </m:sub>
-          </m:sSub>
+                <m:t>∂ξ</m:t>
+              </m:r>
+            </m:den>
+          </m:f>
         </m:oMath>
       </m:oMathPara>
-    </w:p>
-    <w:p>
-      <w:pPr>
-        <w:rPr>
-          <w:rFonts w:eastAsiaTheme="minorEastAsia"/>
-        </w:rPr>
-      </w:pPr>
     </w:p>
     <w:p>
       <w:pPr>
@@ -16879,6 +19067,7 @@
   <w:style w:type="character" w:default="1" w:styleId="DefaultParagraphFont">
     <w:name w:val="Default Paragraph Font"/>
     <w:uiPriority w:val="1"/>
+    <w:semiHidden/>
     <w:unhideWhenUsed/>
   </w:style>
   <w:style w:type="table" w:default="1" w:styleId="TableNormal">
